--- a/Major Project - Documentation.docx
+++ b/Major Project - Documentation.docx
@@ -77,7 +77,7 @@
           <w:tab w:val="left" w:pos="9356"/>
         </w:tabs>
         <w:spacing w:before="4" w:line="360" w:lineRule="auto"/>
-        <w:ind w:right="-7"/>
+        <w:ind w:left="-426" w:right="-7"/>
         <w:jc w:val="center"/>
         <w:rPr>
           <w:rFonts w:ascii="Times New Roman"/>
@@ -103,7 +103,7 @@
           <w:tab w:val="left" w:pos="9356"/>
         </w:tabs>
         <w:spacing w:line="360" w:lineRule="auto"/>
-        <w:ind w:right="-7"/>
+        <w:ind w:left="-426" w:right="-7"/>
         <w:jc w:val="center"/>
         <w:rPr>
           <w:color w:val="833B0A"/>
@@ -295,7 +295,7 @@
           <w:tab w:val="left" w:pos="9356"/>
         </w:tabs>
         <w:spacing w:line="360" w:lineRule="auto"/>
-        <w:ind w:right="1049"/>
+        <w:ind w:left="-426" w:right="-7"/>
         <w:jc w:val="center"/>
         <w:rPr>
           <w:rFonts w:ascii="Times New Roman"/>
@@ -358,7 +358,7 @@
           <w:tab w:val="left" w:pos="9356"/>
         </w:tabs>
         <w:spacing w:line="360" w:lineRule="auto"/>
-        <w:ind w:right="624"/>
+        <w:ind w:left="-426" w:right="-7"/>
         <w:jc w:val="center"/>
         <w:rPr>
           <w:rFonts w:ascii="Times New Roman"/>
@@ -387,7 +387,7 @@
           <w:tab w:val="left" w:pos="9356"/>
         </w:tabs>
         <w:spacing w:line="360" w:lineRule="auto"/>
-        <w:ind w:left="0" w:right="-7"/>
+        <w:ind w:left="-426" w:right="-7" w:firstLine="0"/>
         <w:jc w:val="center"/>
         <w:rPr>
           <w:sz w:val="28"/>
@@ -460,7 +460,7 @@
           <w:tab w:val="left" w:pos="9356"/>
         </w:tabs>
         <w:spacing w:before="48" w:line="360" w:lineRule="auto"/>
-        <w:ind w:right="624"/>
+        <w:ind w:left="-426" w:right="-7"/>
         <w:jc w:val="center"/>
         <w:rPr>
           <w:rFonts w:ascii="Times New Roman"/>
@@ -486,7 +486,8 @@
           <w:tab w:val="left" w:pos="9356"/>
         </w:tabs>
         <w:spacing w:line="276" w:lineRule="auto"/>
-        <w:ind w:right="624"/>
+        <w:ind w:left="-426" w:right="-7"/>
+        <w:jc w:val="center"/>
         <w:rPr>
           <w:rFonts w:ascii="Times New Roman"/>
           <w:sz w:val="24"/>
@@ -497,7 +498,7 @@
           <w:rFonts w:ascii="Times New Roman"/>
           <w:sz w:val="24"/>
         </w:rPr>
-        <w:t xml:space="preserve">                                     GAJJI CHAKRAPANI (20D41A6620)</w:t>
+        <w:t>GAJJI CHAKRAPANI (20D41A6620)</w:t>
       </w:r>
     </w:p>
     <w:p>
@@ -507,7 +508,8 @@
           <w:tab w:val="left" w:pos="9356"/>
         </w:tabs>
         <w:spacing w:before="139" w:line="276" w:lineRule="auto"/>
-        <w:ind w:right="624"/>
+        <w:ind w:left="-426" w:right="-7"/>
+        <w:jc w:val="center"/>
         <w:rPr>
           <w:rFonts w:ascii="Times New Roman"/>
           <w:sz w:val="24"/>
@@ -518,7 +520,7 @@
           <w:rFonts w:ascii="Times New Roman"/>
           <w:sz w:val="24"/>
         </w:rPr>
-        <w:t xml:space="preserve">                                     BETHI DIVYA (20D41A6609)</w:t>
+        <w:t>BETHI DIVYA (20D41A6609)</w:t>
       </w:r>
     </w:p>
     <w:p>
@@ -528,7 +530,8 @@
           <w:tab w:val="left" w:pos="9356"/>
         </w:tabs>
         <w:spacing w:before="139" w:line="276" w:lineRule="auto"/>
-        <w:ind w:right="624"/>
+        <w:ind w:left="-426" w:right="-7"/>
+        <w:jc w:val="center"/>
         <w:rPr>
           <w:rFonts w:ascii="Times New Roman"/>
           <w:sz w:val="24"/>
@@ -539,7 +542,7 @@
           <w:rFonts w:ascii="Times New Roman"/>
           <w:sz w:val="24"/>
         </w:rPr>
-        <w:t xml:space="preserve">                                     VUPPALA LIKITHA (20D41A6660)</w:t>
+        <w:t>VUPPALA LIKITHA (20D41A6660)</w:t>
       </w:r>
     </w:p>
     <w:p>
@@ -549,7 +552,8 @@
           <w:tab w:val="left" w:pos="9356"/>
         </w:tabs>
         <w:spacing w:before="55" w:line="276" w:lineRule="auto"/>
-        <w:ind w:right="624"/>
+        <w:ind w:left="-426" w:right="-7"/>
+        <w:jc w:val="center"/>
         <w:rPr>
           <w:rFonts w:ascii="Times New Roman"/>
           <w:sz w:val="24"/>
@@ -560,7 +564,7 @@
           <w:rFonts w:ascii="Times New Roman"/>
           <w:sz w:val="24"/>
         </w:rPr>
-        <w:t xml:space="preserve">                  AVULA RISHIKESH SHIVADHAR REDDY (20D41A6604)</w:t>
+        <w:t>AVULA RISHIKESH SHIVADHAR REDDY (20D41A6604)</w:t>
       </w:r>
     </w:p>
     <w:p>
@@ -570,6 +574,7 @@
           <w:tab w:val="left" w:pos="9356"/>
         </w:tabs>
         <w:spacing w:before="7"/>
+        <w:ind w:left="-426" w:right="-7"/>
         <w:rPr>
           <w:rFonts w:ascii="Times New Roman"/>
           <w:sz w:val="35"/>
@@ -581,7 +586,7 @@
         <w:tabs>
           <w:tab w:val="left" w:pos="9356"/>
         </w:tabs>
-        <w:ind w:right="624"/>
+        <w:ind w:left="-426" w:right="-7"/>
         <w:jc w:val="center"/>
         <w:rPr>
           <w:rFonts w:ascii="Times New Roman"/>
@@ -661,7 +666,7 @@
         <w:tabs>
           <w:tab w:val="left" w:pos="9356"/>
         </w:tabs>
-        <w:ind w:right="624"/>
+        <w:ind w:left="-426" w:right="-7"/>
         <w:jc w:val="center"/>
         <w:rPr>
           <w:rFonts w:ascii="Times New Roman"/>
@@ -675,7 +680,7 @@
         <w:tabs>
           <w:tab w:val="left" w:pos="9356"/>
         </w:tabs>
-        <w:ind w:right="624"/>
+        <w:ind w:left="-426" w:right="-7"/>
         <w:jc w:val="center"/>
         <w:rPr>
           <w:rFonts w:ascii="Times New Roman"/>
@@ -698,7 +703,7 @@
           <w:tab w:val="left" w:pos="9356"/>
         </w:tabs>
         <w:spacing w:before="157"/>
-        <w:ind w:right="624"/>
+        <w:ind w:left="-426" w:right="-7"/>
         <w:jc w:val="center"/>
         <w:rPr>
           <w:rFonts w:ascii="Times New Roman"/>
@@ -1519,7 +1524,7 @@
           <w:noProof/>
         </w:rPr>
         <w:drawing>
-          <wp:inline distT="0" distB="0" distL="0" distR="0" wp14:anchorId="12FB8E09" wp14:editId="5784AF1B">
+          <wp:inline distT="0" distB="0" distL="0" distR="0" wp14:anchorId="12FB8E09" wp14:editId="2EE0AAFF">
             <wp:extent cx="1239520" cy="1239520"/>
             <wp:effectExtent l="0" t="0" r="0" b="0"/>
             <wp:docPr id="16259282" name="Picture 2"/>
@@ -4300,7 +4305,7 @@
     </w:p>
     <w:p>
       <w:pPr>
-        <w:spacing w:line="276" w:lineRule="auto"/>
+        <w:spacing w:line="360" w:lineRule="auto"/>
         <w:ind w:left="567" w:right="589"/>
         <w:jc w:val="both"/>
         <w:rPr>
@@ -4809,7 +4814,7 @@
           <w:p>
             <w:pPr>
               <w:pStyle w:val="TableParagraph"/>
-              <w:spacing w:line="276" w:lineRule="auto"/>
+              <w:spacing w:line="360" w:lineRule="auto"/>
               <w:rPr>
                 <w:rFonts w:ascii="Times New Roman" w:hAnsi="Times New Roman" w:cs="Times New Roman"/>
                 <w:sz w:val="24"/>
@@ -4824,7 +4829,7 @@
           <w:p>
             <w:pPr>
               <w:pStyle w:val="TableParagraph"/>
-              <w:spacing w:line="276" w:lineRule="auto"/>
+              <w:spacing w:line="360" w:lineRule="auto"/>
               <w:ind w:left="223"/>
               <w:rPr>
                 <w:rFonts w:ascii="Times New Roman" w:hAnsi="Times New Roman" w:cs="Times New Roman"/>
@@ -4852,7 +4857,7 @@
           <w:p>
             <w:pPr>
               <w:pStyle w:val="TableParagraph"/>
-              <w:spacing w:line="276" w:lineRule="auto"/>
+              <w:spacing w:line="360" w:lineRule="auto"/>
               <w:ind w:left="236" w:right="17"/>
               <w:jc w:val="center"/>
               <w:rPr>
@@ -4885,7 +4890,7 @@
           <w:p>
             <w:pPr>
               <w:pStyle w:val="TableParagraph"/>
-              <w:spacing w:line="276" w:lineRule="auto"/>
+              <w:spacing w:line="360" w:lineRule="auto"/>
               <w:rPr>
                 <w:rFonts w:ascii="Times New Roman" w:hAnsi="Times New Roman" w:cs="Times New Roman"/>
                 <w:sz w:val="24"/>
@@ -4900,7 +4905,7 @@
           <w:p>
             <w:pPr>
               <w:pStyle w:val="TableParagraph"/>
-              <w:spacing w:before="68" w:line="276" w:lineRule="auto"/>
+              <w:spacing w:before="68" w:line="360" w:lineRule="auto"/>
               <w:ind w:left="223"/>
               <w:rPr>
                 <w:rFonts w:ascii="Times New Roman" w:hAnsi="Times New Roman" w:cs="Times New Roman"/>
@@ -4937,7 +4942,7 @@
           <w:p>
             <w:pPr>
               <w:pStyle w:val="TableParagraph"/>
-              <w:spacing w:before="68" w:line="276" w:lineRule="auto"/>
+              <w:spacing w:before="68" w:line="360" w:lineRule="auto"/>
               <w:ind w:left="236" w:right="34"/>
               <w:jc w:val="center"/>
               <w:rPr>
@@ -4969,7 +4974,7 @@
           <w:p>
             <w:pPr>
               <w:pStyle w:val="TableParagraph"/>
-              <w:spacing w:before="271" w:line="276" w:lineRule="auto"/>
+              <w:spacing w:before="271" w:line="360" w:lineRule="auto"/>
               <w:ind w:left="50"/>
               <w:rPr>
                 <w:rFonts w:ascii="Times New Roman" w:hAnsi="Times New Roman" w:cs="Times New Roman"/>
@@ -5017,7 +5022,7 @@
           <w:p>
             <w:pPr>
               <w:pStyle w:val="TableParagraph"/>
-              <w:spacing w:before="271" w:line="276" w:lineRule="auto"/>
+              <w:spacing w:before="271" w:line="360" w:lineRule="auto"/>
               <w:ind w:left="362"/>
               <w:rPr>
                 <w:rFonts w:ascii="Times New Roman" w:hAnsi="Times New Roman" w:cs="Times New Roman"/>
@@ -5045,7 +5050,7 @@
           <w:p>
             <w:pPr>
               <w:pStyle w:val="TableParagraph"/>
-              <w:spacing w:before="271" w:line="276" w:lineRule="auto"/>
+              <w:spacing w:before="271" w:line="360" w:lineRule="auto"/>
               <w:ind w:left="236" w:right="16"/>
               <w:jc w:val="center"/>
               <w:rPr>
@@ -5099,7 +5104,7 @@
           <w:p>
             <w:pPr>
               <w:pStyle w:val="TableParagraph"/>
-              <w:spacing w:before="269" w:line="276" w:lineRule="auto"/>
+              <w:spacing w:before="269" w:line="360" w:lineRule="auto"/>
               <w:ind w:left="193"/>
               <w:jc w:val="center"/>
               <w:rPr>
@@ -5128,7 +5133,7 @@
           <w:p>
             <w:pPr>
               <w:pStyle w:val="TableParagraph"/>
-              <w:spacing w:before="269" w:line="276" w:lineRule="auto"/>
+              <w:spacing w:before="269" w:line="360" w:lineRule="auto"/>
               <w:ind w:left="223"/>
               <w:rPr>
                 <w:rFonts w:ascii="Times New Roman" w:hAnsi="Times New Roman" w:cs="Times New Roman"/>
@@ -5156,7 +5161,7 @@
           <w:p>
             <w:pPr>
               <w:pStyle w:val="TableParagraph"/>
-              <w:spacing w:before="269" w:line="276" w:lineRule="auto"/>
+              <w:spacing w:before="269" w:line="360" w:lineRule="auto"/>
               <w:ind w:left="236" w:right="17"/>
               <w:jc w:val="center"/>
               <w:rPr>
@@ -5191,7 +5196,7 @@
           <w:p>
             <w:pPr>
               <w:pStyle w:val="TableParagraph"/>
-              <w:spacing w:line="276" w:lineRule="auto"/>
+              <w:spacing w:line="360" w:lineRule="auto"/>
               <w:rPr>
                 <w:rFonts w:ascii="Times New Roman" w:hAnsi="Times New Roman" w:cs="Times New Roman"/>
                 <w:sz w:val="24"/>
@@ -5206,7 +5211,7 @@
           <w:p>
             <w:pPr>
               <w:pStyle w:val="TableParagraph"/>
-              <w:spacing w:before="69" w:line="276" w:lineRule="auto"/>
+              <w:spacing w:before="69" w:line="360" w:lineRule="auto"/>
               <w:ind w:left="223"/>
               <w:rPr>
                 <w:rFonts w:ascii="Times New Roman" w:hAnsi="Times New Roman" w:cs="Times New Roman"/>
@@ -5245,7 +5250,7 @@
           <w:p>
             <w:pPr>
               <w:pStyle w:val="TableParagraph"/>
-              <w:spacing w:before="69" w:line="276" w:lineRule="auto"/>
+              <w:spacing w:before="69" w:line="360" w:lineRule="auto"/>
               <w:ind w:left="236" w:right="15"/>
               <w:jc w:val="center"/>
               <w:rPr>
@@ -5275,7 +5280,7 @@
           <w:p>
             <w:pPr>
               <w:pStyle w:val="TableParagraph"/>
-              <w:spacing w:line="276" w:lineRule="auto"/>
+              <w:spacing w:line="360" w:lineRule="auto"/>
               <w:rPr>
                 <w:rFonts w:ascii="Times New Roman" w:hAnsi="Times New Roman" w:cs="Times New Roman"/>
                 <w:sz w:val="24"/>
@@ -5290,7 +5295,7 @@
           <w:p>
             <w:pPr>
               <w:pStyle w:val="TableParagraph"/>
-              <w:spacing w:before="64" w:line="276" w:lineRule="auto"/>
+              <w:spacing w:before="64" w:line="360" w:lineRule="auto"/>
               <w:ind w:left="223"/>
               <w:rPr>
                 <w:rFonts w:ascii="Times New Roman" w:hAnsi="Times New Roman" w:cs="Times New Roman"/>
@@ -5359,7 +5364,7 @@
           <w:p>
             <w:pPr>
               <w:pStyle w:val="TableParagraph"/>
-              <w:spacing w:before="64" w:line="276" w:lineRule="auto"/>
+              <w:spacing w:before="64" w:line="360" w:lineRule="auto"/>
               <w:ind w:left="236"/>
               <w:jc w:val="center"/>
               <w:rPr>
@@ -5389,7 +5394,7 @@
           <w:p>
             <w:pPr>
               <w:pStyle w:val="TableParagraph"/>
-              <w:spacing w:before="49" w:line="276" w:lineRule="auto"/>
+              <w:spacing w:before="49" w:line="360" w:lineRule="auto"/>
               <w:rPr>
                 <w:rFonts w:ascii="Times New Roman" w:hAnsi="Times New Roman" w:cs="Times New Roman"/>
                 <w:b/>
@@ -5401,7 +5406,7 @@
           <w:p>
             <w:pPr>
               <w:pStyle w:val="TableParagraph"/>
-              <w:spacing w:line="276" w:lineRule="auto"/>
+              <w:spacing w:line="360" w:lineRule="auto"/>
               <w:ind w:left="854"/>
               <w:rPr>
                 <w:rFonts w:ascii="Times New Roman" w:hAnsi="Times New Roman" w:cs="Times New Roman"/>
@@ -5429,7 +5434,7 @@
           <w:p>
             <w:pPr>
               <w:pStyle w:val="TableParagraph"/>
-              <w:spacing w:before="23" w:line="276" w:lineRule="auto"/>
+              <w:spacing w:before="23" w:line="360" w:lineRule="auto"/>
               <w:rPr>
                 <w:rFonts w:ascii="Times New Roman" w:hAnsi="Times New Roman" w:cs="Times New Roman"/>
                 <w:b/>
@@ -5441,7 +5446,7 @@
           <w:p>
             <w:pPr>
               <w:pStyle w:val="TableParagraph"/>
-              <w:spacing w:line="276" w:lineRule="auto"/>
+              <w:spacing w:line="360" w:lineRule="auto"/>
               <w:ind w:left="223"/>
               <w:rPr>
                 <w:rFonts w:ascii="Times New Roman" w:hAnsi="Times New Roman" w:cs="Times New Roman"/>
@@ -5488,7 +5493,7 @@
           <w:p>
             <w:pPr>
               <w:pStyle w:val="TableParagraph"/>
-              <w:spacing w:before="23" w:line="276" w:lineRule="auto"/>
+              <w:spacing w:before="23" w:line="360" w:lineRule="auto"/>
               <w:rPr>
                 <w:rFonts w:ascii="Times New Roman" w:hAnsi="Times New Roman" w:cs="Times New Roman"/>
                 <w:b/>
@@ -5500,7 +5505,7 @@
           <w:p>
             <w:pPr>
               <w:pStyle w:val="TableParagraph"/>
-              <w:spacing w:line="276" w:lineRule="auto"/>
+              <w:spacing w:line="360" w:lineRule="auto"/>
               <w:ind w:left="236" w:right="17"/>
               <w:jc w:val="center"/>
               <w:rPr>
@@ -5535,7 +5540,7 @@
           <w:p>
             <w:pPr>
               <w:pStyle w:val="TableParagraph"/>
-              <w:spacing w:line="276" w:lineRule="auto"/>
+              <w:spacing w:line="360" w:lineRule="auto"/>
               <w:rPr>
                 <w:rFonts w:ascii="Times New Roman" w:hAnsi="Times New Roman" w:cs="Times New Roman"/>
                 <w:sz w:val="24"/>
@@ -5550,7 +5555,7 @@
           <w:p>
             <w:pPr>
               <w:pStyle w:val="TableParagraph"/>
-              <w:spacing w:before="68" w:line="276" w:lineRule="auto"/>
+              <w:spacing w:before="68" w:line="360" w:lineRule="auto"/>
               <w:ind w:left="223"/>
               <w:rPr>
                 <w:rFonts w:ascii="Times New Roman" w:hAnsi="Times New Roman" w:cs="Times New Roman"/>
@@ -5611,7 +5616,7 @@
           <w:p>
             <w:pPr>
               <w:pStyle w:val="TableParagraph"/>
-              <w:spacing w:before="68" w:line="276" w:lineRule="auto"/>
+              <w:spacing w:before="68" w:line="360" w:lineRule="auto"/>
               <w:ind w:left="236" w:right="15"/>
               <w:jc w:val="center"/>
               <w:rPr>
@@ -5641,7 +5646,7 @@
           <w:p>
             <w:pPr>
               <w:pStyle w:val="TableParagraph"/>
-              <w:spacing w:line="276" w:lineRule="auto"/>
+              <w:spacing w:line="360" w:lineRule="auto"/>
               <w:rPr>
                 <w:rFonts w:ascii="Times New Roman" w:hAnsi="Times New Roman" w:cs="Times New Roman"/>
                 <w:sz w:val="24"/>
@@ -5656,7 +5661,7 @@
           <w:p>
             <w:pPr>
               <w:pStyle w:val="TableParagraph"/>
-              <w:spacing w:before="64" w:line="276" w:lineRule="auto"/>
+              <w:spacing w:before="64" w:line="360" w:lineRule="auto"/>
               <w:ind w:left="223"/>
               <w:rPr>
                 <w:rFonts w:ascii="Times New Roman" w:hAnsi="Times New Roman" w:cs="Times New Roman"/>
@@ -5719,7 +5724,7 @@
           <w:p>
             <w:pPr>
               <w:pStyle w:val="TableParagraph"/>
-              <w:spacing w:before="64" w:line="276" w:lineRule="auto"/>
+              <w:spacing w:before="64" w:line="360" w:lineRule="auto"/>
               <w:ind w:left="236" w:right="15"/>
               <w:jc w:val="center"/>
               <w:rPr>
@@ -5751,7 +5756,7 @@
           <w:p>
             <w:pPr>
               <w:pStyle w:val="TableParagraph"/>
-              <w:spacing w:line="276" w:lineRule="auto"/>
+              <w:spacing w:line="360" w:lineRule="auto"/>
               <w:rPr>
                 <w:rFonts w:ascii="Times New Roman" w:hAnsi="Times New Roman" w:cs="Times New Roman"/>
                 <w:sz w:val="24"/>
@@ -5766,7 +5771,7 @@
           <w:p>
             <w:pPr>
               <w:pStyle w:val="TableParagraph"/>
-              <w:spacing w:before="63" w:line="276" w:lineRule="auto"/>
+              <w:spacing w:before="63" w:line="360" w:lineRule="auto"/>
               <w:ind w:left="223"/>
               <w:rPr>
                 <w:rFonts w:ascii="Times New Roman" w:hAnsi="Times New Roman" w:cs="Times New Roman"/>
@@ -5827,7 +5832,7 @@
           <w:p>
             <w:pPr>
               <w:pStyle w:val="TableParagraph"/>
-              <w:spacing w:before="63" w:line="276" w:lineRule="auto"/>
+              <w:spacing w:before="63" w:line="360" w:lineRule="auto"/>
               <w:ind w:left="236" w:right="13"/>
               <w:jc w:val="center"/>
               <w:rPr>
@@ -5857,7 +5862,7 @@
           <w:p>
             <w:pPr>
               <w:pStyle w:val="TableParagraph"/>
-              <w:spacing w:before="44" w:line="276" w:lineRule="auto"/>
+              <w:spacing w:before="44" w:line="360" w:lineRule="auto"/>
               <w:ind w:left="193" w:right="117"/>
               <w:jc w:val="center"/>
               <w:rPr>
@@ -5886,7 +5891,7 @@
           <w:p>
             <w:pPr>
               <w:pStyle w:val="TableParagraph"/>
-              <w:spacing w:before="32" w:line="276" w:lineRule="auto"/>
+              <w:spacing w:before="32" w:line="360" w:lineRule="auto"/>
               <w:ind w:left="343"/>
               <w:rPr>
                 <w:rFonts w:ascii="Times New Roman" w:hAnsi="Times New Roman" w:cs="Times New Roman"/>
@@ -5952,7 +5957,7 @@
           <w:p>
             <w:pPr>
               <w:pStyle w:val="TableParagraph"/>
-              <w:spacing w:line="276" w:lineRule="auto"/>
+              <w:spacing w:line="360" w:lineRule="auto"/>
               <w:rPr>
                 <w:rFonts w:ascii="Times New Roman" w:hAnsi="Times New Roman" w:cs="Times New Roman"/>
                 <w:sz w:val="28"/>
@@ -5973,7 +5978,7 @@
           <w:p>
             <w:pPr>
               <w:pStyle w:val="TableParagraph"/>
-              <w:spacing w:line="276" w:lineRule="auto"/>
+              <w:spacing w:line="360" w:lineRule="auto"/>
               <w:rPr>
                 <w:rFonts w:ascii="Times New Roman" w:hAnsi="Times New Roman" w:cs="Times New Roman"/>
                 <w:sz w:val="24"/>
@@ -5988,7 +5993,7 @@
           <w:p>
             <w:pPr>
               <w:pStyle w:val="TableParagraph"/>
-              <w:spacing w:line="276" w:lineRule="auto"/>
+              <w:spacing w:line="360" w:lineRule="auto"/>
               <w:rPr>
                 <w:rFonts w:ascii="Times New Roman" w:hAnsi="Times New Roman" w:cs="Times New Roman"/>
                 <w:sz w:val="24"/>
@@ -6003,7 +6008,7 @@
           <w:p>
             <w:pPr>
               <w:pStyle w:val="TableParagraph"/>
-              <w:spacing w:line="276" w:lineRule="auto"/>
+              <w:spacing w:line="360" w:lineRule="auto"/>
               <w:ind w:left="236" w:right="13"/>
               <w:jc w:val="center"/>
               <w:rPr>
@@ -6035,7 +6040,7 @@
           <w:p>
             <w:pPr>
               <w:pStyle w:val="TableParagraph"/>
-              <w:spacing w:line="276" w:lineRule="auto"/>
+              <w:spacing w:line="360" w:lineRule="auto"/>
               <w:rPr>
                 <w:rFonts w:ascii="Times New Roman" w:hAnsi="Times New Roman" w:cs="Times New Roman"/>
                 <w:sz w:val="24"/>
@@ -6050,7 +6055,7 @@
           <w:p>
             <w:pPr>
               <w:pStyle w:val="TableParagraph"/>
-              <w:spacing w:before="68" w:line="276" w:lineRule="auto"/>
+              <w:spacing w:before="68" w:line="360" w:lineRule="auto"/>
               <w:ind w:left="223"/>
               <w:rPr>
                 <w:rFonts w:ascii="Times New Roman" w:hAnsi="Times New Roman" w:cs="Times New Roman"/>
@@ -6119,7 +6124,7 @@
           <w:p>
             <w:pPr>
               <w:pStyle w:val="TableParagraph"/>
-              <w:spacing w:before="68" w:line="276" w:lineRule="auto"/>
+              <w:spacing w:before="68" w:line="360" w:lineRule="auto"/>
               <w:ind w:left="236" w:right="13"/>
               <w:jc w:val="center"/>
               <w:rPr>
@@ -6149,7 +6154,7 @@
           <w:p>
             <w:pPr>
               <w:pStyle w:val="TableParagraph"/>
-              <w:spacing w:line="276" w:lineRule="auto"/>
+              <w:spacing w:line="360" w:lineRule="auto"/>
               <w:rPr>
                 <w:rFonts w:ascii="Times New Roman" w:hAnsi="Times New Roman" w:cs="Times New Roman"/>
                 <w:sz w:val="24"/>
@@ -6164,7 +6169,7 @@
           <w:p>
             <w:pPr>
               <w:pStyle w:val="TableParagraph"/>
-              <w:spacing w:before="67" w:line="276" w:lineRule="auto"/>
+              <w:spacing w:before="67" w:line="360" w:lineRule="auto"/>
               <w:ind w:left="223"/>
               <w:rPr>
                 <w:rFonts w:ascii="Times New Roman" w:hAnsi="Times New Roman" w:cs="Times New Roman"/>
@@ -6203,7 +6208,7 @@
           <w:p>
             <w:pPr>
               <w:pStyle w:val="TableParagraph"/>
-              <w:spacing w:before="67" w:line="276" w:lineRule="auto"/>
+              <w:spacing w:before="67" w:line="360" w:lineRule="auto"/>
               <w:ind w:left="236" w:right="13"/>
               <w:jc w:val="center"/>
               <w:rPr>
@@ -6233,7 +6238,7 @@
           <w:p>
             <w:pPr>
               <w:pStyle w:val="TableParagraph"/>
-              <w:spacing w:line="276" w:lineRule="auto"/>
+              <w:spacing w:line="360" w:lineRule="auto"/>
               <w:rPr>
                 <w:rFonts w:ascii="Times New Roman" w:hAnsi="Times New Roman" w:cs="Times New Roman"/>
                 <w:sz w:val="24"/>
@@ -6248,7 +6253,7 @@
           <w:p>
             <w:pPr>
               <w:pStyle w:val="TableParagraph"/>
-              <w:spacing w:before="64" w:line="276" w:lineRule="auto"/>
+              <w:spacing w:before="64" w:line="360" w:lineRule="auto"/>
               <w:ind w:left="223"/>
               <w:rPr>
                 <w:rFonts w:ascii="Times New Roman" w:hAnsi="Times New Roman" w:cs="Times New Roman"/>
@@ -6287,7 +6292,7 @@
           <w:p>
             <w:pPr>
               <w:pStyle w:val="TableParagraph"/>
-              <w:spacing w:before="64" w:line="276" w:lineRule="auto"/>
+              <w:spacing w:before="64" w:line="360" w:lineRule="auto"/>
               <w:ind w:left="236" w:right="13"/>
               <w:jc w:val="center"/>
               <w:rPr>
@@ -6317,7 +6322,7 @@
           <w:p>
             <w:pPr>
               <w:pStyle w:val="TableParagraph"/>
-              <w:spacing w:line="276" w:lineRule="auto"/>
+              <w:spacing w:line="360" w:lineRule="auto"/>
               <w:rPr>
                 <w:rFonts w:ascii="Times New Roman" w:hAnsi="Times New Roman" w:cs="Times New Roman"/>
                 <w:sz w:val="24"/>
@@ -6332,7 +6337,7 @@
           <w:p>
             <w:pPr>
               <w:pStyle w:val="TableParagraph"/>
-              <w:spacing w:before="63" w:line="276" w:lineRule="auto"/>
+              <w:spacing w:before="63" w:line="360" w:lineRule="auto"/>
               <w:ind w:left="223"/>
               <w:rPr>
                 <w:rFonts w:ascii="Times New Roman" w:hAnsi="Times New Roman" w:cs="Times New Roman"/>
@@ -6371,7 +6376,7 @@
           <w:p>
             <w:pPr>
               <w:pStyle w:val="TableParagraph"/>
-              <w:spacing w:before="63" w:line="276" w:lineRule="auto"/>
+              <w:spacing w:before="63" w:line="360" w:lineRule="auto"/>
               <w:ind w:left="236" w:right="13"/>
               <w:jc w:val="center"/>
               <w:rPr>
@@ -6401,7 +6406,7 @@
           <w:p>
             <w:pPr>
               <w:pStyle w:val="TableParagraph"/>
-              <w:spacing w:line="276" w:lineRule="auto"/>
+              <w:spacing w:line="360" w:lineRule="auto"/>
               <w:rPr>
                 <w:rFonts w:ascii="Times New Roman" w:hAnsi="Times New Roman" w:cs="Times New Roman"/>
                 <w:sz w:val="24"/>
@@ -6416,7 +6421,7 @@
           <w:p>
             <w:pPr>
               <w:pStyle w:val="TableParagraph"/>
-              <w:spacing w:before="64" w:line="276" w:lineRule="auto"/>
+              <w:spacing w:before="64" w:line="360" w:lineRule="auto"/>
               <w:ind w:left="223"/>
               <w:rPr>
                 <w:rFonts w:ascii="Times New Roman" w:hAnsi="Times New Roman" w:cs="Times New Roman"/>
@@ -6470,7 +6475,7 @@
           <w:p>
             <w:pPr>
               <w:pStyle w:val="TableParagraph"/>
-              <w:spacing w:before="64" w:line="276" w:lineRule="auto"/>
+              <w:spacing w:before="64" w:line="360" w:lineRule="auto"/>
               <w:ind w:left="236" w:right="13"/>
               <w:jc w:val="center"/>
               <w:rPr>
@@ -6500,7 +6505,7 @@
           <w:p>
             <w:pPr>
               <w:pStyle w:val="TableParagraph"/>
-              <w:spacing w:line="276" w:lineRule="auto"/>
+              <w:spacing w:line="360" w:lineRule="auto"/>
               <w:rPr>
                 <w:rFonts w:ascii="Times New Roman" w:hAnsi="Times New Roman" w:cs="Times New Roman"/>
                 <w:sz w:val="24"/>
@@ -6515,7 +6520,7 @@
           <w:p>
             <w:pPr>
               <w:pStyle w:val="TableParagraph"/>
-              <w:spacing w:before="28" w:line="276" w:lineRule="auto"/>
+              <w:spacing w:before="28" w:line="360" w:lineRule="auto"/>
               <w:ind w:left="823"/>
               <w:rPr>
                 <w:rFonts w:ascii="Times New Roman" w:hAnsi="Times New Roman" w:cs="Times New Roman"/>
@@ -6572,7 +6577,7 @@
           <w:p>
             <w:pPr>
               <w:pStyle w:val="TableParagraph"/>
-              <w:spacing w:before="28" w:line="276" w:lineRule="auto"/>
+              <w:spacing w:before="28" w:line="360" w:lineRule="auto"/>
               <w:ind w:left="823"/>
               <w:rPr>
                 <w:rFonts w:ascii="Times New Roman" w:hAnsi="Times New Roman" w:cs="Times New Roman"/>
@@ -6592,7 +6597,7 @@
           <w:p>
             <w:pPr>
               <w:pStyle w:val="TableParagraph"/>
-              <w:spacing w:before="28" w:line="276" w:lineRule="auto"/>
+              <w:spacing w:before="28" w:line="360" w:lineRule="auto"/>
               <w:ind w:left="823"/>
               <w:rPr>
                 <w:rFonts w:ascii="Times New Roman" w:hAnsi="Times New Roman" w:cs="Times New Roman"/>
@@ -6616,7 +6621,7 @@
           <w:p>
             <w:pPr>
               <w:pStyle w:val="TableParagraph"/>
-              <w:spacing w:before="28" w:line="276" w:lineRule="auto"/>
+              <w:spacing w:before="28" w:line="360" w:lineRule="auto"/>
               <w:ind w:left="236" w:right="13"/>
               <w:jc w:val="center"/>
               <w:rPr>
@@ -6637,7 +6642,7 @@
           <w:p>
             <w:pPr>
               <w:pStyle w:val="TableParagraph"/>
-              <w:spacing w:before="28" w:line="276" w:lineRule="auto"/>
+              <w:spacing w:before="28" w:line="360" w:lineRule="auto"/>
               <w:ind w:left="236" w:right="13"/>
               <w:jc w:val="center"/>
               <w:rPr>
@@ -6658,7 +6663,7 @@
           <w:p>
             <w:pPr>
               <w:pStyle w:val="TableParagraph"/>
-              <w:spacing w:before="28" w:line="276" w:lineRule="auto"/>
+              <w:spacing w:before="28" w:line="360" w:lineRule="auto"/>
               <w:ind w:left="236" w:right="13"/>
               <w:jc w:val="center"/>
               <w:rPr>
@@ -6688,7 +6693,7 @@
           <w:p>
             <w:pPr>
               <w:pStyle w:val="TableParagraph"/>
-              <w:spacing w:line="276" w:lineRule="auto"/>
+              <w:spacing w:line="360" w:lineRule="auto"/>
               <w:rPr>
                 <w:rFonts w:ascii="Times New Roman" w:hAnsi="Times New Roman" w:cs="Times New Roman"/>
                 <w:sz w:val="24"/>
@@ -6703,7 +6708,7 @@
           <w:p>
             <w:pPr>
               <w:pStyle w:val="TableParagraph"/>
-              <w:spacing w:before="30" w:line="276" w:lineRule="auto"/>
+              <w:spacing w:before="30" w:line="360" w:lineRule="auto"/>
               <w:ind w:left="223"/>
               <w:rPr>
                 <w:rFonts w:ascii="Times New Roman" w:hAnsi="Times New Roman" w:cs="Times New Roman"/>
@@ -6757,7 +6762,7 @@
           <w:p>
             <w:pPr>
               <w:pStyle w:val="TableParagraph"/>
-              <w:spacing w:before="30" w:line="276" w:lineRule="auto"/>
+              <w:spacing w:before="30" w:line="360" w:lineRule="auto"/>
               <w:ind w:left="236" w:right="13"/>
               <w:jc w:val="center"/>
               <w:rPr>
@@ -6787,7 +6792,7 @@
           <w:p>
             <w:pPr>
               <w:pStyle w:val="TableParagraph"/>
-              <w:spacing w:line="276" w:lineRule="auto"/>
+              <w:spacing w:line="360" w:lineRule="auto"/>
               <w:rPr>
                 <w:rFonts w:ascii="Times New Roman" w:hAnsi="Times New Roman" w:cs="Times New Roman"/>
                 <w:sz w:val="24"/>
@@ -6802,7 +6807,7 @@
           <w:p>
             <w:pPr>
               <w:pStyle w:val="TableParagraph"/>
-              <w:spacing w:before="29" w:line="276" w:lineRule="auto"/>
+              <w:spacing w:before="29" w:line="360" w:lineRule="auto"/>
               <w:ind w:left="643"/>
               <w:rPr>
                 <w:rFonts w:ascii="Times New Roman" w:hAnsi="Times New Roman" w:cs="Times New Roman"/>
@@ -6856,7 +6861,7 @@
           <w:p>
             <w:pPr>
               <w:pStyle w:val="TableParagraph"/>
-              <w:spacing w:before="29" w:line="276" w:lineRule="auto"/>
+              <w:spacing w:before="29" w:line="360" w:lineRule="auto"/>
               <w:ind w:left="236" w:right="13"/>
               <w:jc w:val="center"/>
               <w:rPr>
@@ -6886,7 +6891,7 @@
           <w:p>
             <w:pPr>
               <w:pStyle w:val="TableParagraph"/>
-              <w:spacing w:line="276" w:lineRule="auto"/>
+              <w:spacing w:line="360" w:lineRule="auto"/>
               <w:rPr>
                 <w:rFonts w:ascii="Times New Roman" w:hAnsi="Times New Roman" w:cs="Times New Roman"/>
                 <w:sz w:val="24"/>
@@ -6901,7 +6906,7 @@
           <w:p>
             <w:pPr>
               <w:pStyle w:val="TableParagraph"/>
-              <w:spacing w:before="29" w:line="276" w:lineRule="auto"/>
+              <w:spacing w:before="29" w:line="360" w:lineRule="auto"/>
               <w:ind w:left="643"/>
               <w:rPr>
                 <w:rFonts w:ascii="Times New Roman" w:hAnsi="Times New Roman" w:cs="Times New Roman"/>
@@ -6955,7 +6960,7 @@
           <w:p>
             <w:pPr>
               <w:pStyle w:val="TableParagraph"/>
-              <w:spacing w:before="29" w:line="276" w:lineRule="auto"/>
+              <w:spacing w:before="29" w:line="360" w:lineRule="auto"/>
               <w:ind w:left="236" w:right="13"/>
               <w:jc w:val="center"/>
               <w:rPr>
@@ -6985,7 +6990,7 @@
           <w:p>
             <w:pPr>
               <w:pStyle w:val="TableParagraph"/>
-              <w:spacing w:line="276" w:lineRule="auto"/>
+              <w:spacing w:line="360" w:lineRule="auto"/>
               <w:rPr>
                 <w:rFonts w:ascii="Times New Roman" w:hAnsi="Times New Roman" w:cs="Times New Roman"/>
                 <w:sz w:val="24"/>
@@ -7000,7 +7005,7 @@
           <w:p>
             <w:pPr>
               <w:pStyle w:val="TableParagraph"/>
-              <w:spacing w:before="29" w:line="276" w:lineRule="auto"/>
+              <w:spacing w:before="29" w:line="360" w:lineRule="auto"/>
               <w:ind w:left="643"/>
               <w:rPr>
                 <w:rFonts w:ascii="Times New Roman" w:hAnsi="Times New Roman" w:cs="Times New Roman"/>
@@ -7039,7 +7044,7 @@
           <w:p>
             <w:pPr>
               <w:pStyle w:val="TableParagraph"/>
-              <w:spacing w:before="29" w:line="276" w:lineRule="auto"/>
+              <w:spacing w:before="29" w:line="360" w:lineRule="auto"/>
               <w:ind w:left="236" w:right="13"/>
               <w:jc w:val="center"/>
               <w:rPr>
@@ -7069,7 +7074,7 @@
           <w:p>
             <w:pPr>
               <w:pStyle w:val="TableParagraph"/>
-              <w:spacing w:line="276" w:lineRule="auto"/>
+              <w:spacing w:line="360" w:lineRule="auto"/>
               <w:rPr>
                 <w:rFonts w:ascii="Times New Roman" w:hAnsi="Times New Roman" w:cs="Times New Roman"/>
                 <w:sz w:val="24"/>
@@ -7084,7 +7089,7 @@
           <w:p>
             <w:pPr>
               <w:pStyle w:val="TableParagraph"/>
-              <w:spacing w:before="29" w:line="276" w:lineRule="auto"/>
+              <w:spacing w:before="29" w:line="360" w:lineRule="auto"/>
               <w:ind w:left="643"/>
               <w:rPr>
                 <w:rFonts w:ascii="Times New Roman" w:hAnsi="Times New Roman" w:cs="Times New Roman"/>
@@ -7134,7 +7139,7 @@
           <w:p>
             <w:pPr>
               <w:pStyle w:val="TableParagraph"/>
-              <w:spacing w:before="29" w:line="276" w:lineRule="auto"/>
+              <w:spacing w:before="29" w:line="360" w:lineRule="auto"/>
               <w:ind w:left="643"/>
               <w:rPr>
                 <w:rFonts w:ascii="Times New Roman" w:hAnsi="Times New Roman" w:cs="Times New Roman"/>
@@ -7147,6 +7152,7 @@
                 <w:spacing w:val="-2"/>
                 <w:sz w:val="24"/>
               </w:rPr>
+              <w:lastRenderedPageBreak/>
               <w:t>3.6.5 LOCAL COUNTING PERFORMANCE</w:t>
             </w:r>
           </w:p>
@@ -7158,7 +7164,7 @@
           <w:p>
             <w:pPr>
               <w:pStyle w:val="TableParagraph"/>
-              <w:spacing w:before="29" w:line="276" w:lineRule="auto"/>
+              <w:spacing w:before="29" w:line="360" w:lineRule="auto"/>
               <w:ind w:left="236" w:right="13"/>
               <w:jc w:val="center"/>
               <w:rPr>
@@ -7173,11 +7179,13 @@
                 <w:spacing w:val="-5"/>
                 <w:sz w:val="24"/>
               </w:rPr>
+              <w:lastRenderedPageBreak/>
               <w:t>18</w:t>
             </w:r>
           </w:p>
           <w:p>
             <w:pPr>
+              <w:spacing w:line="360" w:lineRule="auto"/>
               <w:jc w:val="center"/>
               <w:rPr>
                 <w:rFonts w:ascii="Times New Roman" w:hAnsi="Times New Roman" w:cs="Times New Roman"/>
@@ -7191,6 +7199,7 @@
                 <w:sz w:val="24"/>
                 <w:szCs w:val="24"/>
               </w:rPr>
+              <w:lastRenderedPageBreak/>
               <w:t xml:space="preserve">    19</w:t>
             </w:r>
           </w:p>
@@ -7207,7 +7216,7 @@
           <w:p>
             <w:pPr>
               <w:pStyle w:val="TableParagraph"/>
-              <w:spacing w:line="276" w:lineRule="auto"/>
+              <w:spacing w:line="360" w:lineRule="auto"/>
               <w:rPr>
                 <w:rFonts w:ascii="Times New Roman" w:hAnsi="Times New Roman" w:cs="Times New Roman"/>
               </w:rPr>
@@ -7221,7 +7230,7 @@
           <w:p>
             <w:pPr>
               <w:pStyle w:val="TableParagraph"/>
-              <w:spacing w:before="29" w:line="276" w:lineRule="auto"/>
+              <w:spacing w:before="29" w:line="360" w:lineRule="auto"/>
               <w:ind w:left="703"/>
               <w:rPr>
                 <w:rFonts w:ascii="Times New Roman" w:hAnsi="Times New Roman" w:cs="Times New Roman"/>
@@ -7260,11 +7269,12 @@
           <w:p>
             <w:pPr>
               <w:pStyle w:val="TableParagraph"/>
-              <w:spacing w:before="29" w:line="276" w:lineRule="auto"/>
+              <w:spacing w:before="29" w:line="360" w:lineRule="auto"/>
               <w:ind w:left="236" w:right="13"/>
               <w:jc w:val="center"/>
               <w:rPr>
                 <w:rFonts w:ascii="Times New Roman" w:hAnsi="Times New Roman" w:cs="Times New Roman"/>
+                <w:spacing w:val="-5"/>
                 <w:sz w:val="24"/>
               </w:rPr>
             </w:pPr>
@@ -7276,38 +7286,26 @@
               </w:rPr>
               <w:t>19</w:t>
             </w:r>
+          </w:p>
+          <w:p>
+            <w:pPr>
+              <w:pStyle w:val="TableParagraph"/>
+              <w:spacing w:before="29" w:line="360" w:lineRule="auto"/>
+              <w:ind w:left="236" w:right="13"/>
+              <w:jc w:val="center"/>
+              <w:rPr>
+                <w:rFonts w:ascii="Times New Roman" w:hAnsi="Times New Roman" w:cs="Times New Roman"/>
+                <w:sz w:val="24"/>
+              </w:rPr>
+            </w:pPr>
           </w:p>
         </w:tc>
       </w:tr>
     </w:tbl>
     <w:p>
       <w:pPr>
-        <w:spacing w:line="276" w:lineRule="auto"/>
-        <w:jc w:val="center"/>
-        <w:rPr>
-          <w:rFonts w:ascii="Times New Roman" w:hAnsi="Times New Roman" w:cs="Times New Roman"/>
-          <w:sz w:val="24"/>
-        </w:rPr>
-        <w:sectPr>
-          <w:footerReference w:type="default" r:id="rId11"/>
-          <w:type w:val="nextColumn"/>
-          <w:pgSz w:w="11930" w:h="16850"/>
-          <w:pgMar w:top="851" w:right="851" w:bottom="851" w:left="851" w:header="0" w:footer="554" w:gutter="0"/>
-          <w:pgBorders w:offsetFrom="page">
-            <w:top w:val="single" w:sz="4" w:space="24" w:color="auto"/>
-            <w:left w:val="single" w:sz="4" w:space="24" w:color="auto"/>
-            <w:bottom w:val="single" w:sz="4" w:space="24" w:color="auto"/>
-            <w:right w:val="single" w:sz="4" w:space="24" w:color="auto"/>
-          </w:pgBorders>
-          <w:cols w:space="720"/>
-          <w:docGrid w:linePitch="299"/>
-        </w:sectPr>
-      </w:pPr>
-    </w:p>
-    <w:p>
-      <w:pPr>
         <w:pStyle w:val="BodyText"/>
-        <w:spacing w:before="2" w:line="276" w:lineRule="auto"/>
+        <w:spacing w:before="2" w:line="360" w:lineRule="auto"/>
         <w:rPr>
           <w:rFonts w:ascii="Times New Roman" w:hAnsi="Times New Roman" w:cs="Times New Roman"/>
           <w:b/>
@@ -7343,7 +7341,7 @@
           <w:p>
             <w:pPr>
               <w:pStyle w:val="TableParagraph"/>
-              <w:spacing w:line="276" w:lineRule="auto"/>
+              <w:spacing w:line="360" w:lineRule="auto"/>
               <w:ind w:left="568"/>
               <w:rPr>
                 <w:rFonts w:ascii="Times New Roman" w:hAnsi="Times New Roman" w:cs="Times New Roman"/>
@@ -7372,7 +7370,7 @@
           <w:p>
             <w:pPr>
               <w:pStyle w:val="TableParagraph"/>
-              <w:spacing w:line="276" w:lineRule="auto"/>
+              <w:spacing w:line="360" w:lineRule="auto"/>
               <w:ind w:left="667"/>
               <w:rPr>
                 <w:rFonts w:ascii="Times New Roman" w:hAnsi="Times New Roman" w:cs="Times New Roman"/>
@@ -7400,7 +7398,7 @@
           <w:p>
             <w:pPr>
               <w:pStyle w:val="TableParagraph"/>
-              <w:spacing w:before="162" w:line="276" w:lineRule="auto"/>
+              <w:spacing w:before="162" w:line="360" w:lineRule="auto"/>
               <w:ind w:right="104"/>
               <w:jc w:val="right"/>
               <w:rPr>
@@ -7432,7 +7430,7 @@
           <w:p>
             <w:pPr>
               <w:pStyle w:val="TableParagraph"/>
-              <w:spacing w:line="276" w:lineRule="auto"/>
+              <w:spacing w:line="360" w:lineRule="auto"/>
               <w:rPr>
                 <w:rFonts w:ascii="Times New Roman" w:hAnsi="Times New Roman" w:cs="Times New Roman"/>
               </w:rPr>
@@ -7447,7 +7445,7 @@
           <w:p>
             <w:pPr>
               <w:pStyle w:val="TableParagraph"/>
-              <w:spacing w:before="47" w:line="276" w:lineRule="auto"/>
+              <w:spacing w:before="47" w:line="360" w:lineRule="auto"/>
               <w:ind w:left="676"/>
               <w:rPr>
                 <w:rFonts w:ascii="Times New Roman" w:hAnsi="Times New Roman" w:cs="Times New Roman"/>
@@ -7501,7 +7499,7 @@
           <w:p>
             <w:pPr>
               <w:pStyle w:val="TableParagraph"/>
-              <w:spacing w:before="47" w:line="276" w:lineRule="auto"/>
+              <w:spacing w:before="47" w:line="360" w:lineRule="auto"/>
               <w:ind w:right="47"/>
               <w:jc w:val="right"/>
               <w:rPr>
@@ -7531,7 +7529,7 @@
           <w:p>
             <w:pPr>
               <w:pStyle w:val="TableParagraph"/>
-              <w:spacing w:line="276" w:lineRule="auto"/>
+              <w:spacing w:line="360" w:lineRule="auto"/>
               <w:rPr>
                 <w:rFonts w:ascii="Times New Roman" w:hAnsi="Times New Roman" w:cs="Times New Roman"/>
                 <w:sz w:val="20"/>
@@ -7547,7 +7545,7 @@
           <w:p>
             <w:pPr>
               <w:pStyle w:val="TableParagraph"/>
-              <w:spacing w:line="276" w:lineRule="auto"/>
+              <w:spacing w:line="360" w:lineRule="auto"/>
               <w:ind w:left="643"/>
               <w:rPr>
                 <w:rFonts w:ascii="Times New Roman" w:hAnsi="Times New Roman" w:cs="Times New Roman"/>
@@ -7593,7 +7591,7 @@
           <w:p>
             <w:pPr>
               <w:pStyle w:val="TableParagraph"/>
-              <w:spacing w:line="276" w:lineRule="auto"/>
+              <w:spacing w:line="360" w:lineRule="auto"/>
               <w:ind w:right="47"/>
               <w:jc w:val="right"/>
               <w:rPr>
@@ -7623,7 +7621,7 @@
           <w:p>
             <w:pPr>
               <w:pStyle w:val="TableParagraph"/>
-              <w:spacing w:line="276" w:lineRule="auto"/>
+              <w:spacing w:line="360" w:lineRule="auto"/>
               <w:rPr>
                 <w:rFonts w:ascii="Times New Roman" w:hAnsi="Times New Roman" w:cs="Times New Roman"/>
                 <w:sz w:val="20"/>
@@ -7639,7 +7637,7 @@
           <w:p>
             <w:pPr>
               <w:pStyle w:val="TableParagraph"/>
-              <w:spacing w:line="276" w:lineRule="auto"/>
+              <w:spacing w:line="360" w:lineRule="auto"/>
               <w:ind w:left="643"/>
               <w:rPr>
                 <w:rFonts w:ascii="Times New Roman" w:hAnsi="Times New Roman" w:cs="Times New Roman"/>
@@ -7693,7 +7691,7 @@
           <w:p>
             <w:pPr>
               <w:pStyle w:val="TableParagraph"/>
-              <w:spacing w:line="276" w:lineRule="auto"/>
+              <w:spacing w:line="360" w:lineRule="auto"/>
               <w:ind w:right="47"/>
               <w:jc w:val="right"/>
               <w:rPr>
@@ -7723,7 +7721,7 @@
           <w:p>
             <w:pPr>
               <w:pStyle w:val="TableParagraph"/>
-              <w:spacing w:line="276" w:lineRule="auto"/>
+              <w:spacing w:line="360" w:lineRule="auto"/>
               <w:rPr>
                 <w:rFonts w:ascii="Times New Roman" w:hAnsi="Times New Roman" w:cs="Times New Roman"/>
                 <w:sz w:val="20"/>
@@ -7739,7 +7737,7 @@
           <w:p>
             <w:pPr>
               <w:pStyle w:val="TableParagraph"/>
-              <w:spacing w:line="276" w:lineRule="auto"/>
+              <w:spacing w:line="360" w:lineRule="auto"/>
               <w:ind w:left="643"/>
               <w:rPr>
                 <w:rFonts w:ascii="Times New Roman" w:hAnsi="Times New Roman" w:cs="Times New Roman"/>
@@ -7793,7 +7791,7 @@
           <w:p>
             <w:pPr>
               <w:pStyle w:val="TableParagraph"/>
-              <w:spacing w:line="276" w:lineRule="auto"/>
+              <w:spacing w:line="360" w:lineRule="auto"/>
               <w:ind w:right="47"/>
               <w:jc w:val="right"/>
               <w:rPr>
@@ -7823,7 +7821,7 @@
           <w:p>
             <w:pPr>
               <w:pStyle w:val="TableParagraph"/>
-              <w:spacing w:line="276" w:lineRule="auto"/>
+              <w:spacing w:line="360" w:lineRule="auto"/>
               <w:rPr>
                 <w:rFonts w:ascii="Times New Roman" w:hAnsi="Times New Roman" w:cs="Times New Roman"/>
                 <w:sz w:val="20"/>
@@ -7839,7 +7837,7 @@
           <w:p>
             <w:pPr>
               <w:pStyle w:val="TableParagraph"/>
-              <w:spacing w:line="276" w:lineRule="auto"/>
+              <w:spacing w:line="360" w:lineRule="auto"/>
               <w:ind w:left="902"/>
               <w:rPr>
                 <w:rFonts w:ascii="Times New Roman" w:hAnsi="Times New Roman" w:cs="Times New Roman"/>
@@ -7893,7 +7891,7 @@
           <w:p>
             <w:pPr>
               <w:pStyle w:val="TableParagraph"/>
-              <w:spacing w:line="276" w:lineRule="auto"/>
+              <w:spacing w:line="360" w:lineRule="auto"/>
               <w:ind w:right="47"/>
               <w:jc w:val="right"/>
               <w:rPr>
@@ -7923,7 +7921,7 @@
           <w:p>
             <w:pPr>
               <w:pStyle w:val="TableParagraph"/>
-              <w:spacing w:line="276" w:lineRule="auto"/>
+              <w:spacing w:line="360" w:lineRule="auto"/>
               <w:rPr>
                 <w:rFonts w:ascii="Times New Roman" w:hAnsi="Times New Roman" w:cs="Times New Roman"/>
                 <w:sz w:val="20"/>
@@ -7939,7 +7937,7 @@
           <w:p>
             <w:pPr>
               <w:pStyle w:val="TableParagraph"/>
-              <w:spacing w:line="276" w:lineRule="auto"/>
+              <w:spacing w:line="360" w:lineRule="auto"/>
               <w:ind w:left="902"/>
               <w:rPr>
                 <w:rFonts w:ascii="Times New Roman" w:hAnsi="Times New Roman" w:cs="Times New Roman"/>
@@ -7993,7 +7991,7 @@
           <w:p>
             <w:pPr>
               <w:pStyle w:val="TableParagraph"/>
-              <w:spacing w:line="276" w:lineRule="auto"/>
+              <w:spacing w:line="360" w:lineRule="auto"/>
               <w:ind w:right="47"/>
               <w:jc w:val="right"/>
               <w:rPr>
@@ -8023,7 +8021,7 @@
           <w:p>
             <w:pPr>
               <w:pStyle w:val="TableParagraph"/>
-              <w:spacing w:line="276" w:lineRule="auto"/>
+              <w:spacing w:line="360" w:lineRule="auto"/>
               <w:rPr>
                 <w:rFonts w:ascii="Times New Roman" w:hAnsi="Times New Roman" w:cs="Times New Roman"/>
                 <w:sz w:val="20"/>
@@ -8039,7 +8037,7 @@
           <w:p>
             <w:pPr>
               <w:pStyle w:val="TableParagraph"/>
-              <w:spacing w:line="276" w:lineRule="auto"/>
+              <w:spacing w:line="360" w:lineRule="auto"/>
               <w:ind w:left="643"/>
               <w:rPr>
                 <w:rFonts w:ascii="Times New Roman" w:hAnsi="Times New Roman" w:cs="Times New Roman"/>
@@ -8078,7 +8076,7 @@
           <w:p>
             <w:pPr>
               <w:pStyle w:val="TableParagraph"/>
-              <w:spacing w:line="276" w:lineRule="auto"/>
+              <w:spacing w:line="360" w:lineRule="auto"/>
               <w:ind w:right="47"/>
               <w:jc w:val="right"/>
               <w:rPr>
@@ -8108,7 +8106,7 @@
           <w:p>
             <w:pPr>
               <w:pStyle w:val="TableParagraph"/>
-              <w:spacing w:line="276" w:lineRule="auto"/>
+              <w:spacing w:line="360" w:lineRule="auto"/>
               <w:rPr>
                 <w:rFonts w:ascii="Times New Roman" w:hAnsi="Times New Roman" w:cs="Times New Roman"/>
                 <w:sz w:val="20"/>
@@ -8124,7 +8122,7 @@
           <w:p>
             <w:pPr>
               <w:pStyle w:val="TableParagraph"/>
-              <w:spacing w:line="276" w:lineRule="auto"/>
+              <w:spacing w:line="360" w:lineRule="auto"/>
               <w:ind w:left="902"/>
               <w:rPr>
                 <w:rFonts w:ascii="Times New Roman" w:hAnsi="Times New Roman" w:cs="Times New Roman"/>
@@ -8163,7 +8161,7 @@
           <w:p>
             <w:pPr>
               <w:pStyle w:val="TableParagraph"/>
-              <w:spacing w:line="276" w:lineRule="auto"/>
+              <w:spacing w:line="360" w:lineRule="auto"/>
               <w:ind w:right="47"/>
               <w:jc w:val="right"/>
               <w:rPr>
@@ -8193,7 +8191,7 @@
           <w:p>
             <w:pPr>
               <w:pStyle w:val="TableParagraph"/>
-              <w:spacing w:line="276" w:lineRule="auto"/>
+              <w:spacing w:line="360" w:lineRule="auto"/>
               <w:rPr>
                 <w:rFonts w:ascii="Times New Roman" w:hAnsi="Times New Roman" w:cs="Times New Roman"/>
                 <w:sz w:val="20"/>
@@ -8208,7 +8206,7 @@
           <w:p>
             <w:pPr>
               <w:pStyle w:val="TableParagraph"/>
-              <w:spacing w:line="276" w:lineRule="auto"/>
+              <w:spacing w:line="360" w:lineRule="auto"/>
               <w:rPr>
                 <w:rFonts w:ascii="Times New Roman" w:hAnsi="Times New Roman" w:cs="Times New Roman"/>
                 <w:sz w:val="20"/>
@@ -8223,7 +8221,7 @@
           <w:p>
             <w:pPr>
               <w:pStyle w:val="TableParagraph"/>
-              <w:spacing w:line="276" w:lineRule="auto"/>
+              <w:spacing w:line="360" w:lineRule="auto"/>
               <w:rPr>
                 <w:rFonts w:ascii="Times New Roman" w:hAnsi="Times New Roman" w:cs="Times New Roman"/>
                 <w:sz w:val="24"/>
@@ -8276,7 +8274,7 @@
           <w:p>
             <w:pPr>
               <w:pStyle w:val="TableParagraph"/>
-              <w:spacing w:line="276" w:lineRule="auto"/>
+              <w:spacing w:line="360" w:lineRule="auto"/>
               <w:ind w:right="47"/>
               <w:jc w:val="right"/>
               <w:rPr>
@@ -8306,7 +8304,7 @@
           <w:p>
             <w:pPr>
               <w:pStyle w:val="TableParagraph"/>
-              <w:spacing w:line="276" w:lineRule="auto"/>
+              <w:spacing w:line="360" w:lineRule="auto"/>
               <w:rPr>
                 <w:rFonts w:ascii="Times New Roman" w:hAnsi="Times New Roman" w:cs="Times New Roman"/>
                 <w:sz w:val="20"/>
@@ -8322,7 +8320,7 @@
           <w:p>
             <w:pPr>
               <w:pStyle w:val="TableParagraph"/>
-              <w:spacing w:line="276" w:lineRule="auto"/>
+              <w:spacing w:line="360" w:lineRule="auto"/>
               <w:ind w:left="902"/>
               <w:rPr>
                 <w:rFonts w:ascii="Times New Roman" w:hAnsi="Times New Roman" w:cs="Times New Roman"/>
@@ -8361,7 +8359,7 @@
           <w:p>
             <w:pPr>
               <w:pStyle w:val="TableParagraph"/>
-              <w:spacing w:line="276" w:lineRule="auto"/>
+              <w:spacing w:line="360" w:lineRule="auto"/>
               <w:ind w:right="47"/>
               <w:jc w:val="right"/>
               <w:rPr>
@@ -8391,7 +8389,7 @@
           <w:p>
             <w:pPr>
               <w:pStyle w:val="TableParagraph"/>
-              <w:spacing w:line="276" w:lineRule="auto"/>
+              <w:spacing w:line="360" w:lineRule="auto"/>
               <w:rPr>
                 <w:rFonts w:ascii="Times New Roman" w:hAnsi="Times New Roman" w:cs="Times New Roman"/>
                 <w:sz w:val="20"/>
@@ -8407,7 +8405,7 @@
           <w:p>
             <w:pPr>
               <w:pStyle w:val="TableParagraph"/>
-              <w:spacing w:line="276" w:lineRule="auto"/>
+              <w:spacing w:line="360" w:lineRule="auto"/>
               <w:ind w:left="643"/>
               <w:rPr>
                 <w:rFonts w:ascii="Times New Roman" w:hAnsi="Times New Roman" w:cs="Times New Roman"/>
@@ -8476,7 +8474,7 @@
           <w:p>
             <w:pPr>
               <w:pStyle w:val="TableParagraph"/>
-              <w:spacing w:line="276" w:lineRule="auto"/>
+              <w:spacing w:line="360" w:lineRule="auto"/>
               <w:ind w:right="47"/>
               <w:jc w:val="right"/>
               <w:rPr>
@@ -8506,7 +8504,7 @@
           <w:p>
             <w:pPr>
               <w:pStyle w:val="TableParagraph"/>
-              <w:spacing w:line="276" w:lineRule="auto"/>
+              <w:spacing w:line="360" w:lineRule="auto"/>
               <w:rPr>
                 <w:rFonts w:ascii="Times New Roman" w:hAnsi="Times New Roman" w:cs="Times New Roman"/>
                 <w:sz w:val="20"/>
@@ -8522,7 +8520,7 @@
           <w:p>
             <w:pPr>
               <w:pStyle w:val="TableParagraph"/>
-              <w:spacing w:line="276" w:lineRule="auto"/>
+              <w:spacing w:line="360" w:lineRule="auto"/>
               <w:ind w:left="643"/>
               <w:rPr>
                 <w:rFonts w:ascii="Times New Roman" w:hAnsi="Times New Roman" w:cs="Times New Roman"/>
@@ -8576,7 +8574,7 @@
           <w:p>
             <w:pPr>
               <w:pStyle w:val="TableParagraph"/>
-              <w:spacing w:line="276" w:lineRule="auto"/>
+              <w:spacing w:line="360" w:lineRule="auto"/>
               <w:ind w:right="47"/>
               <w:jc w:val="right"/>
               <w:rPr>
@@ -8606,7 +8604,7 @@
           <w:p>
             <w:pPr>
               <w:pStyle w:val="TableParagraph"/>
-              <w:spacing w:line="276" w:lineRule="auto"/>
+              <w:spacing w:line="360" w:lineRule="auto"/>
               <w:rPr>
                 <w:rFonts w:ascii="Times New Roman" w:hAnsi="Times New Roman" w:cs="Times New Roman"/>
                 <w:sz w:val="20"/>
@@ -8622,7 +8620,7 @@
           <w:p>
             <w:pPr>
               <w:pStyle w:val="TableParagraph"/>
-              <w:spacing w:line="276" w:lineRule="auto"/>
+              <w:spacing w:line="360" w:lineRule="auto"/>
               <w:ind w:left="643"/>
               <w:rPr>
                 <w:rFonts w:ascii="Times New Roman" w:hAnsi="Times New Roman" w:cs="Times New Roman"/>
@@ -8683,7 +8681,7 @@
           <w:p>
             <w:pPr>
               <w:pStyle w:val="TableParagraph"/>
-              <w:spacing w:line="276" w:lineRule="auto"/>
+              <w:spacing w:line="360" w:lineRule="auto"/>
               <w:ind w:right="47"/>
               <w:jc w:val="right"/>
               <w:rPr>
@@ -8713,7 +8711,7 @@
           <w:p>
             <w:pPr>
               <w:pStyle w:val="TableParagraph"/>
-              <w:spacing w:line="276" w:lineRule="auto"/>
+              <w:spacing w:line="360" w:lineRule="auto"/>
               <w:rPr>
                 <w:rFonts w:ascii="Times New Roman" w:hAnsi="Times New Roman" w:cs="Times New Roman"/>
                 <w:sz w:val="20"/>
@@ -8729,7 +8727,7 @@
           <w:p>
             <w:pPr>
               <w:pStyle w:val="TableParagraph"/>
-              <w:spacing w:line="276" w:lineRule="auto"/>
+              <w:spacing w:line="360" w:lineRule="auto"/>
               <w:ind w:left="902"/>
               <w:rPr>
                 <w:rFonts w:ascii="Times New Roman" w:hAnsi="Times New Roman" w:cs="Times New Roman"/>
@@ -8775,7 +8773,7 @@
           <w:p>
             <w:pPr>
               <w:pStyle w:val="TableParagraph"/>
-              <w:spacing w:line="276" w:lineRule="auto"/>
+              <w:spacing w:line="360" w:lineRule="auto"/>
               <w:ind w:right="47"/>
               <w:jc w:val="right"/>
               <w:rPr>
@@ -8805,7 +8803,7 @@
           <w:p>
             <w:pPr>
               <w:pStyle w:val="TableParagraph"/>
-              <w:spacing w:line="276" w:lineRule="auto"/>
+              <w:spacing w:line="360" w:lineRule="auto"/>
               <w:rPr>
                 <w:rFonts w:ascii="Times New Roman" w:hAnsi="Times New Roman" w:cs="Times New Roman"/>
                 <w:sz w:val="20"/>
@@ -8821,7 +8819,7 @@
           <w:p>
             <w:pPr>
               <w:pStyle w:val="TableParagraph"/>
-              <w:spacing w:line="276" w:lineRule="auto"/>
+              <w:spacing w:line="360" w:lineRule="auto"/>
               <w:ind w:left="902"/>
               <w:rPr>
                 <w:rFonts w:ascii="Times New Roman" w:hAnsi="Times New Roman" w:cs="Times New Roman"/>
@@ -8882,7 +8880,7 @@
           <w:p>
             <w:pPr>
               <w:pStyle w:val="TableParagraph"/>
-              <w:spacing w:line="276" w:lineRule="auto"/>
+              <w:spacing w:line="360" w:lineRule="auto"/>
               <w:ind w:right="47"/>
               <w:jc w:val="right"/>
               <w:rPr>
@@ -8912,7 +8910,7 @@
           <w:p>
             <w:pPr>
               <w:pStyle w:val="TableParagraph"/>
-              <w:spacing w:line="276" w:lineRule="auto"/>
+              <w:spacing w:line="360" w:lineRule="auto"/>
               <w:rPr>
                 <w:rFonts w:ascii="Times New Roman" w:hAnsi="Times New Roman" w:cs="Times New Roman"/>
                 <w:sz w:val="20"/>
@@ -8928,7 +8926,7 @@
           <w:p>
             <w:pPr>
               <w:pStyle w:val="TableParagraph"/>
-              <w:spacing w:line="276" w:lineRule="auto"/>
+              <w:spacing w:line="360" w:lineRule="auto"/>
               <w:ind w:left="863"/>
               <w:rPr>
                 <w:rFonts w:ascii="Times New Roman" w:hAnsi="Times New Roman" w:cs="Times New Roman"/>
@@ -8982,7 +8980,7 @@
           <w:p>
             <w:pPr>
               <w:pStyle w:val="TableParagraph"/>
-              <w:spacing w:line="276" w:lineRule="auto"/>
+              <w:spacing w:line="360" w:lineRule="auto"/>
               <w:ind w:right="47"/>
               <w:jc w:val="right"/>
               <w:rPr>
@@ -9012,7 +9010,7 @@
           <w:p>
             <w:pPr>
               <w:pStyle w:val="TableParagraph"/>
-              <w:spacing w:line="276" w:lineRule="auto"/>
+              <w:spacing w:line="360" w:lineRule="auto"/>
               <w:ind w:right="498"/>
               <w:jc w:val="right"/>
               <w:rPr>
@@ -9043,7 +9041,7 @@
           <w:p>
             <w:pPr>
               <w:pStyle w:val="TableParagraph"/>
-              <w:spacing w:before="65" w:line="276" w:lineRule="auto"/>
+              <w:spacing w:before="65" w:line="360" w:lineRule="auto"/>
               <w:ind w:left="501"/>
               <w:rPr>
                 <w:rFonts w:ascii="Times New Roman" w:hAnsi="Times New Roman" w:cs="Times New Roman"/>
@@ -9109,7 +9107,7 @@
           <w:p>
             <w:pPr>
               <w:pStyle w:val="TableParagraph"/>
-              <w:spacing w:before="65" w:line="276" w:lineRule="auto"/>
+              <w:spacing w:before="65" w:line="360" w:lineRule="auto"/>
               <w:ind w:right="47"/>
               <w:jc w:val="right"/>
               <w:rPr>
@@ -9141,7 +9139,7 @@
           <w:p>
             <w:pPr>
               <w:pStyle w:val="TableParagraph"/>
-              <w:spacing w:before="63" w:line="276" w:lineRule="auto"/>
+              <w:spacing w:before="63" w:line="360" w:lineRule="auto"/>
               <w:ind w:right="498"/>
               <w:jc w:val="right"/>
               <w:rPr>
@@ -9172,7 +9170,7 @@
           <w:p>
             <w:pPr>
               <w:pStyle w:val="TableParagraph"/>
-              <w:spacing w:before="63" w:line="276" w:lineRule="auto"/>
+              <w:spacing w:before="63" w:line="360" w:lineRule="auto"/>
               <w:ind w:left="501"/>
               <w:rPr>
                 <w:rFonts w:ascii="Times New Roman" w:hAnsi="Times New Roman" w:cs="Times New Roman"/>
@@ -9238,7 +9236,7 @@
           <w:p>
             <w:pPr>
               <w:pStyle w:val="TableParagraph"/>
-              <w:spacing w:before="63" w:line="276" w:lineRule="auto"/>
+              <w:spacing w:before="63" w:line="360" w:lineRule="auto"/>
               <w:ind w:right="47"/>
               <w:jc w:val="right"/>
               <w:rPr>
@@ -9270,7 +9268,7 @@
           <w:p>
             <w:pPr>
               <w:pStyle w:val="TableParagraph"/>
-              <w:spacing w:line="276" w:lineRule="auto"/>
+              <w:spacing w:line="360" w:lineRule="auto"/>
               <w:rPr>
                 <w:rFonts w:ascii="Times New Roman" w:hAnsi="Times New Roman" w:cs="Times New Roman"/>
                 <w:sz w:val="28"/>
@@ -9287,7 +9285,7 @@
           <w:p>
             <w:pPr>
               <w:pStyle w:val="TableParagraph"/>
-              <w:spacing w:before="166" w:line="276" w:lineRule="auto"/>
+              <w:spacing w:before="166" w:line="360" w:lineRule="auto"/>
               <w:ind w:left="583"/>
               <w:rPr>
                 <w:rFonts w:ascii="Times New Roman" w:hAnsi="Times New Roman" w:cs="Times New Roman"/>
@@ -9315,7 +9313,7 @@
           <w:p>
             <w:pPr>
               <w:pStyle w:val="TableParagraph"/>
-              <w:spacing w:before="166" w:line="276" w:lineRule="auto"/>
+              <w:spacing w:before="166" w:line="360" w:lineRule="auto"/>
               <w:ind w:right="47"/>
               <w:jc w:val="right"/>
               <w:rPr>
@@ -9347,7 +9345,7 @@
           <w:p>
             <w:pPr>
               <w:pStyle w:val="TableParagraph"/>
-              <w:spacing w:line="276" w:lineRule="auto"/>
+              <w:spacing w:line="360" w:lineRule="auto"/>
               <w:rPr>
                 <w:rFonts w:ascii="Times New Roman" w:hAnsi="Times New Roman" w:cs="Times New Roman"/>
                 <w:sz w:val="28"/>
@@ -9364,7 +9362,7 @@
           <w:p>
             <w:pPr>
               <w:pStyle w:val="TableParagraph"/>
-              <w:spacing w:before="91" w:line="276" w:lineRule="auto"/>
+              <w:spacing w:before="91" w:line="360" w:lineRule="auto"/>
               <w:ind w:left="741"/>
               <w:rPr>
                 <w:rFonts w:ascii="Times New Roman" w:hAnsi="Times New Roman" w:cs="Times New Roman"/>
@@ -9392,7 +9390,7 @@
           <w:p>
             <w:pPr>
               <w:pStyle w:val="TableParagraph"/>
-              <w:spacing w:before="91" w:line="276" w:lineRule="auto"/>
+              <w:spacing w:before="91" w:line="360" w:lineRule="auto"/>
               <w:ind w:right="47"/>
               <w:jc w:val="right"/>
               <w:rPr>
@@ -9424,7 +9422,7 @@
           <w:p>
             <w:pPr>
               <w:pStyle w:val="TableParagraph"/>
-              <w:spacing w:line="276" w:lineRule="auto"/>
+              <w:spacing w:line="360" w:lineRule="auto"/>
               <w:rPr>
                 <w:rFonts w:ascii="Times New Roman" w:hAnsi="Times New Roman" w:cs="Times New Roman"/>
                 <w:sz w:val="28"/>
@@ -9440,7 +9438,7 @@
           <w:p>
             <w:pPr>
               <w:pStyle w:val="TableParagraph"/>
-              <w:spacing w:before="28" w:line="276" w:lineRule="auto"/>
+              <w:spacing w:before="28" w:line="360" w:lineRule="auto"/>
               <w:ind w:right="178"/>
               <w:jc w:val="right"/>
               <w:rPr>
@@ -9469,7 +9467,7 @@
           <w:p>
             <w:pPr>
               <w:pStyle w:val="TableParagraph"/>
-              <w:spacing w:before="28" w:line="276" w:lineRule="auto"/>
+              <w:spacing w:before="28" w:line="360" w:lineRule="auto"/>
               <w:ind w:left="182"/>
               <w:rPr>
                 <w:rFonts w:ascii="Times New Roman" w:hAnsi="Times New Roman" w:cs="Times New Roman"/>
@@ -9516,7 +9514,7 @@
           <w:p>
             <w:pPr>
               <w:pStyle w:val="TableParagraph"/>
-              <w:spacing w:line="276" w:lineRule="auto"/>
+              <w:spacing w:line="360" w:lineRule="auto"/>
               <w:rPr>
                 <w:rFonts w:ascii="Times New Roman" w:hAnsi="Times New Roman" w:cs="Times New Roman"/>
                 <w:sz w:val="28"/>
@@ -9537,7 +9535,7 @@
           <w:p>
             <w:pPr>
               <w:pStyle w:val="TableParagraph"/>
-              <w:spacing w:line="276" w:lineRule="auto"/>
+              <w:spacing w:line="360" w:lineRule="auto"/>
               <w:rPr>
                 <w:rFonts w:ascii="Times New Roman" w:hAnsi="Times New Roman" w:cs="Times New Roman"/>
                 <w:sz w:val="28"/>
@@ -9553,7 +9551,7 @@
           <w:p>
             <w:pPr>
               <w:pStyle w:val="TableParagraph"/>
-              <w:spacing w:before="70" w:line="276" w:lineRule="auto"/>
+              <w:spacing w:before="70" w:line="360" w:lineRule="auto"/>
               <w:ind w:right="178"/>
               <w:jc w:val="right"/>
               <w:rPr>
@@ -9582,7 +9580,7 @@
           <w:p>
             <w:pPr>
               <w:pStyle w:val="TableParagraph"/>
-              <w:spacing w:before="70" w:line="276" w:lineRule="auto"/>
+              <w:spacing w:before="70" w:line="360" w:lineRule="auto"/>
               <w:ind w:left="182"/>
               <w:rPr>
                 <w:rFonts w:ascii="Times New Roman" w:hAnsi="Times New Roman" w:cs="Times New Roman"/>
@@ -9629,7 +9627,7 @@
           <w:p>
             <w:pPr>
               <w:pStyle w:val="TableParagraph"/>
-              <w:spacing w:line="276" w:lineRule="auto"/>
+              <w:spacing w:line="360" w:lineRule="auto"/>
               <w:ind w:right="51"/>
               <w:jc w:val="right"/>
               <w:rPr>
@@ -9663,7 +9661,7 @@
           <w:p>
             <w:pPr>
               <w:pStyle w:val="TableParagraph"/>
-              <w:spacing w:line="276" w:lineRule="auto"/>
+              <w:spacing w:line="360" w:lineRule="auto"/>
               <w:rPr>
                 <w:rFonts w:ascii="Times New Roman" w:hAnsi="Times New Roman" w:cs="Times New Roman"/>
                 <w:sz w:val="28"/>
@@ -9679,7 +9677,7 @@
           <w:p>
             <w:pPr>
               <w:pStyle w:val="TableParagraph"/>
-              <w:spacing w:before="76" w:line="276" w:lineRule="auto"/>
+              <w:spacing w:before="76" w:line="360" w:lineRule="auto"/>
               <w:ind w:right="157"/>
               <w:jc w:val="right"/>
               <w:rPr>
@@ -9708,7 +9706,7 @@
           <w:p>
             <w:pPr>
               <w:pStyle w:val="TableParagraph"/>
-              <w:spacing w:before="7" w:line="276" w:lineRule="auto"/>
+              <w:spacing w:before="7" w:line="360" w:lineRule="auto"/>
               <w:ind w:left="161"/>
               <w:rPr>
                 <w:rFonts w:ascii="Times New Roman" w:hAnsi="Times New Roman" w:cs="Times New Roman"/>
@@ -9755,7 +9753,7 @@
           <w:p>
             <w:pPr>
               <w:pStyle w:val="TableParagraph"/>
-              <w:spacing w:line="276" w:lineRule="auto"/>
+              <w:spacing w:line="360" w:lineRule="auto"/>
               <w:rPr>
                 <w:rFonts w:ascii="Times New Roman" w:hAnsi="Times New Roman" w:cs="Times New Roman"/>
                 <w:sz w:val="28"/>
@@ -9773,7 +9771,7 @@
           <w:rFonts w:ascii="Times New Roman" w:hAnsi="Times New Roman" w:cs="Times New Roman"/>
         </w:rPr>
         <w:sectPr>
-          <w:footerReference w:type="default" r:id="rId12"/>
+          <w:footerReference w:type="default" r:id="rId11"/>
           <w:type w:val="nextColumn"/>
           <w:pgSz w:w="11930" w:h="16850"/>
           <w:pgMar w:top="851" w:right="851" w:bottom="851" w:left="851" w:header="0" w:footer="1135" w:gutter="0"/>
@@ -9801,29 +9799,7 @@
     </w:p>
     <w:p>
       <w:pPr>
-        <w:pStyle w:val="BodyText"/>
-        <w:spacing w:line="276" w:lineRule="auto"/>
-        <w:rPr>
-          <w:rFonts w:ascii="Times New Roman" w:hAnsi="Times New Roman" w:cs="Times New Roman"/>
-          <w:b/>
-          <w:sz w:val="28"/>
-        </w:rPr>
-      </w:pPr>
-    </w:p>
-    <w:p>
-      <w:pPr>
-        <w:pStyle w:val="BodyText"/>
-        <w:spacing w:before="99" w:line="276" w:lineRule="auto"/>
-        <w:rPr>
-          <w:rFonts w:ascii="Times New Roman" w:hAnsi="Times New Roman" w:cs="Times New Roman"/>
-          <w:b/>
-          <w:sz w:val="28"/>
-        </w:rPr>
-      </w:pPr>
-    </w:p>
-    <w:p>
-      <w:pPr>
-        <w:spacing w:before="1" w:line="276" w:lineRule="auto"/>
+        <w:spacing w:before="1" w:line="360" w:lineRule="auto"/>
         <w:ind w:left="1527" w:right="2085"/>
         <w:jc w:val="center"/>
         <w:rPr>
@@ -9885,7 +9861,7 @@
     <w:p>
       <w:pPr>
         <w:pStyle w:val="BodyText"/>
-        <w:spacing w:line="276" w:lineRule="auto"/>
+        <w:spacing w:line="360" w:lineRule="auto"/>
         <w:rPr>
           <w:rFonts w:ascii="Times New Roman" w:hAnsi="Times New Roman" w:cs="Times New Roman"/>
           <w:b/>
@@ -9896,18 +9872,7 @@
     <w:p>
       <w:pPr>
         <w:pStyle w:val="BodyText"/>
-        <w:spacing w:line="276" w:lineRule="auto"/>
-        <w:rPr>
-          <w:rFonts w:ascii="Times New Roman" w:hAnsi="Times New Roman" w:cs="Times New Roman"/>
-          <w:b/>
-          <w:sz w:val="20"/>
-        </w:rPr>
-      </w:pPr>
-    </w:p>
-    <w:p>
-      <w:pPr>
-        <w:pStyle w:val="BodyText"/>
-        <w:spacing w:before="125" w:line="276" w:lineRule="auto"/>
+        <w:spacing w:before="125" w:line="360" w:lineRule="auto"/>
         <w:ind w:left="142" w:hanging="142"/>
         <w:rPr>
           <w:rFonts w:ascii="Times New Roman" w:hAnsi="Times New Roman" w:cs="Times New Roman"/>
@@ -9943,7 +9908,7 @@
           <w:p>
             <w:pPr>
               <w:pStyle w:val="TableParagraph"/>
-              <w:spacing w:line="276" w:lineRule="auto"/>
+              <w:spacing w:line="360" w:lineRule="auto"/>
               <w:ind w:left="142" w:right="266" w:hanging="142"/>
               <w:jc w:val="center"/>
               <w:rPr>
@@ -9992,7 +9957,7 @@
           <w:p>
             <w:pPr>
               <w:pStyle w:val="TableParagraph"/>
-              <w:spacing w:line="276" w:lineRule="auto"/>
+              <w:spacing w:line="360" w:lineRule="auto"/>
               <w:ind w:left="142" w:hanging="142"/>
               <w:rPr>
                 <w:rFonts w:ascii="Times New Roman" w:hAnsi="Times New Roman" w:cs="Times New Roman"/>
@@ -10039,7 +10004,7 @@
           <w:p>
             <w:pPr>
               <w:pStyle w:val="TableParagraph"/>
-              <w:spacing w:line="276" w:lineRule="auto"/>
+              <w:spacing w:line="360" w:lineRule="auto"/>
               <w:ind w:left="142" w:hanging="142"/>
               <w:jc w:val="center"/>
               <w:rPr>
@@ -10082,7 +10047,7 @@
           <w:p>
             <w:pPr>
               <w:pStyle w:val="TableParagraph"/>
-              <w:spacing w:line="276" w:lineRule="auto"/>
+              <w:spacing w:line="360" w:lineRule="auto"/>
               <w:ind w:left="142" w:hanging="142"/>
               <w:rPr>
                 <w:rFonts w:ascii="Times New Roman" w:hAnsi="Times New Roman" w:cs="Times New Roman"/>
@@ -10094,7 +10059,7 @@
           <w:p>
             <w:pPr>
               <w:pStyle w:val="TableParagraph"/>
-              <w:spacing w:line="276" w:lineRule="auto"/>
+              <w:spacing w:line="360" w:lineRule="auto"/>
               <w:ind w:left="142" w:right="266" w:hanging="142"/>
               <w:jc w:val="center"/>
               <w:rPr>
@@ -10119,7 +10084,7 @@
           <w:p>
             <w:pPr>
               <w:pStyle w:val="TableParagraph"/>
-              <w:spacing w:line="276" w:lineRule="auto"/>
+              <w:spacing w:line="360" w:lineRule="auto"/>
               <w:ind w:left="142" w:hanging="142"/>
               <w:rPr>
                 <w:rFonts w:ascii="Times New Roman" w:hAnsi="Times New Roman" w:cs="Times New Roman"/>
@@ -10131,7 +10096,7 @@
           <w:p>
             <w:pPr>
               <w:pStyle w:val="TableParagraph"/>
-              <w:spacing w:line="276" w:lineRule="auto"/>
+              <w:spacing w:line="360" w:lineRule="auto"/>
               <w:ind w:left="142" w:hanging="142"/>
               <w:rPr>
                 <w:rFonts w:ascii="Times New Roman" w:hAnsi="Times New Roman" w:cs="Times New Roman"/>
@@ -10162,7 +10127,7 @@
           <w:p>
             <w:pPr>
               <w:pStyle w:val="TableParagraph"/>
-              <w:spacing w:line="276" w:lineRule="auto"/>
+              <w:spacing w:line="360" w:lineRule="auto"/>
               <w:ind w:left="142" w:hanging="142"/>
               <w:rPr>
                 <w:rFonts w:ascii="Times New Roman" w:hAnsi="Times New Roman" w:cs="Times New Roman"/>
@@ -10174,7 +10139,7 @@
           <w:p>
             <w:pPr>
               <w:pStyle w:val="TableParagraph"/>
-              <w:spacing w:line="276" w:lineRule="auto"/>
+              <w:spacing w:line="360" w:lineRule="auto"/>
               <w:ind w:left="142" w:right="1" w:hanging="142"/>
               <w:jc w:val="center"/>
               <w:rPr>
@@ -10204,7 +10169,7 @@
           <w:p>
             <w:pPr>
               <w:pStyle w:val="TableParagraph"/>
-              <w:spacing w:before="64" w:line="276" w:lineRule="auto"/>
+              <w:spacing w:before="64" w:line="360" w:lineRule="auto"/>
               <w:ind w:left="142" w:right="266" w:hanging="142"/>
               <w:jc w:val="center"/>
               <w:rPr>
@@ -10229,7 +10194,7 @@
           <w:p>
             <w:pPr>
               <w:pStyle w:val="TableParagraph"/>
-              <w:spacing w:before="64" w:line="276" w:lineRule="auto"/>
+              <w:spacing w:before="64" w:line="360" w:lineRule="auto"/>
               <w:ind w:left="142" w:hanging="142"/>
               <w:rPr>
                 <w:rFonts w:ascii="Times New Roman" w:hAnsi="Times New Roman" w:cs="Times New Roman"/>
@@ -10268,7 +10233,7 @@
           <w:p>
             <w:pPr>
               <w:pStyle w:val="TableParagraph"/>
-              <w:spacing w:before="64" w:line="276" w:lineRule="auto"/>
+              <w:spacing w:before="64" w:line="360" w:lineRule="auto"/>
               <w:ind w:left="142" w:right="1" w:hanging="142"/>
               <w:jc w:val="center"/>
               <w:rPr>
@@ -10298,7 +10263,7 @@
           <w:p>
             <w:pPr>
               <w:pStyle w:val="TableParagraph"/>
-              <w:spacing w:before="64" w:line="276" w:lineRule="auto"/>
+              <w:spacing w:before="64" w:line="360" w:lineRule="auto"/>
               <w:ind w:left="142" w:right="266" w:hanging="142"/>
               <w:jc w:val="center"/>
               <w:rPr>
@@ -10323,7 +10288,7 @@
           <w:p>
             <w:pPr>
               <w:pStyle w:val="TableParagraph"/>
-              <w:spacing w:before="64" w:line="276" w:lineRule="auto"/>
+              <w:spacing w:before="64" w:line="360" w:lineRule="auto"/>
               <w:ind w:left="142" w:hanging="142"/>
               <w:rPr>
                 <w:rFonts w:ascii="Times New Roman" w:hAnsi="Times New Roman" w:cs="Times New Roman"/>
@@ -10377,7 +10342,7 @@
           <w:p>
             <w:pPr>
               <w:pStyle w:val="TableParagraph"/>
-              <w:spacing w:before="64" w:line="276" w:lineRule="auto"/>
+              <w:spacing w:before="64" w:line="360" w:lineRule="auto"/>
               <w:ind w:left="142" w:right="1" w:hanging="142"/>
               <w:jc w:val="center"/>
               <w:rPr>
@@ -10407,7 +10372,7 @@
           <w:p>
             <w:pPr>
               <w:pStyle w:val="TableParagraph"/>
-              <w:spacing w:before="64" w:line="276" w:lineRule="auto"/>
+              <w:spacing w:before="64" w:line="360" w:lineRule="auto"/>
               <w:ind w:left="142" w:right="266" w:hanging="142"/>
               <w:jc w:val="center"/>
               <w:rPr>
@@ -10432,7 +10397,7 @@
           <w:p>
             <w:pPr>
               <w:pStyle w:val="TableParagraph"/>
-              <w:spacing w:before="64" w:line="276" w:lineRule="auto"/>
+              <w:spacing w:before="64" w:line="360" w:lineRule="auto"/>
               <w:ind w:left="142" w:hanging="142"/>
               <w:rPr>
                 <w:rFonts w:ascii="Times New Roman" w:hAnsi="Times New Roman" w:cs="Times New Roman"/>
@@ -10517,7 +10482,7 @@
           <w:p>
             <w:pPr>
               <w:pStyle w:val="TableParagraph"/>
-              <w:spacing w:before="64" w:line="276" w:lineRule="auto"/>
+              <w:spacing w:before="64" w:line="360" w:lineRule="auto"/>
               <w:ind w:left="142" w:hanging="142"/>
               <w:jc w:val="center"/>
               <w:rPr>
@@ -10547,7 +10512,7 @@
           <w:p>
             <w:pPr>
               <w:pStyle w:val="TableParagraph"/>
-              <w:spacing w:before="29" w:line="276" w:lineRule="auto"/>
+              <w:spacing w:before="29" w:line="360" w:lineRule="auto"/>
               <w:ind w:left="142" w:right="266" w:hanging="142"/>
               <w:jc w:val="center"/>
               <w:rPr>
@@ -10572,7 +10537,7 @@
           <w:p>
             <w:pPr>
               <w:pStyle w:val="TableParagraph"/>
-              <w:spacing w:before="29" w:line="276" w:lineRule="auto"/>
+              <w:spacing w:before="29" w:line="360" w:lineRule="auto"/>
               <w:ind w:left="142" w:hanging="142"/>
               <w:rPr>
                 <w:rFonts w:ascii="Times New Roman" w:hAnsi="Times New Roman" w:cs="Times New Roman"/>
@@ -10627,7 +10592,7 @@
           <w:p>
             <w:pPr>
               <w:pStyle w:val="TableParagraph"/>
-              <w:spacing w:before="29" w:line="276" w:lineRule="auto"/>
+              <w:spacing w:before="29" w:line="360" w:lineRule="auto"/>
               <w:ind w:left="142" w:right="1" w:hanging="142"/>
               <w:jc w:val="center"/>
               <w:rPr>
@@ -10657,7 +10622,7 @@
           <w:p>
             <w:pPr>
               <w:pStyle w:val="TableParagraph"/>
-              <w:spacing w:before="28" w:line="276" w:lineRule="auto"/>
+              <w:spacing w:before="28" w:line="360" w:lineRule="auto"/>
               <w:ind w:left="142" w:right="266" w:hanging="142"/>
               <w:jc w:val="center"/>
               <w:rPr>
@@ -10682,7 +10647,7 @@
           <w:p>
             <w:pPr>
               <w:pStyle w:val="TableParagraph"/>
-              <w:spacing w:before="28" w:line="276" w:lineRule="auto"/>
+              <w:spacing w:before="28" w:line="360" w:lineRule="auto"/>
               <w:ind w:left="142" w:hanging="142"/>
               <w:rPr>
                 <w:rFonts w:ascii="Times New Roman" w:hAnsi="Times New Roman" w:cs="Times New Roman"/>
@@ -10767,7 +10732,7 @@
           <w:p>
             <w:pPr>
               <w:pStyle w:val="TableParagraph"/>
-              <w:spacing w:before="28" w:line="276" w:lineRule="auto"/>
+              <w:spacing w:before="28" w:line="360" w:lineRule="auto"/>
               <w:ind w:left="142" w:right="1" w:hanging="142"/>
               <w:jc w:val="center"/>
               <w:rPr>
@@ -10797,7 +10762,7 @@
           <w:p>
             <w:pPr>
               <w:pStyle w:val="TableParagraph"/>
-              <w:spacing w:line="276" w:lineRule="auto"/>
+              <w:spacing w:line="360" w:lineRule="auto"/>
               <w:ind w:left="142" w:hanging="142"/>
               <w:rPr>
                 <w:rFonts w:ascii="Times New Roman" w:hAnsi="Times New Roman" w:cs="Times New Roman"/>
@@ -10813,7 +10778,7 @@
           <w:p>
             <w:pPr>
               <w:pStyle w:val="TableParagraph"/>
-              <w:spacing w:line="276" w:lineRule="auto"/>
+              <w:spacing w:line="360" w:lineRule="auto"/>
               <w:ind w:left="142" w:hanging="142"/>
               <w:rPr>
                 <w:rFonts w:ascii="Times New Roman" w:hAnsi="Times New Roman" w:cs="Times New Roman"/>
@@ -10829,7 +10794,7 @@
           <w:p>
             <w:pPr>
               <w:pStyle w:val="TableParagraph"/>
-              <w:spacing w:line="276" w:lineRule="auto"/>
+              <w:spacing w:line="360" w:lineRule="auto"/>
               <w:ind w:left="142" w:hanging="142"/>
               <w:rPr>
                 <w:rFonts w:ascii="Times New Roman" w:hAnsi="Times New Roman" w:cs="Times New Roman"/>
@@ -10848,7 +10813,7 @@
           <w:sz w:val="20"/>
         </w:rPr>
         <w:sectPr>
-          <w:footerReference w:type="default" r:id="rId13"/>
+          <w:footerReference w:type="default" r:id="rId12"/>
           <w:type w:val="nextColumn"/>
           <w:pgSz w:w="11930" w:h="16850"/>
           <w:pgMar w:top="851" w:right="851" w:bottom="851" w:left="851" w:header="0" w:footer="629" w:gutter="0"/>
@@ -11077,7 +11042,15 @@
           <w:rFonts w:ascii="Times New Roman" w:hAnsi="Times New Roman" w:cs="Times New Roman"/>
           <w:sz w:val="24"/>
         </w:rPr>
-        <w:t xml:space="preserve">Current state-of-the-art methods use crowd density maps to achieve superior counting performance [1, 2, 3]. Density maps are an </w:t>
+        <w:t xml:space="preserve">Current state-of-the-art methods use crowd density maps to achieve superior counting performance. Density maps are an </w:t>
+      </w:r>
+      <w:r>
+        <w:rPr>
+          <w:rFonts w:ascii="Times New Roman" w:hAnsi="Times New Roman" w:cs="Times New Roman"/>
+          <w:iCs/>
+          <w:sz w:val="24"/>
+        </w:rPr>
+        <w:t>intermediate</w:t>
       </w:r>
       <w:r>
         <w:rPr>
@@ -11085,7 +11058,7 @@
           <w:i/>
           <w:sz w:val="24"/>
         </w:rPr>
-        <w:t xml:space="preserve">intermediate </w:t>
+        <w:t xml:space="preserve"> </w:t>
       </w:r>
       <w:r>
         <w:rPr>
@@ -11137,32 +11110,6 @@
     </w:p>
     <w:p>
       <w:pPr>
-        <w:spacing w:line="276" w:lineRule="auto"/>
-        <w:ind w:left="567" w:right="589"/>
-        <w:jc w:val="both"/>
-        <w:rPr>
-          <w:rFonts w:ascii="Times New Roman" w:hAnsi="Times New Roman" w:cs="Times New Roman"/>
-          <w:sz w:val="24"/>
-        </w:rPr>
-        <w:sectPr>
-          <w:footerReference w:type="default" r:id="rId14"/>
-          <w:type w:val="nextColumn"/>
-          <w:pgSz w:w="11930" w:h="16850"/>
-          <w:pgMar w:top="851" w:right="851" w:bottom="851" w:left="851" w:header="0" w:footer="1017" w:gutter="0"/>
-          <w:pgBorders w:offsetFrom="page">
-            <w:top w:val="single" w:sz="4" w:space="24" w:color="auto"/>
-            <w:left w:val="single" w:sz="4" w:space="24" w:color="auto"/>
-            <w:bottom w:val="single" w:sz="4" w:space="24" w:color="auto"/>
-            <w:right w:val="single" w:sz="4" w:space="24" w:color="auto"/>
-          </w:pgBorders>
-          <w:pgNumType w:start="1"/>
-          <w:cols w:space="720"/>
-          <w:docGrid w:linePitch="299"/>
-        </w:sectPr>
-      </w:pPr>
-    </w:p>
-    <w:p>
-      <w:pPr>
         <w:spacing w:before="73" w:line="276" w:lineRule="auto"/>
         <w:ind w:left="567" w:right="589" w:firstLine="535"/>
         <w:jc w:val="both"/>
@@ -11171,12 +11118,22 @@
           <w:sz w:val="24"/>
         </w:rPr>
       </w:pPr>
-      <w:r>
-        <w:rPr>
-          <w:rFonts w:ascii="Times New Roman" w:hAnsi="Times New Roman" w:cs="Times New Roman"/>
-          <w:sz w:val="24"/>
-        </w:rPr>
-        <w:lastRenderedPageBreak/>
+    </w:p>
+    <w:p>
+      <w:pPr>
+        <w:spacing w:before="73" w:line="276" w:lineRule="auto"/>
+        <w:ind w:left="567" w:right="589" w:firstLine="535"/>
+        <w:jc w:val="both"/>
+        <w:rPr>
+          <w:rFonts w:ascii="Times New Roman" w:hAnsi="Times New Roman" w:cs="Times New Roman"/>
+          <w:sz w:val="24"/>
+        </w:rPr>
+      </w:pPr>
+      <w:r>
+        <w:rPr>
+          <w:rFonts w:ascii="Times New Roman" w:hAnsi="Times New Roman" w:cs="Times New Roman"/>
+          <w:sz w:val="24"/>
+        </w:rPr>
         <w:tab/>
       </w:r>
       <w:r>
@@ -11184,15 +11141,15 @@
           <w:rFonts w:ascii="Times New Roman" w:hAnsi="Times New Roman" w:cs="Times New Roman"/>
           <w:sz w:val="24"/>
         </w:rPr>
-        <w:t xml:space="preserve">In the era of deep learning, we may consider current density maps as a </w:t>
-      </w:r>
-      <w:r>
-        <w:rPr>
-          <w:rFonts w:ascii="Times New Roman" w:hAnsi="Times New Roman" w:cs="Times New Roman"/>
-          <w:i/>
-          <w:sz w:val="24"/>
-        </w:rPr>
-        <w:t>hand- crafted intermediate representation</w:t>
+        <w:t>In the era of deep learning, we may consider current density maps as a</w:t>
+      </w:r>
+      <w:r>
+        <w:rPr>
+          <w:rFonts w:ascii="Times New Roman" w:hAnsi="Times New Roman" w:cs="Times New Roman"/>
+          <w:iCs/>
+          <w:sz w:val="24"/>
+        </w:rPr>
+        <w:t xml:space="preserve"> hand- crafted intermediate representation</w:t>
       </w:r>
       <w:r>
         <w:rPr>
@@ -11329,10 +11286,18 @@
       <w:r>
         <w:rPr>
           <w:rFonts w:ascii="Times New Roman" w:hAnsi="Times New Roman" w:cs="Times New Roman"/>
+          <w:iCs/>
+          <w:sz w:val="24"/>
+        </w:rPr>
+        <w:t>generation</w:t>
+      </w:r>
+      <w:r>
+        <w:rPr>
+          <w:rFonts w:ascii="Times New Roman" w:hAnsi="Times New Roman" w:cs="Times New Roman"/>
           <w:i/>
           <w:sz w:val="24"/>
         </w:rPr>
-        <w:t xml:space="preserve">generation </w:t>
+        <w:t xml:space="preserve"> </w:t>
       </w:r>
       <w:r>
         <w:rPr>
@@ -11352,7 +11317,7 @@
       <w:r>
         <w:rPr>
           <w:rFonts w:ascii="Times New Roman" w:hAnsi="Times New Roman" w:cs="Times New Roman"/>
-          <w:i/>
+          <w:iCs/>
           <w:sz w:val="24"/>
         </w:rPr>
         <w:t>estimation</w:t>
@@ -11390,7 +11355,15 @@
           <w:rFonts w:ascii="Times New Roman" w:hAnsi="Times New Roman" w:cs="Times New Roman"/>
           <w:sz w:val="24"/>
         </w:rPr>
-        <w:t>to handle occlusions. Although density map estimation is well-studied, the generation of density maps is often overlooked and uses handcrafted designs without adequate investigation and analysis. The simplest approach to obtain a density map is to convolve the annotation dot map with a Gaussian with fixed width, i.e., place a Gaussian on each dot. Other works scale the</w:t>
+        <w:t xml:space="preserve">to handle occlusions. Although density map estimation is well-studied, the </w:t>
+      </w:r>
+      <w:r>
+        <w:rPr>
+          <w:rFonts w:ascii="Times New Roman" w:hAnsi="Times New Roman" w:cs="Times New Roman"/>
+          <w:sz w:val="24"/>
+        </w:rPr>
+        <w:lastRenderedPageBreak/>
+        <w:t>generation of density maps is often overlooked and uses handcrafted designs without adequate investigation and analysis. The simplest approach to obtain a density map is to convolve the annotation dot map with a Gaussian with fixed width, i.e., place a Gaussian on each dot. Other works scale the</w:t>
       </w:r>
       <w:r>
         <w:rPr>
@@ -11540,10 +11513,18 @@
       <w:r>
         <w:rPr>
           <w:rFonts w:ascii="Times New Roman" w:hAnsi="Times New Roman" w:cs="Times New Roman"/>
+          <w:iCs/>
+          <w:sz w:val="24"/>
+        </w:rPr>
+        <w:t>intermediate</w:t>
+      </w:r>
+      <w:r>
+        <w:rPr>
+          <w:rFonts w:ascii="Times New Roman" w:hAnsi="Times New Roman" w:cs="Times New Roman"/>
           <w:i/>
           <w:sz w:val="24"/>
         </w:rPr>
-        <w:t xml:space="preserve">intermediate </w:t>
+        <w:t xml:space="preserve"> </w:t>
       </w:r>
       <w:r>
         <w:rPr>
@@ -11580,42 +11561,18 @@
       <w:r>
         <w:rPr>
           <w:rFonts w:ascii="Times New Roman" w:hAnsi="Times New Roman" w:cs="Times New Roman"/>
-          <w:i/>
+          <w:iCs/>
           <w:sz w:val="23"/>
         </w:rPr>
-        <w:t>hand-crafted intermediate representation</w:t>
+        <w:t>hand-crafted intermediate representation,</w:t>
       </w:r>
       <w:r>
         <w:rPr>
           <w:rFonts w:ascii="Times New Roman" w:hAnsi="Times New Roman" w:cs="Times New Roman"/>
           <w:sz w:val="23"/>
         </w:rPr>
-        <w:t>, which is used as a target for training deep networks to count.</w:t>
-      </w:r>
-    </w:p>
-    <w:p>
-      <w:pPr>
-        <w:spacing w:line="276" w:lineRule="auto"/>
-        <w:ind w:left="567" w:right="589"/>
-        <w:jc w:val="both"/>
-        <w:rPr>
-          <w:rFonts w:ascii="Times New Roman" w:hAnsi="Times New Roman" w:cs="Times New Roman"/>
-          <w:sz w:val="23"/>
-        </w:rPr>
-        <w:sectPr>
-          <w:type w:val="nextColumn"/>
-          <w:pgSz w:w="11930" w:h="16850"/>
-          <w:pgMar w:top="851" w:right="851" w:bottom="851" w:left="851" w:header="0" w:footer="1017" w:gutter="0"/>
-          <w:pgBorders w:offsetFrom="page">
-            <w:top w:val="single" w:sz="4" w:space="24" w:color="auto"/>
-            <w:left w:val="single" w:sz="4" w:space="24" w:color="auto"/>
-            <w:bottom w:val="single" w:sz="4" w:space="24" w:color="auto"/>
-            <w:right w:val="single" w:sz="4" w:space="24" w:color="auto"/>
-          </w:pgBorders>
-          <w:cols w:space="720"/>
-          <w:docGrid w:linePitch="299"/>
-        </w:sectPr>
-      </w:pPr>
+        <w:t xml:space="preserve"> which is used as a target for training deep networks to count.</w:t>
+      </w:r>
     </w:p>
     <w:p>
       <w:pPr>
@@ -11632,7 +11589,6 @@
           <w:rFonts w:ascii="Times New Roman" w:hAnsi="Times New Roman" w:cs="Times New Roman"/>
           <w:sz w:val="24"/>
         </w:rPr>
-        <w:lastRenderedPageBreak/>
         <w:tab/>
       </w:r>
       <w:r>
@@ -11975,6 +11931,7 @@
           <w:sz w:val="24"/>
         </w:rPr>
         <w:sectPr>
+          <w:footerReference w:type="default" r:id="rId13"/>
           <w:type w:val="nextColumn"/>
           <w:pgSz w:w="11930" w:h="16850"/>
           <w:pgMar w:top="851" w:right="851" w:bottom="851" w:left="851" w:header="0" w:footer="1017" w:gutter="0"/>
@@ -12182,9 +12139,11 @@
         <w:tc>
           <w:tcPr>
             <w:tcW w:w="2628" w:type="dxa"/>
-            <w:vMerge w:val="restart"/>
             <w:tcBorders>
-              <w:left w:val="single" w:sz="12" w:space="0" w:color="000000"/>
+              <w:top w:val="single" w:sz="4" w:space="0" w:color="auto"/>
+              <w:left w:val="single" w:sz="4" w:space="0" w:color="auto"/>
+              <w:bottom w:val="single" w:sz="4" w:space="0" w:color="auto"/>
+              <w:right w:val="single" w:sz="4" w:space="0" w:color="auto"/>
             </w:tcBorders>
           </w:tcPr>
           <w:p>
@@ -12212,8 +12171,10 @@
           <w:tcPr>
             <w:tcW w:w="6799" w:type="dxa"/>
             <w:tcBorders>
-              <w:bottom w:val="nil"/>
-              <w:right w:val="single" w:sz="18" w:space="0" w:color="000000"/>
+              <w:top w:val="single" w:sz="4" w:space="0" w:color="auto"/>
+              <w:left w:val="single" w:sz="4" w:space="0" w:color="auto"/>
+              <w:bottom w:val="single" w:sz="4" w:space="0" w:color="auto"/>
+              <w:right w:val="single" w:sz="4" w:space="0" w:color="auto"/>
             </w:tcBorders>
           </w:tcPr>
           <w:p>
@@ -12346,53 +12307,14 @@
               </w:rPr>
               <w:t xml:space="preserve"> in</w:t>
             </w:r>
-          </w:p>
-        </w:tc>
-      </w:tr>
-      <w:tr>
-        <w:trPr>
-          <w:trHeight w:val="467"/>
-        </w:trPr>
-        <w:tc>
-          <w:tcPr>
-            <w:tcW w:w="2628" w:type="dxa"/>
-            <w:vMerge/>
-            <w:tcBorders>
-              <w:top w:val="nil"/>
-              <w:left w:val="single" w:sz="12" w:space="0" w:color="000000"/>
-            </w:tcBorders>
-          </w:tcPr>
-          <w:p>
-            <w:pPr>
-              <w:spacing w:line="276" w:lineRule="auto"/>
-              <w:ind w:left="567" w:right="268"/>
-              <w:jc w:val="center"/>
-              <w:rPr>
-                <w:rFonts w:ascii="Times New Roman" w:hAnsi="Times New Roman" w:cs="Times New Roman"/>
-                <w:sz w:val="2"/>
-                <w:szCs w:val="2"/>
-              </w:rPr>
-            </w:pPr>
-          </w:p>
-        </w:tc>
-        <w:tc>
-          <w:tcPr>
-            <w:tcW w:w="6799" w:type="dxa"/>
-            <w:tcBorders>
-              <w:top w:val="nil"/>
-              <w:right w:val="single" w:sz="18" w:space="0" w:color="000000"/>
-            </w:tcBorders>
-          </w:tcPr>
-          <w:p>
-            <w:pPr>
-              <w:pStyle w:val="TableParagraph"/>
-              <w:spacing w:before="55" w:line="276" w:lineRule="auto"/>
-              <w:ind w:left="567" w:right="589"/>
-              <w:rPr>
-                <w:rFonts w:ascii="Times New Roman" w:hAnsi="Times New Roman" w:cs="Times New Roman"/>
-                <w:sz w:val="24"/>
-              </w:rPr>
-            </w:pPr>
+            <w:r>
+              <w:rPr>
+                <w:rFonts w:ascii="Times New Roman" w:hAnsi="Times New Roman" w:cs="Times New Roman"/>
+                <w:spacing w:val="-5"/>
+                <w:sz w:val="24"/>
+              </w:rPr>
+              <w:t xml:space="preserve"> </w:t>
+            </w:r>
             <w:r>
               <w:rPr>
                 <w:rFonts w:ascii="Times New Roman" w:hAnsi="Times New Roman" w:cs="Times New Roman"/>
@@ -12471,9 +12393,11 @@
         <w:tc>
           <w:tcPr>
             <w:tcW w:w="2628" w:type="dxa"/>
-            <w:vMerge w:val="restart"/>
             <w:tcBorders>
-              <w:left w:val="single" w:sz="12" w:space="0" w:color="000000"/>
+              <w:top w:val="single" w:sz="4" w:space="0" w:color="auto"/>
+              <w:left w:val="single" w:sz="4" w:space="0" w:color="auto"/>
+              <w:bottom w:val="single" w:sz="4" w:space="0" w:color="auto"/>
+              <w:right w:val="single" w:sz="4" w:space="0" w:color="auto"/>
             </w:tcBorders>
           </w:tcPr>
           <w:p>
@@ -12501,8 +12425,10 @@
           <w:tcPr>
             <w:tcW w:w="6799" w:type="dxa"/>
             <w:tcBorders>
-              <w:bottom w:val="nil"/>
-              <w:right w:val="single" w:sz="18" w:space="0" w:color="000000"/>
+              <w:top w:val="single" w:sz="4" w:space="0" w:color="auto"/>
+              <w:left w:val="single" w:sz="4" w:space="0" w:color="auto"/>
+              <w:bottom w:val="single" w:sz="4" w:space="0" w:color="auto"/>
+              <w:right w:val="single" w:sz="4" w:space="0" w:color="auto"/>
             </w:tcBorders>
           </w:tcPr>
           <w:p>
@@ -12658,148 +12584,112 @@
               </w:rPr>
               <w:t>Zhang,</w:t>
             </w:r>
+            <w:r>
+              <w:rPr>
+                <w:rFonts w:ascii="Times New Roman" w:hAnsi="Times New Roman" w:cs="Times New Roman"/>
+                <w:spacing w:val="-2"/>
+                <w:sz w:val="24"/>
+              </w:rPr>
+              <w:t xml:space="preserve"> </w:t>
+            </w:r>
+            <w:r>
+              <w:rPr>
+                <w:rFonts w:ascii="Times New Roman" w:hAnsi="Times New Roman" w:cs="Times New Roman"/>
+                <w:sz w:val="24"/>
+              </w:rPr>
+              <w:t>Jianxin</w:t>
+            </w:r>
+            <w:r>
+              <w:rPr>
+                <w:rFonts w:ascii="Times New Roman" w:hAnsi="Times New Roman" w:cs="Times New Roman"/>
+                <w:spacing w:val="-2"/>
+                <w:sz w:val="24"/>
+              </w:rPr>
+              <w:t xml:space="preserve"> </w:t>
+            </w:r>
+            <w:r>
+              <w:rPr>
+                <w:rFonts w:ascii="Times New Roman" w:hAnsi="Times New Roman" w:cs="Times New Roman"/>
+                <w:sz w:val="24"/>
+              </w:rPr>
+              <w:t>Li</w:t>
+            </w:r>
+            <w:r>
+              <w:rPr>
+                <w:rFonts w:ascii="Times New Roman" w:hAnsi="Times New Roman" w:cs="Times New Roman"/>
+                <w:spacing w:val="-5"/>
+                <w:sz w:val="24"/>
+              </w:rPr>
+              <w:t xml:space="preserve"> </w:t>
+            </w:r>
+            <w:r>
+              <w:rPr>
+                <w:rFonts w:ascii="Times New Roman" w:hAnsi="Times New Roman" w:cs="Times New Roman"/>
+                <w:sz w:val="24"/>
+              </w:rPr>
+              <w:t>,</w:t>
+            </w:r>
+            <w:r>
+              <w:rPr>
+                <w:rFonts w:ascii="Times New Roman" w:hAnsi="Times New Roman" w:cs="Times New Roman"/>
+                <w:spacing w:val="-2"/>
+                <w:sz w:val="24"/>
+              </w:rPr>
+              <w:t xml:space="preserve"> </w:t>
+            </w:r>
+            <w:r>
+              <w:rPr>
+                <w:rFonts w:ascii="Times New Roman" w:hAnsi="Times New Roman" w:cs="Times New Roman"/>
+                <w:sz w:val="24"/>
+              </w:rPr>
+              <w:t>and</w:t>
+            </w:r>
+            <w:r>
+              <w:rPr>
+                <w:rFonts w:ascii="Times New Roman" w:hAnsi="Times New Roman" w:cs="Times New Roman"/>
+                <w:spacing w:val="-2"/>
+                <w:sz w:val="24"/>
+              </w:rPr>
+              <w:t xml:space="preserve"> </w:t>
+            </w:r>
+            <w:r>
+              <w:rPr>
+                <w:rFonts w:ascii="Times New Roman" w:hAnsi="Times New Roman" w:cs="Times New Roman"/>
+                <w:sz w:val="24"/>
+              </w:rPr>
+              <w:t>Ajmal</w:t>
+            </w:r>
+            <w:r>
+              <w:rPr>
+                <w:rFonts w:ascii="Times New Roman" w:hAnsi="Times New Roman" w:cs="Times New Roman"/>
+                <w:spacing w:val="-5"/>
+                <w:sz w:val="24"/>
+              </w:rPr>
+              <w:t xml:space="preserve"> </w:t>
+            </w:r>
+            <w:r>
+              <w:rPr>
+                <w:rFonts w:ascii="Times New Roman" w:hAnsi="Times New Roman" w:cs="Times New Roman"/>
+                <w:spacing w:val="-4"/>
+                <w:sz w:val="24"/>
+              </w:rPr>
+              <w:t>Mian</w:t>
+            </w:r>
           </w:p>
         </w:tc>
       </w:tr>
       <w:tr>
         <w:trPr>
-          <w:trHeight w:val="753"/>
-        </w:trPr>
-        <w:tc>
-          <w:tcPr>
-            <w:tcW w:w="2628" w:type="dxa"/>
-            <w:vMerge/>
-            <w:tcBorders>
-              <w:top w:val="nil"/>
-              <w:left w:val="single" w:sz="12" w:space="0" w:color="000000"/>
-            </w:tcBorders>
-          </w:tcPr>
-          <w:p>
-            <w:pPr>
-              <w:spacing w:line="276" w:lineRule="auto"/>
-              <w:ind w:left="567" w:right="268"/>
-              <w:jc w:val="center"/>
-              <w:rPr>
-                <w:rFonts w:ascii="Times New Roman" w:hAnsi="Times New Roman" w:cs="Times New Roman"/>
-                <w:sz w:val="2"/>
-                <w:szCs w:val="2"/>
-              </w:rPr>
-            </w:pPr>
-          </w:p>
-        </w:tc>
-        <w:tc>
-          <w:tcPr>
-            <w:tcW w:w="6799" w:type="dxa"/>
-            <w:tcBorders>
-              <w:top w:val="nil"/>
-              <w:right w:val="single" w:sz="18" w:space="0" w:color="000000"/>
-            </w:tcBorders>
-          </w:tcPr>
-          <w:p>
-            <w:pPr>
-              <w:pStyle w:val="TableParagraph"/>
-              <w:spacing w:before="57" w:line="276" w:lineRule="auto"/>
-              <w:ind w:left="567" w:right="589"/>
-              <w:rPr>
-                <w:rFonts w:ascii="Times New Roman" w:hAnsi="Times New Roman" w:cs="Times New Roman"/>
-                <w:sz w:val="24"/>
-              </w:rPr>
-            </w:pPr>
-            <w:r>
-              <w:rPr>
-                <w:rFonts w:ascii="Times New Roman" w:hAnsi="Times New Roman" w:cs="Times New Roman"/>
-                <w:sz w:val="24"/>
-              </w:rPr>
-              <w:t>Jianxin</w:t>
-            </w:r>
-            <w:r>
-              <w:rPr>
-                <w:rFonts w:ascii="Times New Roman" w:hAnsi="Times New Roman" w:cs="Times New Roman"/>
-                <w:spacing w:val="-2"/>
-                <w:sz w:val="24"/>
-              </w:rPr>
-              <w:t xml:space="preserve"> </w:t>
-            </w:r>
-            <w:r>
-              <w:rPr>
-                <w:rFonts w:ascii="Times New Roman" w:hAnsi="Times New Roman" w:cs="Times New Roman"/>
-                <w:sz w:val="24"/>
-              </w:rPr>
-              <w:t>Li</w:t>
-            </w:r>
-            <w:r>
-              <w:rPr>
-                <w:rFonts w:ascii="Times New Roman" w:hAnsi="Times New Roman" w:cs="Times New Roman"/>
-                <w:spacing w:val="-5"/>
-                <w:sz w:val="24"/>
-              </w:rPr>
-              <w:t xml:space="preserve"> </w:t>
-            </w:r>
-            <w:r>
-              <w:rPr>
-                <w:rFonts w:ascii="Times New Roman" w:hAnsi="Times New Roman" w:cs="Times New Roman"/>
-                <w:sz w:val="24"/>
-              </w:rPr>
-              <w:t>,</w:t>
-            </w:r>
-            <w:r>
-              <w:rPr>
-                <w:rFonts w:ascii="Times New Roman" w:hAnsi="Times New Roman" w:cs="Times New Roman"/>
-                <w:spacing w:val="-2"/>
-                <w:sz w:val="24"/>
-              </w:rPr>
-              <w:t xml:space="preserve"> </w:t>
-            </w:r>
-            <w:r>
-              <w:rPr>
-                <w:rFonts w:ascii="Times New Roman" w:hAnsi="Times New Roman" w:cs="Times New Roman"/>
-                <w:sz w:val="24"/>
-              </w:rPr>
-              <w:t>and</w:t>
-            </w:r>
-            <w:r>
-              <w:rPr>
-                <w:rFonts w:ascii="Times New Roman" w:hAnsi="Times New Roman" w:cs="Times New Roman"/>
-                <w:spacing w:val="-2"/>
-                <w:sz w:val="24"/>
-              </w:rPr>
-              <w:t xml:space="preserve"> </w:t>
-            </w:r>
-            <w:r>
-              <w:rPr>
-                <w:rFonts w:ascii="Times New Roman" w:hAnsi="Times New Roman" w:cs="Times New Roman"/>
-                <w:sz w:val="24"/>
-              </w:rPr>
-              <w:t>Ajmal</w:t>
-            </w:r>
-            <w:r>
-              <w:rPr>
-                <w:rFonts w:ascii="Times New Roman" w:hAnsi="Times New Roman" w:cs="Times New Roman"/>
-                <w:spacing w:val="-5"/>
-                <w:sz w:val="24"/>
-              </w:rPr>
-              <w:t xml:space="preserve"> </w:t>
-            </w:r>
-            <w:r>
-              <w:rPr>
-                <w:rFonts w:ascii="Times New Roman" w:hAnsi="Times New Roman" w:cs="Times New Roman"/>
-                <w:spacing w:val="-4"/>
-                <w:sz w:val="24"/>
-              </w:rPr>
-              <w:t>Mian</w:t>
-            </w:r>
-          </w:p>
-        </w:tc>
-      </w:tr>
-      <w:tr>
-        <w:trPr>
-          <w:trHeight w:val="678"/>
+          <w:trHeight w:val="547"/>
         </w:trPr>
         <w:tc>
           <w:tcPr>
             <w:tcW w:w="2628" w:type="dxa"/>
             <w:tcBorders>
-              <w:left w:val="single" w:sz="12" w:space="0" w:color="000000"/>
+              <w:top w:val="single" w:sz="4" w:space="0" w:color="auto"/>
+              <w:left w:val="single" w:sz="4" w:space="0" w:color="auto"/>
+              <w:bottom w:val="single" w:sz="4" w:space="0" w:color="auto"/>
+              <w:right w:val="single" w:sz="4" w:space="0" w:color="auto"/>
             </w:tcBorders>
           </w:tcPr>
           <w:p>
@@ -12842,7 +12732,10 @@
           <w:tcPr>
             <w:tcW w:w="6799" w:type="dxa"/>
             <w:tcBorders>
-              <w:right w:val="single" w:sz="18" w:space="0" w:color="000000"/>
+              <w:top w:val="single" w:sz="4" w:space="0" w:color="auto"/>
+              <w:left w:val="single" w:sz="4" w:space="0" w:color="auto"/>
+              <w:bottom w:val="single" w:sz="4" w:space="0" w:color="auto"/>
+              <w:right w:val="single" w:sz="4" w:space="0" w:color="auto"/>
             </w:tcBorders>
           </w:tcPr>
           <w:p>
@@ -12873,9 +12766,11 @@
         <w:tc>
           <w:tcPr>
             <w:tcW w:w="2628" w:type="dxa"/>
-            <w:vMerge w:val="restart"/>
             <w:tcBorders>
-              <w:left w:val="single" w:sz="12" w:space="0" w:color="000000"/>
+              <w:top w:val="single" w:sz="4" w:space="0" w:color="auto"/>
+              <w:left w:val="single" w:sz="4" w:space="0" w:color="auto"/>
+              <w:bottom w:val="single" w:sz="4" w:space="0" w:color="auto"/>
+              <w:right w:val="single" w:sz="4" w:space="0" w:color="auto"/>
             </w:tcBorders>
           </w:tcPr>
           <w:p>
@@ -12903,8 +12798,10 @@
           <w:tcPr>
             <w:tcW w:w="6799" w:type="dxa"/>
             <w:tcBorders>
-              <w:bottom w:val="nil"/>
-              <w:right w:val="single" w:sz="18" w:space="0" w:color="000000"/>
+              <w:top w:val="single" w:sz="4" w:space="0" w:color="auto"/>
+              <w:left w:val="single" w:sz="4" w:space="0" w:color="auto"/>
+              <w:bottom w:val="single" w:sz="4" w:space="0" w:color="auto"/>
+              <w:right w:val="single" w:sz="4" w:space="0" w:color="auto"/>
             </w:tcBorders>
           </w:tcPr>
           <w:p>
@@ -12912,13 +12809,13 @@
               <w:pStyle w:val="TableParagraph"/>
               <w:numPr>
                 <w:ilvl w:val="0"/>
-                <w:numId w:val="19"/>
+                <w:numId w:val="27"/>
               </w:numPr>
               <w:tabs>
                 <w:tab w:val="left" w:pos="688"/>
               </w:tabs>
               <w:spacing w:before="127" w:line="276" w:lineRule="auto"/>
-              <w:ind w:left="567" w:right="589" w:hanging="217"/>
+              <w:ind w:right="589"/>
               <w:rPr>
                 <w:rFonts w:ascii="Times New Roman" w:hAnsi="Times New Roman" w:cs="Times New Roman"/>
                 <w:sz w:val="24"/>
@@ -13022,142 +12919,65 @@
               </w:rPr>
               <w:t>of</w:t>
             </w:r>
+            <w:r>
+              <w:rPr>
+                <w:rFonts w:ascii="Times New Roman" w:hAnsi="Times New Roman" w:cs="Times New Roman"/>
+                <w:spacing w:val="-5"/>
+                <w:sz w:val="24"/>
+              </w:rPr>
+              <w:t xml:space="preserve"> </w:t>
+            </w:r>
+            <w:r>
+              <w:rPr>
+                <w:rFonts w:ascii="Times New Roman" w:hAnsi="Times New Roman" w:cs="Times New Roman"/>
+                <w:sz w:val="24"/>
+              </w:rPr>
+              <w:t>extremely</w:t>
+            </w:r>
+            <w:r>
+              <w:rPr>
+                <w:rFonts w:ascii="Times New Roman" w:hAnsi="Times New Roman" w:cs="Times New Roman"/>
+                <w:spacing w:val="-6"/>
+                <w:sz w:val="24"/>
+              </w:rPr>
+              <w:t xml:space="preserve"> </w:t>
+            </w:r>
+            <w:r>
+              <w:rPr>
+                <w:rFonts w:ascii="Times New Roman" w:hAnsi="Times New Roman" w:cs="Times New Roman"/>
+                <w:sz w:val="24"/>
+              </w:rPr>
+              <w:t>imbalanced</w:t>
+            </w:r>
+            <w:r>
+              <w:rPr>
+                <w:rFonts w:ascii="Times New Roman" w:hAnsi="Times New Roman" w:cs="Times New Roman"/>
+                <w:spacing w:val="-6"/>
+                <w:sz w:val="24"/>
+              </w:rPr>
+              <w:t xml:space="preserve"> </w:t>
+            </w:r>
+            <w:r>
+              <w:rPr>
+                <w:rFonts w:ascii="Times New Roman" w:hAnsi="Times New Roman" w:cs="Times New Roman"/>
+                <w:spacing w:val="-2"/>
+                <w:sz w:val="24"/>
+              </w:rPr>
+              <w:t>data.</w:t>
+            </w:r>
           </w:p>
-        </w:tc>
-      </w:tr>
-      <w:tr>
-        <w:trPr>
-          <w:trHeight w:val="408"/>
-        </w:trPr>
-        <w:tc>
-          <w:tcPr>
-            <w:tcW w:w="2628" w:type="dxa"/>
-            <w:vMerge/>
-            <w:tcBorders>
-              <w:top w:val="nil"/>
-              <w:left w:val="single" w:sz="12" w:space="0" w:color="000000"/>
-            </w:tcBorders>
-          </w:tcPr>
-          <w:p>
-            <w:pPr>
-              <w:spacing w:line="276" w:lineRule="auto"/>
-              <w:ind w:left="567" w:right="268"/>
-              <w:jc w:val="center"/>
-              <w:rPr>
-                <w:rFonts w:ascii="Times New Roman" w:hAnsi="Times New Roman" w:cs="Times New Roman"/>
-                <w:sz w:val="2"/>
-                <w:szCs w:val="2"/>
-              </w:rPr>
-            </w:pPr>
-          </w:p>
-        </w:tc>
-        <w:tc>
-          <w:tcPr>
-            <w:tcW w:w="6799" w:type="dxa"/>
-            <w:tcBorders>
-              <w:top w:val="nil"/>
-              <w:bottom w:val="nil"/>
-              <w:right w:val="single" w:sz="18" w:space="0" w:color="000000"/>
-            </w:tcBorders>
-          </w:tcPr>
-          <w:p>
-            <w:pPr>
-              <w:pStyle w:val="TableParagraph"/>
-              <w:spacing w:before="58" w:line="276" w:lineRule="auto"/>
-              <w:ind w:left="567" w:right="589"/>
-              <w:rPr>
-                <w:rFonts w:ascii="Times New Roman" w:hAnsi="Times New Roman" w:cs="Times New Roman"/>
-                <w:sz w:val="24"/>
-              </w:rPr>
-            </w:pPr>
-            <w:r>
-              <w:rPr>
-                <w:rFonts w:ascii="Times New Roman" w:hAnsi="Times New Roman" w:cs="Times New Roman"/>
-                <w:sz w:val="24"/>
-              </w:rPr>
-              <w:t>extremely</w:t>
-            </w:r>
-            <w:r>
-              <w:rPr>
-                <w:rFonts w:ascii="Times New Roman" w:hAnsi="Times New Roman" w:cs="Times New Roman"/>
-                <w:spacing w:val="-6"/>
-                <w:sz w:val="24"/>
-              </w:rPr>
-              <w:t xml:space="preserve"> </w:t>
-            </w:r>
-            <w:r>
-              <w:rPr>
-                <w:rFonts w:ascii="Times New Roman" w:hAnsi="Times New Roman" w:cs="Times New Roman"/>
-                <w:sz w:val="24"/>
-              </w:rPr>
-              <w:t>imbalanced</w:t>
-            </w:r>
-            <w:r>
-              <w:rPr>
-                <w:rFonts w:ascii="Times New Roman" w:hAnsi="Times New Roman" w:cs="Times New Roman"/>
-                <w:spacing w:val="-6"/>
-                <w:sz w:val="24"/>
-              </w:rPr>
-              <w:t xml:space="preserve"> </w:t>
-            </w:r>
-            <w:r>
-              <w:rPr>
-                <w:rFonts w:ascii="Times New Roman" w:hAnsi="Times New Roman" w:cs="Times New Roman"/>
-                <w:spacing w:val="-2"/>
-                <w:sz w:val="24"/>
-              </w:rPr>
-              <w:t>data.</w:t>
-            </w:r>
-          </w:p>
-        </w:tc>
-      </w:tr>
-      <w:tr>
-        <w:trPr>
-          <w:trHeight w:val="413"/>
-        </w:trPr>
-        <w:tc>
-          <w:tcPr>
-            <w:tcW w:w="2628" w:type="dxa"/>
-            <w:vMerge/>
-            <w:tcBorders>
-              <w:top w:val="nil"/>
-              <w:left w:val="single" w:sz="12" w:space="0" w:color="000000"/>
-            </w:tcBorders>
-          </w:tcPr>
-          <w:p>
-            <w:pPr>
-              <w:spacing w:line="276" w:lineRule="auto"/>
-              <w:ind w:left="567" w:right="268"/>
-              <w:jc w:val="center"/>
-              <w:rPr>
-                <w:rFonts w:ascii="Times New Roman" w:hAnsi="Times New Roman" w:cs="Times New Roman"/>
-                <w:sz w:val="2"/>
-                <w:szCs w:val="2"/>
-              </w:rPr>
-            </w:pPr>
-          </w:p>
-        </w:tc>
-        <w:tc>
-          <w:tcPr>
-            <w:tcW w:w="6799" w:type="dxa"/>
-            <w:tcBorders>
-              <w:top w:val="nil"/>
-              <w:bottom w:val="nil"/>
-              <w:right w:val="single" w:sz="18" w:space="0" w:color="000000"/>
-            </w:tcBorders>
-          </w:tcPr>
           <w:p>
             <w:pPr>
               <w:pStyle w:val="TableParagraph"/>
               <w:numPr>
                 <w:ilvl w:val="0"/>
-                <w:numId w:val="18"/>
+                <w:numId w:val="27"/>
               </w:numPr>
               <w:tabs>
                 <w:tab w:val="left" w:pos="688"/>
               </w:tabs>
-              <w:spacing w:before="66" w:line="276" w:lineRule="auto"/>
-              <w:ind w:left="567" w:right="589" w:hanging="217"/>
+              <w:spacing w:before="127" w:line="276" w:lineRule="auto"/>
+              <w:ind w:right="589"/>
               <w:rPr>
                 <w:rFonts w:ascii="Times New Roman" w:hAnsi="Times New Roman" w:cs="Times New Roman"/>
                 <w:sz w:val="24"/>
@@ -13232,55 +13052,18 @@
               <w:t>vector.</w:t>
             </w:r>
           </w:p>
-        </w:tc>
-      </w:tr>
-      <w:tr>
-        <w:trPr>
-          <w:trHeight w:val="401"/>
-        </w:trPr>
-        <w:tc>
-          <w:tcPr>
-            <w:tcW w:w="2628" w:type="dxa"/>
-            <w:vMerge/>
-            <w:tcBorders>
-              <w:top w:val="nil"/>
-              <w:left w:val="single" w:sz="12" w:space="0" w:color="000000"/>
-            </w:tcBorders>
-          </w:tcPr>
-          <w:p>
-            <w:pPr>
-              <w:spacing w:line="276" w:lineRule="auto"/>
-              <w:ind w:left="567" w:right="268"/>
-              <w:jc w:val="center"/>
-              <w:rPr>
-                <w:rFonts w:ascii="Times New Roman" w:hAnsi="Times New Roman" w:cs="Times New Roman"/>
-                <w:sz w:val="2"/>
-                <w:szCs w:val="2"/>
-              </w:rPr>
-            </w:pPr>
-          </w:p>
-        </w:tc>
-        <w:tc>
-          <w:tcPr>
-            <w:tcW w:w="6799" w:type="dxa"/>
-            <w:tcBorders>
-              <w:top w:val="nil"/>
-              <w:bottom w:val="nil"/>
-              <w:right w:val="single" w:sz="18" w:space="0" w:color="000000"/>
-            </w:tcBorders>
-          </w:tcPr>
           <w:p>
             <w:pPr>
               <w:pStyle w:val="TableParagraph"/>
               <w:numPr>
                 <w:ilvl w:val="0"/>
-                <w:numId w:val="17"/>
+                <w:numId w:val="27"/>
               </w:numPr>
               <w:tabs>
                 <w:tab w:val="left" w:pos="688"/>
               </w:tabs>
-              <w:spacing w:before="63" w:line="276" w:lineRule="auto"/>
-              <w:ind w:left="567" w:right="589" w:hanging="217"/>
+              <w:spacing w:before="127" w:line="276" w:lineRule="auto"/>
+              <w:ind w:right="589"/>
               <w:rPr>
                 <w:rFonts w:ascii="Times New Roman" w:hAnsi="Times New Roman" w:cs="Times New Roman"/>
                 <w:sz w:val="24"/>
@@ -13399,55 +13182,14 @@
               </w:rPr>
               <w:t>recall,</w:t>
             </w:r>
-          </w:p>
-        </w:tc>
-      </w:tr>
-      <w:tr>
-        <w:trPr>
-          <w:trHeight w:val="756"/>
-        </w:trPr>
-        <w:tc>
-          <w:tcPr>
-            <w:tcW w:w="2628" w:type="dxa"/>
-            <w:vMerge/>
-            <w:tcBorders>
-              <w:top w:val="nil"/>
-              <w:left w:val="single" w:sz="12" w:space="0" w:color="000000"/>
-              <w:bottom w:val="single" w:sz="4" w:space="0" w:color="auto"/>
-            </w:tcBorders>
-          </w:tcPr>
-          <w:p>
-            <w:pPr>
-              <w:spacing w:line="276" w:lineRule="auto"/>
-              <w:ind w:left="567" w:right="268"/>
-              <w:jc w:val="center"/>
-              <w:rPr>
-                <w:rFonts w:ascii="Times New Roman" w:hAnsi="Times New Roman" w:cs="Times New Roman"/>
-                <w:sz w:val="2"/>
-                <w:szCs w:val="2"/>
-              </w:rPr>
-            </w:pPr>
-          </w:p>
-        </w:tc>
-        <w:tc>
-          <w:tcPr>
-            <w:tcW w:w="6799" w:type="dxa"/>
-            <w:tcBorders>
-              <w:top w:val="nil"/>
-              <w:bottom w:val="single" w:sz="4" w:space="0" w:color="auto"/>
-              <w:right w:val="single" w:sz="18" w:space="0" w:color="000000"/>
-            </w:tcBorders>
-          </w:tcPr>
-          <w:p>
-            <w:pPr>
-              <w:pStyle w:val="TableParagraph"/>
-              <w:spacing w:before="54" w:line="276" w:lineRule="auto"/>
-              <w:ind w:left="567" w:right="589"/>
-              <w:rPr>
-                <w:rFonts w:ascii="Times New Roman" w:hAnsi="Times New Roman" w:cs="Times New Roman"/>
-                <w:sz w:val="24"/>
-              </w:rPr>
-            </w:pPr>
+            <w:r>
+              <w:rPr>
+                <w:rFonts w:ascii="Times New Roman" w:hAnsi="Times New Roman" w:cs="Times New Roman"/>
+                <w:spacing w:val="-2"/>
+                <w:sz w:val="24"/>
+              </w:rPr>
+              <w:t xml:space="preserve"> </w:t>
+            </w:r>
             <w:r>
               <w:rPr>
                 <w:rFonts w:ascii="Times New Roman" w:hAnsi="Times New Roman" w:cs="Times New Roman"/>
@@ -13546,13 +13288,13 @@
               <w:pStyle w:val="TableParagraph"/>
               <w:numPr>
                 <w:ilvl w:val="0"/>
-                <w:numId w:val="16"/>
+                <w:numId w:val="28"/>
               </w:numPr>
               <w:tabs>
                 <w:tab w:val="left" w:pos="732"/>
               </w:tabs>
               <w:spacing w:before="110" w:line="276" w:lineRule="auto"/>
-              <w:ind w:left="567" w:right="589" w:hanging="201"/>
+              <w:ind w:right="589"/>
               <w:rPr>
                 <w:rFonts w:ascii="Times New Roman" w:hAnsi="Times New Roman" w:cs="Times New Roman"/>
                 <w:sz w:val="24"/>
@@ -13602,13 +13344,13 @@
               <w:pStyle w:val="TableParagraph"/>
               <w:numPr>
                 <w:ilvl w:val="0"/>
-                <w:numId w:val="16"/>
+                <w:numId w:val="28"/>
               </w:numPr>
               <w:tabs>
                 <w:tab w:val="left" w:pos="732"/>
               </w:tabs>
               <w:spacing w:before="110" w:line="276" w:lineRule="auto"/>
-              <w:ind w:left="567" w:right="589" w:hanging="201"/>
+              <w:ind w:right="589"/>
               <w:rPr>
                 <w:rFonts w:ascii="Times New Roman" w:hAnsi="Times New Roman" w:cs="Times New Roman"/>
                 <w:sz w:val="24"/>
@@ -13628,13 +13370,13 @@
               <w:pStyle w:val="TableParagraph"/>
               <w:numPr>
                 <w:ilvl w:val="0"/>
-                <w:numId w:val="16"/>
+                <w:numId w:val="28"/>
               </w:numPr>
               <w:tabs>
                 <w:tab w:val="left" w:pos="732"/>
               </w:tabs>
               <w:spacing w:before="110" w:line="276" w:lineRule="auto"/>
-              <w:ind w:left="567" w:right="589" w:hanging="201"/>
+              <w:ind w:right="589"/>
               <w:rPr>
                 <w:rFonts w:ascii="Times New Roman" w:hAnsi="Times New Roman" w:cs="Times New Roman"/>
                 <w:sz w:val="24"/>
@@ -13715,7 +13457,7 @@
                 <w:rFonts w:ascii="Times New Roman" w:hAnsi="Times New Roman" w:cs="Times New Roman"/>
                 <w:sz w:val="24"/>
               </w:rPr>
-              <w:t>Vision-based automatic counting of people has widespread applications in intelligent transportation systems, security, and logistics. However, there is</w:t>
+              <w:t>Vision-based</w:t>
             </w:r>
             <w:r>
               <w:rPr>
@@ -13729,15 +13471,21 @@
                 <w:rFonts w:ascii="Times New Roman" w:hAnsi="Times New Roman" w:cs="Times New Roman"/>
                 <w:sz w:val="24"/>
               </w:rPr>
-              <w:t xml:space="preserve">currently no large-scale public dataset for benchmarking approaches on this problem. This paper fills this gap by introducing the first real-world RGB-D people counting dataset (PCDS) containing over 4500 videos recorded at the entrance doors of buses in normal and cluttered conditions. It also proposes an efficient method for counting people in real-world cluttered scenes related to public transportations using depth videos. The proposed method computes a point cloud from the depth video frame and re-projects it onto the ground plane to normalize the depth information. The resulting depth image is analyzed for identifying potential human heads. The human head proposals are meticulously refined using </w:t>
-            </w:r>
-            <w:r>
-              <w:rPr>
-                <w:rFonts w:ascii="Times New Roman" w:hAnsi="Times New Roman" w:cs="Times New Roman"/>
-                <w:sz w:val="24"/>
-              </w:rPr>
-              <w:lastRenderedPageBreak/>
-              <w:t>a 3D human model. The proposals in each frame of the continuous video stream are tracked to trace their trajectories. The trajectories are again refined to ascertain reliable counting. People are eventually counted by accumulating the head trajectories</w:t>
+              <w:t>automatic counting of people has widespread applications in intelligent transportation systems, security, and logistics. However, there is</w:t>
+            </w:r>
+            <w:r>
+              <w:rPr>
+                <w:rFonts w:ascii="Times New Roman" w:hAnsi="Times New Roman" w:cs="Times New Roman"/>
+                <w:sz w:val="24"/>
+              </w:rPr>
+              <w:t xml:space="preserve"> </w:t>
+            </w:r>
+            <w:r>
+              <w:rPr>
+                <w:rFonts w:ascii="Times New Roman" w:hAnsi="Times New Roman" w:cs="Times New Roman"/>
+                <w:sz w:val="24"/>
+              </w:rPr>
+              <w:t>currently no large-scale public dataset for benchmarking approaches on this problem. This paper fills this gap by introducing the first real-world RGB-D people counting dataset (PCDS) containing over 4500 videos recorded at the entrance doors of buses in normal and cluttered conditions. It also proposes an efficient method for counting people in real-world cluttered scenes related to public transportations using depth videos. The proposed method computes a point cloud from the depth video frame and re-projects it onto the ground plane to normalize the depth information. The resulting depth image is analyzed for identifying potential human heads. The human head proposals are meticulously refined using a 3D human model. The proposals in each frame of the continuous video stream are tracked to trace their trajectories. The trajectories are again refined to ascertain reliable counting. People are eventually counted by accumulating the head trajectories</w:t>
             </w:r>
             <w:r>
               <w:rPr>
@@ -13753,7 +13501,15 @@
                 <w:sz w:val="24"/>
               </w:rPr>
               <w:tab/>
-              <w:t>the scene. To enable effective head and trajectory identification, we also propose two different compound features.</w:t>
+              <w:t xml:space="preserve">the scene. </w:t>
+            </w:r>
+            <w:r>
+              <w:rPr>
+                <w:rFonts w:ascii="Times New Roman" w:hAnsi="Times New Roman" w:cs="Times New Roman"/>
+                <w:sz w:val="24"/>
+              </w:rPr>
+              <w:lastRenderedPageBreak/>
+              <w:t>To enable effective head and trajectory identification, we also propose two different compound features.</w:t>
             </w:r>
             <w:r>
               <w:rPr>
@@ -13797,7 +13553,7 @@
                 <w:rFonts w:ascii="Times New Roman" w:hAnsi="Times New Roman" w:cs="Times New Roman"/>
                 <w:sz w:val="24"/>
               </w:rPr>
-              <w:t xml:space="preserve"> analyze the performance of our method for human head identification, we first manually labeled 12,148 rectangle proposals in height images for people entering the buses as ‘heads’ and ‘non-heads’. These proposals were generated automatically by the method in Sec. We can argue that the employed classifiers are able to identify </w:t>
+              <w:t xml:space="preserve"> analyze the performance of our method for human head identification, we first manually labeled 12,148 rectangle proposals in height images for people entering the buses as ‘heads’ and ‘non-heads’. These proposals were generated automatically by the method in Sec. We can argue that the employed classifiers are able to identify human heads in the proposals successfully. We note that the classification performance depicted by is better for the people exiting buses than for the people entering buses. The reason behind this phenomenon is that providing the  ground truth we only labeled those proposal rectangles as </w:t>
             </w:r>
             <w:r>
               <w:rPr>
@@ -13805,7 +13561,7 @@
                 <w:sz w:val="24"/>
               </w:rPr>
               <w:lastRenderedPageBreak/>
-              <w:t>human heads in the proposals successfully. We note that the classification performance depicted by is better for the people exiting buses than for the people entering buses. The reason behind this phenomenon is that providing the  ground truth we only labeled those proposal rectangles as ‘heads’ that bounded complete human heads. For the case of people entering the buses, many half- heads appeared in the frames due to queuing of people on bus doors. On scrutiny, we found that most of those heads resulted in false positive identifications in our experiment. However,</w:t>
+              <w:t>‘heads’ that bounded complete human heads. For the case of people entering the buses, many half- heads appeared in the frames due to queuing of people on bus doors. On scrutiny, we found that most of those heads resulted in false positive identifications in our experiment. However,</w:t>
             </w:r>
             <w:r>
               <w:rPr>
@@ -15119,7 +14875,7 @@
                 <w:rFonts w:ascii="Times New Roman" w:hAnsi="Times New Roman" w:cs="Times New Roman"/>
                 <w:sz w:val="24"/>
               </w:rPr>
-              <w:t xml:space="preserve">Counting and localization of people in videos consisting of low density to high density crowds encounter many key challenges including complex backgrounds, scale variations, nonuniform distributions, and occlusions. For this purpose, we propose a scale driven convolutional neural network (SD-CNN) model, which is based on the assumption that heads are the dominant and visible features regardless of the density of crowds. To deal with the problem of different scales of heads in different regions of the videos, we annotate a set of heads in random locations of the videos to develop a scale map representing the mapping of head sizes. We then extract </w:t>
+              <w:t xml:space="preserve">Counting and localization of people in videos consisting of low density to high density crowds encounter many key challenges including complex backgrounds, scale variations, nonuniform distributions, and occlusions. For this purpose, we propose a scale driven convolutional neural network (SD-CNN) model, which is based on the assumption that heads are the dominant and visible features regardless of the density of crowds. To deal with the problem of different scales of heads in different regions of the videos, we annotate a set of heads in random locations of the videos to develop a scale map representing the mapping of head sizes. We then extract scale aware proposals based on the scale map which are fed to the SD-CNN model acting as a head detector. Our model provides a response matrix rendering  accurate head  positions via nonmaximal suppression. For experimental evaluations, we consider three standard </w:t>
             </w:r>
             <w:r>
               <w:rPr>
@@ -15127,7 +14883,7 @@
                 <w:sz w:val="24"/>
               </w:rPr>
               <w:lastRenderedPageBreak/>
-              <w:t xml:space="preserve">scale aware proposals based on the scale map which are fed to the SD-CNN model acting as a head detector. Our model provides a response matrix rendering  accurate head  positions via nonmaximal suppression. For experimental evaluations, we consider three standard datasets presenting low density to high density crowd scenes. Our proposed SD-CNN model outperforms the state-of-the-art methods in terms of both frame-level and pixel- level analyses. After generating scale-aware proposals, the next step is to classify each proposal into two classes, </w:t>
+              <w:t xml:space="preserve">datasets presenting low density to high density crowd scenes. Our proposed SD-CNN model outperforms the state-of-the-art methods in terms of both frame-level and pixel- level analyses. After generating scale-aware proposals, the next step is to classify each proposal into two classes, </w:t>
             </w:r>
             <w:r>
               <w:rPr>
@@ -15141,7 +14897,21 @@
                 <w:rFonts w:ascii="Times New Roman" w:hAnsi="Times New Roman" w:cs="Times New Roman"/>
                 <w:sz w:val="24"/>
               </w:rPr>
-              <w:t xml:space="preserve">, head and background. Our detection network follows the classical R- CNN mode [12] and instead of using selective search for proposal generation, we use scale-aware proposals. Before feeding to the network, we extend the bounding box of each proposal by a small margin and then image patch corresponding to each proposal is resized to Fit the input layer of the CNN. For the head detection, we keep the square- like aspect ratios &lt; 2 for all bounding boxes. The classical R-CNN is based on AlexNet architecture which is pretrained on ImageNet [9] dataset. In addition to AlexNet, we used several other alternatives. From the experiment, we noticed that VGGS slightly outperforms AlexNet but was slower in both training and testing. In this section we discuss both qualitative and quantitative analysis of the results obtained from the experiments. We evaluate our SD- CNN framework using three publicly available datasets, UCSD dataset ,WorldExpo'10 and UCF- CC-50 . The summary of the datasets is described in Table 1. Generally, these datasets are annotated in a way that can only be useful for evaluating the performance of regression models. Typically, in these datasets, every individual pedestrian is annotated with a dot in the scene. These dot annotations are not suitable for training our SD- CNN model or other detection based methods. Therefore, we annotated each pedestrian with a bounding box that cover whole body of pedestrian. In the same way, we also annotated the head of each pedestrian using the bounding box. After annotation, we then trained different models discussed in Section IV on Titan Xp with learning rate at 0.01 and decrease it by a factor of 10 after the validation error reaches saturation point. In this section, We evaluate both qualitatively and quantitatively the localization performance of our framework. In order to quantify the localization error, we associate the center of estimated bounding box with </w:t>
+              <w:t>, head and background. Our detection network follows the classical R- CNN mode [12] and instead of using selective search for proposal generation, we use scale-aware proposals. Before feeding to the network, we extend the bounding box of each proposal by a small margin and then image patch corresponding to each proposal is resized to Fit the input layer of the CNN. For the head detection, we keep the square- like aspect ratios &lt; 2 for all bounding boxes. The classical R-CNN is based on AlexNet architecture which is pretrained on ImageNet [9] dataset. In addition to AlexNet, we used several other alternatives. From the experiment, we noticed that VGGS slightly outperforms AlexNet but was slower in both training and testing. In this section we discuss both qualitative and quantitative analysis of the results obtained from the experiments. We evaluate our SD- CNN framework using three publicly</w:t>
+            </w:r>
+            <w:r>
+              <w:rPr>
+                <w:rFonts w:ascii="Times New Roman" w:hAnsi="Times New Roman" w:cs="Times New Roman"/>
+                <w:sz w:val="24"/>
+              </w:rPr>
+              <w:t xml:space="preserve"> </w:t>
+            </w:r>
+            <w:r>
+              <w:rPr>
+                <w:rFonts w:ascii="Times New Roman" w:hAnsi="Times New Roman" w:cs="Times New Roman"/>
+                <w:sz w:val="24"/>
+              </w:rPr>
+              <w:t xml:space="preserve">available datasets, UCSD dataset ,WorldExpo'10 and UCF- CC-50 . The summary of the datasets is described in Table 1. Generally, these datasets are annotated in a way that can only be useful for evaluating the performance of regression models. Typically, in these datasets, every individual pedestrian is annotated with a dot in the scene. These dot annotations are not suitable for training our SD- CNN model or other detection based methods. Therefore, we annotated each pedestrian with a bounding box that cover whole body of pedestrian. In the same way, we also annotated the head of each pedestrian using the bounding box. After annotation, we then trained different models discussed in Section IV on Titan Xp with learning rate at 0.01 and decrease it by a factor of 10 after the validation error reaches saturation point. In this section, We evaluate both qualitatively and quantitatively the localization performance of our framework. In order to quantify the localization error, we associate the center of estimated bounding box with the ground truth location (single dot) through 1-1 matching strategy. We then compute Precision and Recall at various thresholds and report the overall localization performance in terms of area under the </w:t>
             </w:r>
             <w:r>
               <w:rPr>
@@ -15149,7 +14919,7 @@
                 <w:sz w:val="24"/>
               </w:rPr>
               <w:lastRenderedPageBreak/>
-              <w:t>the ground truth location (single dot) through 1-1 matching strategy. We then compute Precision and Recall at various thresholds and report the overall localization performance in terms of area under the curve. In order to estimate the location, we use the same density maps generated by state-of-the-art methods followed by non-maxima suppression algorithm. The results are reported in Table 5. It is obvious that our proposed model presents higher Precision and Recall rates as compared to the state of- the-art methods. These results attribute to the fact that our model generates scale-aware proposals that capture wide range of head sizes in each image. It can also be observed that all other methods present lower rates for UCF-CC-50 dataset as compared to WorldExpo'10 and UCSD datasets. This is due to the fact the UCF-CC-50 dataset contains more dense images with heavy occlusions as compared to World- Expo'10 and UCSD datasets. We also show some qualitative results of our proposed method in Figure 5. From the Figure 5, it is obvious that the sample images from the UCSD dataset represent low density scene. The sample images taken from two different scenes of World- Expo'10 dataset represent medium densities and the images from UCF-CC-50 represent relatively more complex and extreme high density scenes.</w:t>
+              <w:t>curve. In order to estimate the location, we use the same density maps generated by state-of-the-art methods followed by non-maxima suppression algorithm. The results are reported in Table 5. It is obvious that our proposed model presents higher Precision and Recall rates as compared to the state of- the-art methods. These results attribute to the fact that our model generates scale-aware proposals that capture wide range of head sizes in each image. It can also be observed that all other methods present lower rates for UCF-CC-50 dataset as compared to WorldExpo'10 and UCSD datasets. This is due to the fact the UCF-CC-50 dataset contains more dense images with heavy occlusions as compared to World- Expo'10 and UCSD datasets. We also show some qualitative results of our proposed method in Figure 5. From the Figure 5, it is obvious that the sample images from the UCSD dataset represent low density scene. The sample images taken from two different scenes of World- Expo'10 dataset represent medium densities and the images from UCF-CC-50 represent relatively more complex and extreme high density scenes.</w:t>
             </w:r>
           </w:p>
         </w:tc>
@@ -15164,10 +14934,10 @@
           <w:sz w:val="24"/>
         </w:rPr>
         <w:sectPr>
-          <w:footerReference w:type="default" r:id="rId15"/>
+          <w:footerReference w:type="default" r:id="rId14"/>
           <w:type w:val="nextColumn"/>
           <w:pgSz w:w="11930" w:h="16850"/>
-          <w:pgMar w:top="851" w:right="851" w:bottom="851" w:left="851" w:header="0" w:footer="1013" w:gutter="0"/>
+          <w:pgMar w:top="851" w:right="851" w:bottom="1276" w:left="851" w:header="0" w:footer="1013" w:gutter="0"/>
           <w:pgBorders w:offsetFrom="page">
             <w:top w:val="single" w:sz="4" w:space="24" w:color="auto"/>
             <w:left w:val="single" w:sz="4" w:space="24" w:color="auto"/>
@@ -16586,7 +16356,7 @@
                 <w:sz w:val="24"/>
                 <w:szCs w:val="24"/>
               </w:rPr>
-              <w:t xml:space="preserve"> measurements in several indoor environments (i.e. rooms, corridors and stairs) where up to 5 people can be detected. This dataset is used to exhaustively assess the performance of different ML models with and without feature selection, from which insightful conclusions are drawn regarding the predictive potential of different predictors across scenarios of diverse characteristics. </w:t>
+              <w:t xml:space="preserve"> measurements in several indoor environments (i.e. rooms, corridors and stairs) where up to 5 people can be detected. This dataset is used to exhaustively assess the performance of different ML models with and without feature selection, from which insightful conclusions are </w:t>
             </w:r>
             <w:r>
               <w:rPr>
@@ -16595,7 +16365,7 @@
                 <w:szCs w:val="24"/>
               </w:rPr>
               <w:lastRenderedPageBreak/>
-              <w:t>Time statistics have been widely employed for feature construction in many application areas. Common statistical metrics such as mean, variance, moments and the like are combined to yield multiple predictors. Following this engineering approach, the authors in [24] defined a new feature, coined as the coefficient of variation of phase, where the ratio between the standard deviation and mean of the i</w:t>
+              <w:t>drawn regarding the predictive potential of different predictors across scenarios of diverse characteristics. Time statistics have been widely employed for feature construction in many application areas. Common statistical metrics such as mean, variance, moments and the like are combined to yield multiple predictors. Following this engineering approach, the authors in [24] defined a new feature, coined as the coefficient of variation of phase, where the ratio between the standard deviation and mean of the i</w:t>
             </w:r>
             <w:r>
               <w:rPr>
@@ -16628,7 +16398,7 @@
                 <w:sz w:val="24"/>
                 <w:szCs w:val="24"/>
               </w:rPr>
-              <w:t xml:space="preserve"> devices in order to extract accurate information for the Rician estimator. It has been mentioned previously, this architectural scheme is usually adopted for decreasing the volume of data transmitted from the IoT nodes to the Cloud. However, due to the fact that nodes can be connected to the Cloud via wired links, the adoption of Edge Computing is not motivated here by data traffic limitations, but rather by the required computational effort and by possible latencies that data processing can yield, which might be of relevance for certain time-critical applications demanding the counting service (e.g. intrusion detection). As a result, raw CSI data can be processed at each end device such that some elaborated features or testing decisions are eventually transmitted to the Cloud for further processing and/or storage. In this regard two computation levels are proposed: a) feature extraction and selection can be performed at each IoT node, so that the selected feature set is transmitted and fed to the ML model in the Cloud, whose (re-)training algorithm leverages a higher amount of computational resources; b) both FS and learning/testing are performed at the IoT devices, after which predictions are delivered to the Cloud and served therefrom to applications demanding the people counting service. We delve into the design of a device-free people counting IoT </w:t>
+              <w:t xml:space="preserve"> devices in order to extract accurate information for the Rician estimator. It has been mentioned previously, this architectural scheme is usually adopted for decreasing the volume of data transmitted from the IoT nodes to the Cloud. However, due to the fact that nodes can be connected to the Cloud via wired links, the adoption of Edge Computing is not motivated here by data traffic limitations, but rather by the required computational effort and by possible latencies that data processing can yield, which might be of relevance for certain time-critical applications demanding the counting service (e.g. intrusion detection). As a result, raw CSI data can be processed at each end device such that some elaborated features or testing decisions are eventually transmitted to the Cloud for further processing and/or storage. In this regard two computation levels are proposed: a) feature extraction and selection can be performed at each IoT node, so that the selected feature set is transmitted and fed to the ML model in the Cloud, whose (re-)training algorithm leverages a higher amount of computational resources; b) both FS and learning/testing are performed </w:t>
             </w:r>
             <w:r>
               <w:rPr>
@@ -16637,7 +16407,7 @@
                 <w:szCs w:val="24"/>
               </w:rPr>
               <w:lastRenderedPageBreak/>
-              <w:t xml:space="preserve">framework, which can be regarded as a cyber-physical system in the IoT context. Apart from the regular application of the </w:t>
+              <w:t xml:space="preserve">at the IoT devices, after which predictions are delivered to the Cloud and served therefrom to applications demanding the people counting service. We delve into the design of a device-free people counting IoT framework, which can be regarded as a cyber-physical system in the IoT context. Apart from the regular application of the </w:t>
             </w:r>
             <w:r>
               <w:rPr>
@@ -16685,10 +16455,10 @@
           <w:sz w:val="21"/>
         </w:rPr>
         <w:sectPr>
-          <w:footerReference w:type="default" r:id="rId16"/>
+          <w:footerReference w:type="default" r:id="rId15"/>
           <w:type w:val="nextColumn"/>
           <w:pgSz w:w="11930" w:h="16850"/>
-          <w:pgMar w:top="851" w:right="851" w:bottom="851" w:left="851" w:header="0" w:footer="937" w:gutter="0"/>
+          <w:pgMar w:top="851" w:right="851" w:bottom="1418" w:left="851" w:header="0" w:footer="937" w:gutter="0"/>
           <w:pgBorders w:offsetFrom="page">
             <w:top w:val="single" w:sz="4" w:space="24" w:color="auto"/>
             <w:left w:val="single" w:sz="4" w:space="24" w:color="auto"/>
@@ -17276,6 +17046,1381 @@
           <w:szCs w:val="24"/>
         </w:rPr>
         <w:t>current frame. In particular, targets identified as states of merge and split further pass through backward tracking for relieving the occlusion effects by investigating the centroid distances among objects in the previous frame. Finally, targets in four states are tagged to yield the results of people tracking and counting.</w:t>
+      </w:r>
+    </w:p>
+    <w:p>
+      <w:pPr>
+        <w:spacing w:before="151" w:line="276" w:lineRule="auto"/>
+        <w:ind w:left="567" w:right="589"/>
+        <w:jc w:val="both"/>
+        <w:rPr>
+          <w:rFonts w:ascii="Times New Roman" w:hAnsi="Times New Roman" w:cs="Times New Roman"/>
+          <w:sz w:val="24"/>
+          <w:szCs w:val="24"/>
+        </w:rPr>
+      </w:pPr>
+    </w:p>
+    <w:p>
+      <w:pPr>
+        <w:pStyle w:val="Heading2"/>
+        <w:numPr>
+          <w:ilvl w:val="1"/>
+          <w:numId w:val="10"/>
+        </w:numPr>
+        <w:tabs>
+          <w:tab w:val="left" w:pos="561"/>
+        </w:tabs>
+        <w:spacing w:before="76" w:line="276" w:lineRule="auto"/>
+        <w:ind w:right="589"/>
+        <w:jc w:val="left"/>
+        <w:rPr>
+          <w:rFonts w:ascii="Times New Roman" w:hAnsi="Times New Roman" w:cs="Times New Roman"/>
+          <w:sz w:val="28"/>
+          <w:szCs w:val="28"/>
+        </w:rPr>
+      </w:pPr>
+      <w:r>
+        <w:rPr>
+          <w:rFonts w:ascii="Times New Roman" w:hAnsi="Times New Roman" w:cs="Times New Roman"/>
+          <w:spacing w:val="-2"/>
+          <w:sz w:val="28"/>
+          <w:szCs w:val="28"/>
+        </w:rPr>
+        <w:t>ADVANTAGES</w:t>
+      </w:r>
+    </w:p>
+    <w:p>
+      <w:pPr>
+        <w:pStyle w:val="BodyText"/>
+        <w:spacing w:before="16" w:line="276" w:lineRule="auto"/>
+        <w:ind w:left="567" w:right="589"/>
+        <w:rPr>
+          <w:rFonts w:ascii="Times New Roman" w:hAnsi="Times New Roman" w:cs="Times New Roman"/>
+          <w:b/>
+          <w:sz w:val="24"/>
+        </w:rPr>
+      </w:pPr>
+    </w:p>
+    <w:p>
+      <w:pPr>
+        <w:pStyle w:val="ListParagraph"/>
+        <w:numPr>
+          <w:ilvl w:val="0"/>
+          <w:numId w:val="21"/>
+        </w:numPr>
+        <w:tabs>
+          <w:tab w:val="left" w:pos="940"/>
+        </w:tabs>
+        <w:spacing w:before="1" w:line="276" w:lineRule="auto"/>
+        <w:ind w:right="589" w:firstLine="350"/>
+        <w:rPr>
+          <w:rFonts w:ascii="Times New Roman" w:hAnsi="Times New Roman" w:cs="Times New Roman"/>
+          <w:sz w:val="24"/>
+        </w:rPr>
+      </w:pPr>
+      <w:r>
+        <w:rPr>
+          <w:rFonts w:ascii="Times New Roman" w:hAnsi="Times New Roman" w:cs="Times New Roman"/>
+          <w:sz w:val="24"/>
+        </w:rPr>
+        <w:t>Low</w:t>
+      </w:r>
+      <w:r>
+        <w:rPr>
+          <w:rFonts w:ascii="Times New Roman" w:hAnsi="Times New Roman" w:cs="Times New Roman"/>
+          <w:spacing w:val="-4"/>
+          <w:sz w:val="24"/>
+        </w:rPr>
+        <w:t xml:space="preserve"> </w:t>
+      </w:r>
+      <w:r>
+        <w:rPr>
+          <w:rFonts w:ascii="Times New Roman" w:hAnsi="Times New Roman" w:cs="Times New Roman"/>
+          <w:sz w:val="24"/>
+        </w:rPr>
+        <w:t>computational</w:t>
+      </w:r>
+      <w:r>
+        <w:rPr>
+          <w:rFonts w:ascii="Times New Roman" w:hAnsi="Times New Roman" w:cs="Times New Roman"/>
+          <w:spacing w:val="-4"/>
+          <w:sz w:val="24"/>
+        </w:rPr>
+        <w:t xml:space="preserve"> </w:t>
+      </w:r>
+      <w:r>
+        <w:rPr>
+          <w:rFonts w:ascii="Times New Roman" w:hAnsi="Times New Roman" w:cs="Times New Roman"/>
+          <w:sz w:val="24"/>
+        </w:rPr>
+        <w:t>complexity</w:t>
+      </w:r>
+      <w:r>
+        <w:rPr>
+          <w:rFonts w:ascii="Times New Roman" w:hAnsi="Times New Roman" w:cs="Times New Roman"/>
+          <w:spacing w:val="-4"/>
+          <w:sz w:val="24"/>
+        </w:rPr>
+        <w:t xml:space="preserve"> </w:t>
+      </w:r>
+      <w:r>
+        <w:rPr>
+          <w:rFonts w:ascii="Times New Roman" w:hAnsi="Times New Roman" w:cs="Times New Roman"/>
+          <w:sz w:val="24"/>
+        </w:rPr>
+        <w:t>with</w:t>
+      </w:r>
+      <w:r>
+        <w:rPr>
+          <w:rFonts w:ascii="Times New Roman" w:hAnsi="Times New Roman" w:cs="Times New Roman"/>
+          <w:spacing w:val="-4"/>
+          <w:sz w:val="24"/>
+        </w:rPr>
+        <w:t xml:space="preserve"> </w:t>
+      </w:r>
+      <w:r>
+        <w:rPr>
+          <w:rFonts w:ascii="Times New Roman" w:hAnsi="Times New Roman" w:cs="Times New Roman"/>
+          <w:sz w:val="24"/>
+        </w:rPr>
+        <w:t>high</w:t>
+      </w:r>
+      <w:r>
+        <w:rPr>
+          <w:rFonts w:ascii="Times New Roman" w:hAnsi="Times New Roman" w:cs="Times New Roman"/>
+          <w:spacing w:val="-4"/>
+          <w:sz w:val="24"/>
+        </w:rPr>
+        <w:t xml:space="preserve"> </w:t>
+      </w:r>
+      <w:r>
+        <w:rPr>
+          <w:rFonts w:ascii="Times New Roman" w:hAnsi="Times New Roman" w:cs="Times New Roman"/>
+          <w:spacing w:val="-2"/>
+          <w:sz w:val="24"/>
+        </w:rPr>
+        <w:t>efficiency</w:t>
+      </w:r>
+    </w:p>
+    <w:p>
+      <w:pPr>
+        <w:pStyle w:val="ListParagraph"/>
+        <w:numPr>
+          <w:ilvl w:val="0"/>
+          <w:numId w:val="21"/>
+        </w:numPr>
+        <w:tabs>
+          <w:tab w:val="left" w:pos="940"/>
+        </w:tabs>
+        <w:spacing w:before="1" w:line="276" w:lineRule="auto"/>
+        <w:ind w:right="589" w:firstLine="350"/>
+        <w:rPr>
+          <w:rFonts w:ascii="Times New Roman" w:hAnsi="Times New Roman" w:cs="Times New Roman"/>
+          <w:sz w:val="24"/>
+        </w:rPr>
+      </w:pPr>
+      <w:r>
+        <w:rPr>
+          <w:rFonts w:ascii="Times New Roman" w:hAnsi="Times New Roman" w:cs="Times New Roman"/>
+          <w:sz w:val="24"/>
+        </w:rPr>
+        <w:t>Give</w:t>
+      </w:r>
+      <w:r>
+        <w:rPr>
+          <w:rFonts w:ascii="Times New Roman" w:hAnsi="Times New Roman" w:cs="Times New Roman"/>
+          <w:spacing w:val="-2"/>
+          <w:sz w:val="24"/>
+        </w:rPr>
+        <w:t xml:space="preserve"> </w:t>
+      </w:r>
+      <w:r>
+        <w:rPr>
+          <w:rFonts w:ascii="Times New Roman" w:hAnsi="Times New Roman" w:cs="Times New Roman"/>
+          <w:sz w:val="24"/>
+        </w:rPr>
+        <w:t>more</w:t>
+      </w:r>
+      <w:r>
+        <w:rPr>
+          <w:rFonts w:ascii="Times New Roman" w:hAnsi="Times New Roman" w:cs="Times New Roman"/>
+          <w:spacing w:val="-2"/>
+          <w:sz w:val="24"/>
+        </w:rPr>
+        <w:t xml:space="preserve"> </w:t>
+      </w:r>
+      <w:r>
+        <w:rPr>
+          <w:rFonts w:ascii="Times New Roman" w:hAnsi="Times New Roman" w:cs="Times New Roman"/>
+          <w:sz w:val="24"/>
+        </w:rPr>
+        <w:t>precise</w:t>
+      </w:r>
+      <w:r>
+        <w:rPr>
+          <w:rFonts w:ascii="Times New Roman" w:hAnsi="Times New Roman" w:cs="Times New Roman"/>
+          <w:spacing w:val="-2"/>
+          <w:sz w:val="24"/>
+        </w:rPr>
+        <w:t xml:space="preserve"> </w:t>
+      </w:r>
+      <w:r>
+        <w:rPr>
+          <w:rFonts w:ascii="Times New Roman" w:hAnsi="Times New Roman" w:cs="Times New Roman"/>
+          <w:sz w:val="24"/>
+        </w:rPr>
+        <w:t>on</w:t>
+      </w:r>
+      <w:r>
+        <w:rPr>
+          <w:rFonts w:ascii="Times New Roman" w:hAnsi="Times New Roman" w:cs="Times New Roman"/>
+          <w:spacing w:val="-2"/>
+          <w:sz w:val="24"/>
+        </w:rPr>
+        <w:t xml:space="preserve"> </w:t>
+      </w:r>
+      <w:r>
+        <w:rPr>
+          <w:rFonts w:ascii="Times New Roman" w:hAnsi="Times New Roman" w:cs="Times New Roman"/>
+          <w:sz w:val="24"/>
+        </w:rPr>
+        <w:t>the</w:t>
+      </w:r>
+      <w:r>
+        <w:rPr>
+          <w:rFonts w:ascii="Times New Roman" w:hAnsi="Times New Roman" w:cs="Times New Roman"/>
+          <w:spacing w:val="1"/>
+          <w:sz w:val="24"/>
+        </w:rPr>
+        <w:t xml:space="preserve"> </w:t>
+      </w:r>
+      <w:r>
+        <w:rPr>
+          <w:rFonts w:ascii="Times New Roman" w:hAnsi="Times New Roman" w:cs="Times New Roman"/>
+          <w:spacing w:val="-2"/>
+          <w:sz w:val="24"/>
+        </w:rPr>
+        <w:t>estimation</w:t>
+      </w:r>
+    </w:p>
+    <w:p>
+      <w:pPr>
+        <w:pStyle w:val="ListParagraph"/>
+        <w:numPr>
+          <w:ilvl w:val="0"/>
+          <w:numId w:val="21"/>
+        </w:numPr>
+        <w:tabs>
+          <w:tab w:val="left" w:pos="940"/>
+        </w:tabs>
+        <w:spacing w:before="1" w:line="276" w:lineRule="auto"/>
+        <w:ind w:right="589" w:firstLine="350"/>
+        <w:rPr>
+          <w:rFonts w:ascii="Times New Roman" w:hAnsi="Times New Roman" w:cs="Times New Roman"/>
+          <w:sz w:val="24"/>
+        </w:rPr>
+      </w:pPr>
+      <w:r>
+        <w:rPr>
+          <w:rFonts w:ascii="Times New Roman" w:hAnsi="Times New Roman" w:cs="Times New Roman"/>
+          <w:sz w:val="24"/>
+        </w:rPr>
+        <w:t>Scale</w:t>
+      </w:r>
+      <w:r>
+        <w:rPr>
+          <w:rFonts w:ascii="Times New Roman" w:hAnsi="Times New Roman" w:cs="Times New Roman"/>
+          <w:spacing w:val="-6"/>
+          <w:sz w:val="24"/>
+        </w:rPr>
+        <w:t xml:space="preserve"> </w:t>
+      </w:r>
+      <w:r>
+        <w:rPr>
+          <w:rFonts w:ascii="Times New Roman" w:hAnsi="Times New Roman" w:cs="Times New Roman"/>
+          <w:sz w:val="24"/>
+        </w:rPr>
+        <w:t>and</w:t>
+      </w:r>
+      <w:r>
+        <w:rPr>
+          <w:rFonts w:ascii="Times New Roman" w:hAnsi="Times New Roman" w:cs="Times New Roman"/>
+          <w:spacing w:val="-3"/>
+          <w:sz w:val="24"/>
+        </w:rPr>
+        <w:t xml:space="preserve"> </w:t>
+      </w:r>
+      <w:r>
+        <w:rPr>
+          <w:rFonts w:ascii="Times New Roman" w:hAnsi="Times New Roman" w:cs="Times New Roman"/>
+          <w:sz w:val="24"/>
+        </w:rPr>
+        <w:t>confidence</w:t>
+      </w:r>
+      <w:r>
+        <w:rPr>
+          <w:rFonts w:ascii="Times New Roman" w:hAnsi="Times New Roman" w:cs="Times New Roman"/>
+          <w:spacing w:val="-5"/>
+          <w:sz w:val="24"/>
+        </w:rPr>
+        <w:t xml:space="preserve"> </w:t>
+      </w:r>
+      <w:r>
+        <w:rPr>
+          <w:rFonts w:ascii="Times New Roman" w:hAnsi="Times New Roman" w:cs="Times New Roman"/>
+          <w:sz w:val="24"/>
+        </w:rPr>
+        <w:t>priors</w:t>
+      </w:r>
+      <w:r>
+        <w:rPr>
+          <w:rFonts w:ascii="Times New Roman" w:hAnsi="Times New Roman" w:cs="Times New Roman"/>
+          <w:spacing w:val="-4"/>
+          <w:sz w:val="24"/>
+        </w:rPr>
+        <w:t xml:space="preserve"> </w:t>
+      </w:r>
+      <w:r>
+        <w:rPr>
+          <w:rFonts w:ascii="Times New Roman" w:hAnsi="Times New Roman" w:cs="Times New Roman"/>
+          <w:sz w:val="24"/>
+        </w:rPr>
+        <w:t>are</w:t>
+      </w:r>
+      <w:r>
+        <w:rPr>
+          <w:rFonts w:ascii="Times New Roman" w:hAnsi="Times New Roman" w:cs="Times New Roman"/>
+          <w:spacing w:val="-3"/>
+          <w:sz w:val="24"/>
+        </w:rPr>
+        <w:t xml:space="preserve"> </w:t>
+      </w:r>
+      <w:r>
+        <w:rPr>
+          <w:rFonts w:ascii="Times New Roman" w:hAnsi="Times New Roman" w:cs="Times New Roman"/>
+          <w:sz w:val="24"/>
+        </w:rPr>
+        <w:t>discovered</w:t>
+      </w:r>
+      <w:r>
+        <w:rPr>
+          <w:rFonts w:ascii="Times New Roman" w:hAnsi="Times New Roman" w:cs="Times New Roman"/>
+          <w:spacing w:val="-4"/>
+          <w:sz w:val="24"/>
+        </w:rPr>
+        <w:t xml:space="preserve"> </w:t>
+      </w:r>
+      <w:r>
+        <w:rPr>
+          <w:rFonts w:ascii="Times New Roman" w:hAnsi="Times New Roman" w:cs="Times New Roman"/>
+          <w:spacing w:val="-2"/>
+          <w:sz w:val="24"/>
+        </w:rPr>
+        <w:t>automatically</w:t>
+      </w:r>
+    </w:p>
+    <w:p>
+      <w:pPr>
+        <w:pStyle w:val="ListParagraph"/>
+        <w:numPr>
+          <w:ilvl w:val="0"/>
+          <w:numId w:val="21"/>
+        </w:numPr>
+        <w:tabs>
+          <w:tab w:val="left" w:pos="940"/>
+        </w:tabs>
+        <w:spacing w:before="1" w:line="276" w:lineRule="auto"/>
+        <w:ind w:right="589" w:firstLine="350"/>
+        <w:rPr>
+          <w:rFonts w:ascii="Times New Roman" w:hAnsi="Times New Roman" w:cs="Times New Roman"/>
+          <w:sz w:val="24"/>
+        </w:rPr>
+      </w:pPr>
+      <w:r>
+        <w:rPr>
+          <w:rFonts w:ascii="Times New Roman" w:hAnsi="Times New Roman" w:cs="Times New Roman"/>
+          <w:sz w:val="24"/>
+        </w:rPr>
+        <w:t>Extremely</w:t>
+      </w:r>
+      <w:r>
+        <w:rPr>
+          <w:rFonts w:ascii="Times New Roman" w:hAnsi="Times New Roman" w:cs="Times New Roman"/>
+          <w:spacing w:val="-4"/>
+          <w:sz w:val="24"/>
+        </w:rPr>
+        <w:t xml:space="preserve"> </w:t>
+      </w:r>
+      <w:r>
+        <w:rPr>
+          <w:rFonts w:ascii="Times New Roman" w:hAnsi="Times New Roman" w:cs="Times New Roman"/>
+          <w:sz w:val="24"/>
+        </w:rPr>
+        <w:t>fast</w:t>
+      </w:r>
+      <w:r>
+        <w:rPr>
+          <w:rFonts w:ascii="Times New Roman" w:hAnsi="Times New Roman" w:cs="Times New Roman"/>
+          <w:spacing w:val="-5"/>
+          <w:sz w:val="24"/>
+        </w:rPr>
+        <w:t xml:space="preserve"> </w:t>
+      </w:r>
+      <w:r>
+        <w:rPr>
+          <w:rFonts w:ascii="Times New Roman" w:hAnsi="Times New Roman" w:cs="Times New Roman"/>
+          <w:sz w:val="24"/>
+        </w:rPr>
+        <w:t>counting</w:t>
+      </w:r>
+      <w:r>
+        <w:rPr>
+          <w:rFonts w:ascii="Times New Roman" w:hAnsi="Times New Roman" w:cs="Times New Roman"/>
+          <w:spacing w:val="-3"/>
+          <w:sz w:val="24"/>
+        </w:rPr>
+        <w:t xml:space="preserve"> </w:t>
+      </w:r>
+      <w:r>
+        <w:rPr>
+          <w:rFonts w:ascii="Times New Roman" w:hAnsi="Times New Roman" w:cs="Times New Roman"/>
+          <w:sz w:val="24"/>
+        </w:rPr>
+        <w:t>strategy</w:t>
+      </w:r>
+      <w:r>
+        <w:rPr>
+          <w:rFonts w:ascii="Times New Roman" w:hAnsi="Times New Roman" w:cs="Times New Roman"/>
+          <w:spacing w:val="-3"/>
+          <w:sz w:val="24"/>
+        </w:rPr>
+        <w:t xml:space="preserve"> </w:t>
+      </w:r>
+      <w:r>
+        <w:rPr>
+          <w:rFonts w:ascii="Times New Roman" w:hAnsi="Times New Roman" w:cs="Times New Roman"/>
+          <w:sz w:val="24"/>
+        </w:rPr>
+        <w:t>with</w:t>
+      </w:r>
+      <w:r>
+        <w:rPr>
+          <w:rFonts w:ascii="Times New Roman" w:hAnsi="Times New Roman" w:cs="Times New Roman"/>
+          <w:spacing w:val="-5"/>
+          <w:sz w:val="24"/>
+        </w:rPr>
+        <w:t xml:space="preserve"> </w:t>
+      </w:r>
+      <w:r>
+        <w:rPr>
+          <w:rFonts w:ascii="Times New Roman" w:hAnsi="Times New Roman" w:cs="Times New Roman"/>
+          <w:sz w:val="24"/>
+        </w:rPr>
+        <w:t>high</w:t>
+      </w:r>
+      <w:r>
+        <w:rPr>
+          <w:rFonts w:ascii="Times New Roman" w:hAnsi="Times New Roman" w:cs="Times New Roman"/>
+          <w:spacing w:val="-4"/>
+          <w:sz w:val="24"/>
+        </w:rPr>
+        <w:t xml:space="preserve"> </w:t>
+      </w:r>
+      <w:r>
+        <w:rPr>
+          <w:rFonts w:ascii="Times New Roman" w:hAnsi="Times New Roman" w:cs="Times New Roman"/>
+          <w:spacing w:val="-2"/>
+          <w:sz w:val="24"/>
+        </w:rPr>
+        <w:t>accuracy</w:t>
+      </w:r>
+    </w:p>
+    <w:p>
+      <w:pPr>
+        <w:pStyle w:val="ListParagraph"/>
+        <w:numPr>
+          <w:ilvl w:val="0"/>
+          <w:numId w:val="21"/>
+        </w:numPr>
+        <w:tabs>
+          <w:tab w:val="left" w:pos="940"/>
+        </w:tabs>
+        <w:spacing w:before="1" w:line="276" w:lineRule="auto"/>
+        <w:ind w:right="589" w:firstLine="350"/>
+        <w:rPr>
+          <w:rFonts w:ascii="Times New Roman" w:hAnsi="Times New Roman" w:cs="Times New Roman"/>
+          <w:sz w:val="24"/>
+        </w:rPr>
+      </w:pPr>
+      <w:r>
+        <w:rPr>
+          <w:rFonts w:ascii="Times New Roman" w:hAnsi="Times New Roman" w:cs="Times New Roman"/>
+          <w:sz w:val="24"/>
+        </w:rPr>
+        <w:t>High</w:t>
+      </w:r>
+      <w:r>
+        <w:rPr>
+          <w:rFonts w:ascii="Times New Roman" w:hAnsi="Times New Roman" w:cs="Times New Roman"/>
+          <w:spacing w:val="-4"/>
+          <w:sz w:val="24"/>
+        </w:rPr>
+        <w:t xml:space="preserve"> </w:t>
+      </w:r>
+      <w:r>
+        <w:rPr>
+          <w:rFonts w:ascii="Times New Roman" w:hAnsi="Times New Roman" w:cs="Times New Roman"/>
+          <w:sz w:val="24"/>
+        </w:rPr>
+        <w:t>performance</w:t>
+      </w:r>
+      <w:r>
+        <w:rPr>
+          <w:rFonts w:ascii="Times New Roman" w:hAnsi="Times New Roman" w:cs="Times New Roman"/>
+          <w:spacing w:val="-3"/>
+          <w:sz w:val="24"/>
+        </w:rPr>
+        <w:t xml:space="preserve"> </w:t>
+      </w:r>
+      <w:r>
+        <w:rPr>
+          <w:rFonts w:ascii="Times New Roman" w:hAnsi="Times New Roman" w:cs="Times New Roman"/>
+          <w:sz w:val="24"/>
+        </w:rPr>
+        <w:t>is</w:t>
+      </w:r>
+      <w:r>
+        <w:rPr>
+          <w:rFonts w:ascii="Times New Roman" w:hAnsi="Times New Roman" w:cs="Times New Roman"/>
+          <w:spacing w:val="-5"/>
+          <w:sz w:val="24"/>
+        </w:rPr>
+        <w:t xml:space="preserve"> </w:t>
+      </w:r>
+      <w:r>
+        <w:rPr>
+          <w:rFonts w:ascii="Times New Roman" w:hAnsi="Times New Roman" w:cs="Times New Roman"/>
+          <w:spacing w:val="-2"/>
+          <w:sz w:val="24"/>
+        </w:rPr>
+        <w:t>achieved</w:t>
+      </w:r>
+    </w:p>
+    <w:p>
+      <w:pPr>
+        <w:pStyle w:val="BodyText"/>
+        <w:spacing w:before="275" w:line="276" w:lineRule="auto"/>
+        <w:ind w:left="567" w:right="589"/>
+        <w:rPr>
+          <w:rFonts w:ascii="Times New Roman" w:hAnsi="Times New Roman" w:cs="Times New Roman"/>
+          <w:sz w:val="24"/>
+        </w:rPr>
+      </w:pPr>
+    </w:p>
+    <w:p>
+      <w:pPr>
+        <w:pStyle w:val="BodyText"/>
+        <w:spacing w:before="275" w:line="276" w:lineRule="auto"/>
+        <w:ind w:left="567" w:right="589"/>
+        <w:rPr>
+          <w:rFonts w:ascii="Times New Roman" w:hAnsi="Times New Roman" w:cs="Times New Roman"/>
+          <w:sz w:val="24"/>
+        </w:rPr>
+      </w:pPr>
+    </w:p>
+    <w:p>
+      <w:pPr>
+        <w:pStyle w:val="Heading1"/>
+        <w:numPr>
+          <w:ilvl w:val="1"/>
+          <w:numId w:val="10"/>
+        </w:numPr>
+        <w:tabs>
+          <w:tab w:val="left" w:pos="626"/>
+        </w:tabs>
+        <w:spacing w:before="0" w:line="276" w:lineRule="auto"/>
+        <w:ind w:right="589"/>
+        <w:jc w:val="left"/>
+        <w:rPr>
+          <w:rFonts w:ascii="Times New Roman" w:hAnsi="Times New Roman" w:cs="Times New Roman"/>
+        </w:rPr>
+      </w:pPr>
+      <w:r>
+        <w:rPr>
+          <w:rFonts w:ascii="Times New Roman" w:hAnsi="Times New Roman" w:cs="Times New Roman"/>
+        </w:rPr>
+        <w:lastRenderedPageBreak/>
+        <w:t>CROWD</w:t>
+      </w:r>
+      <w:r>
+        <w:rPr>
+          <w:rFonts w:ascii="Times New Roman" w:hAnsi="Times New Roman" w:cs="Times New Roman"/>
+          <w:spacing w:val="-7"/>
+        </w:rPr>
+        <w:t xml:space="preserve"> </w:t>
+      </w:r>
+      <w:r>
+        <w:rPr>
+          <w:rFonts w:ascii="Times New Roman" w:hAnsi="Times New Roman" w:cs="Times New Roman"/>
+          <w:spacing w:val="-2"/>
+        </w:rPr>
+        <w:t>COUNTING</w:t>
+      </w:r>
+    </w:p>
+    <w:p>
+      <w:pPr>
+        <w:spacing w:before="174" w:line="276" w:lineRule="auto"/>
+        <w:ind w:left="567" w:right="589"/>
+        <w:jc w:val="both"/>
+        <w:rPr>
+          <w:rFonts w:ascii="Times New Roman" w:hAnsi="Times New Roman" w:cs="Times New Roman"/>
+          <w:sz w:val="24"/>
+          <w:szCs w:val="24"/>
+        </w:rPr>
+      </w:pPr>
+      <w:r>
+        <w:rPr>
+          <w:rFonts w:ascii="Times New Roman" w:hAnsi="Times New Roman" w:cs="Times New Roman"/>
+          <w:sz w:val="24"/>
+          <w:szCs w:val="24"/>
+        </w:rPr>
+        <w:tab/>
+      </w:r>
+      <w:r>
+        <w:rPr>
+          <w:rFonts w:ascii="Times New Roman" w:hAnsi="Times New Roman" w:cs="Times New Roman"/>
+          <w:sz w:val="24"/>
+          <w:szCs w:val="24"/>
+        </w:rPr>
+        <w:tab/>
+      </w:r>
+      <w:r>
+        <w:rPr>
+          <w:rFonts w:ascii="Times New Roman" w:hAnsi="Times New Roman" w:cs="Times New Roman"/>
+          <w:sz w:val="24"/>
+          <w:szCs w:val="24"/>
+        </w:rPr>
+        <w:t>Traditional crowd counting algorithms are based on individual detection and tracking but these methods do not work well for dense scenes. Thus, global regression based</w:t>
+      </w:r>
+      <w:r>
+        <w:rPr>
+          <w:rFonts w:ascii="Times New Roman" w:hAnsi="Times New Roman" w:cs="Times New Roman"/>
+          <w:spacing w:val="-1"/>
+          <w:sz w:val="24"/>
+          <w:szCs w:val="24"/>
+        </w:rPr>
+        <w:t xml:space="preserve"> </w:t>
+      </w:r>
+      <w:r>
+        <w:rPr>
+          <w:rFonts w:ascii="Times New Roman" w:hAnsi="Times New Roman" w:cs="Times New Roman"/>
+          <w:sz w:val="24"/>
+          <w:szCs w:val="24"/>
+        </w:rPr>
+        <w:t>methods are</w:t>
+      </w:r>
+      <w:r>
+        <w:rPr>
+          <w:rFonts w:ascii="Times New Roman" w:hAnsi="Times New Roman" w:cs="Times New Roman"/>
+          <w:spacing w:val="-1"/>
+          <w:sz w:val="24"/>
+          <w:szCs w:val="24"/>
+        </w:rPr>
+        <w:t xml:space="preserve"> </w:t>
+      </w:r>
+      <w:r>
+        <w:rPr>
+          <w:rFonts w:ascii="Times New Roman" w:hAnsi="Times New Roman" w:cs="Times New Roman"/>
+          <w:sz w:val="24"/>
+          <w:szCs w:val="24"/>
+        </w:rPr>
+        <w:t>proposed</w:t>
+      </w:r>
+      <w:r>
+        <w:rPr>
+          <w:rFonts w:ascii="Times New Roman" w:hAnsi="Times New Roman" w:cs="Times New Roman"/>
+          <w:spacing w:val="-1"/>
+          <w:sz w:val="24"/>
+          <w:szCs w:val="24"/>
+        </w:rPr>
+        <w:t xml:space="preserve"> </w:t>
+      </w:r>
+      <w:r>
+        <w:rPr>
+          <w:rFonts w:ascii="Times New Roman" w:hAnsi="Times New Roman" w:cs="Times New Roman"/>
+          <w:sz w:val="24"/>
+          <w:szCs w:val="24"/>
+        </w:rPr>
+        <w:t>to</w:t>
+      </w:r>
+      <w:r>
+        <w:rPr>
+          <w:rFonts w:ascii="Times New Roman" w:hAnsi="Times New Roman" w:cs="Times New Roman"/>
+          <w:spacing w:val="-1"/>
+          <w:sz w:val="24"/>
+          <w:szCs w:val="24"/>
+        </w:rPr>
+        <w:t xml:space="preserve"> </w:t>
+      </w:r>
+      <w:r>
+        <w:rPr>
+          <w:rFonts w:ascii="Times New Roman" w:hAnsi="Times New Roman" w:cs="Times New Roman"/>
+          <w:sz w:val="24"/>
+          <w:szCs w:val="24"/>
+        </w:rPr>
+        <w:t>avoid</w:t>
+      </w:r>
+      <w:r>
+        <w:rPr>
+          <w:rFonts w:ascii="Times New Roman" w:hAnsi="Times New Roman" w:cs="Times New Roman"/>
+          <w:spacing w:val="-1"/>
+          <w:sz w:val="24"/>
+          <w:szCs w:val="24"/>
+        </w:rPr>
+        <w:t xml:space="preserve"> </w:t>
+      </w:r>
+      <w:r>
+        <w:rPr>
+          <w:rFonts w:ascii="Times New Roman" w:hAnsi="Times New Roman" w:cs="Times New Roman"/>
+          <w:sz w:val="24"/>
+          <w:szCs w:val="24"/>
+        </w:rPr>
+        <w:t>the</w:t>
+      </w:r>
+      <w:r>
+        <w:rPr>
+          <w:rFonts w:ascii="Times New Roman" w:hAnsi="Times New Roman" w:cs="Times New Roman"/>
+          <w:spacing w:val="-1"/>
+          <w:sz w:val="24"/>
+          <w:szCs w:val="24"/>
+        </w:rPr>
+        <w:t xml:space="preserve"> </w:t>
+      </w:r>
+      <w:r>
+        <w:rPr>
+          <w:rFonts w:ascii="Times New Roman" w:hAnsi="Times New Roman" w:cs="Times New Roman"/>
+          <w:sz w:val="24"/>
+          <w:szCs w:val="24"/>
+        </w:rPr>
+        <w:t>detection</w:t>
+      </w:r>
+      <w:r>
+        <w:rPr>
+          <w:rFonts w:ascii="Times New Roman" w:hAnsi="Times New Roman" w:cs="Times New Roman"/>
+          <w:spacing w:val="-1"/>
+          <w:sz w:val="24"/>
+          <w:szCs w:val="24"/>
+        </w:rPr>
+        <w:t xml:space="preserve"> </w:t>
+      </w:r>
+      <w:r>
+        <w:rPr>
+          <w:rFonts w:ascii="Times New Roman" w:hAnsi="Times New Roman" w:cs="Times New Roman"/>
+          <w:sz w:val="24"/>
+          <w:szCs w:val="24"/>
+        </w:rPr>
+        <w:t>of individuals by directly regressing</w:t>
+      </w:r>
+      <w:r>
+        <w:rPr>
+          <w:rFonts w:ascii="Times New Roman" w:hAnsi="Times New Roman" w:cs="Times New Roman"/>
+          <w:spacing w:val="-1"/>
+          <w:sz w:val="24"/>
+          <w:szCs w:val="24"/>
+        </w:rPr>
+        <w:t xml:space="preserve"> </w:t>
+      </w:r>
+      <w:r>
+        <w:rPr>
+          <w:rFonts w:ascii="Times New Roman" w:hAnsi="Times New Roman" w:cs="Times New Roman"/>
+          <w:sz w:val="24"/>
+          <w:szCs w:val="24"/>
+        </w:rPr>
+        <w:t>the number</w:t>
+      </w:r>
+      <w:r>
+        <w:rPr>
+          <w:rFonts w:ascii="Times New Roman" w:hAnsi="Times New Roman" w:cs="Times New Roman"/>
+          <w:spacing w:val="-2"/>
+          <w:sz w:val="24"/>
+          <w:szCs w:val="24"/>
+        </w:rPr>
+        <w:t xml:space="preserve"> </w:t>
+      </w:r>
+      <w:r>
+        <w:rPr>
+          <w:rFonts w:ascii="Times New Roman" w:hAnsi="Times New Roman" w:cs="Times New Roman"/>
+          <w:sz w:val="24"/>
+          <w:szCs w:val="24"/>
+        </w:rPr>
+        <w:t>of</w:t>
+      </w:r>
+      <w:r>
+        <w:rPr>
+          <w:rFonts w:ascii="Times New Roman" w:hAnsi="Times New Roman" w:cs="Times New Roman"/>
+          <w:spacing w:val="-1"/>
+          <w:sz w:val="24"/>
+          <w:szCs w:val="24"/>
+        </w:rPr>
+        <w:t xml:space="preserve"> </w:t>
+      </w:r>
+      <w:r>
+        <w:rPr>
+          <w:rFonts w:ascii="Times New Roman" w:hAnsi="Times New Roman" w:cs="Times New Roman"/>
+          <w:sz w:val="24"/>
+          <w:szCs w:val="24"/>
+        </w:rPr>
+        <w:t>people</w:t>
+      </w:r>
+      <w:r>
+        <w:rPr>
+          <w:rFonts w:ascii="Times New Roman" w:hAnsi="Times New Roman" w:cs="Times New Roman"/>
+          <w:spacing w:val="-3"/>
+          <w:sz w:val="24"/>
+          <w:szCs w:val="24"/>
+        </w:rPr>
+        <w:t xml:space="preserve"> </w:t>
+      </w:r>
+      <w:r>
+        <w:rPr>
+          <w:rFonts w:ascii="Times New Roman" w:hAnsi="Times New Roman" w:cs="Times New Roman"/>
+          <w:sz w:val="24"/>
+          <w:szCs w:val="24"/>
+        </w:rPr>
+        <w:t>However,</w:t>
+      </w:r>
+      <w:r>
+        <w:rPr>
+          <w:rFonts w:ascii="Times New Roman" w:hAnsi="Times New Roman" w:cs="Times New Roman"/>
+          <w:spacing w:val="-1"/>
+          <w:sz w:val="24"/>
+          <w:szCs w:val="24"/>
+        </w:rPr>
+        <w:t xml:space="preserve"> </w:t>
+      </w:r>
+      <w:r>
+        <w:rPr>
+          <w:rFonts w:ascii="Times New Roman" w:hAnsi="Times New Roman" w:cs="Times New Roman"/>
+          <w:sz w:val="24"/>
+          <w:szCs w:val="24"/>
+        </w:rPr>
+        <w:t>global</w:t>
+      </w:r>
+      <w:r>
+        <w:rPr>
+          <w:rFonts w:ascii="Times New Roman" w:hAnsi="Times New Roman" w:cs="Times New Roman"/>
+          <w:spacing w:val="-3"/>
+          <w:sz w:val="24"/>
+          <w:szCs w:val="24"/>
+        </w:rPr>
+        <w:t xml:space="preserve"> </w:t>
+      </w:r>
+      <w:r>
+        <w:rPr>
+          <w:rFonts w:ascii="Times New Roman" w:hAnsi="Times New Roman" w:cs="Times New Roman"/>
+          <w:sz w:val="24"/>
+          <w:szCs w:val="24"/>
+        </w:rPr>
+        <w:t>regression</w:t>
+      </w:r>
+      <w:r>
+        <w:rPr>
+          <w:rFonts w:ascii="Times New Roman" w:hAnsi="Times New Roman" w:cs="Times New Roman"/>
+          <w:spacing w:val="-3"/>
+          <w:sz w:val="24"/>
+          <w:szCs w:val="24"/>
+        </w:rPr>
+        <w:t xml:space="preserve"> </w:t>
+      </w:r>
+      <w:r>
+        <w:rPr>
+          <w:rFonts w:ascii="Times New Roman" w:hAnsi="Times New Roman" w:cs="Times New Roman"/>
+          <w:sz w:val="24"/>
+          <w:szCs w:val="24"/>
+        </w:rPr>
+        <w:t>ignores</w:t>
+      </w:r>
+      <w:r>
+        <w:rPr>
+          <w:rFonts w:ascii="Times New Roman" w:hAnsi="Times New Roman" w:cs="Times New Roman"/>
+          <w:spacing w:val="-2"/>
+          <w:sz w:val="24"/>
+          <w:szCs w:val="24"/>
+        </w:rPr>
+        <w:t xml:space="preserve"> </w:t>
+      </w:r>
+      <w:r>
+        <w:rPr>
+          <w:rFonts w:ascii="Times New Roman" w:hAnsi="Times New Roman" w:cs="Times New Roman"/>
+          <w:sz w:val="24"/>
+          <w:szCs w:val="24"/>
+        </w:rPr>
+        <w:t>the</w:t>
+      </w:r>
+      <w:r>
+        <w:rPr>
+          <w:rFonts w:ascii="Times New Roman" w:hAnsi="Times New Roman" w:cs="Times New Roman"/>
+          <w:spacing w:val="-3"/>
+          <w:sz w:val="24"/>
+          <w:szCs w:val="24"/>
+        </w:rPr>
+        <w:t xml:space="preserve"> </w:t>
+      </w:r>
+      <w:r>
+        <w:rPr>
+          <w:rFonts w:ascii="Times New Roman" w:hAnsi="Times New Roman" w:cs="Times New Roman"/>
+          <w:sz w:val="24"/>
+          <w:szCs w:val="24"/>
+        </w:rPr>
+        <w:t>spatial</w:t>
+      </w:r>
+      <w:r>
+        <w:rPr>
+          <w:rFonts w:ascii="Times New Roman" w:hAnsi="Times New Roman" w:cs="Times New Roman"/>
+          <w:spacing w:val="-3"/>
+          <w:sz w:val="24"/>
+          <w:szCs w:val="24"/>
+        </w:rPr>
+        <w:t xml:space="preserve"> </w:t>
+      </w:r>
+      <w:r>
+        <w:rPr>
+          <w:rFonts w:ascii="Times New Roman" w:hAnsi="Times New Roman" w:cs="Times New Roman"/>
+          <w:sz w:val="24"/>
+          <w:szCs w:val="24"/>
+        </w:rPr>
+        <w:t>distribution</w:t>
+      </w:r>
+      <w:r>
+        <w:rPr>
+          <w:rFonts w:ascii="Times New Roman" w:hAnsi="Times New Roman" w:cs="Times New Roman"/>
+          <w:spacing w:val="-3"/>
+          <w:sz w:val="24"/>
+          <w:szCs w:val="24"/>
+        </w:rPr>
+        <w:t xml:space="preserve"> </w:t>
+      </w:r>
+      <w:r>
+        <w:rPr>
+          <w:rFonts w:ascii="Times New Roman" w:hAnsi="Times New Roman" w:cs="Times New Roman"/>
+          <w:sz w:val="24"/>
+          <w:szCs w:val="24"/>
+        </w:rPr>
+        <w:t>of</w:t>
+      </w:r>
+      <w:r>
+        <w:rPr>
+          <w:rFonts w:ascii="Times New Roman" w:hAnsi="Times New Roman" w:cs="Times New Roman"/>
+          <w:spacing w:val="-1"/>
+          <w:sz w:val="24"/>
+          <w:szCs w:val="24"/>
+        </w:rPr>
+        <w:t xml:space="preserve"> </w:t>
+      </w:r>
+      <w:r>
+        <w:rPr>
+          <w:rFonts w:ascii="Times New Roman" w:hAnsi="Times New Roman" w:cs="Times New Roman"/>
+          <w:sz w:val="24"/>
+          <w:szCs w:val="24"/>
+        </w:rPr>
+        <w:t>people,</w:t>
+      </w:r>
+      <w:r>
+        <w:rPr>
+          <w:rFonts w:ascii="Times New Roman" w:hAnsi="Times New Roman" w:cs="Times New Roman"/>
+          <w:spacing w:val="-1"/>
+          <w:sz w:val="24"/>
+          <w:szCs w:val="24"/>
+        </w:rPr>
+        <w:t xml:space="preserve"> </w:t>
+      </w:r>
+      <w:r>
+        <w:rPr>
+          <w:rFonts w:ascii="Times New Roman" w:hAnsi="Times New Roman" w:cs="Times New Roman"/>
+          <w:sz w:val="24"/>
+          <w:szCs w:val="24"/>
+        </w:rPr>
+        <w:t>and thus density map based methods are proposed to further predict the spatial density map in images and have achieve the outstanding performance.</w:t>
+      </w:r>
+    </w:p>
+    <w:p>
+      <w:pPr>
+        <w:pStyle w:val="BodyText"/>
+        <w:spacing w:before="148" w:line="276" w:lineRule="auto"/>
+        <w:ind w:left="567" w:right="589"/>
+        <w:rPr>
+          <w:rFonts w:ascii="Times New Roman" w:hAnsi="Times New Roman" w:cs="Times New Roman"/>
+          <w:sz w:val="23"/>
+        </w:rPr>
+      </w:pPr>
+    </w:p>
+    <w:p>
+      <w:pPr>
+        <w:pStyle w:val="Heading2"/>
+        <w:numPr>
+          <w:ilvl w:val="2"/>
+          <w:numId w:val="10"/>
+        </w:numPr>
+        <w:tabs>
+          <w:tab w:val="left" w:pos="759"/>
+        </w:tabs>
+        <w:spacing w:before="1" w:line="276" w:lineRule="auto"/>
+        <w:ind w:right="589" w:hanging="52"/>
+        <w:rPr>
+          <w:rFonts w:ascii="Times New Roman" w:hAnsi="Times New Roman" w:cs="Times New Roman"/>
+          <w:sz w:val="28"/>
+          <w:szCs w:val="28"/>
+        </w:rPr>
+      </w:pPr>
+      <w:r>
+        <w:rPr>
+          <w:rFonts w:ascii="Times New Roman" w:hAnsi="Times New Roman" w:cs="Times New Roman"/>
+          <w:sz w:val="28"/>
+          <w:szCs w:val="28"/>
+        </w:rPr>
+        <w:t>DENSITY</w:t>
+      </w:r>
+      <w:r>
+        <w:rPr>
+          <w:rFonts w:ascii="Times New Roman" w:hAnsi="Times New Roman" w:cs="Times New Roman"/>
+          <w:spacing w:val="-6"/>
+          <w:sz w:val="28"/>
+          <w:szCs w:val="28"/>
+        </w:rPr>
+        <w:t xml:space="preserve"> </w:t>
+      </w:r>
+      <w:r>
+        <w:rPr>
+          <w:rFonts w:ascii="Times New Roman" w:hAnsi="Times New Roman" w:cs="Times New Roman"/>
+          <w:sz w:val="28"/>
+          <w:szCs w:val="28"/>
+        </w:rPr>
+        <w:t>CROWD</w:t>
+      </w:r>
+      <w:r>
+        <w:rPr>
+          <w:rFonts w:ascii="Times New Roman" w:hAnsi="Times New Roman" w:cs="Times New Roman"/>
+          <w:spacing w:val="-4"/>
+          <w:sz w:val="28"/>
+          <w:szCs w:val="28"/>
+        </w:rPr>
+        <w:t xml:space="preserve"> </w:t>
+      </w:r>
+      <w:r>
+        <w:rPr>
+          <w:rFonts w:ascii="Times New Roman" w:hAnsi="Times New Roman" w:cs="Times New Roman"/>
+          <w:spacing w:val="-2"/>
+          <w:sz w:val="28"/>
+          <w:szCs w:val="28"/>
+        </w:rPr>
+        <w:t>COUNTING</w:t>
+      </w:r>
+    </w:p>
+    <w:p>
+      <w:pPr>
+        <w:spacing w:before="256" w:line="276" w:lineRule="auto"/>
+        <w:ind w:left="567" w:right="589"/>
+        <w:jc w:val="both"/>
+        <w:rPr>
+          <w:rFonts w:ascii="Times New Roman" w:hAnsi="Times New Roman" w:cs="Times New Roman"/>
+          <w:sz w:val="24"/>
+        </w:rPr>
+      </w:pPr>
+      <w:r>
+        <w:rPr>
+          <w:rFonts w:ascii="Times New Roman" w:hAnsi="Times New Roman" w:cs="Times New Roman"/>
+          <w:sz w:val="24"/>
+        </w:rPr>
+        <w:tab/>
+      </w:r>
+      <w:r>
+        <w:rPr>
+          <w:rFonts w:ascii="Times New Roman" w:hAnsi="Times New Roman" w:cs="Times New Roman"/>
+          <w:sz w:val="24"/>
+        </w:rPr>
+        <w:tab/>
+      </w:r>
+      <w:r>
+        <w:rPr>
+          <w:rFonts w:ascii="Times New Roman" w:hAnsi="Times New Roman" w:cs="Times New Roman"/>
+          <w:sz w:val="24"/>
+        </w:rPr>
+        <w:t>Individual detection and tracking based counting algorithms rely on the detection algorithms that do not work well under congested scenes. Most of these algorithms detect human</w:t>
+      </w:r>
+      <w:r>
+        <w:rPr>
+          <w:rFonts w:ascii="Times New Roman" w:hAnsi="Times New Roman" w:cs="Times New Roman"/>
+          <w:spacing w:val="-2"/>
+          <w:sz w:val="24"/>
+        </w:rPr>
+        <w:t xml:space="preserve"> </w:t>
+      </w:r>
+      <w:r>
+        <w:rPr>
+          <w:rFonts w:ascii="Times New Roman" w:hAnsi="Times New Roman" w:cs="Times New Roman"/>
+          <w:sz w:val="24"/>
+        </w:rPr>
+        <w:t>heads and shoulders</w:t>
+      </w:r>
+      <w:r>
+        <w:rPr>
+          <w:rFonts w:ascii="Times New Roman" w:hAnsi="Times New Roman" w:cs="Times New Roman"/>
+          <w:spacing w:val="-1"/>
+          <w:sz w:val="24"/>
+        </w:rPr>
+        <w:t xml:space="preserve"> </w:t>
+      </w:r>
+      <w:r>
+        <w:rPr>
+          <w:rFonts w:ascii="Times New Roman" w:hAnsi="Times New Roman" w:cs="Times New Roman"/>
+          <w:sz w:val="24"/>
+        </w:rPr>
+        <w:t>by</w:t>
+      </w:r>
+      <w:r>
+        <w:rPr>
+          <w:rFonts w:ascii="Times New Roman" w:hAnsi="Times New Roman" w:cs="Times New Roman"/>
+          <w:spacing w:val="-2"/>
+          <w:sz w:val="24"/>
+        </w:rPr>
+        <w:t xml:space="preserve"> </w:t>
+      </w:r>
+      <w:r>
+        <w:rPr>
+          <w:rFonts w:ascii="Times New Roman" w:hAnsi="Times New Roman" w:cs="Times New Roman"/>
+          <w:sz w:val="24"/>
+        </w:rPr>
+        <w:t>detection or</w:t>
+      </w:r>
+      <w:r>
+        <w:rPr>
+          <w:rFonts w:ascii="Times New Roman" w:hAnsi="Times New Roman" w:cs="Times New Roman"/>
+          <w:spacing w:val="-1"/>
+          <w:sz w:val="24"/>
+        </w:rPr>
+        <w:t xml:space="preserve"> </w:t>
+      </w:r>
+      <w:r>
+        <w:rPr>
+          <w:rFonts w:ascii="Times New Roman" w:hAnsi="Times New Roman" w:cs="Times New Roman"/>
+          <w:sz w:val="24"/>
+        </w:rPr>
+        <w:t>tracking</w:t>
+      </w:r>
+      <w:r>
+        <w:rPr>
+          <w:rFonts w:ascii="Times New Roman" w:hAnsi="Times New Roman" w:cs="Times New Roman"/>
+          <w:spacing w:val="-2"/>
+          <w:sz w:val="24"/>
+        </w:rPr>
+        <w:t xml:space="preserve"> </w:t>
+      </w:r>
+      <w:r>
+        <w:rPr>
+          <w:rFonts w:ascii="Times New Roman" w:hAnsi="Times New Roman" w:cs="Times New Roman"/>
+          <w:sz w:val="24"/>
+        </w:rPr>
+        <w:t>algorithms.</w:t>
+      </w:r>
+      <w:r>
+        <w:rPr>
+          <w:rFonts w:ascii="Times New Roman" w:hAnsi="Times New Roman" w:cs="Times New Roman"/>
+          <w:spacing w:val="-2"/>
+          <w:sz w:val="24"/>
+        </w:rPr>
+        <w:t xml:space="preserve"> </w:t>
+      </w:r>
+      <w:r>
+        <w:rPr>
+          <w:rFonts w:ascii="Times New Roman" w:hAnsi="Times New Roman" w:cs="Times New Roman"/>
+          <w:sz w:val="24"/>
+        </w:rPr>
+        <w:t xml:space="preserve">propose to count the number of people by detecting human heads and shoulders based on foreground </w:t>
+      </w:r>
+      <w:r>
+        <w:rPr>
+          <w:rFonts w:ascii="Times New Roman" w:hAnsi="Times New Roman" w:cs="Times New Roman"/>
+          <w:spacing w:val="-2"/>
+          <w:sz w:val="24"/>
+        </w:rPr>
+        <w:t>segmentation.</w:t>
+      </w:r>
+    </w:p>
+    <w:p>
+      <w:pPr>
+        <w:pStyle w:val="BodyText"/>
+        <w:spacing w:line="276" w:lineRule="auto"/>
+        <w:ind w:left="567" w:right="589"/>
+        <w:rPr>
+          <w:rFonts w:ascii="Times New Roman" w:hAnsi="Times New Roman" w:cs="Times New Roman"/>
+          <w:sz w:val="24"/>
+        </w:rPr>
+      </w:pPr>
+    </w:p>
+    <w:p>
+      <w:pPr>
+        <w:pStyle w:val="BodyText"/>
+        <w:spacing w:before="88" w:line="276" w:lineRule="auto"/>
+        <w:ind w:left="567" w:right="589"/>
+        <w:rPr>
+          <w:rFonts w:ascii="Times New Roman" w:hAnsi="Times New Roman" w:cs="Times New Roman"/>
+          <w:sz w:val="24"/>
+        </w:rPr>
+      </w:pPr>
+    </w:p>
+    <w:p>
+      <w:pPr>
+        <w:pStyle w:val="Heading2"/>
+        <w:numPr>
+          <w:ilvl w:val="2"/>
+          <w:numId w:val="10"/>
+        </w:numPr>
+        <w:tabs>
+          <w:tab w:val="left" w:pos="759"/>
+        </w:tabs>
+        <w:spacing w:line="276" w:lineRule="auto"/>
+        <w:ind w:right="589" w:hanging="52"/>
+        <w:rPr>
+          <w:rFonts w:ascii="Times New Roman" w:hAnsi="Times New Roman" w:cs="Times New Roman"/>
+          <w:sz w:val="28"/>
+          <w:szCs w:val="28"/>
+        </w:rPr>
+      </w:pPr>
+      <w:r>
+        <w:rPr>
+          <w:rFonts w:ascii="Times New Roman" w:hAnsi="Times New Roman" w:cs="Times New Roman"/>
+          <w:sz w:val="28"/>
+          <w:szCs w:val="28"/>
+        </w:rPr>
+        <w:t>REGRESSION</w:t>
+      </w:r>
+      <w:r>
+        <w:rPr>
+          <w:rFonts w:ascii="Times New Roman" w:hAnsi="Times New Roman" w:cs="Times New Roman"/>
+          <w:spacing w:val="-10"/>
+          <w:sz w:val="28"/>
+          <w:szCs w:val="28"/>
+        </w:rPr>
+        <w:t xml:space="preserve"> </w:t>
+      </w:r>
+      <w:r>
+        <w:rPr>
+          <w:rFonts w:ascii="Times New Roman" w:hAnsi="Times New Roman" w:cs="Times New Roman"/>
+          <w:sz w:val="28"/>
+          <w:szCs w:val="28"/>
+        </w:rPr>
+        <w:t>BASED</w:t>
+      </w:r>
+      <w:r>
+        <w:rPr>
+          <w:rFonts w:ascii="Times New Roman" w:hAnsi="Times New Roman" w:cs="Times New Roman"/>
+          <w:spacing w:val="-9"/>
+          <w:sz w:val="28"/>
+          <w:szCs w:val="28"/>
+        </w:rPr>
+        <w:t xml:space="preserve"> </w:t>
+      </w:r>
+      <w:r>
+        <w:rPr>
+          <w:rFonts w:ascii="Times New Roman" w:hAnsi="Times New Roman" w:cs="Times New Roman"/>
+          <w:spacing w:val="-2"/>
+          <w:sz w:val="28"/>
+          <w:szCs w:val="28"/>
+        </w:rPr>
+        <w:t>COUNTING</w:t>
+      </w:r>
+    </w:p>
+    <w:p>
+      <w:pPr>
+        <w:spacing w:before="202" w:line="276" w:lineRule="auto"/>
+        <w:ind w:left="567" w:right="589"/>
+        <w:jc w:val="both"/>
+        <w:rPr>
+          <w:rFonts w:ascii="Times New Roman" w:hAnsi="Times New Roman" w:cs="Times New Roman"/>
+          <w:sz w:val="24"/>
+        </w:rPr>
+      </w:pPr>
+      <w:r>
+        <w:rPr>
+          <w:rFonts w:ascii="Times New Roman" w:hAnsi="Times New Roman" w:cs="Times New Roman"/>
+          <w:sz w:val="24"/>
+        </w:rPr>
+        <w:tab/>
+      </w:r>
+      <w:r>
+        <w:rPr>
+          <w:rFonts w:ascii="Times New Roman" w:hAnsi="Times New Roman" w:cs="Times New Roman"/>
+          <w:sz w:val="24"/>
+        </w:rPr>
+        <w:tab/>
+      </w:r>
+      <w:r>
+        <w:rPr>
+          <w:rFonts w:ascii="Times New Roman" w:hAnsi="Times New Roman" w:cs="Times New Roman"/>
+          <w:sz w:val="24"/>
+        </w:rPr>
+        <w:t xml:space="preserve">To avoid explicit detection of individuals, regression methods are proposed to estimate the number of people directly from low-level features like texture, color, and gradient. Chan </w:t>
+      </w:r>
+      <w:r>
+        <w:rPr>
+          <w:rFonts w:ascii="Times New Roman" w:hAnsi="Times New Roman" w:cs="Times New Roman"/>
+          <w:iCs/>
+          <w:sz w:val="24"/>
+        </w:rPr>
+        <w:t>et al.</w:t>
+      </w:r>
+      <w:r>
+        <w:rPr>
+          <w:rFonts w:ascii="Times New Roman" w:hAnsi="Times New Roman" w:cs="Times New Roman"/>
+          <w:i/>
+          <w:sz w:val="24"/>
+        </w:rPr>
+        <w:t xml:space="preserve"> </w:t>
+      </w:r>
+      <w:r>
+        <w:rPr>
+          <w:rFonts w:ascii="Times New Roman" w:hAnsi="Times New Roman" w:cs="Times New Roman"/>
+          <w:iCs/>
+          <w:sz w:val="24"/>
+        </w:rPr>
+        <w:t>P</w:t>
+      </w:r>
+      <w:r>
+        <w:rPr>
+          <w:rFonts w:ascii="Times New Roman" w:hAnsi="Times New Roman" w:cs="Times New Roman"/>
+          <w:sz w:val="24"/>
+        </w:rPr>
+        <w:t>ropose to count by directly regressing from global features to crowd number using Gaussian process regression. A prior distribution is proposed in to estimate homogeneous</w:t>
+      </w:r>
+      <w:r>
+        <w:rPr>
+          <w:rFonts w:ascii="Times New Roman" w:hAnsi="Times New Roman" w:cs="Times New Roman"/>
+          <w:spacing w:val="-1"/>
+          <w:sz w:val="24"/>
+        </w:rPr>
+        <w:t xml:space="preserve"> </w:t>
+      </w:r>
+      <w:r>
+        <w:rPr>
+          <w:rFonts w:ascii="Times New Roman" w:hAnsi="Times New Roman" w:cs="Times New Roman"/>
+          <w:sz w:val="24"/>
+        </w:rPr>
+        <w:t>crowds. Multiple features are</w:t>
+      </w:r>
+      <w:r>
+        <w:rPr>
+          <w:rFonts w:ascii="Times New Roman" w:hAnsi="Times New Roman" w:cs="Times New Roman"/>
+          <w:spacing w:val="-1"/>
+          <w:sz w:val="24"/>
+        </w:rPr>
+        <w:t xml:space="preserve"> </w:t>
+      </w:r>
+      <w:r>
+        <w:rPr>
+          <w:rFonts w:ascii="Times New Roman" w:hAnsi="Times New Roman" w:cs="Times New Roman"/>
+          <w:sz w:val="24"/>
+        </w:rPr>
+        <w:t>combined in to improve the performance of crowd counting. However, the performance of traditional counting algorithms are still limited due to scale variation and occlusion in crowd images.</w:t>
       </w:r>
     </w:p>
     <w:p>
@@ -17306,1366 +18451,6 @@
       <w:pPr>
         <w:pStyle w:val="Heading2"/>
         <w:numPr>
-          <w:ilvl w:val="1"/>
-          <w:numId w:val="10"/>
-        </w:numPr>
-        <w:tabs>
-          <w:tab w:val="left" w:pos="561"/>
-        </w:tabs>
-        <w:spacing w:before="76" w:line="276" w:lineRule="auto"/>
-        <w:ind w:right="589"/>
-        <w:jc w:val="left"/>
-        <w:rPr>
-          <w:rFonts w:ascii="Times New Roman" w:hAnsi="Times New Roman" w:cs="Times New Roman"/>
-          <w:sz w:val="28"/>
-          <w:szCs w:val="28"/>
-        </w:rPr>
-      </w:pPr>
-      <w:r>
-        <w:rPr>
-          <w:rFonts w:ascii="Times New Roman" w:hAnsi="Times New Roman" w:cs="Times New Roman"/>
-          <w:spacing w:val="-2"/>
-          <w:sz w:val="28"/>
-          <w:szCs w:val="28"/>
-        </w:rPr>
-        <w:lastRenderedPageBreak/>
-        <w:t>ADVANTAGES</w:t>
-      </w:r>
-    </w:p>
-    <w:p>
-      <w:pPr>
-        <w:pStyle w:val="BodyText"/>
-        <w:spacing w:before="16" w:line="276" w:lineRule="auto"/>
-        <w:ind w:left="567" w:right="589"/>
-        <w:rPr>
-          <w:rFonts w:ascii="Times New Roman" w:hAnsi="Times New Roman" w:cs="Times New Roman"/>
-          <w:b/>
-          <w:sz w:val="24"/>
-        </w:rPr>
-      </w:pPr>
-    </w:p>
-    <w:p>
-      <w:pPr>
-        <w:pStyle w:val="ListParagraph"/>
-        <w:numPr>
-          <w:ilvl w:val="0"/>
-          <w:numId w:val="21"/>
-        </w:numPr>
-        <w:tabs>
-          <w:tab w:val="left" w:pos="940"/>
-        </w:tabs>
-        <w:spacing w:before="1" w:line="276" w:lineRule="auto"/>
-        <w:ind w:right="589" w:firstLine="350"/>
-        <w:rPr>
-          <w:rFonts w:ascii="Times New Roman" w:hAnsi="Times New Roman" w:cs="Times New Roman"/>
-          <w:sz w:val="24"/>
-        </w:rPr>
-      </w:pPr>
-      <w:r>
-        <w:rPr>
-          <w:rFonts w:ascii="Times New Roman" w:hAnsi="Times New Roman" w:cs="Times New Roman"/>
-          <w:sz w:val="24"/>
-        </w:rPr>
-        <w:t>Low</w:t>
-      </w:r>
-      <w:r>
-        <w:rPr>
-          <w:rFonts w:ascii="Times New Roman" w:hAnsi="Times New Roman" w:cs="Times New Roman"/>
-          <w:spacing w:val="-4"/>
-          <w:sz w:val="24"/>
-        </w:rPr>
-        <w:t xml:space="preserve"> </w:t>
-      </w:r>
-      <w:r>
-        <w:rPr>
-          <w:rFonts w:ascii="Times New Roman" w:hAnsi="Times New Roman" w:cs="Times New Roman"/>
-          <w:sz w:val="24"/>
-        </w:rPr>
-        <w:t>computational</w:t>
-      </w:r>
-      <w:r>
-        <w:rPr>
-          <w:rFonts w:ascii="Times New Roman" w:hAnsi="Times New Roman" w:cs="Times New Roman"/>
-          <w:spacing w:val="-4"/>
-          <w:sz w:val="24"/>
-        </w:rPr>
-        <w:t xml:space="preserve"> </w:t>
-      </w:r>
-      <w:r>
-        <w:rPr>
-          <w:rFonts w:ascii="Times New Roman" w:hAnsi="Times New Roman" w:cs="Times New Roman"/>
-          <w:sz w:val="24"/>
-        </w:rPr>
-        <w:t>complexity</w:t>
-      </w:r>
-      <w:r>
-        <w:rPr>
-          <w:rFonts w:ascii="Times New Roman" w:hAnsi="Times New Roman" w:cs="Times New Roman"/>
-          <w:spacing w:val="-4"/>
-          <w:sz w:val="24"/>
-        </w:rPr>
-        <w:t xml:space="preserve"> </w:t>
-      </w:r>
-      <w:r>
-        <w:rPr>
-          <w:rFonts w:ascii="Times New Roman" w:hAnsi="Times New Roman" w:cs="Times New Roman"/>
-          <w:sz w:val="24"/>
-        </w:rPr>
-        <w:t>with</w:t>
-      </w:r>
-      <w:r>
-        <w:rPr>
-          <w:rFonts w:ascii="Times New Roman" w:hAnsi="Times New Roman" w:cs="Times New Roman"/>
-          <w:spacing w:val="-4"/>
-          <w:sz w:val="24"/>
-        </w:rPr>
-        <w:t xml:space="preserve"> </w:t>
-      </w:r>
-      <w:r>
-        <w:rPr>
-          <w:rFonts w:ascii="Times New Roman" w:hAnsi="Times New Roman" w:cs="Times New Roman"/>
-          <w:sz w:val="24"/>
-        </w:rPr>
-        <w:t>high</w:t>
-      </w:r>
-      <w:r>
-        <w:rPr>
-          <w:rFonts w:ascii="Times New Roman" w:hAnsi="Times New Roman" w:cs="Times New Roman"/>
-          <w:spacing w:val="-4"/>
-          <w:sz w:val="24"/>
-        </w:rPr>
-        <w:t xml:space="preserve"> </w:t>
-      </w:r>
-      <w:r>
-        <w:rPr>
-          <w:rFonts w:ascii="Times New Roman" w:hAnsi="Times New Roman" w:cs="Times New Roman"/>
-          <w:spacing w:val="-2"/>
-          <w:sz w:val="24"/>
-        </w:rPr>
-        <w:t>efficiency</w:t>
-      </w:r>
-    </w:p>
-    <w:p>
-      <w:pPr>
-        <w:pStyle w:val="ListParagraph"/>
-        <w:numPr>
-          <w:ilvl w:val="0"/>
-          <w:numId w:val="21"/>
-        </w:numPr>
-        <w:tabs>
-          <w:tab w:val="left" w:pos="940"/>
-        </w:tabs>
-        <w:spacing w:before="1" w:line="276" w:lineRule="auto"/>
-        <w:ind w:right="589" w:firstLine="350"/>
-        <w:rPr>
-          <w:rFonts w:ascii="Times New Roman" w:hAnsi="Times New Roman" w:cs="Times New Roman"/>
-          <w:sz w:val="24"/>
-        </w:rPr>
-      </w:pPr>
-      <w:r>
-        <w:rPr>
-          <w:rFonts w:ascii="Times New Roman" w:hAnsi="Times New Roman" w:cs="Times New Roman"/>
-          <w:sz w:val="24"/>
-        </w:rPr>
-        <w:t>Give</w:t>
-      </w:r>
-      <w:r>
-        <w:rPr>
-          <w:rFonts w:ascii="Times New Roman" w:hAnsi="Times New Roman" w:cs="Times New Roman"/>
-          <w:spacing w:val="-2"/>
-          <w:sz w:val="24"/>
-        </w:rPr>
-        <w:t xml:space="preserve"> </w:t>
-      </w:r>
-      <w:r>
-        <w:rPr>
-          <w:rFonts w:ascii="Times New Roman" w:hAnsi="Times New Roman" w:cs="Times New Roman"/>
-          <w:sz w:val="24"/>
-        </w:rPr>
-        <w:t>more</w:t>
-      </w:r>
-      <w:r>
-        <w:rPr>
-          <w:rFonts w:ascii="Times New Roman" w:hAnsi="Times New Roman" w:cs="Times New Roman"/>
-          <w:spacing w:val="-2"/>
-          <w:sz w:val="24"/>
-        </w:rPr>
-        <w:t xml:space="preserve"> </w:t>
-      </w:r>
-      <w:r>
-        <w:rPr>
-          <w:rFonts w:ascii="Times New Roman" w:hAnsi="Times New Roman" w:cs="Times New Roman"/>
-          <w:sz w:val="24"/>
-        </w:rPr>
-        <w:t>precise</w:t>
-      </w:r>
-      <w:r>
-        <w:rPr>
-          <w:rFonts w:ascii="Times New Roman" w:hAnsi="Times New Roman" w:cs="Times New Roman"/>
-          <w:spacing w:val="-2"/>
-          <w:sz w:val="24"/>
-        </w:rPr>
-        <w:t xml:space="preserve"> </w:t>
-      </w:r>
-      <w:r>
-        <w:rPr>
-          <w:rFonts w:ascii="Times New Roman" w:hAnsi="Times New Roman" w:cs="Times New Roman"/>
-          <w:sz w:val="24"/>
-        </w:rPr>
-        <w:t>on</w:t>
-      </w:r>
-      <w:r>
-        <w:rPr>
-          <w:rFonts w:ascii="Times New Roman" w:hAnsi="Times New Roman" w:cs="Times New Roman"/>
-          <w:spacing w:val="-2"/>
-          <w:sz w:val="24"/>
-        </w:rPr>
-        <w:t xml:space="preserve"> </w:t>
-      </w:r>
-      <w:r>
-        <w:rPr>
-          <w:rFonts w:ascii="Times New Roman" w:hAnsi="Times New Roman" w:cs="Times New Roman"/>
-          <w:sz w:val="24"/>
-        </w:rPr>
-        <w:t>the</w:t>
-      </w:r>
-      <w:r>
-        <w:rPr>
-          <w:rFonts w:ascii="Times New Roman" w:hAnsi="Times New Roman" w:cs="Times New Roman"/>
-          <w:spacing w:val="1"/>
-          <w:sz w:val="24"/>
-        </w:rPr>
-        <w:t xml:space="preserve"> </w:t>
-      </w:r>
-      <w:r>
-        <w:rPr>
-          <w:rFonts w:ascii="Times New Roman" w:hAnsi="Times New Roman" w:cs="Times New Roman"/>
-          <w:spacing w:val="-2"/>
-          <w:sz w:val="24"/>
-        </w:rPr>
-        <w:t>estimation</w:t>
-      </w:r>
-    </w:p>
-    <w:p>
-      <w:pPr>
-        <w:pStyle w:val="ListParagraph"/>
-        <w:numPr>
-          <w:ilvl w:val="0"/>
-          <w:numId w:val="21"/>
-        </w:numPr>
-        <w:tabs>
-          <w:tab w:val="left" w:pos="940"/>
-        </w:tabs>
-        <w:spacing w:before="1" w:line="276" w:lineRule="auto"/>
-        <w:ind w:right="589" w:firstLine="350"/>
-        <w:rPr>
-          <w:rFonts w:ascii="Times New Roman" w:hAnsi="Times New Roman" w:cs="Times New Roman"/>
-          <w:sz w:val="24"/>
-        </w:rPr>
-      </w:pPr>
-      <w:r>
-        <w:rPr>
-          <w:rFonts w:ascii="Times New Roman" w:hAnsi="Times New Roman" w:cs="Times New Roman"/>
-          <w:sz w:val="24"/>
-        </w:rPr>
-        <w:t>Scale</w:t>
-      </w:r>
-      <w:r>
-        <w:rPr>
-          <w:rFonts w:ascii="Times New Roman" w:hAnsi="Times New Roman" w:cs="Times New Roman"/>
-          <w:spacing w:val="-6"/>
-          <w:sz w:val="24"/>
-        </w:rPr>
-        <w:t xml:space="preserve"> </w:t>
-      </w:r>
-      <w:r>
-        <w:rPr>
-          <w:rFonts w:ascii="Times New Roman" w:hAnsi="Times New Roman" w:cs="Times New Roman"/>
-          <w:sz w:val="24"/>
-        </w:rPr>
-        <w:t>and</w:t>
-      </w:r>
-      <w:r>
-        <w:rPr>
-          <w:rFonts w:ascii="Times New Roman" w:hAnsi="Times New Roman" w:cs="Times New Roman"/>
-          <w:spacing w:val="-3"/>
-          <w:sz w:val="24"/>
-        </w:rPr>
-        <w:t xml:space="preserve"> </w:t>
-      </w:r>
-      <w:r>
-        <w:rPr>
-          <w:rFonts w:ascii="Times New Roman" w:hAnsi="Times New Roman" w:cs="Times New Roman"/>
-          <w:sz w:val="24"/>
-        </w:rPr>
-        <w:t>confidence</w:t>
-      </w:r>
-      <w:r>
-        <w:rPr>
-          <w:rFonts w:ascii="Times New Roman" w:hAnsi="Times New Roman" w:cs="Times New Roman"/>
-          <w:spacing w:val="-5"/>
-          <w:sz w:val="24"/>
-        </w:rPr>
-        <w:t xml:space="preserve"> </w:t>
-      </w:r>
-      <w:r>
-        <w:rPr>
-          <w:rFonts w:ascii="Times New Roman" w:hAnsi="Times New Roman" w:cs="Times New Roman"/>
-          <w:sz w:val="24"/>
-        </w:rPr>
-        <w:t>priors</w:t>
-      </w:r>
-      <w:r>
-        <w:rPr>
-          <w:rFonts w:ascii="Times New Roman" w:hAnsi="Times New Roman" w:cs="Times New Roman"/>
-          <w:spacing w:val="-4"/>
-          <w:sz w:val="24"/>
-        </w:rPr>
-        <w:t xml:space="preserve"> </w:t>
-      </w:r>
-      <w:r>
-        <w:rPr>
-          <w:rFonts w:ascii="Times New Roman" w:hAnsi="Times New Roman" w:cs="Times New Roman"/>
-          <w:sz w:val="24"/>
-        </w:rPr>
-        <w:t>are</w:t>
-      </w:r>
-      <w:r>
-        <w:rPr>
-          <w:rFonts w:ascii="Times New Roman" w:hAnsi="Times New Roman" w:cs="Times New Roman"/>
-          <w:spacing w:val="-3"/>
-          <w:sz w:val="24"/>
-        </w:rPr>
-        <w:t xml:space="preserve"> </w:t>
-      </w:r>
-      <w:r>
-        <w:rPr>
-          <w:rFonts w:ascii="Times New Roman" w:hAnsi="Times New Roman" w:cs="Times New Roman"/>
-          <w:sz w:val="24"/>
-        </w:rPr>
-        <w:t>discovered</w:t>
-      </w:r>
-      <w:r>
-        <w:rPr>
-          <w:rFonts w:ascii="Times New Roman" w:hAnsi="Times New Roman" w:cs="Times New Roman"/>
-          <w:spacing w:val="-4"/>
-          <w:sz w:val="24"/>
-        </w:rPr>
-        <w:t xml:space="preserve"> </w:t>
-      </w:r>
-      <w:r>
-        <w:rPr>
-          <w:rFonts w:ascii="Times New Roman" w:hAnsi="Times New Roman" w:cs="Times New Roman"/>
-          <w:spacing w:val="-2"/>
-          <w:sz w:val="24"/>
-        </w:rPr>
-        <w:t>automatically</w:t>
-      </w:r>
-    </w:p>
-    <w:p>
-      <w:pPr>
-        <w:pStyle w:val="ListParagraph"/>
-        <w:numPr>
-          <w:ilvl w:val="0"/>
-          <w:numId w:val="21"/>
-        </w:numPr>
-        <w:tabs>
-          <w:tab w:val="left" w:pos="940"/>
-        </w:tabs>
-        <w:spacing w:before="1" w:line="276" w:lineRule="auto"/>
-        <w:ind w:right="589" w:firstLine="350"/>
-        <w:rPr>
-          <w:rFonts w:ascii="Times New Roman" w:hAnsi="Times New Roman" w:cs="Times New Roman"/>
-          <w:sz w:val="24"/>
-        </w:rPr>
-      </w:pPr>
-      <w:r>
-        <w:rPr>
-          <w:rFonts w:ascii="Times New Roman" w:hAnsi="Times New Roman" w:cs="Times New Roman"/>
-          <w:sz w:val="24"/>
-        </w:rPr>
-        <w:t>Extremely</w:t>
-      </w:r>
-      <w:r>
-        <w:rPr>
-          <w:rFonts w:ascii="Times New Roman" w:hAnsi="Times New Roman" w:cs="Times New Roman"/>
-          <w:spacing w:val="-4"/>
-          <w:sz w:val="24"/>
-        </w:rPr>
-        <w:t xml:space="preserve"> </w:t>
-      </w:r>
-      <w:r>
-        <w:rPr>
-          <w:rFonts w:ascii="Times New Roman" w:hAnsi="Times New Roman" w:cs="Times New Roman"/>
-          <w:sz w:val="24"/>
-        </w:rPr>
-        <w:t>fast</w:t>
-      </w:r>
-      <w:r>
-        <w:rPr>
-          <w:rFonts w:ascii="Times New Roman" w:hAnsi="Times New Roman" w:cs="Times New Roman"/>
-          <w:spacing w:val="-5"/>
-          <w:sz w:val="24"/>
-        </w:rPr>
-        <w:t xml:space="preserve"> </w:t>
-      </w:r>
-      <w:r>
-        <w:rPr>
-          <w:rFonts w:ascii="Times New Roman" w:hAnsi="Times New Roman" w:cs="Times New Roman"/>
-          <w:sz w:val="24"/>
-        </w:rPr>
-        <w:t>counting</w:t>
-      </w:r>
-      <w:r>
-        <w:rPr>
-          <w:rFonts w:ascii="Times New Roman" w:hAnsi="Times New Roman" w:cs="Times New Roman"/>
-          <w:spacing w:val="-3"/>
-          <w:sz w:val="24"/>
-        </w:rPr>
-        <w:t xml:space="preserve"> </w:t>
-      </w:r>
-      <w:r>
-        <w:rPr>
-          <w:rFonts w:ascii="Times New Roman" w:hAnsi="Times New Roman" w:cs="Times New Roman"/>
-          <w:sz w:val="24"/>
-        </w:rPr>
-        <w:t>strategy</w:t>
-      </w:r>
-      <w:r>
-        <w:rPr>
-          <w:rFonts w:ascii="Times New Roman" w:hAnsi="Times New Roman" w:cs="Times New Roman"/>
-          <w:spacing w:val="-3"/>
-          <w:sz w:val="24"/>
-        </w:rPr>
-        <w:t xml:space="preserve"> </w:t>
-      </w:r>
-      <w:r>
-        <w:rPr>
-          <w:rFonts w:ascii="Times New Roman" w:hAnsi="Times New Roman" w:cs="Times New Roman"/>
-          <w:sz w:val="24"/>
-        </w:rPr>
-        <w:t>with</w:t>
-      </w:r>
-      <w:r>
-        <w:rPr>
-          <w:rFonts w:ascii="Times New Roman" w:hAnsi="Times New Roman" w:cs="Times New Roman"/>
-          <w:spacing w:val="-5"/>
-          <w:sz w:val="24"/>
-        </w:rPr>
-        <w:t xml:space="preserve"> </w:t>
-      </w:r>
-      <w:r>
-        <w:rPr>
-          <w:rFonts w:ascii="Times New Roman" w:hAnsi="Times New Roman" w:cs="Times New Roman"/>
-          <w:sz w:val="24"/>
-        </w:rPr>
-        <w:t>high</w:t>
-      </w:r>
-      <w:r>
-        <w:rPr>
-          <w:rFonts w:ascii="Times New Roman" w:hAnsi="Times New Roman" w:cs="Times New Roman"/>
-          <w:spacing w:val="-4"/>
-          <w:sz w:val="24"/>
-        </w:rPr>
-        <w:t xml:space="preserve"> </w:t>
-      </w:r>
-      <w:r>
-        <w:rPr>
-          <w:rFonts w:ascii="Times New Roman" w:hAnsi="Times New Roman" w:cs="Times New Roman"/>
-          <w:spacing w:val="-2"/>
-          <w:sz w:val="24"/>
-        </w:rPr>
-        <w:t>accuracy</w:t>
-      </w:r>
-    </w:p>
-    <w:p>
-      <w:pPr>
-        <w:pStyle w:val="ListParagraph"/>
-        <w:numPr>
-          <w:ilvl w:val="0"/>
-          <w:numId w:val="21"/>
-        </w:numPr>
-        <w:tabs>
-          <w:tab w:val="left" w:pos="940"/>
-        </w:tabs>
-        <w:spacing w:before="1" w:line="276" w:lineRule="auto"/>
-        <w:ind w:right="589" w:firstLine="350"/>
-        <w:rPr>
-          <w:rFonts w:ascii="Times New Roman" w:hAnsi="Times New Roman" w:cs="Times New Roman"/>
-          <w:sz w:val="24"/>
-        </w:rPr>
-      </w:pPr>
-      <w:r>
-        <w:rPr>
-          <w:rFonts w:ascii="Times New Roman" w:hAnsi="Times New Roman" w:cs="Times New Roman"/>
-          <w:sz w:val="24"/>
-        </w:rPr>
-        <w:t>High</w:t>
-      </w:r>
-      <w:r>
-        <w:rPr>
-          <w:rFonts w:ascii="Times New Roman" w:hAnsi="Times New Roman" w:cs="Times New Roman"/>
-          <w:spacing w:val="-4"/>
-          <w:sz w:val="24"/>
-        </w:rPr>
-        <w:t xml:space="preserve"> </w:t>
-      </w:r>
-      <w:r>
-        <w:rPr>
-          <w:rFonts w:ascii="Times New Roman" w:hAnsi="Times New Roman" w:cs="Times New Roman"/>
-          <w:sz w:val="24"/>
-        </w:rPr>
-        <w:t>performance</w:t>
-      </w:r>
-      <w:r>
-        <w:rPr>
-          <w:rFonts w:ascii="Times New Roman" w:hAnsi="Times New Roman" w:cs="Times New Roman"/>
-          <w:spacing w:val="-3"/>
-          <w:sz w:val="24"/>
-        </w:rPr>
-        <w:t xml:space="preserve"> </w:t>
-      </w:r>
-      <w:r>
-        <w:rPr>
-          <w:rFonts w:ascii="Times New Roman" w:hAnsi="Times New Roman" w:cs="Times New Roman"/>
-          <w:sz w:val="24"/>
-        </w:rPr>
-        <w:t>is</w:t>
-      </w:r>
-      <w:r>
-        <w:rPr>
-          <w:rFonts w:ascii="Times New Roman" w:hAnsi="Times New Roman" w:cs="Times New Roman"/>
-          <w:spacing w:val="-5"/>
-          <w:sz w:val="24"/>
-        </w:rPr>
-        <w:t xml:space="preserve"> </w:t>
-      </w:r>
-      <w:r>
-        <w:rPr>
-          <w:rFonts w:ascii="Times New Roman" w:hAnsi="Times New Roman" w:cs="Times New Roman"/>
-          <w:spacing w:val="-2"/>
-          <w:sz w:val="24"/>
-        </w:rPr>
-        <w:t>achieved</w:t>
-      </w:r>
-    </w:p>
-    <w:p>
-      <w:pPr>
-        <w:pStyle w:val="BodyText"/>
-        <w:spacing w:before="275" w:line="276" w:lineRule="auto"/>
-        <w:ind w:left="567" w:right="589"/>
-        <w:rPr>
-          <w:rFonts w:ascii="Times New Roman" w:hAnsi="Times New Roman" w:cs="Times New Roman"/>
-          <w:sz w:val="24"/>
-        </w:rPr>
-      </w:pPr>
-    </w:p>
-    <w:p>
-      <w:pPr>
-        <w:pStyle w:val="Heading1"/>
-        <w:numPr>
-          <w:ilvl w:val="1"/>
-          <w:numId w:val="10"/>
-        </w:numPr>
-        <w:tabs>
-          <w:tab w:val="left" w:pos="626"/>
-        </w:tabs>
-        <w:spacing w:before="0" w:line="276" w:lineRule="auto"/>
-        <w:ind w:right="589"/>
-        <w:jc w:val="left"/>
-        <w:rPr>
-          <w:rFonts w:ascii="Times New Roman" w:hAnsi="Times New Roman" w:cs="Times New Roman"/>
-        </w:rPr>
-      </w:pPr>
-      <w:r>
-        <w:rPr>
-          <w:rFonts w:ascii="Times New Roman" w:hAnsi="Times New Roman" w:cs="Times New Roman"/>
-        </w:rPr>
-        <w:t>CROWD</w:t>
-      </w:r>
-      <w:r>
-        <w:rPr>
-          <w:rFonts w:ascii="Times New Roman" w:hAnsi="Times New Roman" w:cs="Times New Roman"/>
-          <w:spacing w:val="-7"/>
-        </w:rPr>
-        <w:t xml:space="preserve"> </w:t>
-      </w:r>
-      <w:r>
-        <w:rPr>
-          <w:rFonts w:ascii="Times New Roman" w:hAnsi="Times New Roman" w:cs="Times New Roman"/>
-          <w:spacing w:val="-2"/>
-        </w:rPr>
-        <w:t>COUNTING</w:t>
-      </w:r>
-    </w:p>
-    <w:p>
-      <w:pPr>
-        <w:spacing w:before="174" w:line="276" w:lineRule="auto"/>
-        <w:ind w:left="567" w:right="589"/>
-        <w:jc w:val="both"/>
-        <w:rPr>
-          <w:rFonts w:ascii="Times New Roman" w:hAnsi="Times New Roman" w:cs="Times New Roman"/>
-          <w:sz w:val="24"/>
-          <w:szCs w:val="24"/>
-        </w:rPr>
-      </w:pPr>
-      <w:r>
-        <w:rPr>
-          <w:rFonts w:ascii="Times New Roman" w:hAnsi="Times New Roman" w:cs="Times New Roman"/>
-          <w:sz w:val="24"/>
-          <w:szCs w:val="24"/>
-        </w:rPr>
-        <w:tab/>
-      </w:r>
-      <w:r>
-        <w:rPr>
-          <w:rFonts w:ascii="Times New Roman" w:hAnsi="Times New Roman" w:cs="Times New Roman"/>
-          <w:sz w:val="24"/>
-          <w:szCs w:val="24"/>
-        </w:rPr>
-        <w:tab/>
-      </w:r>
-      <w:r>
-        <w:rPr>
-          <w:rFonts w:ascii="Times New Roman" w:hAnsi="Times New Roman" w:cs="Times New Roman"/>
-          <w:sz w:val="24"/>
-          <w:szCs w:val="24"/>
-        </w:rPr>
-        <w:t>Traditional crowd counting algorithms are based on individual detection and tracking but these methods do not work well for dense scenes. Thus, global regression based</w:t>
-      </w:r>
-      <w:r>
-        <w:rPr>
-          <w:rFonts w:ascii="Times New Roman" w:hAnsi="Times New Roman" w:cs="Times New Roman"/>
-          <w:spacing w:val="-1"/>
-          <w:sz w:val="24"/>
-          <w:szCs w:val="24"/>
-        </w:rPr>
-        <w:t xml:space="preserve"> </w:t>
-      </w:r>
-      <w:r>
-        <w:rPr>
-          <w:rFonts w:ascii="Times New Roman" w:hAnsi="Times New Roman" w:cs="Times New Roman"/>
-          <w:sz w:val="24"/>
-          <w:szCs w:val="24"/>
-        </w:rPr>
-        <w:t>methods are</w:t>
-      </w:r>
-      <w:r>
-        <w:rPr>
-          <w:rFonts w:ascii="Times New Roman" w:hAnsi="Times New Roman" w:cs="Times New Roman"/>
-          <w:spacing w:val="-1"/>
-          <w:sz w:val="24"/>
-          <w:szCs w:val="24"/>
-        </w:rPr>
-        <w:t xml:space="preserve"> </w:t>
-      </w:r>
-      <w:r>
-        <w:rPr>
-          <w:rFonts w:ascii="Times New Roman" w:hAnsi="Times New Roman" w:cs="Times New Roman"/>
-          <w:sz w:val="24"/>
-          <w:szCs w:val="24"/>
-        </w:rPr>
-        <w:t>proposed</w:t>
-      </w:r>
-      <w:r>
-        <w:rPr>
-          <w:rFonts w:ascii="Times New Roman" w:hAnsi="Times New Roman" w:cs="Times New Roman"/>
-          <w:spacing w:val="-1"/>
-          <w:sz w:val="24"/>
-          <w:szCs w:val="24"/>
-        </w:rPr>
-        <w:t xml:space="preserve"> </w:t>
-      </w:r>
-      <w:r>
-        <w:rPr>
-          <w:rFonts w:ascii="Times New Roman" w:hAnsi="Times New Roman" w:cs="Times New Roman"/>
-          <w:sz w:val="24"/>
-          <w:szCs w:val="24"/>
-        </w:rPr>
-        <w:t>to</w:t>
-      </w:r>
-      <w:r>
-        <w:rPr>
-          <w:rFonts w:ascii="Times New Roman" w:hAnsi="Times New Roman" w:cs="Times New Roman"/>
-          <w:spacing w:val="-1"/>
-          <w:sz w:val="24"/>
-          <w:szCs w:val="24"/>
-        </w:rPr>
-        <w:t xml:space="preserve"> </w:t>
-      </w:r>
-      <w:r>
-        <w:rPr>
-          <w:rFonts w:ascii="Times New Roman" w:hAnsi="Times New Roman" w:cs="Times New Roman"/>
-          <w:sz w:val="24"/>
-          <w:szCs w:val="24"/>
-        </w:rPr>
-        <w:t>avoid</w:t>
-      </w:r>
-      <w:r>
-        <w:rPr>
-          <w:rFonts w:ascii="Times New Roman" w:hAnsi="Times New Roman" w:cs="Times New Roman"/>
-          <w:spacing w:val="-1"/>
-          <w:sz w:val="24"/>
-          <w:szCs w:val="24"/>
-        </w:rPr>
-        <w:t xml:space="preserve"> </w:t>
-      </w:r>
-      <w:r>
-        <w:rPr>
-          <w:rFonts w:ascii="Times New Roman" w:hAnsi="Times New Roman" w:cs="Times New Roman"/>
-          <w:sz w:val="24"/>
-          <w:szCs w:val="24"/>
-        </w:rPr>
-        <w:t>the</w:t>
-      </w:r>
-      <w:r>
-        <w:rPr>
-          <w:rFonts w:ascii="Times New Roman" w:hAnsi="Times New Roman" w:cs="Times New Roman"/>
-          <w:spacing w:val="-1"/>
-          <w:sz w:val="24"/>
-          <w:szCs w:val="24"/>
-        </w:rPr>
-        <w:t xml:space="preserve"> </w:t>
-      </w:r>
-      <w:r>
-        <w:rPr>
-          <w:rFonts w:ascii="Times New Roman" w:hAnsi="Times New Roman" w:cs="Times New Roman"/>
-          <w:sz w:val="24"/>
-          <w:szCs w:val="24"/>
-        </w:rPr>
-        <w:t>detection</w:t>
-      </w:r>
-      <w:r>
-        <w:rPr>
-          <w:rFonts w:ascii="Times New Roman" w:hAnsi="Times New Roman" w:cs="Times New Roman"/>
-          <w:spacing w:val="-1"/>
-          <w:sz w:val="24"/>
-          <w:szCs w:val="24"/>
-        </w:rPr>
-        <w:t xml:space="preserve"> </w:t>
-      </w:r>
-      <w:r>
-        <w:rPr>
-          <w:rFonts w:ascii="Times New Roman" w:hAnsi="Times New Roman" w:cs="Times New Roman"/>
-          <w:sz w:val="24"/>
-          <w:szCs w:val="24"/>
-        </w:rPr>
-        <w:t>of individuals by directly regressing</w:t>
-      </w:r>
-      <w:r>
-        <w:rPr>
-          <w:rFonts w:ascii="Times New Roman" w:hAnsi="Times New Roman" w:cs="Times New Roman"/>
-          <w:spacing w:val="-1"/>
-          <w:sz w:val="24"/>
-          <w:szCs w:val="24"/>
-        </w:rPr>
-        <w:t xml:space="preserve"> </w:t>
-      </w:r>
-      <w:r>
-        <w:rPr>
-          <w:rFonts w:ascii="Times New Roman" w:hAnsi="Times New Roman" w:cs="Times New Roman"/>
-          <w:sz w:val="24"/>
-          <w:szCs w:val="24"/>
-        </w:rPr>
-        <w:t>the number</w:t>
-      </w:r>
-      <w:r>
-        <w:rPr>
-          <w:rFonts w:ascii="Times New Roman" w:hAnsi="Times New Roman" w:cs="Times New Roman"/>
-          <w:spacing w:val="-2"/>
-          <w:sz w:val="24"/>
-          <w:szCs w:val="24"/>
-        </w:rPr>
-        <w:t xml:space="preserve"> </w:t>
-      </w:r>
-      <w:r>
-        <w:rPr>
-          <w:rFonts w:ascii="Times New Roman" w:hAnsi="Times New Roman" w:cs="Times New Roman"/>
-          <w:sz w:val="24"/>
-          <w:szCs w:val="24"/>
-        </w:rPr>
-        <w:t>of</w:t>
-      </w:r>
-      <w:r>
-        <w:rPr>
-          <w:rFonts w:ascii="Times New Roman" w:hAnsi="Times New Roman" w:cs="Times New Roman"/>
-          <w:spacing w:val="-1"/>
-          <w:sz w:val="24"/>
-          <w:szCs w:val="24"/>
-        </w:rPr>
-        <w:t xml:space="preserve"> </w:t>
-      </w:r>
-      <w:r>
-        <w:rPr>
-          <w:rFonts w:ascii="Times New Roman" w:hAnsi="Times New Roman" w:cs="Times New Roman"/>
-          <w:sz w:val="24"/>
-          <w:szCs w:val="24"/>
-        </w:rPr>
-        <w:t>people</w:t>
-      </w:r>
-      <w:r>
-        <w:rPr>
-          <w:rFonts w:ascii="Times New Roman" w:hAnsi="Times New Roman" w:cs="Times New Roman"/>
-          <w:spacing w:val="-3"/>
-          <w:sz w:val="24"/>
-          <w:szCs w:val="24"/>
-        </w:rPr>
-        <w:t xml:space="preserve"> </w:t>
-      </w:r>
-      <w:r>
-        <w:rPr>
-          <w:rFonts w:ascii="Times New Roman" w:hAnsi="Times New Roman" w:cs="Times New Roman"/>
-          <w:sz w:val="24"/>
-          <w:szCs w:val="24"/>
-        </w:rPr>
-        <w:t>However,</w:t>
-      </w:r>
-      <w:r>
-        <w:rPr>
-          <w:rFonts w:ascii="Times New Roman" w:hAnsi="Times New Roman" w:cs="Times New Roman"/>
-          <w:spacing w:val="-1"/>
-          <w:sz w:val="24"/>
-          <w:szCs w:val="24"/>
-        </w:rPr>
-        <w:t xml:space="preserve"> </w:t>
-      </w:r>
-      <w:r>
-        <w:rPr>
-          <w:rFonts w:ascii="Times New Roman" w:hAnsi="Times New Roman" w:cs="Times New Roman"/>
-          <w:sz w:val="24"/>
-          <w:szCs w:val="24"/>
-        </w:rPr>
-        <w:t>global</w:t>
-      </w:r>
-      <w:r>
-        <w:rPr>
-          <w:rFonts w:ascii="Times New Roman" w:hAnsi="Times New Roman" w:cs="Times New Roman"/>
-          <w:spacing w:val="-3"/>
-          <w:sz w:val="24"/>
-          <w:szCs w:val="24"/>
-        </w:rPr>
-        <w:t xml:space="preserve"> </w:t>
-      </w:r>
-      <w:r>
-        <w:rPr>
-          <w:rFonts w:ascii="Times New Roman" w:hAnsi="Times New Roman" w:cs="Times New Roman"/>
-          <w:sz w:val="24"/>
-          <w:szCs w:val="24"/>
-        </w:rPr>
-        <w:t>regression</w:t>
-      </w:r>
-      <w:r>
-        <w:rPr>
-          <w:rFonts w:ascii="Times New Roman" w:hAnsi="Times New Roman" w:cs="Times New Roman"/>
-          <w:spacing w:val="-3"/>
-          <w:sz w:val="24"/>
-          <w:szCs w:val="24"/>
-        </w:rPr>
-        <w:t xml:space="preserve"> </w:t>
-      </w:r>
-      <w:r>
-        <w:rPr>
-          <w:rFonts w:ascii="Times New Roman" w:hAnsi="Times New Roman" w:cs="Times New Roman"/>
-          <w:sz w:val="24"/>
-          <w:szCs w:val="24"/>
-        </w:rPr>
-        <w:t>ignores</w:t>
-      </w:r>
-      <w:r>
-        <w:rPr>
-          <w:rFonts w:ascii="Times New Roman" w:hAnsi="Times New Roman" w:cs="Times New Roman"/>
-          <w:spacing w:val="-2"/>
-          <w:sz w:val="24"/>
-          <w:szCs w:val="24"/>
-        </w:rPr>
-        <w:t xml:space="preserve"> </w:t>
-      </w:r>
-      <w:r>
-        <w:rPr>
-          <w:rFonts w:ascii="Times New Roman" w:hAnsi="Times New Roman" w:cs="Times New Roman"/>
-          <w:sz w:val="24"/>
-          <w:szCs w:val="24"/>
-        </w:rPr>
-        <w:t>the</w:t>
-      </w:r>
-      <w:r>
-        <w:rPr>
-          <w:rFonts w:ascii="Times New Roman" w:hAnsi="Times New Roman" w:cs="Times New Roman"/>
-          <w:spacing w:val="-3"/>
-          <w:sz w:val="24"/>
-          <w:szCs w:val="24"/>
-        </w:rPr>
-        <w:t xml:space="preserve"> </w:t>
-      </w:r>
-      <w:r>
-        <w:rPr>
-          <w:rFonts w:ascii="Times New Roman" w:hAnsi="Times New Roman" w:cs="Times New Roman"/>
-          <w:sz w:val="24"/>
-          <w:szCs w:val="24"/>
-        </w:rPr>
-        <w:t>spatial</w:t>
-      </w:r>
-      <w:r>
-        <w:rPr>
-          <w:rFonts w:ascii="Times New Roman" w:hAnsi="Times New Roman" w:cs="Times New Roman"/>
-          <w:spacing w:val="-3"/>
-          <w:sz w:val="24"/>
-          <w:szCs w:val="24"/>
-        </w:rPr>
-        <w:t xml:space="preserve"> </w:t>
-      </w:r>
-      <w:r>
-        <w:rPr>
-          <w:rFonts w:ascii="Times New Roman" w:hAnsi="Times New Roman" w:cs="Times New Roman"/>
-          <w:sz w:val="24"/>
-          <w:szCs w:val="24"/>
-        </w:rPr>
-        <w:t>distribution</w:t>
-      </w:r>
-      <w:r>
-        <w:rPr>
-          <w:rFonts w:ascii="Times New Roman" w:hAnsi="Times New Roman" w:cs="Times New Roman"/>
-          <w:spacing w:val="-3"/>
-          <w:sz w:val="24"/>
-          <w:szCs w:val="24"/>
-        </w:rPr>
-        <w:t xml:space="preserve"> </w:t>
-      </w:r>
-      <w:r>
-        <w:rPr>
-          <w:rFonts w:ascii="Times New Roman" w:hAnsi="Times New Roman" w:cs="Times New Roman"/>
-          <w:sz w:val="24"/>
-          <w:szCs w:val="24"/>
-        </w:rPr>
-        <w:t>of</w:t>
-      </w:r>
-      <w:r>
-        <w:rPr>
-          <w:rFonts w:ascii="Times New Roman" w:hAnsi="Times New Roman" w:cs="Times New Roman"/>
-          <w:spacing w:val="-1"/>
-          <w:sz w:val="24"/>
-          <w:szCs w:val="24"/>
-        </w:rPr>
-        <w:t xml:space="preserve"> </w:t>
-      </w:r>
-      <w:r>
-        <w:rPr>
-          <w:rFonts w:ascii="Times New Roman" w:hAnsi="Times New Roman" w:cs="Times New Roman"/>
-          <w:sz w:val="24"/>
-          <w:szCs w:val="24"/>
-        </w:rPr>
-        <w:t>people,</w:t>
-      </w:r>
-      <w:r>
-        <w:rPr>
-          <w:rFonts w:ascii="Times New Roman" w:hAnsi="Times New Roman" w:cs="Times New Roman"/>
-          <w:spacing w:val="-1"/>
-          <w:sz w:val="24"/>
-          <w:szCs w:val="24"/>
-        </w:rPr>
-        <w:t xml:space="preserve"> </w:t>
-      </w:r>
-      <w:r>
-        <w:rPr>
-          <w:rFonts w:ascii="Times New Roman" w:hAnsi="Times New Roman" w:cs="Times New Roman"/>
-          <w:sz w:val="24"/>
-          <w:szCs w:val="24"/>
-        </w:rPr>
-        <w:t>and thus density map based methods are proposed to further predict the spatial density map in images [8] and have achieve the outstanding performance.</w:t>
-      </w:r>
-    </w:p>
-    <w:p>
-      <w:pPr>
-        <w:pStyle w:val="BodyText"/>
-        <w:spacing w:before="148" w:line="276" w:lineRule="auto"/>
-        <w:ind w:left="567" w:right="589"/>
-        <w:rPr>
-          <w:rFonts w:ascii="Times New Roman" w:hAnsi="Times New Roman" w:cs="Times New Roman"/>
-          <w:sz w:val="23"/>
-        </w:rPr>
-      </w:pPr>
-    </w:p>
-    <w:p>
-      <w:pPr>
-        <w:pStyle w:val="Heading2"/>
-        <w:numPr>
-          <w:ilvl w:val="2"/>
-          <w:numId w:val="10"/>
-        </w:numPr>
-        <w:tabs>
-          <w:tab w:val="left" w:pos="759"/>
-        </w:tabs>
-        <w:spacing w:before="1" w:line="276" w:lineRule="auto"/>
-        <w:ind w:right="589" w:hanging="52"/>
-        <w:rPr>
-          <w:rFonts w:ascii="Times New Roman" w:hAnsi="Times New Roman" w:cs="Times New Roman"/>
-          <w:sz w:val="28"/>
-          <w:szCs w:val="28"/>
-        </w:rPr>
-      </w:pPr>
-      <w:r>
-        <w:rPr>
-          <w:rFonts w:ascii="Times New Roman" w:hAnsi="Times New Roman" w:cs="Times New Roman"/>
-          <w:sz w:val="28"/>
-          <w:szCs w:val="28"/>
-        </w:rPr>
-        <w:t>DENSITY</w:t>
-      </w:r>
-      <w:r>
-        <w:rPr>
-          <w:rFonts w:ascii="Times New Roman" w:hAnsi="Times New Roman" w:cs="Times New Roman"/>
-          <w:spacing w:val="-6"/>
-          <w:sz w:val="28"/>
-          <w:szCs w:val="28"/>
-        </w:rPr>
-        <w:t xml:space="preserve"> </w:t>
-      </w:r>
-      <w:r>
-        <w:rPr>
-          <w:rFonts w:ascii="Times New Roman" w:hAnsi="Times New Roman" w:cs="Times New Roman"/>
-          <w:sz w:val="28"/>
-          <w:szCs w:val="28"/>
-        </w:rPr>
-        <w:t>CROWD</w:t>
-      </w:r>
-      <w:r>
-        <w:rPr>
-          <w:rFonts w:ascii="Times New Roman" w:hAnsi="Times New Roman" w:cs="Times New Roman"/>
-          <w:spacing w:val="-4"/>
-          <w:sz w:val="28"/>
-          <w:szCs w:val="28"/>
-        </w:rPr>
-        <w:t xml:space="preserve"> </w:t>
-      </w:r>
-      <w:r>
-        <w:rPr>
-          <w:rFonts w:ascii="Times New Roman" w:hAnsi="Times New Roman" w:cs="Times New Roman"/>
-          <w:spacing w:val="-2"/>
-          <w:sz w:val="28"/>
-          <w:szCs w:val="28"/>
-        </w:rPr>
-        <w:t>COUNTING</w:t>
-      </w:r>
-    </w:p>
-    <w:p>
-      <w:pPr>
-        <w:spacing w:before="256" w:line="276" w:lineRule="auto"/>
-        <w:ind w:left="567" w:right="589"/>
-        <w:jc w:val="both"/>
-        <w:rPr>
-          <w:rFonts w:ascii="Times New Roman" w:hAnsi="Times New Roman" w:cs="Times New Roman"/>
-          <w:sz w:val="24"/>
-        </w:rPr>
-      </w:pPr>
-      <w:r>
-        <w:rPr>
-          <w:rFonts w:ascii="Times New Roman" w:hAnsi="Times New Roman" w:cs="Times New Roman"/>
-          <w:sz w:val="24"/>
-        </w:rPr>
-        <w:tab/>
-      </w:r>
-      <w:r>
-        <w:rPr>
-          <w:rFonts w:ascii="Times New Roman" w:hAnsi="Times New Roman" w:cs="Times New Roman"/>
-          <w:sz w:val="24"/>
-        </w:rPr>
-        <w:tab/>
-      </w:r>
-      <w:r>
-        <w:rPr>
-          <w:rFonts w:ascii="Times New Roman" w:hAnsi="Times New Roman" w:cs="Times New Roman"/>
-          <w:sz w:val="24"/>
-        </w:rPr>
-        <w:t>Individual detection and tracking based counting algorithms rely on the detection algorithms that do not work well under congested scenes. Most of these algorithms detect human</w:t>
-      </w:r>
-      <w:r>
-        <w:rPr>
-          <w:rFonts w:ascii="Times New Roman" w:hAnsi="Times New Roman" w:cs="Times New Roman"/>
-          <w:spacing w:val="-2"/>
-          <w:sz w:val="24"/>
-        </w:rPr>
-        <w:t xml:space="preserve"> </w:t>
-      </w:r>
-      <w:r>
-        <w:rPr>
-          <w:rFonts w:ascii="Times New Roman" w:hAnsi="Times New Roman" w:cs="Times New Roman"/>
-          <w:sz w:val="24"/>
-        </w:rPr>
-        <w:t>heads and shoulders</w:t>
-      </w:r>
-      <w:r>
-        <w:rPr>
-          <w:rFonts w:ascii="Times New Roman" w:hAnsi="Times New Roman" w:cs="Times New Roman"/>
-          <w:spacing w:val="-1"/>
-          <w:sz w:val="24"/>
-        </w:rPr>
-        <w:t xml:space="preserve"> </w:t>
-      </w:r>
-      <w:r>
-        <w:rPr>
-          <w:rFonts w:ascii="Times New Roman" w:hAnsi="Times New Roman" w:cs="Times New Roman"/>
-          <w:sz w:val="24"/>
-        </w:rPr>
-        <w:t>by</w:t>
-      </w:r>
-      <w:r>
-        <w:rPr>
-          <w:rFonts w:ascii="Times New Roman" w:hAnsi="Times New Roman" w:cs="Times New Roman"/>
-          <w:spacing w:val="-2"/>
-          <w:sz w:val="24"/>
-        </w:rPr>
-        <w:t xml:space="preserve"> </w:t>
-      </w:r>
-      <w:r>
-        <w:rPr>
-          <w:rFonts w:ascii="Times New Roman" w:hAnsi="Times New Roman" w:cs="Times New Roman"/>
-          <w:sz w:val="24"/>
-        </w:rPr>
-        <w:t>detection or</w:t>
-      </w:r>
-      <w:r>
-        <w:rPr>
-          <w:rFonts w:ascii="Times New Roman" w:hAnsi="Times New Roman" w:cs="Times New Roman"/>
-          <w:spacing w:val="-1"/>
-          <w:sz w:val="24"/>
-        </w:rPr>
-        <w:t xml:space="preserve"> </w:t>
-      </w:r>
-      <w:r>
-        <w:rPr>
-          <w:rFonts w:ascii="Times New Roman" w:hAnsi="Times New Roman" w:cs="Times New Roman"/>
-          <w:sz w:val="24"/>
-        </w:rPr>
-        <w:t>tracking</w:t>
-      </w:r>
-      <w:r>
-        <w:rPr>
-          <w:rFonts w:ascii="Times New Roman" w:hAnsi="Times New Roman" w:cs="Times New Roman"/>
-          <w:spacing w:val="-2"/>
-          <w:sz w:val="24"/>
-        </w:rPr>
-        <w:t xml:space="preserve"> </w:t>
-      </w:r>
-      <w:r>
-        <w:rPr>
-          <w:rFonts w:ascii="Times New Roman" w:hAnsi="Times New Roman" w:cs="Times New Roman"/>
-          <w:sz w:val="24"/>
-        </w:rPr>
-        <w:t>algorithms.</w:t>
-      </w:r>
-      <w:r>
-        <w:rPr>
-          <w:rFonts w:ascii="Times New Roman" w:hAnsi="Times New Roman" w:cs="Times New Roman"/>
-          <w:spacing w:val="-2"/>
-          <w:sz w:val="24"/>
-        </w:rPr>
-        <w:t xml:space="preserve"> </w:t>
-      </w:r>
-      <w:r>
-        <w:rPr>
-          <w:rFonts w:ascii="Times New Roman" w:hAnsi="Times New Roman" w:cs="Times New Roman"/>
-          <w:sz w:val="24"/>
-        </w:rPr>
-        <w:t xml:space="preserve">propose to count the number of people by detecting human heads and shoulders based on foreground </w:t>
-      </w:r>
-      <w:r>
-        <w:rPr>
-          <w:rFonts w:ascii="Times New Roman" w:hAnsi="Times New Roman" w:cs="Times New Roman"/>
-          <w:spacing w:val="-2"/>
-          <w:sz w:val="24"/>
-        </w:rPr>
-        <w:t>segmentation.</w:t>
-      </w:r>
-    </w:p>
-    <w:p>
-      <w:pPr>
-        <w:pStyle w:val="BodyText"/>
-        <w:spacing w:line="276" w:lineRule="auto"/>
-        <w:ind w:left="567" w:right="589"/>
-        <w:rPr>
-          <w:rFonts w:ascii="Times New Roman" w:hAnsi="Times New Roman" w:cs="Times New Roman"/>
-          <w:sz w:val="24"/>
-        </w:rPr>
-      </w:pPr>
-    </w:p>
-    <w:p>
-      <w:pPr>
-        <w:pStyle w:val="BodyText"/>
-        <w:spacing w:before="88" w:line="276" w:lineRule="auto"/>
-        <w:ind w:left="567" w:right="589"/>
-        <w:rPr>
-          <w:rFonts w:ascii="Times New Roman" w:hAnsi="Times New Roman" w:cs="Times New Roman"/>
-          <w:sz w:val="24"/>
-        </w:rPr>
-      </w:pPr>
-    </w:p>
-    <w:p>
-      <w:pPr>
-        <w:pStyle w:val="Heading2"/>
-        <w:numPr>
-          <w:ilvl w:val="2"/>
-          <w:numId w:val="10"/>
-        </w:numPr>
-        <w:tabs>
-          <w:tab w:val="left" w:pos="759"/>
-        </w:tabs>
-        <w:spacing w:line="276" w:lineRule="auto"/>
-        <w:ind w:right="589" w:hanging="52"/>
-        <w:rPr>
-          <w:rFonts w:ascii="Times New Roman" w:hAnsi="Times New Roman" w:cs="Times New Roman"/>
-          <w:sz w:val="28"/>
-          <w:szCs w:val="28"/>
-        </w:rPr>
-      </w:pPr>
-      <w:r>
-        <w:rPr>
-          <w:rFonts w:ascii="Times New Roman" w:hAnsi="Times New Roman" w:cs="Times New Roman"/>
-          <w:sz w:val="28"/>
-          <w:szCs w:val="28"/>
-        </w:rPr>
-        <w:t>REGRESSION</w:t>
-      </w:r>
-      <w:r>
-        <w:rPr>
-          <w:rFonts w:ascii="Times New Roman" w:hAnsi="Times New Roman" w:cs="Times New Roman"/>
-          <w:spacing w:val="-10"/>
-          <w:sz w:val="28"/>
-          <w:szCs w:val="28"/>
-        </w:rPr>
-        <w:t xml:space="preserve"> </w:t>
-      </w:r>
-      <w:r>
-        <w:rPr>
-          <w:rFonts w:ascii="Times New Roman" w:hAnsi="Times New Roman" w:cs="Times New Roman"/>
-          <w:sz w:val="28"/>
-          <w:szCs w:val="28"/>
-        </w:rPr>
-        <w:t>BASED</w:t>
-      </w:r>
-      <w:r>
-        <w:rPr>
-          <w:rFonts w:ascii="Times New Roman" w:hAnsi="Times New Roman" w:cs="Times New Roman"/>
-          <w:spacing w:val="-9"/>
-          <w:sz w:val="28"/>
-          <w:szCs w:val="28"/>
-        </w:rPr>
-        <w:t xml:space="preserve"> </w:t>
-      </w:r>
-      <w:r>
-        <w:rPr>
-          <w:rFonts w:ascii="Times New Roman" w:hAnsi="Times New Roman" w:cs="Times New Roman"/>
-          <w:spacing w:val="-2"/>
-          <w:sz w:val="28"/>
-          <w:szCs w:val="28"/>
-        </w:rPr>
-        <w:t>COUNTING</w:t>
-      </w:r>
-    </w:p>
-    <w:p>
-      <w:pPr>
-        <w:spacing w:before="202" w:line="276" w:lineRule="auto"/>
-        <w:ind w:left="567" w:right="589"/>
-        <w:jc w:val="both"/>
-        <w:rPr>
-          <w:rFonts w:ascii="Times New Roman" w:hAnsi="Times New Roman" w:cs="Times New Roman"/>
-          <w:sz w:val="24"/>
-        </w:rPr>
-      </w:pPr>
-      <w:r>
-        <w:rPr>
-          <w:rFonts w:ascii="Times New Roman" w:hAnsi="Times New Roman" w:cs="Times New Roman"/>
-          <w:sz w:val="24"/>
-        </w:rPr>
-        <w:tab/>
-      </w:r>
-      <w:r>
-        <w:rPr>
-          <w:rFonts w:ascii="Times New Roman" w:hAnsi="Times New Roman" w:cs="Times New Roman"/>
-          <w:sz w:val="24"/>
-        </w:rPr>
-        <w:tab/>
-      </w:r>
-      <w:r>
-        <w:rPr>
-          <w:rFonts w:ascii="Times New Roman" w:hAnsi="Times New Roman" w:cs="Times New Roman"/>
-          <w:sz w:val="24"/>
-        </w:rPr>
-        <w:t xml:space="preserve">To avoid explicit detection of individuals, regression methods are proposed to estimate the number of people directly from low-level features like texture, color, and gradient. Chan </w:t>
-      </w:r>
-      <w:r>
-        <w:rPr>
-          <w:rFonts w:ascii="Times New Roman" w:hAnsi="Times New Roman" w:cs="Times New Roman"/>
-          <w:i/>
-          <w:sz w:val="24"/>
-        </w:rPr>
-        <w:t xml:space="preserve">et al. </w:t>
-      </w:r>
-      <w:r>
-        <w:rPr>
-          <w:rFonts w:ascii="Times New Roman" w:hAnsi="Times New Roman" w:cs="Times New Roman"/>
-          <w:sz w:val="24"/>
-        </w:rPr>
-        <w:t>[12] propose to count by directly regressing from global features to crowd number using Gaussian process regression. A prior distribution is proposed in [13] to estimate homogeneous</w:t>
-      </w:r>
-      <w:r>
-        <w:rPr>
-          <w:rFonts w:ascii="Times New Roman" w:hAnsi="Times New Roman" w:cs="Times New Roman"/>
-          <w:spacing w:val="-1"/>
-          <w:sz w:val="24"/>
-        </w:rPr>
-        <w:t xml:space="preserve"> </w:t>
-      </w:r>
-      <w:r>
-        <w:rPr>
-          <w:rFonts w:ascii="Times New Roman" w:hAnsi="Times New Roman" w:cs="Times New Roman"/>
-          <w:sz w:val="24"/>
-        </w:rPr>
-        <w:t>crowds. Multiple features are</w:t>
-      </w:r>
-      <w:r>
-        <w:rPr>
-          <w:rFonts w:ascii="Times New Roman" w:hAnsi="Times New Roman" w:cs="Times New Roman"/>
-          <w:spacing w:val="-1"/>
-          <w:sz w:val="24"/>
-        </w:rPr>
-        <w:t xml:space="preserve"> </w:t>
-      </w:r>
-      <w:r>
-        <w:rPr>
-          <w:rFonts w:ascii="Times New Roman" w:hAnsi="Times New Roman" w:cs="Times New Roman"/>
-          <w:sz w:val="24"/>
-        </w:rPr>
-        <w:t>combined in [14] to improve the performance of crowd counting. However, the performance of traditional counting algorithms are still limited due to scale variation and occlusion in crowd images.</w:t>
-      </w:r>
-    </w:p>
-    <w:p>
-      <w:pPr>
-        <w:spacing w:line="276" w:lineRule="auto"/>
-        <w:ind w:left="567" w:right="589"/>
-        <w:jc w:val="both"/>
-        <w:rPr>
-          <w:rFonts w:ascii="Times New Roman" w:hAnsi="Times New Roman" w:cs="Times New Roman"/>
-          <w:sz w:val="24"/>
-        </w:rPr>
-        <w:sectPr>
-          <w:type w:val="nextColumn"/>
-          <w:pgSz w:w="11930" w:h="16850"/>
-          <w:pgMar w:top="851" w:right="851" w:bottom="851" w:left="851" w:header="0" w:footer="937" w:gutter="0"/>
-          <w:pgBorders w:offsetFrom="page">
-            <w:top w:val="single" w:sz="4" w:space="24" w:color="auto"/>
-            <w:left w:val="single" w:sz="4" w:space="24" w:color="auto"/>
-            <w:bottom w:val="single" w:sz="4" w:space="24" w:color="auto"/>
-            <w:right w:val="single" w:sz="4" w:space="24" w:color="auto"/>
-          </w:pgBorders>
-          <w:cols w:space="720"/>
-          <w:docGrid w:linePitch="299"/>
-        </w:sectPr>
-      </w:pPr>
-    </w:p>
-    <w:p>
-      <w:pPr>
-        <w:pStyle w:val="Heading2"/>
-        <w:numPr>
           <w:ilvl w:val="2"/>
           <w:numId w:val="10"/>
         </w:numPr>
@@ -18804,7 +18589,7 @@
           <w:sz w:val="24"/>
           <w:szCs w:val="24"/>
         </w:rPr>
-        <w:t>a person in an image [8]. Since density maps</w:t>
+        <w:t>a person in an image. Since density maps</w:t>
       </w:r>
       <w:r>
         <w:rPr>
@@ -18841,7 +18626,23 @@
           <w:sz w:val="24"/>
           <w:szCs w:val="24"/>
         </w:rPr>
-        <w:t>To handle with scale variation of people,[4] proposes a multi-column neural network (MCNN) where each column has different kernel sizes to extract multi-scale features. Similarly, SANet [16] proposes to</w:t>
+        <w:t>To handle with scale variation of people proposes a multi-column neural network (MCNN) where each column has different kernel sizes to extract multi-scale features. Similarly, SANet</w:t>
+      </w:r>
+      <w:r>
+        <w:rPr>
+          <w:rFonts w:ascii="Times New Roman" w:hAnsi="Times New Roman" w:cs="Times New Roman"/>
+          <w:sz w:val="24"/>
+          <w:szCs w:val="24"/>
+        </w:rPr>
+        <w:t xml:space="preserve"> </w:t>
+      </w:r>
+      <w:r>
+        <w:rPr>
+          <w:rFonts w:ascii="Times New Roman" w:hAnsi="Times New Roman" w:cs="Times New Roman"/>
+          <w:sz w:val="24"/>
+          <w:szCs w:val="24"/>
+        </w:rPr>
+        <w:t>proposes to</w:t>
       </w:r>
       <w:r>
         <w:rPr>
@@ -18926,7 +18727,23 @@
           <w:sz w:val="24"/>
           <w:szCs w:val="24"/>
         </w:rPr>
-        <w:t>modules, while Kang and Chan [5] propose to use image pyramid to deal with scale variation in crowd counting. Instead of fusing multi-scale features, switch-CNN [17] proposes to select a proper column with appropriate receptive field. A tree- structured CNN is proposed to handle the diversity of people in crowds [18]. [19] proposes a hierarchical encoder-decoder framework to encode multi-scale features, while [20] proposes an attention based framework to filter background and [21] proposes a novel feature fusion strategy.</w:t>
+        <w:t>modules, while Kang and Chan  propose to use image pyramid to deal with scale variation in crowd counting. Instead of fusing multi-scale features, switch-CNN proposes to select a proper column with appropriate receptive field. A tree- structured CNN is proposed to handle the diversity of people in crowd</w:t>
+      </w:r>
+      <w:r>
+        <w:rPr>
+          <w:rFonts w:ascii="Times New Roman" w:hAnsi="Times New Roman" w:cs="Times New Roman"/>
+          <w:sz w:val="24"/>
+          <w:szCs w:val="24"/>
+        </w:rPr>
+        <w:t>s</w:t>
+      </w:r>
+      <w:r>
+        <w:rPr>
+          <w:rFonts w:ascii="Times New Roman" w:hAnsi="Times New Roman" w:cs="Times New Roman"/>
+          <w:sz w:val="24"/>
+          <w:szCs w:val="24"/>
+        </w:rPr>
+        <w:t xml:space="preserve"> proposes a hierarchical encoder-decoder framework to encode multi-scale features, while proposes an attention based framework to filter background and proposes a novel feature fusion strategy.</w:t>
       </w:r>
     </w:p>
     <w:p>
@@ -18979,19 +18796,19 @@
       <w:r>
         <w:rPr>
           <w:rFonts w:ascii="Times New Roman" w:hAnsi="Times New Roman" w:cs="Times New Roman"/>
-          <w:i/>
-          <w:sz w:val="24"/>
-          <w:szCs w:val="24"/>
-        </w:rPr>
-        <w:t xml:space="preserve">et al. </w:t>
-      </w:r>
-      <w:r>
-        <w:rPr>
-          <w:rFonts w:ascii="Times New Roman" w:hAnsi="Times New Roman" w:cs="Times New Roman"/>
-          <w:sz w:val="24"/>
-          <w:szCs w:val="24"/>
-        </w:rPr>
-        <w:t>[22] propose a two stage counting framework in which the high-resolution density map is estimated based on the low-resolution density map generated in the initial stage, while Sam and Babu [23] propose a feedback mechanism to refine the predicted density map.</w:t>
+          <w:iCs/>
+          <w:sz w:val="24"/>
+          <w:szCs w:val="24"/>
+        </w:rPr>
+        <w:t>et al</w:t>
+      </w:r>
+      <w:r>
+        <w:rPr>
+          <w:rFonts w:ascii="Times New Roman" w:hAnsi="Times New Roman" w:cs="Times New Roman"/>
+          <w:sz w:val="24"/>
+          <w:szCs w:val="24"/>
+        </w:rPr>
+        <w:t xml:space="preserve"> propose a two stage counting framework in which the high-resolution density map is estimated based on the low-resolution density map generated in the initial stage, while Sam and Babu propose a feedback mechanism to refine the predicted density map.</w:t>
       </w:r>
     </w:p>
     <w:p>
@@ -19002,20 +18819,8 @@
         <w:rPr>
           <w:rFonts w:ascii="Times New Roman" w:hAnsi="Times New Roman" w:cs="Times New Roman"/>
           <w:sz w:val="24"/>
-        </w:rPr>
-        <w:sectPr>
-          <w:type w:val="nextColumn"/>
-          <w:pgSz w:w="11930" w:h="16850"/>
-          <w:pgMar w:top="851" w:right="851" w:bottom="851" w:left="851" w:header="0" w:footer="937" w:gutter="0"/>
-          <w:pgBorders w:offsetFrom="page">
-            <w:top w:val="single" w:sz="4" w:space="24" w:color="auto"/>
-            <w:left w:val="single" w:sz="4" w:space="24" w:color="auto"/>
-            <w:bottom w:val="single" w:sz="4" w:space="24" w:color="auto"/>
-            <w:right w:val="single" w:sz="4" w:space="24" w:color="auto"/>
-          </w:pgBorders>
-          <w:cols w:space="720"/>
-          <w:docGrid w:linePitch="299"/>
-        </w:sectPr>
+          <w:szCs w:val="24"/>
+        </w:rPr>
       </w:pPr>
     </w:p>
     <w:p>
@@ -19039,7 +18844,6 @@
         <w:rPr>
           <w:rFonts w:ascii="Times New Roman" w:hAnsi="Times New Roman" w:cs="Times New Roman"/>
         </w:rPr>
-        <w:lastRenderedPageBreak/>
         <w:t>ABLATION</w:t>
       </w:r>
       <w:r>
@@ -19456,7 +19260,15 @@
           <w:rFonts w:ascii="Times New Roman" w:hAnsi="Times New Roman" w:cs="Times New Roman"/>
           <w:sz w:val="24"/>
         </w:rPr>
-        <w:t xml:space="preserve">on the density maps produced by KDMG is investigated on ShTech A and B, and the results are presented in Figure 6 (a). For ShTech A, smaller kernels tend to yield better performance since the crowd is dense. In ShTech B, the best performance is achieved when kernel size is 7 since the crowd is less dense. We thus set kernel size to 5 and 7 for ShTech A and B, respectively. On the other crowd datasets, we use </w:t>
+        <w:t xml:space="preserve">on the density maps produced by KDMG is investigated on ShTech A and B, and the results are presented in Figure 6 (a). For ShTech A, smaller kernels tend to yield better performance since the crowd is dense. In ShTech B, the best </w:t>
+      </w:r>
+      <w:r>
+        <w:rPr>
+          <w:rFonts w:ascii="Times New Roman" w:hAnsi="Times New Roman" w:cs="Times New Roman"/>
+          <w:sz w:val="24"/>
+        </w:rPr>
+        <w:lastRenderedPageBreak/>
+        <w:t xml:space="preserve">performance is achieved when kernel size is 7 since the crowd is less dense. We thus set kernel size to 5 and 7 for ShTech A and B, respectively. On the other crowd datasets, we use </w:t>
       </w:r>
       <w:r>
         <w:rPr>
@@ -19888,15 +19700,7 @@
           <w:rFonts w:ascii="Times New Roman" w:hAnsi="Times New Roman" w:cs="Times New Roman"/>
           <w:sz w:val="24"/>
         </w:rPr>
-        <w:t xml:space="preserve">better local counting performance than the baseline CSRNet. KDMG has better local performance </w:t>
-      </w:r>
-      <w:r>
-        <w:rPr>
-          <w:rFonts w:ascii="Times New Roman" w:hAnsi="Times New Roman" w:cs="Times New Roman"/>
-          <w:sz w:val="24"/>
-        </w:rPr>
-        <w:lastRenderedPageBreak/>
-        <w:t xml:space="preserve">because it composites a set of kernels with fixed </w:t>
+        <w:t xml:space="preserve">better local counting performance than the baseline CSRNet. KDMG has better local performance because it composites a set of kernels with fixed </w:t>
       </w:r>
       <w:r>
         <w:rPr>
@@ -20459,16 +20263,7 @@
           <w:sz w:val="24"/>
           <w:szCs w:val="24"/>
         </w:rPr>
-        <w:t xml:space="preserve">is used so </w:t>
-      </w:r>
-      <w:r>
-        <w:rPr>
-          <w:rFonts w:ascii="Times New Roman" w:hAnsi="Times New Roman" w:cs="Times New Roman"/>
-          <w:sz w:val="24"/>
-          <w:szCs w:val="24"/>
-        </w:rPr>
-        <w:lastRenderedPageBreak/>
-        <w:t>that the densities in overlapping regions does not get too large, compared to the peak value on the person. For the overhead-view images or side-on view , there was no significant correlation between the kernel shape and its location, mainly because the object density and inter-object distance do not change significantly within the image. Finally, for ShTech B, there was a small positive correlation</w:t>
+        <w:t>is used so that the densities in overlapping regions does not get too large, compared to the peak value on the person. For the overhead-view images or side-on view , there was no significant correlation between the kernel shape and its location, mainly because the object density and inter-object distance do not change significantly within the image. Finally, for ShTech B, there was a small positive correlation</w:t>
       </w:r>
       <w:r>
         <w:rPr>
@@ -21128,7 +20923,7 @@
         <w:sectPr>
           <w:type w:val="nextColumn"/>
           <w:pgSz w:w="11930" w:h="16850"/>
-          <w:pgMar w:top="851" w:right="851" w:bottom="851" w:left="851" w:header="0" w:footer="937" w:gutter="0"/>
+          <w:pgMar w:top="851" w:right="851" w:bottom="1560" w:left="851" w:header="0" w:footer="937" w:gutter="0"/>
           <w:pgBorders w:offsetFrom="page">
             <w:top w:val="single" w:sz="4" w:space="24" w:color="auto"/>
             <w:left w:val="single" w:sz="4" w:space="24" w:color="auto"/>
@@ -25048,25 +24843,15 @@
     </w:p>
     <w:p>
       <w:pPr>
+        <w:pStyle w:val="BodyText"/>
         <w:spacing w:line="276" w:lineRule="auto"/>
         <w:ind w:left="567" w:right="589"/>
         <w:jc w:val="both"/>
         <w:rPr>
           <w:rFonts w:ascii="Times New Roman" w:hAnsi="Times New Roman" w:cs="Times New Roman"/>
-        </w:rPr>
-        <w:sectPr>
-          <w:type w:val="nextColumn"/>
-          <w:pgSz w:w="11930" w:h="16850"/>
-          <w:pgMar w:top="851" w:right="851" w:bottom="851" w:left="851" w:header="0" w:footer="937" w:gutter="0"/>
-          <w:pgBorders w:offsetFrom="page">
-            <w:top w:val="single" w:sz="4" w:space="24" w:color="auto"/>
-            <w:left w:val="single" w:sz="4" w:space="24" w:color="auto"/>
-            <w:bottom w:val="single" w:sz="4" w:space="24" w:color="auto"/>
-            <w:right w:val="single" w:sz="4" w:space="24" w:color="auto"/>
-          </w:pgBorders>
-          <w:cols w:space="720"/>
-          <w:docGrid w:linePitch="299"/>
-        </w:sectPr>
+          <w:sz w:val="24"/>
+          <w:szCs w:val="24"/>
+        </w:rPr>
       </w:pPr>
     </w:p>
     <w:p>
@@ -25090,7 +24875,6 @@
         <w:rPr>
           <w:rFonts w:ascii="Times New Roman" w:hAnsi="Times New Roman" w:cs="Times New Roman"/>
         </w:rPr>
-        <w:lastRenderedPageBreak/>
         <w:t>LOAD</w:t>
       </w:r>
       <w:r>
@@ -25512,29 +25296,6 @@
         </w:rPr>
         <w:t>layer. In this way, we apply different receptive fields on the same input data. At the end of the inception block, the outputs of the different paths are concatenated.</w:t>
       </w:r>
-    </w:p>
-    <w:p>
-      <w:pPr>
-        <w:spacing w:line="276" w:lineRule="auto"/>
-        <w:ind w:left="567" w:right="589"/>
-        <w:jc w:val="both"/>
-        <w:rPr>
-          <w:rFonts w:ascii="Times New Roman" w:hAnsi="Times New Roman" w:cs="Times New Roman"/>
-        </w:rPr>
-        <w:sectPr>
-          <w:type w:val="nextColumn"/>
-          <w:pgSz w:w="11930" w:h="16850"/>
-          <w:pgMar w:top="851" w:right="851" w:bottom="851" w:left="851" w:header="0" w:footer="937" w:gutter="0"/>
-          <w:pgBorders w:offsetFrom="page">
-            <w:top w:val="single" w:sz="4" w:space="24" w:color="auto"/>
-            <w:left w:val="single" w:sz="4" w:space="24" w:color="auto"/>
-            <w:bottom w:val="single" w:sz="4" w:space="24" w:color="auto"/>
-            <w:right w:val="single" w:sz="4" w:space="24" w:color="auto"/>
-          </w:pgBorders>
-          <w:cols w:space="720"/>
-          <w:docGrid w:linePitch="299"/>
-        </w:sectPr>
-      </w:pPr>
     </w:p>
     <w:p>
       <w:pPr>
@@ -26989,7 +26750,7 @@
                     <pic:cNvPicPr/>
                   </pic:nvPicPr>
                   <pic:blipFill>
-                    <a:blip r:embed="rId17" cstate="print"/>
+                    <a:blip r:embed="rId16" cstate="print"/>
                     <a:stretch>
                       <a:fillRect/>
                     </a:stretch>
@@ -27765,7 +27526,7 @@
         <mc:AlternateContent>
           <mc:Choice Requires="wpg">
             <w:drawing>
-              <wp:anchor distT="0" distB="0" distL="0" distR="0" simplePos="0" relativeHeight="251655168" behindDoc="1" locked="0" layoutInCell="1" allowOverlap="1" wp14:anchorId="366FB3D4" wp14:editId="76529A2A">
+              <wp:anchor distT="0" distB="0" distL="0" distR="0" simplePos="0" relativeHeight="251655168" behindDoc="1" locked="0" layoutInCell="1" allowOverlap="1" wp14:anchorId="366FB3D4" wp14:editId="0D88A2F8">
                 <wp:simplePos x="0" y="0"/>
                 <wp:positionH relativeFrom="page">
                   <wp:posOffset>894080</wp:posOffset>
@@ -27800,7 +27561,7 @@
                           <pic:cNvPicPr/>
                         </pic:nvPicPr>
                         <pic:blipFill>
-                          <a:blip r:embed="rId18" cstate="print"/>
+                          <a:blip r:embed="rId17" cstate="print"/>
                           <a:stretch>
                             <a:fillRect/>
                           </a:stretch>
@@ -28170,12 +27931,18 @@
                     </wpg:wgp>
                   </a:graphicData>
                 </a:graphic>
+                <wp14:sizeRelH relativeFrom="margin">
+                  <wp14:pctWidth>0</wp14:pctWidth>
+                </wp14:sizeRelH>
+                <wp14:sizeRelV relativeFrom="margin">
+                  <wp14:pctHeight>0</wp14:pctHeight>
+                </wp14:sizeRelV>
               </wp:anchor>
             </w:drawing>
           </mc:Choice>
           <mc:Fallback>
             <w:pict>
-              <v:group w14:anchorId="366FB3D4" id="Group 31" o:spid="_x0000_s1026" style="position:absolute;left:0;text-align:left;margin-left:70.4pt;margin-top:54.5pt;width:473.4pt;height:462.55pt;z-index:-251661312;mso-wrap-distance-left:0;mso-wrap-distance-right:0;mso-position-horizontal-relative:page" coordsize="60121,58743" o:gfxdata="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">
+              <v:group w14:anchorId="366FB3D4" id="Group 31" o:spid="_x0000_s1026" style="position:absolute;left:0;text-align:left;margin-left:70.4pt;margin-top:54.5pt;width:473.4pt;height:462.55pt;z-index:-251661312;mso-wrap-distance-left:0;mso-wrap-distance-right:0;mso-position-horizontal-relative:page;mso-width-relative:margin;mso-height-relative:margin" coordsize="60121,58743" o:gfxdata="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">
                 <v:shapetype id="_x0000_t75" coordsize="21600,21600" o:spt="75" o:preferrelative="t" path="m@4@5l@4@11@9@11@9@5xe" filled="f" stroked="f">
                   <v:stroke joinstyle="miter"/>
                   <v:formulas>
@@ -28196,7 +27963,7 @@
                   <o:lock v:ext="edit" aspectratio="t"/>
                 </v:shapetype>
                 <v:shape id="Image 32" o:spid="_x0000_s1027" type="#_x0000_t75" style="position:absolute;width:60121;height:58743;visibility:visible;mso-wrap-style:square" o:gfxdata="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">
-                  <v:imagedata r:id="rId19" o:title=""/>
+                  <v:imagedata r:id="rId18" o:title=""/>
                 </v:shape>
                 <v:shapetype id="_x0000_t202" coordsize="21600,21600" o:spt="202" path="m,l,21600r21600,l21600,xe">
                   <v:stroke joinstyle="miter"/>
@@ -28568,34 +28335,10 @@
         </w:rPr>
       </w:pPr>
     </w:p>
-    <w:p>
-      <w:pPr>
-        <w:pStyle w:val="BodyText"/>
-        <w:spacing w:line="276" w:lineRule="auto"/>
-        <w:ind w:left="567" w:right="589"/>
-        <w:rPr>
-          <w:rFonts w:ascii="Times New Roman" w:hAnsi="Times New Roman" w:cs="Times New Roman"/>
-          <w:b/>
-          <w:sz w:val="20"/>
-        </w:rPr>
-      </w:pPr>
-    </w:p>
-    <w:p>
-      <w:pPr>
-        <w:pStyle w:val="BodyText"/>
-        <w:spacing w:before="6" w:line="276" w:lineRule="auto"/>
-        <w:ind w:left="567" w:right="589"/>
-        <w:rPr>
-          <w:rFonts w:ascii="Times New Roman" w:hAnsi="Times New Roman" w:cs="Times New Roman"/>
-          <w:b/>
-          <w:sz w:val="20"/>
-        </w:rPr>
-      </w:pPr>
-    </w:p>
     <w:tbl>
       <w:tblPr>
+        <w:tblpPr w:leftFromText="180" w:rightFromText="180" w:vertAnchor="text" w:horzAnchor="page" w:tblpX="1681" w:tblpY="-38"/>
         <w:tblW w:w="0" w:type="auto"/>
-        <w:tblInd w:w="737" w:type="dxa"/>
         <w:tblLayout w:type="fixed"/>
         <w:tblCellMar>
           <w:left w:w="0" w:type="dxa"/>
@@ -28604,16 +28347,16 @@
         <w:tblLook w:val="01E0" w:firstRow="1" w:lastRow="1" w:firstColumn="1" w:lastColumn="1" w:noHBand="0" w:noVBand="0"/>
       </w:tblPr>
       <w:tblGrid>
-        <w:gridCol w:w="2895"/>
-        <w:gridCol w:w="2146"/>
+        <w:gridCol w:w="3219"/>
+        <w:gridCol w:w="2735"/>
       </w:tblGrid>
       <w:tr>
         <w:trPr>
-          <w:trHeight w:val="480"/>
+          <w:trHeight w:val="194"/>
         </w:trPr>
         <w:tc>
           <w:tcPr>
-            <w:tcW w:w="2895" w:type="dxa"/>
+            <w:tcW w:w="3219" w:type="dxa"/>
           </w:tcPr>
           <w:p>
             <w:pPr>
@@ -28661,7 +28404,7 @@
         </w:tc>
         <w:tc>
           <w:tcPr>
-            <w:tcW w:w="2146" w:type="dxa"/>
+            <w:tcW w:w="2735" w:type="dxa"/>
           </w:tcPr>
           <w:p>
             <w:pPr>
@@ -28683,12 +28426,36 @@
                 <w:w w:val="70"/>
                 <w:sz w:val="33"/>
               </w:rPr>
-              <w:t>Preprocessing</w:t>
+              <w:t>Preprocesing</w:t>
             </w:r>
           </w:p>
         </w:tc>
       </w:tr>
     </w:tbl>
+    <w:p>
+      <w:pPr>
+        <w:pStyle w:val="BodyText"/>
+        <w:spacing w:line="276" w:lineRule="auto"/>
+        <w:ind w:left="567" w:right="589"/>
+        <w:rPr>
+          <w:rFonts w:ascii="Times New Roman" w:hAnsi="Times New Roman" w:cs="Times New Roman"/>
+          <w:b/>
+          <w:sz w:val="20"/>
+        </w:rPr>
+      </w:pPr>
+    </w:p>
+    <w:p>
+      <w:pPr>
+        <w:pStyle w:val="BodyText"/>
+        <w:spacing w:before="6" w:line="276" w:lineRule="auto"/>
+        <w:ind w:left="567" w:right="589"/>
+        <w:rPr>
+          <w:rFonts w:ascii="Times New Roman" w:hAnsi="Times New Roman" w:cs="Times New Roman"/>
+          <w:b/>
+          <w:sz w:val="20"/>
+        </w:rPr>
+      </w:pPr>
+    </w:p>
     <w:p>
       <w:pPr>
         <w:pStyle w:val="BodyText"/>
@@ -29361,7 +29128,7 @@
           <w:sz w:val="24"/>
           <w:szCs w:val="24"/>
         </w:rPr>
-        <w:t>visual effect to improve our system by using blending, field representation, and sampling. The next parts introduce how to apply these technologies to implement a general framework. We describe a procedure for initializing the structure of a mixture model and learning all parameters. Parameter learning is done by constructing a latent SVM training problem. We train the latent SVM using the coordinate descent approach described in together with the data-mining and gradient descent algorithms that work with a cache of feature vectors. The desired output of an object detection system is not entirely clear. The goal in the PASCAL challenge is to predict the bounding boxes of objects. In our previous work [17] we reported bounding boxes derived from root filter locations.</w:t>
+        <w:t>visual effect to improve our system by using blending, field representation, and sampling. The next parts introduce how to apply these technologies to implement a general framework. We describe a procedure for initializing the structure of a mixture model and learning all parameters. Parameter learning is done by constructing a latent SVM training problem. We train the latent SVM using the coordinate descent approach described in together with the data-mining and gradient descent algorithms that work with a cache of feature vectors. The desired output of an object detection system is not entirely clear. The goal in the PASCAL challenge is to predict the bounding boxes of objects. In our previous work we reported bounding boxes derived from root filter locations.</w:t>
       </w:r>
     </w:p>
     <w:p>
@@ -30449,7 +30216,7 @@
                     <pic:cNvPicPr/>
                   </pic:nvPicPr>
                   <pic:blipFill rotWithShape="1">
-                    <a:blip r:embed="rId20" cstate="print"/>
+                    <a:blip r:embed="rId19" cstate="print"/>
                     <a:srcRect l="12487" t="11649" r="12961" b="4614"/>
                     <a:stretch/>
                   </pic:blipFill>
@@ -30695,7 +30462,7 @@
                     <pic:cNvPicPr/>
                   </pic:nvPicPr>
                   <pic:blipFill rotWithShape="1">
-                    <a:blip r:embed="rId21" cstate="print"/>
+                    <a:blip r:embed="rId20" cstate="print"/>
                     <a:srcRect l="12235" t="11803" r="13368" b="5246"/>
                     <a:stretch/>
                   </pic:blipFill>
@@ -31200,7 +30967,7 @@
                     <pic:cNvPicPr/>
                   </pic:nvPicPr>
                   <pic:blipFill rotWithShape="1">
-                    <a:blip r:embed="rId22" cstate="print"/>
+                    <a:blip r:embed="rId21" cstate="print"/>
                     <a:srcRect l="11500" t="12221" r="12884" b="18730"/>
                     <a:stretch/>
                   </pic:blipFill>
@@ -31472,7 +31239,7 @@
                     <pic:cNvPicPr/>
                   </pic:nvPicPr>
                   <pic:blipFill>
-                    <a:blip r:embed="rId23" cstate="print"/>
+                    <a:blip r:embed="rId22" cstate="print"/>
                     <a:stretch>
                       <a:fillRect/>
                     </a:stretch>
@@ -33823,7 +33590,7 @@
           <w:rFonts w:ascii="Times New Roman" w:hAnsi="Times New Roman" w:cs="Times New Roman"/>
         </w:rPr>
         <w:sectPr>
-          <w:footerReference w:type="default" r:id="rId24"/>
+          <w:footerReference w:type="default" r:id="rId23"/>
           <w:type w:val="nextColumn"/>
           <w:pgSz w:w="11900" w:h="16840"/>
           <w:pgMar w:top="851" w:right="851" w:bottom="851" w:left="851" w:header="0" w:footer="0" w:gutter="0"/>
@@ -35240,7 +35007,7 @@
           <w:sz w:val="21"/>
         </w:rPr>
         <w:sectPr>
-          <w:footerReference w:type="default" r:id="rId25"/>
+          <w:footerReference w:type="default" r:id="rId24"/>
           <w:type w:val="nextColumn"/>
           <w:pgSz w:w="11900" w:h="16840"/>
           <w:pgMar w:top="851" w:right="851" w:bottom="851" w:left="851" w:header="0" w:footer="0" w:gutter="0"/>
@@ -36869,7 +36636,7 @@
           <w:rFonts w:ascii="Times New Roman" w:hAnsi="Times New Roman" w:cs="Times New Roman"/>
         </w:rPr>
         <w:sectPr>
-          <w:footerReference w:type="default" r:id="rId26"/>
+          <w:footerReference w:type="default" r:id="rId25"/>
           <w:type w:val="nextColumn"/>
           <w:pgSz w:w="11900" w:h="16840"/>
           <w:pgMar w:top="851" w:right="851" w:bottom="851" w:left="851" w:header="0" w:footer="0" w:gutter="0"/>
@@ -37478,7 +37245,7 @@
                     <pic:cNvPicPr/>
                   </pic:nvPicPr>
                   <pic:blipFill>
-                    <a:blip r:embed="rId27" cstate="print"/>
+                    <a:blip r:embed="rId26" cstate="print"/>
                     <a:stretch>
                       <a:fillRect/>
                     </a:stretch>
@@ -37738,7 +37505,7 @@
           <w:rFonts w:ascii="Times New Roman" w:hAnsi="Times New Roman" w:cs="Times New Roman"/>
         </w:rPr>
         <w:sectPr>
-          <w:footerReference w:type="default" r:id="rId28"/>
+          <w:footerReference w:type="default" r:id="rId27"/>
           <w:type w:val="nextColumn"/>
           <w:pgSz w:w="11900" w:h="16840"/>
           <w:pgMar w:top="851" w:right="851" w:bottom="851" w:left="851" w:header="0" w:footer="0" w:gutter="0"/>
@@ -39198,7 +38965,7 @@
           <w:rFonts w:ascii="Times New Roman" w:hAnsi="Times New Roman" w:cs="Times New Roman"/>
         </w:rPr>
         <w:sectPr>
-          <w:footerReference w:type="default" r:id="rId29"/>
+          <w:footerReference w:type="default" r:id="rId28"/>
           <w:type w:val="nextColumn"/>
           <w:pgSz w:w="11900" w:h="16840"/>
           <w:pgMar w:top="851" w:right="851" w:bottom="851" w:left="851" w:header="0" w:footer="0" w:gutter="0"/>
@@ -40801,7 +40568,7 @@
           <w:rFonts w:ascii="Times New Roman" w:hAnsi="Times New Roman" w:cs="Times New Roman"/>
         </w:rPr>
         <w:sectPr>
-          <w:footerReference w:type="default" r:id="rId30"/>
+          <w:footerReference w:type="default" r:id="rId29"/>
           <w:type w:val="nextColumn"/>
           <w:pgSz w:w="11900" w:h="16840"/>
           <w:pgMar w:top="851" w:right="851" w:bottom="851" w:left="851" w:header="0" w:footer="0" w:gutter="0"/>
@@ -42211,7 +41978,7 @@
         </w:rPr>
         <w:t xml:space="preserve">[Online]. Available: </w:t>
       </w:r>
-      <w:hyperlink r:id="rId31">
+      <w:hyperlink r:id="rId30">
         <w:r>
           <w:rPr>
             <w:rFonts w:ascii="Times New Roman" w:hAnsi="Times New Roman" w:cs="Times New Roman"/>
@@ -42525,7 +42292,7 @@
           <w:sz w:val="21"/>
         </w:rPr>
         <w:sectPr>
-          <w:footerReference w:type="default" r:id="rId32"/>
+          <w:footerReference w:type="default" r:id="rId31"/>
           <w:type w:val="nextColumn"/>
           <w:pgSz w:w="11900" w:h="16840"/>
           <w:pgMar w:top="851" w:right="851" w:bottom="851" w:left="851" w:header="0" w:footer="0" w:gutter="0"/>
@@ -42619,7 +42386,7 @@
       </w:pPr>
     </w:p>
     <w:sectPr>
-      <w:footerReference w:type="default" r:id="rId33"/>
+      <w:footerReference w:type="default" r:id="rId32"/>
       <w:type w:val="nextColumn"/>
       <w:pgSz w:w="12240" w:h="15840"/>
       <w:pgMar w:top="851" w:right="851" w:bottom="851" w:left="851" w:header="0" w:footer="0" w:gutter="0"/>
@@ -42742,20 +42509,6 @@
 </file>
 
 <file path=word/footer15.xml><?xml version="1.0" encoding="utf-8"?>
-<w:ftr xmlns:wpc="http://schemas.microsoft.com/office/word/2010/wordprocessingCanvas" xmlns:cx="http://schemas.microsoft.com/office/drawing/2014/chartex" xmlns:cx1="http://schemas.microsoft.com/office/drawing/2015/9/8/chartex" xmlns:cx2="http://schemas.microsoft.com/office/drawing/2015/10/21/chartex" xmlns:cx3="http://schemas.microsoft.com/office/drawing/2016/5/9/chartex" xmlns:cx4="http://schemas.microsoft.com/office/drawing/2016/5/10/chartex" xmlns:cx5="http://schemas.microsoft.com/office/drawing/2016/5/11/chartex" xmlns:cx6="http://schemas.microsoft.com/office/drawing/2016/5/12/chartex" xmlns:cx7="http://schemas.microsoft.com/office/drawing/2016/5/13/chartex" xmlns:cx8="http://schemas.microsoft.com/office/drawing/2016/5/14/chartex" xmlns:mc="http://schemas.openxmlformats.org/markup-compatibility/2006" xmlns:aink="http://schemas.microsoft.com/office/drawing/2016/ink" xmlns:am3d="http://schemas.microsoft.com/office/drawing/2017/model3d" xmlns:o="urn:schemas-microsoft-com:office:office" xmlns:oel="http://schemas.microsoft.com/office/2019/extlst" xmlns:r="http://schemas.openxmlformats.org/officeDocument/2006/relationships" xmlns:m="http://schemas.openxmlformats.org/officeDocument/2006/math" xmlns:v="urn:schemas-microsoft-com:vml" xmlns:wp14="http://schemas.microsoft.com/office/word/2010/wordprocessingDrawing" xmlns:wp="http://schemas.openxmlformats.org/drawingml/2006/wordprocessingDrawing" xmlns:w10="urn:schemas-microsoft-com:office:word" xmlns:w="http://schemas.openxmlformats.org/wordprocessingml/2006/main" xmlns:w14="http://schemas.microsoft.com/office/word/2010/wordml" xmlns:w15="http://schemas.microsoft.com/office/word/2012/wordml" xmlns:w16cex="http://schemas.microsoft.com/office/word/2018/wordml/cex" xmlns:w16cid="http://schemas.microsoft.com/office/word/2016/wordml/cid" xmlns:w16="http://schemas.microsoft.com/office/word/2018/wordml" xmlns:w16sdtdh="http://schemas.microsoft.com/office/word/2020/wordml/sdtdatahash" xmlns:w16se="http://schemas.microsoft.com/office/word/2015/wordml/symex" xmlns:wpg="http://schemas.microsoft.com/office/word/2010/wordprocessingGroup" xmlns:wpi="http://schemas.microsoft.com/office/word/2010/wordprocessingInk" xmlns:wne="http://schemas.microsoft.com/office/word/2006/wordml" xmlns:wps="http://schemas.microsoft.com/office/word/2010/wordprocessingShape" mc:Ignorable="w14 w15 w16se w16cid w16 w16cex w16sdtdh wp14">
-  <w:p>
-    <w:pPr>
-      <w:pStyle w:val="BodyText"/>
-      <w:spacing w:line="14" w:lineRule="auto"/>
-      <w:rPr>
-        <w:sz w:val="2"/>
-      </w:rPr>
-    </w:pPr>
-  </w:p>
-</w:ftr>
-</file>
-
-<file path=word/footer16.xml><?xml version="1.0" encoding="utf-8"?>
 <w:ftr xmlns:wpc="http://schemas.microsoft.com/office/word/2010/wordprocessingCanvas" xmlns:cx="http://schemas.microsoft.com/office/drawing/2014/chartex" xmlns:cx1="http://schemas.microsoft.com/office/drawing/2015/9/8/chartex" xmlns:cx2="http://schemas.microsoft.com/office/drawing/2015/10/21/chartex" xmlns:cx3="http://schemas.microsoft.com/office/drawing/2016/5/9/chartex" xmlns:cx4="http://schemas.microsoft.com/office/drawing/2016/5/10/chartex" xmlns:cx5="http://schemas.microsoft.com/office/drawing/2016/5/11/chartex" xmlns:cx6="http://schemas.microsoft.com/office/drawing/2016/5/12/chartex" xmlns:cx7="http://schemas.microsoft.com/office/drawing/2016/5/13/chartex" xmlns:cx8="http://schemas.microsoft.com/office/drawing/2016/5/14/chartex" xmlns:mc="http://schemas.openxmlformats.org/markup-compatibility/2006" xmlns:aink="http://schemas.microsoft.com/office/drawing/2016/ink" xmlns:am3d="http://schemas.microsoft.com/office/drawing/2017/model3d" xmlns:o="urn:schemas-microsoft-com:office:office" xmlns:oel="http://schemas.microsoft.com/office/2019/extlst" xmlns:r="http://schemas.openxmlformats.org/officeDocument/2006/relationships" xmlns:m="http://schemas.openxmlformats.org/officeDocument/2006/math" xmlns:v="urn:schemas-microsoft-com:vml" xmlns:wp14="http://schemas.microsoft.com/office/word/2010/wordprocessingDrawing" xmlns:wp="http://schemas.openxmlformats.org/drawingml/2006/wordprocessingDrawing" xmlns:w10="urn:schemas-microsoft-com:office:word" xmlns:w="http://schemas.openxmlformats.org/wordprocessingml/2006/main" xmlns:w14="http://schemas.microsoft.com/office/word/2010/wordml" xmlns:w15="http://schemas.microsoft.com/office/word/2012/wordml" xmlns:w16cex="http://schemas.microsoft.com/office/word/2018/wordml/cex" xmlns:w16cid="http://schemas.microsoft.com/office/word/2016/wordml/cid" xmlns:w16="http://schemas.microsoft.com/office/word/2018/wordml" xmlns:w16sdtdh="http://schemas.microsoft.com/office/word/2020/wordml/sdtdatahash" xmlns:w16se="http://schemas.microsoft.com/office/word/2015/wordml/symex" xmlns:wpg="http://schemas.microsoft.com/office/word/2010/wordprocessingGroup" xmlns:wpi="http://schemas.microsoft.com/office/word/2010/wordprocessingInk" xmlns:wne="http://schemas.microsoft.com/office/word/2006/wordml" xmlns:wps="http://schemas.microsoft.com/office/word/2010/wordprocessingShape" mc:Ignorable="w14 w15 w16se w16cid w16 w16cex w16sdtdh wp14">
   <w:p>
     <w:pPr>
@@ -42943,113 +42696,6 @@
       <mc:AlternateContent>
         <mc:Choice Requires="wps">
           <w:drawing>
-            <wp:anchor distT="0" distB="0" distL="0" distR="0" simplePos="0" relativeHeight="251654144" behindDoc="1" locked="0" layoutInCell="1" allowOverlap="1" wp14:anchorId="4323D7CD" wp14:editId="511AA42B">
-              <wp:simplePos x="0" y="0"/>
-              <wp:positionH relativeFrom="page">
-                <wp:posOffset>3189858</wp:posOffset>
-              </wp:positionH>
-              <wp:positionV relativeFrom="page">
-                <wp:posOffset>10202236</wp:posOffset>
-              </wp:positionV>
-              <wp:extent cx="127000" cy="182245"/>
-              <wp:effectExtent l="0" t="0" r="0" b="0"/>
-              <wp:wrapNone/>
-              <wp:docPr id="6" name="Textbox 6"/>
-              <wp:cNvGraphicFramePr>
-                <a:graphicFrameLocks xmlns:a="http://schemas.openxmlformats.org/drawingml/2006/main"/>
-              </wp:cNvGraphicFramePr>
-              <a:graphic xmlns:a="http://schemas.openxmlformats.org/drawingml/2006/main">
-                <a:graphicData uri="http://schemas.microsoft.com/office/word/2010/wordprocessingShape">
-                  <wps:wsp>
-                    <wps:cNvSpPr txBox="1">
-                      <a:spLocks/>
-                    </wps:cNvSpPr>
-                    <wps:spPr>
-                      <a:xfrm>
-                        <a:off x="0" y="0"/>
-                        <a:ext cx="127000" cy="182245"/>
-                      </a:xfrm>
-                      <a:prstGeom prst="rect">
-                        <a:avLst/>
-                      </a:prstGeom>
-                    </wps:spPr>
-                    <wps:txbx>
-                      <w:txbxContent>
-                        <w:p>
-                          <w:pPr>
-                            <w:pStyle w:val="BodyText"/>
-                            <w:spacing w:before="13"/>
-                            <w:ind w:left="20"/>
-                          </w:pPr>
-                          <w:r>
-                            <w:rPr>
-                              <w:spacing w:val="-5"/>
-                            </w:rPr>
-                            <w:t>vi</w:t>
-                          </w:r>
-                        </w:p>
-                      </w:txbxContent>
-                    </wps:txbx>
-                    <wps:bodyPr wrap="square" lIns="0" tIns="0" rIns="0" bIns="0" rtlCol="0">
-                      <a:noAutofit/>
-                    </wps:bodyPr>
-                  </wps:wsp>
-                </a:graphicData>
-              </a:graphic>
-            </wp:anchor>
-          </w:drawing>
-        </mc:Choice>
-        <mc:Fallback>
-          <w:pict>
-            <v:shapetype w14:anchorId="4323D7CD" id="_x0000_t202" coordsize="21600,21600" o:spt="202" path="m,l,21600r21600,l21600,xe">
-              <v:stroke joinstyle="miter"/>
-              <v:path gradientshapeok="t" o:connecttype="rect"/>
-            </v:shapetype>
-            <v:shape id="Textbox 6" o:spid="_x0000_s1033" type="#_x0000_t202" style="position:absolute;margin-left:251.15pt;margin-top:803.35pt;width:10pt;height:14.35pt;z-index:-251662336;visibility:visible;mso-wrap-style:square;mso-wrap-distance-left:0;mso-wrap-distance-top:0;mso-wrap-distance-right:0;mso-wrap-distance-bottom:0;mso-position-horizontal:absolute;mso-position-horizontal-relative:page;mso-position-vertical:absolute;mso-position-vertical-relative:page;v-text-anchor:top" o:gfxdata="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" filled="f" stroked="f">
-              <v:textbox inset="0,0,0,0">
-                <w:txbxContent>
-                  <w:p>
-                    <w:pPr>
-                      <w:pStyle w:val="BodyText"/>
-                      <w:spacing w:before="13"/>
-                      <w:ind w:left="20"/>
-                    </w:pPr>
-                    <w:r>
-                      <w:rPr>
-                        <w:spacing w:val="-5"/>
-                      </w:rPr>
-                      <w:t>vi</w:t>
-                    </w:r>
-                  </w:p>
-                </w:txbxContent>
-              </v:textbox>
-              <w10:wrap anchorx="page" anchory="page"/>
-            </v:shape>
-          </w:pict>
-        </mc:Fallback>
-      </mc:AlternateContent>
-    </w:r>
-  </w:p>
-</w:ftr>
-</file>
-
-<file path=word/footer4.xml><?xml version="1.0" encoding="utf-8"?>
-<w:ftr xmlns:wpc="http://schemas.microsoft.com/office/word/2010/wordprocessingCanvas" xmlns:cx="http://schemas.microsoft.com/office/drawing/2014/chartex" xmlns:cx1="http://schemas.microsoft.com/office/drawing/2015/9/8/chartex" xmlns:cx2="http://schemas.microsoft.com/office/drawing/2015/10/21/chartex" xmlns:cx3="http://schemas.microsoft.com/office/drawing/2016/5/9/chartex" xmlns:cx4="http://schemas.microsoft.com/office/drawing/2016/5/10/chartex" xmlns:cx5="http://schemas.microsoft.com/office/drawing/2016/5/11/chartex" xmlns:cx6="http://schemas.microsoft.com/office/drawing/2016/5/12/chartex" xmlns:cx7="http://schemas.microsoft.com/office/drawing/2016/5/13/chartex" xmlns:cx8="http://schemas.microsoft.com/office/drawing/2016/5/14/chartex" xmlns:mc="http://schemas.openxmlformats.org/markup-compatibility/2006" xmlns:aink="http://schemas.microsoft.com/office/drawing/2016/ink" xmlns:am3d="http://schemas.microsoft.com/office/drawing/2017/model3d" xmlns:o="urn:schemas-microsoft-com:office:office" xmlns:oel="http://schemas.microsoft.com/office/2019/extlst" xmlns:r="http://schemas.openxmlformats.org/officeDocument/2006/relationships" xmlns:m="http://schemas.openxmlformats.org/officeDocument/2006/math" xmlns:v="urn:schemas-microsoft-com:vml" xmlns:wp14="http://schemas.microsoft.com/office/word/2010/wordprocessingDrawing" xmlns:wp="http://schemas.openxmlformats.org/drawingml/2006/wordprocessingDrawing" xmlns:w10="urn:schemas-microsoft-com:office:word" xmlns:w="http://schemas.openxmlformats.org/wordprocessingml/2006/main" xmlns:w14="http://schemas.microsoft.com/office/word/2010/wordml" xmlns:w15="http://schemas.microsoft.com/office/word/2012/wordml" xmlns:w16cex="http://schemas.microsoft.com/office/word/2018/wordml/cex" xmlns:w16cid="http://schemas.microsoft.com/office/word/2016/wordml/cid" xmlns:w16="http://schemas.microsoft.com/office/word/2018/wordml" xmlns:w16sdtdh="http://schemas.microsoft.com/office/word/2020/wordml/sdtdatahash" xmlns:w16se="http://schemas.microsoft.com/office/word/2015/wordml/symex" xmlns:wpg="http://schemas.microsoft.com/office/word/2010/wordprocessingGroup" xmlns:wpi="http://schemas.microsoft.com/office/word/2010/wordprocessingInk" xmlns:wne="http://schemas.microsoft.com/office/word/2006/wordml" xmlns:wps="http://schemas.microsoft.com/office/word/2010/wordprocessingShape" mc:Ignorable="w14 w15 w16se w16cid w16 w16cex w16sdtdh wp14">
-  <w:p>
-    <w:pPr>
-      <w:pStyle w:val="BodyText"/>
-      <w:spacing w:line="14" w:lineRule="auto"/>
-      <w:rPr>
-        <w:sz w:val="20"/>
-      </w:rPr>
-    </w:pPr>
-    <w:r>
-      <w:rPr>
-        <w:noProof/>
-      </w:rPr>
-      <mc:AlternateContent>
-        <mc:Choice Requires="wps">
-          <w:drawing>
             <wp:anchor distT="0" distB="0" distL="0" distR="0" simplePos="0" relativeHeight="251655168" behindDoc="1" locked="0" layoutInCell="1" allowOverlap="1" wp14:anchorId="0618F784" wp14:editId="06DC3A07">
               <wp:simplePos x="0" y="0"/>
               <wp:positionH relativeFrom="page">
@@ -43112,7 +42758,7 @@
               <v:stroke joinstyle="miter"/>
               <v:path gradientshapeok="t" o:connecttype="rect"/>
             </v:shapetype>
-            <v:shape id="Textbox 7" o:spid="_x0000_s1034" type="#_x0000_t202" style="position:absolute;margin-left:276.15pt;margin-top:774.3pt;width:12.4pt;height:14.35pt;z-index:-251661312;visibility:visible;mso-wrap-style:square;mso-wrap-distance-left:0;mso-wrap-distance-top:0;mso-wrap-distance-right:0;mso-wrap-distance-bottom:0;mso-position-horizontal:absolute;mso-position-horizontal-relative:page;mso-position-vertical:absolute;mso-position-vertical-relative:page;v-text-anchor:top" o:gfxdata="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" filled="f" stroked="f">
+            <v:shape id="Textbox 7" o:spid="_x0000_s1033" type="#_x0000_t202" style="position:absolute;margin-left:276.15pt;margin-top:774.3pt;width:12.4pt;height:14.35pt;z-index:-251661312;visibility:visible;mso-wrap-style:square;mso-wrap-distance-left:0;mso-wrap-distance-top:0;mso-wrap-distance-right:0;mso-wrap-distance-bottom:0;mso-position-horizontal:absolute;mso-position-horizontal-relative:page;mso-position-vertical:absolute;mso-position-vertical-relative:page;v-text-anchor:top" o:gfxdata="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" filled="f" stroked="f">
               <v:textbox inset="0,0,0,0">
                 <w:txbxContent>
                   <w:p>
@@ -43140,7 +42786,7 @@
 </w:ftr>
 </file>
 
-<file path=word/footer5.xml><?xml version="1.0" encoding="utf-8"?>
+<file path=word/footer4.xml><?xml version="1.0" encoding="utf-8"?>
 <w:ftr xmlns:wpc="http://schemas.microsoft.com/office/word/2010/wordprocessingCanvas" xmlns:cx="http://schemas.microsoft.com/office/drawing/2014/chartex" xmlns:cx1="http://schemas.microsoft.com/office/drawing/2015/9/8/chartex" xmlns:cx2="http://schemas.microsoft.com/office/drawing/2015/10/21/chartex" xmlns:cx3="http://schemas.microsoft.com/office/drawing/2016/5/9/chartex" xmlns:cx4="http://schemas.microsoft.com/office/drawing/2016/5/10/chartex" xmlns:cx5="http://schemas.microsoft.com/office/drawing/2016/5/11/chartex" xmlns:cx6="http://schemas.microsoft.com/office/drawing/2016/5/12/chartex" xmlns:cx7="http://schemas.microsoft.com/office/drawing/2016/5/13/chartex" xmlns:cx8="http://schemas.microsoft.com/office/drawing/2016/5/14/chartex" xmlns:mc="http://schemas.openxmlformats.org/markup-compatibility/2006" xmlns:aink="http://schemas.microsoft.com/office/drawing/2016/ink" xmlns:am3d="http://schemas.microsoft.com/office/drawing/2017/model3d" xmlns:o="urn:schemas-microsoft-com:office:office" xmlns:oel="http://schemas.microsoft.com/office/2019/extlst" xmlns:r="http://schemas.openxmlformats.org/officeDocument/2006/relationships" xmlns:m="http://schemas.openxmlformats.org/officeDocument/2006/math" xmlns:v="urn:schemas-microsoft-com:vml" xmlns:wp14="http://schemas.microsoft.com/office/word/2010/wordprocessingDrawing" xmlns:wp="http://schemas.openxmlformats.org/drawingml/2006/wordprocessingDrawing" xmlns:w10="urn:schemas-microsoft-com:office:word" xmlns:w="http://schemas.openxmlformats.org/wordprocessingml/2006/main" xmlns:w14="http://schemas.microsoft.com/office/word/2010/wordml" xmlns:w15="http://schemas.microsoft.com/office/word/2012/wordml" xmlns:w16cex="http://schemas.microsoft.com/office/word/2018/wordml/cex" xmlns:w16cid="http://schemas.microsoft.com/office/word/2016/wordml/cid" xmlns:w16="http://schemas.microsoft.com/office/word/2018/wordml" xmlns:w16sdtdh="http://schemas.microsoft.com/office/word/2020/wordml/sdtdatahash" xmlns:w16se="http://schemas.microsoft.com/office/word/2015/wordml/symex" xmlns:wpg="http://schemas.microsoft.com/office/word/2010/wordprocessingGroup" xmlns:wpi="http://schemas.microsoft.com/office/word/2010/wordprocessingInk" xmlns:wne="http://schemas.microsoft.com/office/word/2006/wordml" xmlns:wps="http://schemas.microsoft.com/office/word/2010/wordprocessingShape" mc:Ignorable="w14 w15 w16se w16cid w16 w16cex w16sdtdh wp14">
   <w:p>
     <w:pPr>
@@ -43219,7 +42865,7 @@
               <v:stroke joinstyle="miter"/>
               <v:path gradientshapeok="t" o:connecttype="rect"/>
             </v:shapetype>
-            <v:shape id="Textbox 8" o:spid="_x0000_s1035" type="#_x0000_t202" style="position:absolute;margin-left:297.65pt;margin-top:799.6pt;width:14.8pt;height:14.35pt;z-index:-251660288;visibility:visible;mso-wrap-style:square;mso-wrap-distance-left:0;mso-wrap-distance-top:0;mso-wrap-distance-right:0;mso-wrap-distance-bottom:0;mso-position-horizontal:absolute;mso-position-horizontal-relative:page;mso-position-vertical:absolute;mso-position-vertical-relative:page;v-text-anchor:top" o:gfxdata="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" filled="f" stroked="f">
+            <v:shape id="Textbox 8" o:spid="_x0000_s1034" type="#_x0000_t202" style="position:absolute;margin-left:297.65pt;margin-top:799.6pt;width:14.8pt;height:14.35pt;z-index:-251660288;visibility:visible;mso-wrap-style:square;mso-wrap-distance-left:0;mso-wrap-distance-top:0;mso-wrap-distance-right:0;mso-wrap-distance-bottom:0;mso-position-horizontal:absolute;mso-position-horizontal-relative:page;mso-position-vertical:absolute;mso-position-vertical-relative:page;v-text-anchor:top" o:gfxdata="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" filled="f" stroked="f">
               <v:textbox inset="0,0,0,0">
                 <w:txbxContent>
                   <w:p>
@@ -43247,8 +42893,17 @@
 </w:ftr>
 </file>
 
-<file path=word/footer6.xml><?xml version="1.0" encoding="utf-8"?>
+<file path=word/footer5.xml><?xml version="1.0" encoding="utf-8"?>
 <w:ftr xmlns:wpc="http://schemas.microsoft.com/office/word/2010/wordprocessingCanvas" xmlns:cx="http://schemas.microsoft.com/office/drawing/2014/chartex" xmlns:cx1="http://schemas.microsoft.com/office/drawing/2015/9/8/chartex" xmlns:cx2="http://schemas.microsoft.com/office/drawing/2015/10/21/chartex" xmlns:cx3="http://schemas.microsoft.com/office/drawing/2016/5/9/chartex" xmlns:cx4="http://schemas.microsoft.com/office/drawing/2016/5/10/chartex" xmlns:cx5="http://schemas.microsoft.com/office/drawing/2016/5/11/chartex" xmlns:cx6="http://schemas.microsoft.com/office/drawing/2016/5/12/chartex" xmlns:cx7="http://schemas.microsoft.com/office/drawing/2016/5/13/chartex" xmlns:cx8="http://schemas.microsoft.com/office/drawing/2016/5/14/chartex" xmlns:mc="http://schemas.openxmlformats.org/markup-compatibility/2006" xmlns:aink="http://schemas.microsoft.com/office/drawing/2016/ink" xmlns:am3d="http://schemas.microsoft.com/office/drawing/2017/model3d" xmlns:o="urn:schemas-microsoft-com:office:office" xmlns:oel="http://schemas.microsoft.com/office/2019/extlst" xmlns:r="http://schemas.openxmlformats.org/officeDocument/2006/relationships" xmlns:m="http://schemas.openxmlformats.org/officeDocument/2006/math" xmlns:v="urn:schemas-microsoft-com:vml" xmlns:wp14="http://schemas.microsoft.com/office/word/2010/wordprocessingDrawing" xmlns:wp="http://schemas.openxmlformats.org/drawingml/2006/wordprocessingDrawing" xmlns:w10="urn:schemas-microsoft-com:office:word" xmlns:w="http://schemas.openxmlformats.org/wordprocessingml/2006/main" xmlns:w14="http://schemas.microsoft.com/office/word/2010/wordml" xmlns:w15="http://schemas.microsoft.com/office/word/2012/wordml" xmlns:w16cex="http://schemas.microsoft.com/office/word/2018/wordml/cex" xmlns:w16cid="http://schemas.microsoft.com/office/word/2016/wordml/cid" xmlns:w16="http://schemas.microsoft.com/office/word/2018/wordml" xmlns:w16sdtdh="http://schemas.microsoft.com/office/word/2020/wordml/sdtdatahash" xmlns:w16se="http://schemas.microsoft.com/office/word/2015/wordml/symex" xmlns:wpg="http://schemas.microsoft.com/office/word/2010/wordprocessingGroup" xmlns:wpi="http://schemas.microsoft.com/office/word/2010/wordprocessingInk" xmlns:wne="http://schemas.microsoft.com/office/word/2006/wordml" xmlns:wps="http://schemas.microsoft.com/office/word/2010/wordprocessingShape" mc:Ignorable="w14 w15 w16se w16cid w16 w16cex w16sdtdh wp14">
+  <w:p>
+    <w:pPr>
+      <w:pStyle w:val="BodyText"/>
+      <w:spacing w:line="14" w:lineRule="auto"/>
+      <w:rPr>
+        <w:sz w:val="20"/>
+      </w:rPr>
+    </w:pPr>
+  </w:p>
   <w:p>
     <w:pPr>
       <w:pStyle w:val="BodyText"/>
@@ -43264,15 +42919,15 @@
       <mc:AlternateContent>
         <mc:Choice Requires="wps">
           <w:drawing>
-            <wp:anchor distT="0" distB="0" distL="0" distR="0" simplePos="0" relativeHeight="251657216" behindDoc="1" locked="0" layoutInCell="1" allowOverlap="1" wp14:anchorId="25F9457C" wp14:editId="66EB6236">
+            <wp:anchor distT="0" distB="0" distL="0" distR="0" simplePos="0" relativeHeight="251658752" behindDoc="1" locked="0" layoutInCell="1" allowOverlap="1" wp14:anchorId="25F9457C" wp14:editId="39477ED8">
               <wp:simplePos x="0" y="0"/>
               <wp:positionH relativeFrom="page">
-                <wp:posOffset>3765169</wp:posOffset>
+                <wp:posOffset>3764280</wp:posOffset>
               </wp:positionH>
               <wp:positionV relativeFrom="page">
-                <wp:posOffset>9903533</wp:posOffset>
+                <wp:posOffset>10088880</wp:posOffset>
               </wp:positionV>
-              <wp:extent cx="167005" cy="186690"/>
+              <wp:extent cx="365760" cy="247650"/>
               <wp:effectExtent l="0" t="0" r="0" b="0"/>
               <wp:wrapNone/>
               <wp:docPr id="9" name="Textbox 9"/>
@@ -43288,7 +42943,7 @@
                     <wps:spPr>
                       <a:xfrm>
                         <a:off x="0" y="0"/>
-                        <a:ext cx="167005" cy="186690"/>
+                        <a:ext cx="365760" cy="247650"/>
                       </a:xfrm>
                       <a:prstGeom prst="rect">
                         <a:avLst/>
@@ -43301,6 +42956,7 @@
                             <w:pStyle w:val="BodyText"/>
                             <w:spacing w:before="20"/>
                             <w:ind w:left="60"/>
+                            <w:jc w:val="center"/>
                           </w:pPr>
                           <w:r>
                             <w:rPr>
@@ -43342,6 +42998,12 @@
                   </wps:wsp>
                 </a:graphicData>
               </a:graphic>
+              <wp14:sizeRelH relativeFrom="margin">
+                <wp14:pctWidth>0</wp14:pctWidth>
+              </wp14:sizeRelH>
+              <wp14:sizeRelV relativeFrom="margin">
+                <wp14:pctHeight>0</wp14:pctHeight>
+              </wp14:sizeRelV>
             </wp:anchor>
           </w:drawing>
         </mc:Choice>
@@ -43351,7 +43013,7 @@
               <v:stroke joinstyle="miter"/>
               <v:path gradientshapeok="t" o:connecttype="rect"/>
             </v:shapetype>
-            <v:shape id="Textbox 9" o:spid="_x0000_s1036" type="#_x0000_t202" style="position:absolute;margin-left:296.45pt;margin-top:779.8pt;width:13.15pt;height:14.7pt;z-index:-251659264;visibility:visible;mso-wrap-style:square;mso-wrap-distance-left:0;mso-wrap-distance-top:0;mso-wrap-distance-right:0;mso-wrap-distance-bottom:0;mso-position-horizontal:absolute;mso-position-horizontal-relative:page;mso-position-vertical:absolute;mso-position-vertical-relative:page;v-text-anchor:top" o:gfxdata="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" filled="f" stroked="f">
+            <v:shape id="Textbox 9" o:spid="_x0000_s1035" type="#_x0000_t202" style="position:absolute;margin-left:296.4pt;margin-top:794.4pt;width:28.8pt;height:19.5pt;z-index:-251657728;visibility:visible;mso-wrap-style:square;mso-width-percent:0;mso-height-percent:0;mso-wrap-distance-left:0;mso-wrap-distance-top:0;mso-wrap-distance-right:0;mso-wrap-distance-bottom:0;mso-position-horizontal:absolute;mso-position-horizontal-relative:page;mso-position-vertical:absolute;mso-position-vertical-relative:page;mso-width-percent:0;mso-height-percent:0;mso-width-relative:margin;mso-height-relative:margin;v-text-anchor:top" o:gfxdata="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" filled="f" stroked="f">
               <v:textbox inset="0,0,0,0">
                 <w:txbxContent>
                   <w:p>
@@ -43359,6 +43021,7 @@
                       <w:pStyle w:val="BodyText"/>
                       <w:spacing w:before="20"/>
                       <w:ind w:left="60"/>
+                      <w:jc w:val="center"/>
                     </w:pPr>
                     <w:r>
                       <w:rPr>
@@ -43404,7 +43067,7 @@
 </w:ftr>
 </file>
 
-<file path=word/footer7.xml><?xml version="1.0" encoding="utf-8"?>
+<file path=word/footer6.xml><?xml version="1.0" encoding="utf-8"?>
 <w:ftr xmlns:wpc="http://schemas.microsoft.com/office/word/2010/wordprocessingCanvas" xmlns:cx="http://schemas.microsoft.com/office/drawing/2014/chartex" xmlns:cx1="http://schemas.microsoft.com/office/drawing/2015/9/8/chartex" xmlns:cx2="http://schemas.microsoft.com/office/drawing/2015/10/21/chartex" xmlns:cx3="http://schemas.microsoft.com/office/drawing/2016/5/9/chartex" xmlns:cx4="http://schemas.microsoft.com/office/drawing/2016/5/10/chartex" xmlns:cx5="http://schemas.microsoft.com/office/drawing/2016/5/11/chartex" xmlns:cx6="http://schemas.microsoft.com/office/drawing/2016/5/12/chartex" xmlns:cx7="http://schemas.microsoft.com/office/drawing/2016/5/13/chartex" xmlns:cx8="http://schemas.microsoft.com/office/drawing/2016/5/14/chartex" xmlns:mc="http://schemas.openxmlformats.org/markup-compatibility/2006" xmlns:aink="http://schemas.microsoft.com/office/drawing/2016/ink" xmlns:am3d="http://schemas.microsoft.com/office/drawing/2017/model3d" xmlns:o="urn:schemas-microsoft-com:office:office" xmlns:oel="http://schemas.microsoft.com/office/2019/extlst" xmlns:r="http://schemas.openxmlformats.org/officeDocument/2006/relationships" xmlns:m="http://schemas.openxmlformats.org/officeDocument/2006/math" xmlns:v="urn:schemas-microsoft-com:vml" xmlns:wp14="http://schemas.microsoft.com/office/word/2010/wordprocessingDrawing" xmlns:wp="http://schemas.openxmlformats.org/drawingml/2006/wordprocessingDrawing" xmlns:w10="urn:schemas-microsoft-com:office:word" xmlns:w="http://schemas.openxmlformats.org/wordprocessingml/2006/main" xmlns:w14="http://schemas.microsoft.com/office/word/2010/wordml" xmlns:w15="http://schemas.microsoft.com/office/word/2012/wordml" xmlns:w16cex="http://schemas.microsoft.com/office/word/2018/wordml/cex" xmlns:w16cid="http://schemas.microsoft.com/office/word/2016/wordml/cid" xmlns:w16="http://schemas.microsoft.com/office/word/2018/wordml" xmlns:w16sdtdh="http://schemas.microsoft.com/office/word/2020/wordml/sdtdatahash" xmlns:w16se="http://schemas.microsoft.com/office/word/2015/wordml/symex" xmlns:wpg="http://schemas.microsoft.com/office/word/2010/wordprocessingGroup" xmlns:wpi="http://schemas.microsoft.com/office/word/2010/wordprocessingInk" xmlns:wne="http://schemas.microsoft.com/office/word/2006/wordml" xmlns:wps="http://schemas.microsoft.com/office/word/2010/wordprocessingShape" mc:Ignorable="w14 w15 w16se w16cid w16 w16cex w16sdtdh wp14">
   <w:p>
     <w:pPr>
@@ -43421,7 +43084,7 @@
       <mc:AlternateContent>
         <mc:Choice Requires="wps">
           <w:drawing>
-            <wp:anchor distT="0" distB="0" distL="0" distR="0" simplePos="0" relativeHeight="251660288" behindDoc="1" locked="0" layoutInCell="1" allowOverlap="1" wp14:anchorId="46BD02D0" wp14:editId="5C21C5C5">
+            <wp:anchor distT="0" distB="0" distL="0" distR="0" simplePos="0" relativeHeight="251659776" behindDoc="1" locked="0" layoutInCell="1" allowOverlap="1" wp14:anchorId="46BD02D0" wp14:editId="5C21C5C5">
               <wp:simplePos x="0" y="0"/>
               <wp:positionH relativeFrom="page">
                 <wp:posOffset>3760596</wp:posOffset>
@@ -43429,7 +43092,7 @@
               <wp:positionV relativeFrom="page">
                 <wp:posOffset>9907527</wp:posOffset>
               </wp:positionV>
-              <wp:extent cx="171450" cy="186055"/>
+              <wp:extent cx="286385" cy="186055"/>
               <wp:effectExtent l="0" t="0" r="0" b="0"/>
               <wp:wrapNone/>
               <wp:docPr id="11" name="Textbox 11"/>
@@ -43445,7 +43108,7 @@
                     <wps:spPr>
                       <a:xfrm>
                         <a:off x="0" y="0"/>
-                        <a:ext cx="171450" cy="186055"/>
+                        <a:ext cx="286385" cy="186055"/>
                       </a:xfrm>
                       <a:prstGeom prst="rect">
                         <a:avLst/>
@@ -43457,7 +43120,7 @@
                           <w:pPr>
                             <w:pStyle w:val="BodyText"/>
                             <w:spacing w:before="19"/>
-                            <w:ind w:left="67"/>
+                            <w:ind w:left="67" w:right="-303"/>
                           </w:pPr>
                           <w:r>
                             <w:rPr>
@@ -43508,14 +43171,14 @@
               <v:stroke joinstyle="miter"/>
               <v:path gradientshapeok="t" o:connecttype="rect"/>
             </v:shapetype>
-            <v:shape id="Textbox 11" o:spid="_x0000_s1037" type="#_x0000_t202" style="position:absolute;margin-left:296.1pt;margin-top:780.1pt;width:13.5pt;height:14.65pt;z-index:-251656192;visibility:visible;mso-wrap-style:square;mso-wrap-distance-left:0;mso-wrap-distance-top:0;mso-wrap-distance-right:0;mso-wrap-distance-bottom:0;mso-position-horizontal:absolute;mso-position-horizontal-relative:page;mso-position-vertical:absolute;mso-position-vertical-relative:page;v-text-anchor:top" o:gfxdata="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" filled="f" stroked="f">
+            <v:shape id="Textbox 11" o:spid="_x0000_s1036" type="#_x0000_t202" style="position:absolute;margin-left:296.1pt;margin-top:780.1pt;width:22.55pt;height:14.65pt;z-index:-251656704;visibility:visible;mso-wrap-style:square;mso-wrap-distance-left:0;mso-wrap-distance-top:0;mso-wrap-distance-right:0;mso-wrap-distance-bottom:0;mso-position-horizontal:absolute;mso-position-horizontal-relative:page;mso-position-vertical:absolute;mso-position-vertical-relative:page;v-text-anchor:top" o:gfxdata="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" filled="f" stroked="f">
               <v:textbox inset="0,0,0,0">
                 <w:txbxContent>
                   <w:p>
                     <w:pPr>
                       <w:pStyle w:val="BodyText"/>
                       <w:spacing w:before="19"/>
-                      <w:ind w:left="67"/>
+                      <w:ind w:left="67" w:right="-303"/>
                     </w:pPr>
                     <w:r>
                       <w:rPr>
@@ -43561,7 +43224,7 @@
 </w:ftr>
 </file>
 
-<file path=word/footer8.xml><?xml version="1.0" encoding="utf-8"?>
+<file path=word/footer7.xml><?xml version="1.0" encoding="utf-8"?>
 <w:ftr xmlns:wpc="http://schemas.microsoft.com/office/word/2010/wordprocessingCanvas" xmlns:cx="http://schemas.microsoft.com/office/drawing/2014/chartex" xmlns:cx1="http://schemas.microsoft.com/office/drawing/2015/9/8/chartex" xmlns:cx2="http://schemas.microsoft.com/office/drawing/2015/10/21/chartex" xmlns:cx3="http://schemas.microsoft.com/office/drawing/2016/5/9/chartex" xmlns:cx4="http://schemas.microsoft.com/office/drawing/2016/5/10/chartex" xmlns:cx5="http://schemas.microsoft.com/office/drawing/2016/5/11/chartex" xmlns:cx6="http://schemas.microsoft.com/office/drawing/2016/5/12/chartex" xmlns:cx7="http://schemas.microsoft.com/office/drawing/2016/5/13/chartex" xmlns:cx8="http://schemas.microsoft.com/office/drawing/2016/5/14/chartex" xmlns:mc="http://schemas.openxmlformats.org/markup-compatibility/2006" xmlns:aink="http://schemas.microsoft.com/office/drawing/2016/ink" xmlns:am3d="http://schemas.microsoft.com/office/drawing/2017/model3d" xmlns:o="urn:schemas-microsoft-com:office:office" xmlns:oel="http://schemas.microsoft.com/office/2019/extlst" xmlns:r="http://schemas.openxmlformats.org/officeDocument/2006/relationships" xmlns:m="http://schemas.openxmlformats.org/officeDocument/2006/math" xmlns:v="urn:schemas-microsoft-com:vml" xmlns:wp14="http://schemas.microsoft.com/office/word/2010/wordprocessingDrawing" xmlns:wp="http://schemas.openxmlformats.org/drawingml/2006/wordprocessingDrawing" xmlns:w10="urn:schemas-microsoft-com:office:word" xmlns:w="http://schemas.openxmlformats.org/wordprocessingml/2006/main" xmlns:w14="http://schemas.microsoft.com/office/word/2010/wordml" xmlns:w15="http://schemas.microsoft.com/office/word/2012/wordml" xmlns:w16cex="http://schemas.microsoft.com/office/word/2018/wordml/cex" xmlns:w16cid="http://schemas.microsoft.com/office/word/2016/wordml/cid" xmlns:w16="http://schemas.microsoft.com/office/word/2018/wordml" xmlns:w16sdtdh="http://schemas.microsoft.com/office/word/2020/wordml/sdtdatahash" xmlns:w16se="http://schemas.microsoft.com/office/word/2015/wordml/symex" xmlns:wpg="http://schemas.microsoft.com/office/word/2010/wordprocessingGroup" xmlns:wpi="http://schemas.microsoft.com/office/word/2010/wordprocessingInk" xmlns:wne="http://schemas.microsoft.com/office/word/2006/wordml" xmlns:wps="http://schemas.microsoft.com/office/word/2010/wordprocessingShape" mc:Ignorable="w14 w15 w16se w16cid w16 w16cex w16sdtdh wp14">
   <w:p>
     <w:pPr>
@@ -43578,7 +43241,7 @@
       <mc:AlternateContent>
         <mc:Choice Requires="wps">
           <w:drawing>
-            <wp:anchor distT="0" distB="0" distL="0" distR="0" simplePos="0" relativeHeight="251661312" behindDoc="1" locked="0" layoutInCell="1" allowOverlap="1" wp14:anchorId="16ACF91A" wp14:editId="04DD0875">
+            <wp:anchor distT="0" distB="0" distL="0" distR="0" simplePos="0" relativeHeight="251660800" behindDoc="1" locked="0" layoutInCell="1" allowOverlap="1" wp14:anchorId="16ACF91A" wp14:editId="04DD0875">
               <wp:simplePos x="0" y="0"/>
               <wp:positionH relativeFrom="page">
                 <wp:posOffset>3763645</wp:posOffset>
@@ -43665,7 +43328,7 @@
               <v:stroke joinstyle="miter"/>
               <v:path gradientshapeok="t" o:connecttype="rect"/>
             </v:shapetype>
-            <v:shape id="Textbox 20" o:spid="_x0000_s1038" type="#_x0000_t202" style="position:absolute;margin-left:296.35pt;margin-top:779.7pt;width:19.25pt;height:14.35pt;z-index:-251655168;visibility:visible;mso-wrap-style:square;mso-wrap-distance-left:0;mso-wrap-distance-top:0;mso-wrap-distance-right:0;mso-wrap-distance-bottom:0;mso-position-horizontal:absolute;mso-position-horizontal-relative:page;mso-position-vertical:absolute;mso-position-vertical-relative:page;v-text-anchor:top" o:gfxdata="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" filled="f" stroked="f">
+            <v:shape id="Textbox 20" o:spid="_x0000_s1037" type="#_x0000_t202" style="position:absolute;margin-left:296.35pt;margin-top:779.7pt;width:19.25pt;height:14.35pt;z-index:-251655680;visibility:visible;mso-wrap-style:square;mso-wrap-distance-left:0;mso-wrap-distance-top:0;mso-wrap-distance-right:0;mso-wrap-distance-bottom:0;mso-position-horizontal:absolute;mso-position-horizontal-relative:page;mso-position-vertical:absolute;mso-position-vertical-relative:page;v-text-anchor:top" o:gfxdata="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" filled="f" stroked="f">
               <v:textbox inset="0,0,0,0">
                 <w:txbxContent>
                   <w:p>
@@ -43718,6 +43381,20 @@
 </w:ftr>
 </file>
 
+<file path=word/footer8.xml><?xml version="1.0" encoding="utf-8"?>
+<w:ftr xmlns:wpc="http://schemas.microsoft.com/office/word/2010/wordprocessingCanvas" xmlns:cx="http://schemas.microsoft.com/office/drawing/2014/chartex" xmlns:cx1="http://schemas.microsoft.com/office/drawing/2015/9/8/chartex" xmlns:cx2="http://schemas.microsoft.com/office/drawing/2015/10/21/chartex" xmlns:cx3="http://schemas.microsoft.com/office/drawing/2016/5/9/chartex" xmlns:cx4="http://schemas.microsoft.com/office/drawing/2016/5/10/chartex" xmlns:cx5="http://schemas.microsoft.com/office/drawing/2016/5/11/chartex" xmlns:cx6="http://schemas.microsoft.com/office/drawing/2016/5/12/chartex" xmlns:cx7="http://schemas.microsoft.com/office/drawing/2016/5/13/chartex" xmlns:cx8="http://schemas.microsoft.com/office/drawing/2016/5/14/chartex" xmlns:mc="http://schemas.openxmlformats.org/markup-compatibility/2006" xmlns:aink="http://schemas.microsoft.com/office/drawing/2016/ink" xmlns:am3d="http://schemas.microsoft.com/office/drawing/2017/model3d" xmlns:o="urn:schemas-microsoft-com:office:office" xmlns:oel="http://schemas.microsoft.com/office/2019/extlst" xmlns:r="http://schemas.openxmlformats.org/officeDocument/2006/relationships" xmlns:m="http://schemas.openxmlformats.org/officeDocument/2006/math" xmlns:v="urn:schemas-microsoft-com:vml" xmlns:wp14="http://schemas.microsoft.com/office/word/2010/wordprocessingDrawing" xmlns:wp="http://schemas.openxmlformats.org/drawingml/2006/wordprocessingDrawing" xmlns:w10="urn:schemas-microsoft-com:office:word" xmlns:w="http://schemas.openxmlformats.org/wordprocessingml/2006/main" xmlns:w14="http://schemas.microsoft.com/office/word/2010/wordml" xmlns:w15="http://schemas.microsoft.com/office/word/2012/wordml" xmlns:w16cex="http://schemas.microsoft.com/office/word/2018/wordml/cex" xmlns:w16cid="http://schemas.microsoft.com/office/word/2016/wordml/cid" xmlns:w16="http://schemas.microsoft.com/office/word/2018/wordml" xmlns:w16sdtdh="http://schemas.microsoft.com/office/word/2020/wordml/sdtdatahash" xmlns:w16se="http://schemas.microsoft.com/office/word/2015/wordml/symex" xmlns:wpg="http://schemas.microsoft.com/office/word/2010/wordprocessingGroup" xmlns:wpi="http://schemas.microsoft.com/office/word/2010/wordprocessingInk" xmlns:wne="http://schemas.microsoft.com/office/word/2006/wordml" xmlns:wps="http://schemas.microsoft.com/office/word/2010/wordprocessingShape" mc:Ignorable="w14 w15 w16se w16cid w16 w16cex w16sdtdh wp14">
+  <w:p>
+    <w:pPr>
+      <w:pStyle w:val="BodyText"/>
+      <w:spacing w:line="14" w:lineRule="auto"/>
+      <w:rPr>
+        <w:sz w:val="2"/>
+      </w:rPr>
+    </w:pPr>
+  </w:p>
+</w:ftr>
+</file>
+
 <file path=word/footer9.xml><?xml version="1.0" encoding="utf-8"?>
 <w:ftr xmlns:wpc="http://schemas.microsoft.com/office/word/2010/wordprocessingCanvas" xmlns:cx="http://schemas.microsoft.com/office/drawing/2014/chartex" xmlns:cx1="http://schemas.microsoft.com/office/drawing/2015/9/8/chartex" xmlns:cx2="http://schemas.microsoft.com/office/drawing/2015/10/21/chartex" xmlns:cx3="http://schemas.microsoft.com/office/drawing/2016/5/9/chartex" xmlns:cx4="http://schemas.microsoft.com/office/drawing/2016/5/10/chartex" xmlns:cx5="http://schemas.microsoft.com/office/drawing/2016/5/11/chartex" xmlns:cx6="http://schemas.microsoft.com/office/drawing/2016/5/12/chartex" xmlns:cx7="http://schemas.microsoft.com/office/drawing/2016/5/13/chartex" xmlns:cx8="http://schemas.microsoft.com/office/drawing/2016/5/14/chartex" xmlns:mc="http://schemas.openxmlformats.org/markup-compatibility/2006" xmlns:aink="http://schemas.microsoft.com/office/drawing/2016/ink" xmlns:am3d="http://schemas.microsoft.com/office/drawing/2017/model3d" xmlns:o="urn:schemas-microsoft-com:office:office" xmlns:oel="http://schemas.microsoft.com/office/2019/extlst" xmlns:r="http://schemas.openxmlformats.org/officeDocument/2006/relationships" xmlns:m="http://schemas.openxmlformats.org/officeDocument/2006/math" xmlns:v="urn:schemas-microsoft-com:vml" xmlns:wp14="http://schemas.microsoft.com/office/word/2010/wordprocessingDrawing" xmlns:wp="http://schemas.openxmlformats.org/drawingml/2006/wordprocessingDrawing" xmlns:w10="urn:schemas-microsoft-com:office:word" xmlns:w="http://schemas.openxmlformats.org/wordprocessingml/2006/main" xmlns:w14="http://schemas.microsoft.com/office/word/2010/wordml" xmlns:w15="http://schemas.microsoft.com/office/word/2012/wordml" xmlns:w16cex="http://schemas.microsoft.com/office/word/2018/wordml/cex" xmlns:w16cid="http://schemas.microsoft.com/office/word/2016/wordml/cid" xmlns:w16="http://schemas.microsoft.com/office/word/2018/wordml" xmlns:w16sdtdh="http://schemas.microsoft.com/office/word/2020/wordml/sdtdatahash" xmlns:w16se="http://schemas.microsoft.com/office/word/2015/wordml/symex" xmlns:wpg="http://schemas.microsoft.com/office/word/2010/wordprocessingGroup" xmlns:wpi="http://schemas.microsoft.com/office/word/2010/wordprocessingInk" xmlns:wne="http://schemas.microsoft.com/office/word/2006/wordml" xmlns:wps="http://schemas.microsoft.com/office/word/2010/wordprocessingShape" mc:Ignorable="w14 w15 w16se w16cid w16 w16cex w16sdtdh wp14">
   <w:p>
@@ -43754,6 +43431,119 @@
 <file path=word/numbering.xml><?xml version="1.0" encoding="utf-8"?>
 <w:numbering xmlns:wpc="http://schemas.microsoft.com/office/word/2010/wordprocessingCanvas" xmlns:cx="http://schemas.microsoft.com/office/drawing/2014/chartex" xmlns:cx1="http://schemas.microsoft.com/office/drawing/2015/9/8/chartex" xmlns:cx2="http://schemas.microsoft.com/office/drawing/2015/10/21/chartex" xmlns:cx3="http://schemas.microsoft.com/office/drawing/2016/5/9/chartex" xmlns:cx4="http://schemas.microsoft.com/office/drawing/2016/5/10/chartex" xmlns:cx5="http://schemas.microsoft.com/office/drawing/2016/5/11/chartex" xmlns:cx6="http://schemas.microsoft.com/office/drawing/2016/5/12/chartex" xmlns:cx7="http://schemas.microsoft.com/office/drawing/2016/5/13/chartex" xmlns:cx8="http://schemas.microsoft.com/office/drawing/2016/5/14/chartex" xmlns:mc="http://schemas.openxmlformats.org/markup-compatibility/2006" xmlns:aink="http://schemas.microsoft.com/office/drawing/2016/ink" xmlns:am3d="http://schemas.microsoft.com/office/drawing/2017/model3d" xmlns:o="urn:schemas-microsoft-com:office:office" xmlns:oel="http://schemas.microsoft.com/office/2019/extlst" xmlns:r="http://schemas.openxmlformats.org/officeDocument/2006/relationships" xmlns:m="http://schemas.openxmlformats.org/officeDocument/2006/math" xmlns:v="urn:schemas-microsoft-com:vml" xmlns:wp14="http://schemas.microsoft.com/office/word/2010/wordprocessingDrawing" xmlns:wp="http://schemas.openxmlformats.org/drawingml/2006/wordprocessingDrawing" xmlns:w10="urn:schemas-microsoft-com:office:word" xmlns:w="http://schemas.openxmlformats.org/wordprocessingml/2006/main" xmlns:w14="http://schemas.microsoft.com/office/word/2010/wordml" xmlns:w15="http://schemas.microsoft.com/office/word/2012/wordml" xmlns:w16cex="http://schemas.microsoft.com/office/word/2018/wordml/cex" xmlns:w16cid="http://schemas.microsoft.com/office/word/2016/wordml/cid" xmlns:w16="http://schemas.microsoft.com/office/word/2018/wordml" xmlns:w16sdtdh="http://schemas.microsoft.com/office/word/2020/wordml/sdtdatahash" xmlns:w16se="http://schemas.microsoft.com/office/word/2015/wordml/symex" xmlns:wpg="http://schemas.microsoft.com/office/word/2010/wordprocessingGroup" xmlns:wpi="http://schemas.microsoft.com/office/word/2010/wordprocessingInk" xmlns:wne="http://schemas.microsoft.com/office/word/2006/wordml" xmlns:wps="http://schemas.microsoft.com/office/word/2010/wordprocessingShape" mc:Ignorable="w14 w15 w16se w16cid w16 w16cex w16sdtdh wp14">
   <w:abstractNum w:abstractNumId="0" w15:restartNumberingAfterBreak="0">
+    <w:nsid w:val="06DF5842"/>
+    <w:multiLevelType w:val="hybridMultilevel"/>
+    <w:tmpl w:val="5FB8AA8E"/>
+    <w:lvl w:ilvl="0" w:tplc="40090001">
+      <w:start w:val="1"/>
+      <w:numFmt w:val="bullet"/>
+      <w:lvlText w:val=""/>
+      <w:lvlJc w:val="left"/>
+      <w:pPr>
+        <w:ind w:left="1086" w:hanging="360"/>
+      </w:pPr>
+      <w:rPr>
+        <w:rFonts w:ascii="Symbol" w:hAnsi="Symbol" w:hint="default"/>
+      </w:rPr>
+    </w:lvl>
+    <w:lvl w:ilvl="1" w:tplc="40090003" w:tentative="1">
+      <w:start w:val="1"/>
+      <w:numFmt w:val="bullet"/>
+      <w:lvlText w:val="o"/>
+      <w:lvlJc w:val="left"/>
+      <w:pPr>
+        <w:ind w:left="1806" w:hanging="360"/>
+      </w:pPr>
+      <w:rPr>
+        <w:rFonts w:ascii="Courier New" w:hAnsi="Courier New" w:cs="Courier New" w:hint="default"/>
+      </w:rPr>
+    </w:lvl>
+    <w:lvl w:ilvl="2" w:tplc="40090005" w:tentative="1">
+      <w:start w:val="1"/>
+      <w:numFmt w:val="bullet"/>
+      <w:lvlText w:val=""/>
+      <w:lvlJc w:val="left"/>
+      <w:pPr>
+        <w:ind w:left="2526" w:hanging="360"/>
+      </w:pPr>
+      <w:rPr>
+        <w:rFonts w:ascii="Wingdings" w:hAnsi="Wingdings" w:hint="default"/>
+      </w:rPr>
+    </w:lvl>
+    <w:lvl w:ilvl="3" w:tplc="40090001" w:tentative="1">
+      <w:start w:val="1"/>
+      <w:numFmt w:val="bullet"/>
+      <w:lvlText w:val=""/>
+      <w:lvlJc w:val="left"/>
+      <w:pPr>
+        <w:ind w:left="3246" w:hanging="360"/>
+      </w:pPr>
+      <w:rPr>
+        <w:rFonts w:ascii="Symbol" w:hAnsi="Symbol" w:hint="default"/>
+      </w:rPr>
+    </w:lvl>
+    <w:lvl w:ilvl="4" w:tplc="40090003" w:tentative="1">
+      <w:start w:val="1"/>
+      <w:numFmt w:val="bullet"/>
+      <w:lvlText w:val="o"/>
+      <w:lvlJc w:val="left"/>
+      <w:pPr>
+        <w:ind w:left="3966" w:hanging="360"/>
+      </w:pPr>
+      <w:rPr>
+        <w:rFonts w:ascii="Courier New" w:hAnsi="Courier New" w:cs="Courier New" w:hint="default"/>
+      </w:rPr>
+    </w:lvl>
+    <w:lvl w:ilvl="5" w:tplc="40090005" w:tentative="1">
+      <w:start w:val="1"/>
+      <w:numFmt w:val="bullet"/>
+      <w:lvlText w:val=""/>
+      <w:lvlJc w:val="left"/>
+      <w:pPr>
+        <w:ind w:left="4686" w:hanging="360"/>
+      </w:pPr>
+      <w:rPr>
+        <w:rFonts w:ascii="Wingdings" w:hAnsi="Wingdings" w:hint="default"/>
+      </w:rPr>
+    </w:lvl>
+    <w:lvl w:ilvl="6" w:tplc="40090001" w:tentative="1">
+      <w:start w:val="1"/>
+      <w:numFmt w:val="bullet"/>
+      <w:lvlText w:val=""/>
+      <w:lvlJc w:val="left"/>
+      <w:pPr>
+        <w:ind w:left="5406" w:hanging="360"/>
+      </w:pPr>
+      <w:rPr>
+        <w:rFonts w:ascii="Symbol" w:hAnsi="Symbol" w:hint="default"/>
+      </w:rPr>
+    </w:lvl>
+    <w:lvl w:ilvl="7" w:tplc="40090003" w:tentative="1">
+      <w:start w:val="1"/>
+      <w:numFmt w:val="bullet"/>
+      <w:lvlText w:val="o"/>
+      <w:lvlJc w:val="left"/>
+      <w:pPr>
+        <w:ind w:left="6126" w:hanging="360"/>
+      </w:pPr>
+      <w:rPr>
+        <w:rFonts w:ascii="Courier New" w:hAnsi="Courier New" w:cs="Courier New" w:hint="default"/>
+      </w:rPr>
+    </w:lvl>
+    <w:lvl w:ilvl="8" w:tplc="40090005" w:tentative="1">
+      <w:start w:val="1"/>
+      <w:numFmt w:val="bullet"/>
+      <w:lvlText w:val=""/>
+      <w:lvlJc w:val="left"/>
+      <w:pPr>
+        <w:ind w:left="6846" w:hanging="360"/>
+      </w:pPr>
+      <w:rPr>
+        <w:rFonts w:ascii="Wingdings" w:hAnsi="Wingdings" w:hint="default"/>
+      </w:rPr>
+    </w:lvl>
+  </w:abstractNum>
+  <w:abstractNum w:abstractNumId="1" w15:restartNumberingAfterBreak="0">
     <w:nsid w:val="0882204A"/>
     <w:multiLevelType w:val="hybridMultilevel"/>
     <w:tmpl w:val="E40C4D96"/>
@@ -43874,7 +43664,7 @@
       </w:rPr>
     </w:lvl>
   </w:abstractNum>
-  <w:abstractNum w:abstractNumId="1" w15:restartNumberingAfterBreak="0">
+  <w:abstractNum w:abstractNumId="2" w15:restartNumberingAfterBreak="0">
     <w:nsid w:val="152B4191"/>
     <w:multiLevelType w:val="hybridMultilevel"/>
     <w:tmpl w:val="560C8A2A"/>
@@ -43995,7 +43785,7 @@
       </w:rPr>
     </w:lvl>
   </w:abstractNum>
-  <w:abstractNum w:abstractNumId="2" w15:restartNumberingAfterBreak="0">
+  <w:abstractNum w:abstractNumId="3" w15:restartNumberingAfterBreak="0">
     <w:nsid w:val="156C7D47"/>
     <w:multiLevelType w:val="multilevel"/>
     <w:tmpl w:val="37AE7BAC"/>
@@ -44116,7 +43906,7 @@
       </w:rPr>
     </w:lvl>
   </w:abstractNum>
-  <w:abstractNum w:abstractNumId="3" w15:restartNumberingAfterBreak="0">
+  <w:abstractNum w:abstractNumId="4" w15:restartNumberingAfterBreak="0">
     <w:nsid w:val="19C01904"/>
     <w:multiLevelType w:val="hybridMultilevel"/>
     <w:tmpl w:val="B51A291E"/>
@@ -44237,7 +44027,7 @@
       </w:rPr>
     </w:lvl>
   </w:abstractNum>
-  <w:abstractNum w:abstractNumId="4" w15:restartNumberingAfterBreak="0">
+  <w:abstractNum w:abstractNumId="5" w15:restartNumberingAfterBreak="0">
     <w:nsid w:val="21A15368"/>
     <w:multiLevelType w:val="multilevel"/>
     <w:tmpl w:val="7C08DE64"/>
@@ -44359,7 +44149,7 @@
       </w:rPr>
     </w:lvl>
   </w:abstractNum>
-  <w:abstractNum w:abstractNumId="5" w15:restartNumberingAfterBreak="0">
+  <w:abstractNum w:abstractNumId="6" w15:restartNumberingAfterBreak="0">
     <w:nsid w:val="23133D72"/>
     <w:multiLevelType w:val="multilevel"/>
     <w:tmpl w:val="EA50C038"/>
@@ -44482,7 +44272,7 @@
       </w:rPr>
     </w:lvl>
   </w:abstractNum>
-  <w:abstractNum w:abstractNumId="6" w15:restartNumberingAfterBreak="0">
+  <w:abstractNum w:abstractNumId="7" w15:restartNumberingAfterBreak="0">
     <w:nsid w:val="24AE5197"/>
     <w:multiLevelType w:val="hybridMultilevel"/>
     <w:tmpl w:val="BB261ED6"/>
@@ -44605,7 +44395,7 @@
       </w:rPr>
     </w:lvl>
   </w:abstractNum>
-  <w:abstractNum w:abstractNumId="7" w15:restartNumberingAfterBreak="0">
+  <w:abstractNum w:abstractNumId="8" w15:restartNumberingAfterBreak="0">
     <w:nsid w:val="26641550"/>
     <w:multiLevelType w:val="multilevel"/>
     <w:tmpl w:val="5D4CBDC8"/>
@@ -44728,7 +44518,7 @@
       </w:rPr>
     </w:lvl>
   </w:abstractNum>
-  <w:abstractNum w:abstractNumId="8" w15:restartNumberingAfterBreak="0">
+  <w:abstractNum w:abstractNumId="9" w15:restartNumberingAfterBreak="0">
     <w:nsid w:val="29F678CC"/>
     <w:multiLevelType w:val="hybridMultilevel"/>
     <w:tmpl w:val="F3CEEAE8"/>
@@ -44849,7 +44639,7 @@
       </w:rPr>
     </w:lvl>
   </w:abstractNum>
-  <w:abstractNum w:abstractNumId="9" w15:restartNumberingAfterBreak="0">
+  <w:abstractNum w:abstractNumId="10" w15:restartNumberingAfterBreak="0">
     <w:nsid w:val="31F83F6F"/>
     <w:multiLevelType w:val="hybridMultilevel"/>
     <w:tmpl w:val="9F7E3464"/>
@@ -44970,7 +44760,7 @@
       </w:rPr>
     </w:lvl>
   </w:abstractNum>
-  <w:abstractNum w:abstractNumId="10" w15:restartNumberingAfterBreak="0">
+  <w:abstractNum w:abstractNumId="11" w15:restartNumberingAfterBreak="0">
     <w:nsid w:val="3B590B5B"/>
     <w:multiLevelType w:val="multilevel"/>
     <w:tmpl w:val="7C08DE64"/>
@@ -45092,7 +44882,7 @@
       </w:rPr>
     </w:lvl>
   </w:abstractNum>
-  <w:abstractNum w:abstractNumId="11" w15:restartNumberingAfterBreak="0">
+  <w:abstractNum w:abstractNumId="12" w15:restartNumberingAfterBreak="0">
     <w:nsid w:val="3C716C62"/>
     <w:multiLevelType w:val="hybridMultilevel"/>
     <w:tmpl w:val="73D2B6EE"/>
@@ -45209,7 +44999,7 @@
       </w:rPr>
     </w:lvl>
   </w:abstractNum>
-  <w:abstractNum w:abstractNumId="12" w15:restartNumberingAfterBreak="0">
+  <w:abstractNum w:abstractNumId="13" w15:restartNumberingAfterBreak="0">
     <w:nsid w:val="4337481A"/>
     <w:multiLevelType w:val="multilevel"/>
     <w:tmpl w:val="D52EFF08"/>
@@ -45336,7 +45126,7 @@
       </w:rPr>
     </w:lvl>
   </w:abstractNum>
-  <w:abstractNum w:abstractNumId="13" w15:restartNumberingAfterBreak="0">
+  <w:abstractNum w:abstractNumId="14" w15:restartNumberingAfterBreak="0">
     <w:nsid w:val="45A34D7F"/>
     <w:multiLevelType w:val="hybridMultilevel"/>
     <w:tmpl w:val="A8DCACDA"/>
@@ -45457,7 +45247,7 @@
       </w:rPr>
     </w:lvl>
   </w:abstractNum>
-  <w:abstractNum w:abstractNumId="14" w15:restartNumberingAfterBreak="0">
+  <w:abstractNum w:abstractNumId="15" w15:restartNumberingAfterBreak="0">
     <w:nsid w:val="48E714A1"/>
     <w:multiLevelType w:val="hybridMultilevel"/>
     <w:tmpl w:val="1E3AD6B0"/>
@@ -45578,7 +45368,7 @@
       </w:rPr>
     </w:lvl>
   </w:abstractNum>
-  <w:abstractNum w:abstractNumId="15" w15:restartNumberingAfterBreak="0">
+  <w:abstractNum w:abstractNumId="16" w15:restartNumberingAfterBreak="0">
     <w:nsid w:val="605C77B4"/>
     <w:multiLevelType w:val="hybridMultilevel"/>
     <w:tmpl w:val="692C3B38"/>
@@ -45693,7 +45483,7 @@
       </w:rPr>
     </w:lvl>
   </w:abstractNum>
-  <w:abstractNum w:abstractNumId="16" w15:restartNumberingAfterBreak="0">
+  <w:abstractNum w:abstractNumId="17" w15:restartNumberingAfterBreak="0">
     <w:nsid w:val="61E60CD8"/>
     <w:multiLevelType w:val="hybridMultilevel"/>
     <w:tmpl w:val="C622B542"/>
@@ -45814,7 +45604,7 @@
       </w:rPr>
     </w:lvl>
   </w:abstractNum>
-  <w:abstractNum w:abstractNumId="17" w15:restartNumberingAfterBreak="0">
+  <w:abstractNum w:abstractNumId="18" w15:restartNumberingAfterBreak="0">
     <w:nsid w:val="65066B4D"/>
     <w:multiLevelType w:val="hybridMultilevel"/>
     <w:tmpl w:val="E98AE0B4"/>
@@ -45930,7 +45720,7 @@
       </w:rPr>
     </w:lvl>
   </w:abstractNum>
-  <w:abstractNum w:abstractNumId="18" w15:restartNumberingAfterBreak="0">
+  <w:abstractNum w:abstractNumId="19" w15:restartNumberingAfterBreak="0">
     <w:nsid w:val="671B4E54"/>
     <w:multiLevelType w:val="hybridMultilevel"/>
     <w:tmpl w:val="77324E58"/>
@@ -46051,7 +45841,120 @@
       </w:rPr>
     </w:lvl>
   </w:abstractNum>
-  <w:abstractNum w:abstractNumId="19" w15:restartNumberingAfterBreak="0">
+  <w:abstractNum w:abstractNumId="20" w15:restartNumberingAfterBreak="0">
+    <w:nsid w:val="68F30A99"/>
+    <w:multiLevelType w:val="hybridMultilevel"/>
+    <w:tmpl w:val="9544CFA6"/>
+    <w:lvl w:ilvl="0" w:tplc="40090001">
+      <w:start w:val="1"/>
+      <w:numFmt w:val="bullet"/>
+      <w:lvlText w:val=""/>
+      <w:lvlJc w:val="left"/>
+      <w:pPr>
+        <w:ind w:left="1070" w:hanging="360"/>
+      </w:pPr>
+      <w:rPr>
+        <w:rFonts w:ascii="Symbol" w:hAnsi="Symbol" w:hint="default"/>
+      </w:rPr>
+    </w:lvl>
+    <w:lvl w:ilvl="1" w:tplc="40090003" w:tentative="1">
+      <w:start w:val="1"/>
+      <w:numFmt w:val="bullet"/>
+      <w:lvlText w:val="o"/>
+      <w:lvlJc w:val="left"/>
+      <w:pPr>
+        <w:ind w:left="1790" w:hanging="360"/>
+      </w:pPr>
+      <w:rPr>
+        <w:rFonts w:ascii="Courier New" w:hAnsi="Courier New" w:cs="Courier New" w:hint="default"/>
+      </w:rPr>
+    </w:lvl>
+    <w:lvl w:ilvl="2" w:tplc="40090005" w:tentative="1">
+      <w:start w:val="1"/>
+      <w:numFmt w:val="bullet"/>
+      <w:lvlText w:val=""/>
+      <w:lvlJc w:val="left"/>
+      <w:pPr>
+        <w:ind w:left="2510" w:hanging="360"/>
+      </w:pPr>
+      <w:rPr>
+        <w:rFonts w:ascii="Wingdings" w:hAnsi="Wingdings" w:hint="default"/>
+      </w:rPr>
+    </w:lvl>
+    <w:lvl w:ilvl="3" w:tplc="40090001" w:tentative="1">
+      <w:start w:val="1"/>
+      <w:numFmt w:val="bullet"/>
+      <w:lvlText w:val=""/>
+      <w:lvlJc w:val="left"/>
+      <w:pPr>
+        <w:ind w:left="3230" w:hanging="360"/>
+      </w:pPr>
+      <w:rPr>
+        <w:rFonts w:ascii="Symbol" w:hAnsi="Symbol" w:hint="default"/>
+      </w:rPr>
+    </w:lvl>
+    <w:lvl w:ilvl="4" w:tplc="40090003" w:tentative="1">
+      <w:start w:val="1"/>
+      <w:numFmt w:val="bullet"/>
+      <w:lvlText w:val="o"/>
+      <w:lvlJc w:val="left"/>
+      <w:pPr>
+        <w:ind w:left="3950" w:hanging="360"/>
+      </w:pPr>
+      <w:rPr>
+        <w:rFonts w:ascii="Courier New" w:hAnsi="Courier New" w:cs="Courier New" w:hint="default"/>
+      </w:rPr>
+    </w:lvl>
+    <w:lvl w:ilvl="5" w:tplc="40090005" w:tentative="1">
+      <w:start w:val="1"/>
+      <w:numFmt w:val="bullet"/>
+      <w:lvlText w:val=""/>
+      <w:lvlJc w:val="left"/>
+      <w:pPr>
+        <w:ind w:left="4670" w:hanging="360"/>
+      </w:pPr>
+      <w:rPr>
+        <w:rFonts w:ascii="Wingdings" w:hAnsi="Wingdings" w:hint="default"/>
+      </w:rPr>
+    </w:lvl>
+    <w:lvl w:ilvl="6" w:tplc="40090001" w:tentative="1">
+      <w:start w:val="1"/>
+      <w:numFmt w:val="bullet"/>
+      <w:lvlText w:val=""/>
+      <w:lvlJc w:val="left"/>
+      <w:pPr>
+        <w:ind w:left="5390" w:hanging="360"/>
+      </w:pPr>
+      <w:rPr>
+        <w:rFonts w:ascii="Symbol" w:hAnsi="Symbol" w:hint="default"/>
+      </w:rPr>
+    </w:lvl>
+    <w:lvl w:ilvl="7" w:tplc="40090003" w:tentative="1">
+      <w:start w:val="1"/>
+      <w:numFmt w:val="bullet"/>
+      <w:lvlText w:val="o"/>
+      <w:lvlJc w:val="left"/>
+      <w:pPr>
+        <w:ind w:left="6110" w:hanging="360"/>
+      </w:pPr>
+      <w:rPr>
+        <w:rFonts w:ascii="Courier New" w:hAnsi="Courier New" w:cs="Courier New" w:hint="default"/>
+      </w:rPr>
+    </w:lvl>
+    <w:lvl w:ilvl="8" w:tplc="40090005" w:tentative="1">
+      <w:start w:val="1"/>
+      <w:numFmt w:val="bullet"/>
+      <w:lvlText w:val=""/>
+      <w:lvlJc w:val="left"/>
+      <w:pPr>
+        <w:ind w:left="6830" w:hanging="360"/>
+      </w:pPr>
+      <w:rPr>
+        <w:rFonts w:ascii="Wingdings" w:hAnsi="Wingdings" w:hint="default"/>
+      </w:rPr>
+    </w:lvl>
+  </w:abstractNum>
+  <w:abstractNum w:abstractNumId="21" w15:restartNumberingAfterBreak="0">
     <w:nsid w:val="6C77549B"/>
     <w:multiLevelType w:val="multilevel"/>
     <w:tmpl w:val="938E1152"/>
@@ -46168,7 +46071,7 @@
       </w:rPr>
     </w:lvl>
   </w:abstractNum>
-  <w:abstractNum w:abstractNumId="20" w15:restartNumberingAfterBreak="0">
+  <w:abstractNum w:abstractNumId="22" w15:restartNumberingAfterBreak="0">
     <w:nsid w:val="70036A00"/>
     <w:multiLevelType w:val="hybridMultilevel"/>
     <w:tmpl w:val="8CFC075A"/>
@@ -46280,7 +46183,7 @@
       </w:rPr>
     </w:lvl>
   </w:abstractNum>
-  <w:abstractNum w:abstractNumId="21" w15:restartNumberingAfterBreak="0">
+  <w:abstractNum w:abstractNumId="23" w15:restartNumberingAfterBreak="0">
     <w:nsid w:val="71C72291"/>
     <w:multiLevelType w:val="hybridMultilevel"/>
     <w:tmpl w:val="BD669F28"/>
@@ -46396,7 +46299,7 @@
       </w:rPr>
     </w:lvl>
   </w:abstractNum>
-  <w:abstractNum w:abstractNumId="22" w15:restartNumberingAfterBreak="0">
+  <w:abstractNum w:abstractNumId="24" w15:restartNumberingAfterBreak="0">
     <w:nsid w:val="752D7EAD"/>
     <w:multiLevelType w:val="hybridMultilevel"/>
     <w:tmpl w:val="B3101228"/>
@@ -46508,7 +46411,7 @@
       </w:rPr>
     </w:lvl>
   </w:abstractNum>
-  <w:abstractNum w:abstractNumId="23" w15:restartNumberingAfterBreak="0">
+  <w:abstractNum w:abstractNumId="25" w15:restartNumberingAfterBreak="0">
     <w:nsid w:val="78983623"/>
     <w:multiLevelType w:val="hybridMultilevel"/>
     <w:tmpl w:val="48AC7194"/>
@@ -46623,7 +46526,7 @@
       </w:rPr>
     </w:lvl>
   </w:abstractNum>
-  <w:abstractNum w:abstractNumId="24" w15:restartNumberingAfterBreak="0">
+  <w:abstractNum w:abstractNumId="26" w15:restartNumberingAfterBreak="0">
     <w:nsid w:val="7A36478C"/>
     <w:multiLevelType w:val="hybridMultilevel"/>
     <w:tmpl w:val="30D2693C"/>
@@ -46744,7 +46647,7 @@
       </w:rPr>
     </w:lvl>
   </w:abstractNum>
-  <w:abstractNum w:abstractNumId="25" w15:restartNumberingAfterBreak="0">
+  <w:abstractNum w:abstractNumId="27" w15:restartNumberingAfterBreak="0">
     <w:nsid w:val="7E930F7B"/>
     <w:multiLevelType w:val="hybridMultilevel"/>
     <w:tmpl w:val="1034055A"/>
@@ -46860,82 +46763,88 @@
     </w:lvl>
   </w:abstractNum>
   <w:num w:numId="1" w16cid:durableId="640961163">
+    <w:abstractNumId w:val="12"/>
+  </w:num>
+  <w:num w:numId="2" w16cid:durableId="1478765915">
+    <w:abstractNumId w:val="8"/>
+  </w:num>
+  <w:num w:numId="3" w16cid:durableId="214854867">
+    <w:abstractNumId w:val="7"/>
+  </w:num>
+  <w:num w:numId="4" w16cid:durableId="96681509">
+    <w:abstractNumId w:val="23"/>
+  </w:num>
+  <w:num w:numId="5" w16cid:durableId="1144354425">
+    <w:abstractNumId w:val="6"/>
+  </w:num>
+  <w:num w:numId="6" w16cid:durableId="1632056010">
+    <w:abstractNumId w:val="27"/>
+  </w:num>
+  <w:num w:numId="7" w16cid:durableId="1040089028">
+    <w:abstractNumId w:val="25"/>
+  </w:num>
+  <w:num w:numId="8" w16cid:durableId="330987850">
+    <w:abstractNumId w:val="5"/>
+  </w:num>
+  <w:num w:numId="9" w16cid:durableId="2139687086">
+    <w:abstractNumId w:val="15"/>
+  </w:num>
+  <w:num w:numId="10" w16cid:durableId="1479228578">
+    <w:abstractNumId w:val="13"/>
+  </w:num>
+  <w:num w:numId="11" w16cid:durableId="419838472">
+    <w:abstractNumId w:val="10"/>
+  </w:num>
+  <w:num w:numId="12" w16cid:durableId="1543833318">
+    <w:abstractNumId w:val="9"/>
+  </w:num>
+  <w:num w:numId="13" w16cid:durableId="1716544770">
+    <w:abstractNumId w:val="2"/>
+  </w:num>
+  <w:num w:numId="14" w16cid:durableId="1966424946">
+    <w:abstractNumId w:val="4"/>
+  </w:num>
+  <w:num w:numId="15" w16cid:durableId="1236354562">
+    <w:abstractNumId w:val="14"/>
+  </w:num>
+  <w:num w:numId="16" w16cid:durableId="1092970185">
+    <w:abstractNumId w:val="19"/>
+  </w:num>
+  <w:num w:numId="17" w16cid:durableId="396442752">
+    <w:abstractNumId w:val="26"/>
+  </w:num>
+  <w:num w:numId="18" w16cid:durableId="1173842452">
+    <w:abstractNumId w:val="17"/>
+  </w:num>
+  <w:num w:numId="19" w16cid:durableId="979652713">
+    <w:abstractNumId w:val="1"/>
+  </w:num>
+  <w:num w:numId="20" w16cid:durableId="2017533118">
+    <w:abstractNumId w:val="21"/>
+  </w:num>
+  <w:num w:numId="21" w16cid:durableId="1442410248">
+    <w:abstractNumId w:val="24"/>
+  </w:num>
+  <w:num w:numId="22" w16cid:durableId="93936894">
+    <w:abstractNumId w:val="16"/>
+  </w:num>
+  <w:num w:numId="23" w16cid:durableId="665547599">
+    <w:abstractNumId w:val="18"/>
+  </w:num>
+  <w:num w:numId="24" w16cid:durableId="1602835073">
+    <w:abstractNumId w:val="22"/>
+  </w:num>
+  <w:num w:numId="25" w16cid:durableId="851335215">
     <w:abstractNumId w:val="11"/>
   </w:num>
-  <w:num w:numId="2" w16cid:durableId="1478765915">
-    <w:abstractNumId w:val="7"/>
-  </w:num>
-  <w:num w:numId="3" w16cid:durableId="214854867">
-    <w:abstractNumId w:val="6"/>
-  </w:num>
-  <w:num w:numId="4" w16cid:durableId="96681509">
-    <w:abstractNumId w:val="21"/>
-  </w:num>
-  <w:num w:numId="5" w16cid:durableId="1144354425">
-    <w:abstractNumId w:val="5"/>
-  </w:num>
-  <w:num w:numId="6" w16cid:durableId="1632056010">
-    <w:abstractNumId w:val="25"/>
-  </w:num>
-  <w:num w:numId="7" w16cid:durableId="1040089028">
-    <w:abstractNumId w:val="23"/>
-  </w:num>
-  <w:num w:numId="8" w16cid:durableId="330987850">
-    <w:abstractNumId w:val="4"/>
-  </w:num>
-  <w:num w:numId="9" w16cid:durableId="2139687086">
-    <w:abstractNumId w:val="14"/>
-  </w:num>
-  <w:num w:numId="10" w16cid:durableId="1479228578">
-    <w:abstractNumId w:val="12"/>
-  </w:num>
-  <w:num w:numId="11" w16cid:durableId="419838472">
-    <w:abstractNumId w:val="9"/>
-  </w:num>
-  <w:num w:numId="12" w16cid:durableId="1543833318">
-    <w:abstractNumId w:val="8"/>
-  </w:num>
-  <w:num w:numId="13" w16cid:durableId="1716544770">
-    <w:abstractNumId w:val="1"/>
-  </w:num>
-  <w:num w:numId="14" w16cid:durableId="1966424946">
+  <w:num w:numId="26" w16cid:durableId="1442919234">
     <w:abstractNumId w:val="3"/>
   </w:num>
-  <w:num w:numId="15" w16cid:durableId="1236354562">
-    <w:abstractNumId w:val="13"/>
-  </w:num>
-  <w:num w:numId="16" w16cid:durableId="1092970185">
-    <w:abstractNumId w:val="18"/>
-  </w:num>
-  <w:num w:numId="17" w16cid:durableId="396442752">
-    <w:abstractNumId w:val="24"/>
-  </w:num>
-  <w:num w:numId="18" w16cid:durableId="1173842452">
-    <w:abstractNumId w:val="16"/>
-  </w:num>
-  <w:num w:numId="19" w16cid:durableId="979652713">
-    <w:abstractNumId w:val="0"/>
-  </w:num>
-  <w:num w:numId="20" w16cid:durableId="2017533118">
-    <w:abstractNumId w:val="19"/>
-  </w:num>
-  <w:num w:numId="21" w16cid:durableId="1442410248">
-    <w:abstractNumId w:val="22"/>
-  </w:num>
-  <w:num w:numId="22" w16cid:durableId="93936894">
-    <w:abstractNumId w:val="15"/>
-  </w:num>
-  <w:num w:numId="23" w16cid:durableId="665547599">
-    <w:abstractNumId w:val="17"/>
-  </w:num>
-  <w:num w:numId="24" w16cid:durableId="1602835073">
+  <w:num w:numId="27" w16cid:durableId="1643540796">
     <w:abstractNumId w:val="20"/>
   </w:num>
-  <w:num w:numId="25" w16cid:durableId="851335215">
-    <w:abstractNumId w:val="10"/>
-  </w:num>
-  <w:num w:numId="26" w16cid:durableId="1442919234">
-    <w:abstractNumId w:val="2"/>
+  <w:num w:numId="28" w16cid:durableId="1716853788">
+    <w:abstractNumId w:val="0"/>
   </w:num>
 </w:numbering>
 </file>
@@ -47630,6 +47539,30 @@
       <w:rFonts w:ascii="Arial MT" w:eastAsia="Arial MT" w:hAnsi="Arial MT" w:cs="Arial MT"/>
     </w:rPr>
   </w:style>
+  <w:style w:type="paragraph" w:styleId="Header">
+    <w:name w:val="header"/>
+    <w:basedOn w:val="Normal"/>
+    <w:link w:val="HeaderChar"/>
+    <w:uiPriority w:val="99"/>
+    <w:unhideWhenUsed/>
+    <w:rsid w:val="00A177EA"/>
+    <w:pPr>
+      <w:tabs>
+        <w:tab w:val="center" w:pos="4513"/>
+        <w:tab w:val="right" w:pos="9026"/>
+      </w:tabs>
+    </w:pPr>
+  </w:style>
+  <w:style w:type="character" w:customStyle="1" w:styleId="HeaderChar">
+    <w:name w:val="Header Char"/>
+    <w:basedOn w:val="DefaultParagraphFont"/>
+    <w:link w:val="Header"/>
+    <w:uiPriority w:val="99"/>
+    <w:rsid w:val="00A177EA"/>
+    <w:rPr>
+      <w:rFonts w:ascii="Arial MT" w:eastAsia="Arial MT" w:hAnsi="Arial MT" w:cs="Arial MT"/>
+    </w:rPr>
+  </w:style>
 </w:styles>
 </file>
 

--- a/Major Project - Documentation.docx
+++ b/Major Project - Documentation.docx
@@ -16365,7 +16365,23 @@
                 <w:szCs w:val="24"/>
               </w:rPr>
               <w:lastRenderedPageBreak/>
-              <w:t>drawn regarding the predictive potential of different predictors across scenarios of diverse characteristics. Time statistics have been widely employed for feature construction in many application areas. Common statistical metrics such as mean, variance, moments and the like are combined to yield multiple predictors. Following this engineering approach, the authors in [24] defined a new feature, coined as the coefficient of variation of phase, where the ratio between the standard deviation and mean of the i</w:t>
+              <w:t>drawn regarding the predictive potential of different predictors across scenarios of diverse characteristics. Time statistics have been widely employed for feature construction in many application areas. Common statistical metrics such as mean, variance, moments and the like are combined to yield multiple predictors. Following this engineering approach, the authors i</w:t>
+            </w:r>
+            <w:r>
+              <w:rPr>
+                <w:rFonts w:ascii="Times New Roman" w:hAnsi="Times New Roman" w:cs="Times New Roman"/>
+                <w:sz w:val="24"/>
+                <w:szCs w:val="24"/>
+              </w:rPr>
+              <w:t xml:space="preserve">n </w:t>
+            </w:r>
+            <w:r>
+              <w:rPr>
+                <w:rFonts w:ascii="Times New Roman" w:hAnsi="Times New Roman" w:cs="Times New Roman"/>
+                <w:sz w:val="24"/>
+                <w:szCs w:val="24"/>
+              </w:rPr>
+              <w:t>defined a new feature, coined as the coefficient of variation of phase, where the ratio between the standard deviation and mean of the i</w:t>
             </w:r>
             <w:r>
               <w:rPr>
@@ -33213,7 +33229,8 @@
     <w:p>
       <w:pPr>
         <w:spacing w:line="276" w:lineRule="auto"/>
-        <w:ind w:left="2381" w:hanging="1333"/>
+        <w:ind w:left="567" w:right="559"/>
+        <w:jc w:val="center"/>
         <w:rPr>
           <w:rFonts w:ascii="Times New Roman" w:hAnsi="Times New Roman" w:cs="Times New Roman"/>
           <w:b/>
@@ -33314,23 +33331,31 @@
         <w:jc w:val="both"/>
         <w:rPr>
           <w:rFonts w:ascii="Times New Roman" w:hAnsi="Times New Roman" w:cs="Times New Roman"/>
+          <w:bCs/>
+          <w:iCs/>
+        </w:rPr>
+      </w:pPr>
+      <w:r>
+        <w:rPr>
+          <w:rFonts w:ascii="Times New Roman" w:hAnsi="Times New Roman" w:cs="Times New Roman"/>
           <w:b/>
-          <w:i/>
-        </w:rPr>
-      </w:pPr>
-      <w:r>
-        <w:rPr>
-          <w:rFonts w:ascii="Times New Roman" w:hAnsi="Times New Roman" w:cs="Times New Roman"/>
-          <w:b/>
-          <w:i/>
-        </w:rPr>
-        <w:t>ABSTRACT: Assessing the quantity of people in a public spot gives valuable data to video-based reconnaissance</w:t>
-      </w:r>
-      <w:r>
-        <w:rPr>
-          <w:rFonts w:ascii="Times New Roman" w:hAnsi="Times New Roman" w:cs="Times New Roman"/>
-          <w:b/>
-          <w:i/>
+          <w:iCs/>
+        </w:rPr>
+        <w:t>ABSTRACT:</w:t>
+      </w:r>
+      <w:r>
+        <w:rPr>
+          <w:rFonts w:ascii="Times New Roman" w:hAnsi="Times New Roman" w:cs="Times New Roman"/>
+          <w:bCs/>
+          <w:iCs/>
+        </w:rPr>
+        <w:t xml:space="preserve"> Assessing the quantity of people in a public spot gives valuable data to video-based reconnaissance</w:t>
+      </w:r>
+      <w:r>
+        <w:rPr>
+          <w:rFonts w:ascii="Times New Roman" w:hAnsi="Times New Roman" w:cs="Times New Roman"/>
+          <w:bCs/>
+          <w:iCs/>
           <w:spacing w:val="-3"/>
         </w:rPr>
         <w:t xml:space="preserve"> </w:t>
@@ -33338,16 +33363,16 @@
       <w:r>
         <w:rPr>
           <w:rFonts w:ascii="Times New Roman" w:hAnsi="Times New Roman" w:cs="Times New Roman"/>
-          <w:b/>
-          <w:i/>
+          <w:bCs/>
+          <w:iCs/>
         </w:rPr>
         <w:t>and</w:t>
       </w:r>
       <w:r>
         <w:rPr>
           <w:rFonts w:ascii="Times New Roman" w:hAnsi="Times New Roman" w:cs="Times New Roman"/>
-          <w:b/>
-          <w:i/>
+          <w:bCs/>
+          <w:iCs/>
           <w:spacing w:val="-3"/>
         </w:rPr>
         <w:t xml:space="preserve"> </w:t>
@@ -33355,16 +33380,16 @@
       <w:r>
         <w:rPr>
           <w:rFonts w:ascii="Times New Roman" w:hAnsi="Times New Roman" w:cs="Times New Roman"/>
-          <w:b/>
-          <w:i/>
+          <w:bCs/>
+          <w:iCs/>
         </w:rPr>
         <w:t>checking</w:t>
       </w:r>
       <w:r>
         <w:rPr>
           <w:rFonts w:ascii="Times New Roman" w:hAnsi="Times New Roman" w:cs="Times New Roman"/>
-          <w:b/>
-          <w:i/>
+          <w:bCs/>
+          <w:iCs/>
           <w:spacing w:val="-3"/>
         </w:rPr>
         <w:t xml:space="preserve"> </w:t>
@@ -33372,16 +33397,16 @@
       <w:r>
         <w:rPr>
           <w:rFonts w:ascii="Times New Roman" w:hAnsi="Times New Roman" w:cs="Times New Roman"/>
-          <w:b/>
-          <w:i/>
+          <w:bCs/>
+          <w:iCs/>
         </w:rPr>
         <w:t>applications.</w:t>
       </w:r>
       <w:r>
         <w:rPr>
           <w:rFonts w:ascii="Times New Roman" w:hAnsi="Times New Roman" w:cs="Times New Roman"/>
-          <w:b/>
-          <w:i/>
+          <w:bCs/>
+          <w:iCs/>
           <w:spacing w:val="-3"/>
         </w:rPr>
         <w:t xml:space="preserve"> </w:t>
@@ -33389,16 +33414,16 @@
       <w:r>
         <w:rPr>
           <w:rFonts w:ascii="Times New Roman" w:hAnsi="Times New Roman" w:cs="Times New Roman"/>
-          <w:b/>
-          <w:i/>
+          <w:bCs/>
+          <w:iCs/>
         </w:rPr>
         <w:t>On</w:t>
       </w:r>
       <w:r>
         <w:rPr>
           <w:rFonts w:ascii="Times New Roman" w:hAnsi="Times New Roman" w:cs="Times New Roman"/>
-          <w:b/>
-          <w:i/>
+          <w:bCs/>
+          <w:iCs/>
           <w:spacing w:val="-4"/>
         </w:rPr>
         <w:t xml:space="preserve"> </w:t>
@@ -33406,16 +33431,16 @@
       <w:r>
         <w:rPr>
           <w:rFonts w:ascii="Times New Roman" w:hAnsi="Times New Roman" w:cs="Times New Roman"/>
-          <w:b/>
-          <w:i/>
+          <w:bCs/>
+          <w:iCs/>
         </w:rPr>
         <w:t>account</w:t>
       </w:r>
       <w:r>
         <w:rPr>
           <w:rFonts w:ascii="Times New Roman" w:hAnsi="Times New Roman" w:cs="Times New Roman"/>
-          <w:b/>
-          <w:i/>
+          <w:bCs/>
+          <w:iCs/>
           <w:spacing w:val="-3"/>
         </w:rPr>
         <w:t xml:space="preserve"> </w:t>
@@ -33423,16 +33448,16 @@
       <w:r>
         <w:rPr>
           <w:rFonts w:ascii="Times New Roman" w:hAnsi="Times New Roman" w:cs="Times New Roman"/>
-          <w:b/>
-          <w:i/>
+          <w:bCs/>
+          <w:iCs/>
         </w:rPr>
         <w:t>of</w:t>
       </w:r>
       <w:r>
         <w:rPr>
           <w:rFonts w:ascii="Times New Roman" w:hAnsi="Times New Roman" w:cs="Times New Roman"/>
-          <w:b/>
-          <w:i/>
+          <w:bCs/>
+          <w:iCs/>
           <w:spacing w:val="-4"/>
         </w:rPr>
         <w:t xml:space="preserve"> </w:t>
@@ -33440,16 +33465,16 @@
       <w:r>
         <w:rPr>
           <w:rFonts w:ascii="Times New Roman" w:hAnsi="Times New Roman" w:cs="Times New Roman"/>
-          <w:b/>
-          <w:i/>
+          <w:bCs/>
+          <w:iCs/>
         </w:rPr>
         <w:t>sideways</w:t>
       </w:r>
       <w:r>
         <w:rPr>
           <w:rFonts w:ascii="Times New Roman" w:hAnsi="Times New Roman" w:cs="Times New Roman"/>
-          <w:b/>
-          <w:i/>
+          <w:bCs/>
+          <w:iCs/>
           <w:spacing w:val="-5"/>
         </w:rPr>
         <w:t xml:space="preserve"> </w:t>
@@ -33457,16 +33482,16 @@
       <w:r>
         <w:rPr>
           <w:rFonts w:ascii="Times New Roman" w:hAnsi="Times New Roman" w:cs="Times New Roman"/>
-          <w:b/>
-          <w:i/>
+          <w:bCs/>
+          <w:iCs/>
         </w:rPr>
         <w:t>camera</w:t>
       </w:r>
       <w:r>
         <w:rPr>
           <w:rFonts w:ascii="Times New Roman" w:hAnsi="Times New Roman" w:cs="Times New Roman"/>
-          <w:b/>
-          <w:i/>
+          <w:bCs/>
+          <w:iCs/>
           <w:spacing w:val="-3"/>
         </w:rPr>
         <w:t xml:space="preserve"> </w:t>
@@ -33474,16 +33499,16 @@
       <w:r>
         <w:rPr>
           <w:rFonts w:ascii="Times New Roman" w:hAnsi="Times New Roman" w:cs="Times New Roman"/>
-          <w:b/>
-          <w:i/>
+          <w:bCs/>
+          <w:iCs/>
         </w:rPr>
         <w:t>arrangement,</w:t>
       </w:r>
       <w:r>
         <w:rPr>
           <w:rFonts w:ascii="Times New Roman" w:hAnsi="Times New Roman" w:cs="Times New Roman"/>
-          <w:b/>
-          <w:i/>
+          <w:bCs/>
+          <w:iCs/>
           <w:spacing w:val="-5"/>
         </w:rPr>
         <w:t xml:space="preserve"> </w:t>
@@ -33491,16 +33516,16 @@
       <w:r>
         <w:rPr>
           <w:rFonts w:ascii="Times New Roman" w:hAnsi="Times New Roman" w:cs="Times New Roman"/>
-          <w:b/>
-          <w:i/>
+          <w:bCs/>
+          <w:iCs/>
         </w:rPr>
         <w:t>tallying</w:t>
       </w:r>
       <w:r>
         <w:rPr>
           <w:rFonts w:ascii="Times New Roman" w:hAnsi="Times New Roman" w:cs="Times New Roman"/>
-          <w:b/>
-          <w:i/>
+          <w:bCs/>
+          <w:iCs/>
           <w:spacing w:val="-3"/>
         </w:rPr>
         <w:t xml:space="preserve"> </w:t>
@@ -33508,16 +33533,16 @@
       <w:r>
         <w:rPr>
           <w:rFonts w:ascii="Times New Roman" w:hAnsi="Times New Roman" w:cs="Times New Roman"/>
-          <w:b/>
-          <w:i/>
+          <w:bCs/>
+          <w:iCs/>
         </w:rPr>
         <w:t>is either accomplished by distinguishing people or by measurably setting up relations between estimations of basic picture highlights to the quantity of individuals. Ongoing individuals tallying from video records is a fundamental structure block for some applications in shrewd urban areas. In the current System, a head indicator can be utilized to appraise the spatially fluctuating head size, which is the key component utilized in our mind tallying methodology. We influence the best</w:t>
       </w:r>
       <w:r>
         <w:rPr>
           <w:rFonts w:ascii="Times New Roman" w:hAnsi="Times New Roman" w:cs="Times New Roman"/>
-          <w:b/>
-          <w:i/>
+          <w:bCs/>
+          <w:iCs/>
           <w:spacing w:val="80"/>
         </w:rPr>
         <w:t xml:space="preserve"> </w:t>
@@ -33525,16 +33550,16 @@
       <w:r>
         <w:rPr>
           <w:rFonts w:ascii="Times New Roman" w:hAnsi="Times New Roman" w:cs="Times New Roman"/>
-          <w:b/>
-          <w:i/>
+          <w:bCs/>
+          <w:iCs/>
         </w:rPr>
         <w:t>in class convolutional neural organization for the meager head identification in thick group. After sub-partitioning the picture into rectangular patches, we first utilize a SURF highlight based SVM double classifier to name each fix as group/not-swarm and kill all not-swarm patches. In the current framework, task as a rule experiences numerous issues, similar to the absence of continuous handling of the recorded recordings or the event of mistakes because of superfluous individuals being tallied. The proposed framework defeats the above issues with a novel continuous individuals tallying approach named YOLO-PC (YOLO based People Counting). In the proposed framework, after the extraordinary pre-treatment, versatile division</w:t>
       </w:r>
       <w:r>
         <w:rPr>
           <w:rFonts w:ascii="Times New Roman" w:hAnsi="Times New Roman" w:cs="Times New Roman"/>
-          <w:b/>
-          <w:i/>
+          <w:bCs/>
+          <w:iCs/>
           <w:spacing w:val="-1"/>
         </w:rPr>
         <w:t xml:space="preserve"> </w:t>
@@ -33542,16 +33567,16 @@
       <w:r>
         <w:rPr>
           <w:rFonts w:ascii="Times New Roman" w:hAnsi="Times New Roman" w:cs="Times New Roman"/>
-          <w:b/>
-          <w:i/>
+          <w:bCs/>
+          <w:iCs/>
         </w:rPr>
         <w:t>and</w:t>
       </w:r>
       <w:r>
         <w:rPr>
           <w:rFonts w:ascii="Times New Roman" w:hAnsi="Times New Roman" w:cs="Times New Roman"/>
-          <w:b/>
-          <w:i/>
+          <w:bCs/>
+          <w:iCs/>
           <w:spacing w:val="-1"/>
         </w:rPr>
         <w:t xml:space="preserve"> </w:t>
@@ -33559,16 +33584,16 @@
       <w:r>
         <w:rPr>
           <w:rFonts w:ascii="Times New Roman" w:hAnsi="Times New Roman" w:cs="Times New Roman"/>
-          <w:b/>
-          <w:i/>
+          <w:bCs/>
+          <w:iCs/>
         </w:rPr>
         <w:t>highlight extraction</w:t>
       </w:r>
       <w:r>
         <w:rPr>
           <w:rFonts w:ascii="Times New Roman" w:hAnsi="Times New Roman" w:cs="Times New Roman"/>
-          <w:b/>
-          <w:i/>
+          <w:bCs/>
+          <w:iCs/>
           <w:spacing w:val="-1"/>
         </w:rPr>
         <w:t xml:space="preserve"> </w:t>
@@ -33576,8 +33601,8 @@
       <w:r>
         <w:rPr>
           <w:rFonts w:ascii="Times New Roman" w:hAnsi="Times New Roman" w:cs="Times New Roman"/>
-          <w:b/>
-          <w:i/>
+          <w:bCs/>
+          <w:iCs/>
         </w:rPr>
         <w:t>for the human checking information, the element vector is utilized as the contributions of the prepared YOLO to characterize and measurements of the absolute number individuals.</w:t>
       </w:r>
@@ -33927,29 +33952,10 @@
       <w:r>
         <w:rPr>
           <w:rFonts w:ascii="Times New Roman" w:hAnsi="Times New Roman" w:cs="Times New Roman"/>
-        </w:rPr>
-        <w:br w:type="column"/>
-      </w:r>
-    </w:p>
-    <w:p>
-      <w:pPr>
-        <w:pStyle w:val="BodyText"/>
-        <w:spacing w:before="189" w:line="276" w:lineRule="auto"/>
-        <w:rPr>
-          <w:rFonts w:ascii="Times New Roman" w:hAnsi="Times New Roman" w:cs="Times New Roman"/>
-        </w:rPr>
-      </w:pPr>
-    </w:p>
-    <w:p>
-      <w:pPr>
-        <w:pStyle w:val="BodyText"/>
-        <w:spacing w:line="276" w:lineRule="auto"/>
-        <w:ind w:left="100" w:right="112"/>
-        <w:jc w:val="both"/>
-        <w:rPr>
-          <w:rFonts w:ascii="Times New Roman" w:hAnsi="Times New Roman" w:cs="Times New Roman"/>
-        </w:rPr>
-      </w:pPr>
+          <w:sz w:val="21"/>
+        </w:rPr>
+        <w:t xml:space="preserve"> </w:t>
+      </w:r>
       <w:r>
         <w:rPr>
           <w:rFonts w:ascii="Times New Roman" w:hAnsi="Times New Roman" w:cs="Times New Roman"/>
@@ -34110,50 +34116,7 @@
         <w:rPr>
           <w:rFonts w:ascii="Times New Roman" w:hAnsi="Times New Roman" w:cs="Times New Roman"/>
         </w:rPr>
-        <w:t>our YOLO-PC, as a result of its low calculation overhead and its capacity to identify objects continuously. Regarding Performance continuously, YOLO-</w:t>
-      </w:r>
-    </w:p>
-    <w:p>
-      <w:pPr>
-        <w:spacing w:line="276" w:lineRule="auto"/>
-        <w:jc w:val="both"/>
-        <w:rPr>
-          <w:rFonts w:ascii="Times New Roman" w:hAnsi="Times New Roman" w:cs="Times New Roman"/>
-        </w:rPr>
-        <w:sectPr>
-          <w:type w:val="nextColumn"/>
-          <w:pgSz w:w="11900" w:h="16840"/>
-          <w:pgMar w:top="851" w:right="851" w:bottom="851" w:left="851" w:header="0" w:footer="0" w:gutter="0"/>
-          <w:pgBorders w:offsetFrom="page">
-            <w:top w:val="single" w:sz="4" w:space="24" w:color="auto"/>
-            <w:left w:val="single" w:sz="4" w:space="24" w:color="auto"/>
-            <w:bottom w:val="single" w:sz="4" w:space="24" w:color="auto"/>
-            <w:right w:val="single" w:sz="4" w:space="24" w:color="auto"/>
-          </w:pgBorders>
-          <w:cols w:num="2" w:space="720" w:equalWidth="0">
-            <w:col w:w="4846" w:space="504"/>
-            <w:col w:w="4848"/>
-          </w:cols>
-          <w:docGrid w:linePitch="299"/>
-        </w:sectPr>
-      </w:pPr>
-    </w:p>
-    <w:p>
-      <w:pPr>
-        <w:pStyle w:val="BodyText"/>
-        <w:spacing w:before="74" w:line="276" w:lineRule="auto"/>
-        <w:ind w:left="100" w:right="39"/>
-        <w:jc w:val="both"/>
-        <w:rPr>
-          <w:rFonts w:ascii="Times New Roman" w:hAnsi="Times New Roman" w:cs="Times New Roman"/>
-        </w:rPr>
-      </w:pPr>
-      <w:r>
-        <w:rPr>
-          <w:rFonts w:ascii="Times New Roman" w:hAnsi="Times New Roman" w:cs="Times New Roman"/>
-        </w:rPr>
-        <w:lastRenderedPageBreak/>
-        <w:t>PC retrains a profound convolutional neural organization to distinguish individuals at in excess of 40 fps (outlines each second) with</w:t>
+        <w:t>our YOLO-PC, as a result of its low calculation overhead and its capacity to identify objects continuously. Regarding Performance continuously, YOLO-PC retrains a profound convolutional neural organization to distinguish individuals at in excess of 40 fps (outlines each second) with</w:t>
       </w:r>
       <w:r>
         <w:rPr>
@@ -34189,15 +34152,21 @@
         <w:jc w:val="both"/>
         <w:rPr>
           <w:rFonts w:ascii="Times New Roman" w:hAnsi="Times New Roman" w:cs="Times New Roman"/>
+        </w:rPr>
+      </w:pPr>
+      <w:r>
+        <w:rPr>
+          <w:rFonts w:ascii="Times New Roman" w:hAnsi="Times New Roman" w:cs="Times New Roman"/>
           <w:sz w:val="21"/>
         </w:rPr>
-      </w:pPr>
+        <w:t xml:space="preserve">The initial step comprises in setting the </w:t>
+      </w:r>
       <w:r>
         <w:rPr>
           <w:rFonts w:ascii="Times New Roman" w:hAnsi="Times New Roman" w:cs="Times New Roman"/>
           <w:sz w:val="21"/>
         </w:rPr>
-        <w:t>The initial step comprises in setting the identification</w:t>
+        <w:t>identification</w:t>
       </w:r>
       <w:r>
         <w:rPr>
@@ -34559,22 +34528,12 @@
         </w:rPr>
         <w:t>of examinations of 4 minutes video each utilizing various edges (i.e., 0.2, 0.3 and 0.4). The acquired outcomes are promising since YOLO- PC distinguishes more boxes and accomplishes higher certainty esteems for those containers contrasted with YOLO. All the more</w:t>
       </w:r>
-    </w:p>
-    <w:p>
-      <w:pPr>
-        <w:pStyle w:val="BodyText"/>
-        <w:spacing w:before="82" w:line="276" w:lineRule="auto"/>
-        <w:ind w:left="100" w:right="134"/>
-        <w:jc w:val="both"/>
-        <w:rPr>
-          <w:rFonts w:ascii="Times New Roman" w:hAnsi="Times New Roman" w:cs="Times New Roman"/>
-        </w:rPr>
-      </w:pPr>
-      <w:r>
-        <w:rPr>
-          <w:rFonts w:ascii="Times New Roman" w:hAnsi="Times New Roman" w:cs="Times New Roman"/>
-        </w:rPr>
-        <w:br w:type="column"/>
+      <w:r>
+        <w:rPr>
+          <w:rFonts w:ascii="Times New Roman" w:hAnsi="Times New Roman" w:cs="Times New Roman"/>
+          <w:sz w:val="21"/>
+        </w:rPr>
+        <w:t xml:space="preserve"> </w:t>
       </w:r>
       <w:r>
         <w:rPr>
@@ -34861,7 +34820,15 @@
           <w:rFonts w:ascii="Times New Roman" w:hAnsi="Times New Roman" w:cs="Times New Roman"/>
           <w:sz w:val="21"/>
         </w:rPr>
-        <w:t>point, which is exact. The estimation of S in a timeframe addresses the complete number of identified individuals. Since it requires some investment for individuals to move in the limit region, the estimation of S is rehashed, in other words, a similar individual has been</w:t>
+        <w:t xml:space="preserve">point, which is exact. The estimation of S in a timeframe addresses the complete number of identified individuals. Since it requires some investment for individuals to move in the limit region, the estimation of S is rehashed, in </w:t>
+      </w:r>
+      <w:r>
+        <w:rPr>
+          <w:rFonts w:ascii="Times New Roman" w:hAnsi="Times New Roman" w:cs="Times New Roman"/>
+          <w:sz w:val="21"/>
+        </w:rPr>
+        <w:lastRenderedPageBreak/>
+        <w:t>other words, a similar individual has been</w:t>
       </w:r>
       <w:r>
         <w:rPr>
@@ -34997,48 +34964,17 @@
         </w:rPr>
         <w:t>the current number, FPS, certainty esteem and so forth YOLO-PC can likewise save continuous data and proceed to refresh,</w:t>
       </w:r>
-    </w:p>
-    <w:p>
-      <w:pPr>
-        <w:spacing w:line="276" w:lineRule="auto"/>
-        <w:jc w:val="both"/>
+      <w:r>
         <w:rPr>
           <w:rFonts w:ascii="Times New Roman" w:hAnsi="Times New Roman" w:cs="Times New Roman"/>
           <w:sz w:val="21"/>
         </w:rPr>
-        <w:sectPr>
-          <w:footerReference w:type="default" r:id="rId24"/>
-          <w:type w:val="nextColumn"/>
-          <w:pgSz w:w="11900" w:h="16840"/>
-          <w:pgMar w:top="851" w:right="851" w:bottom="851" w:left="851" w:header="0" w:footer="0" w:gutter="0"/>
-          <w:pgBorders w:offsetFrom="page">
-            <w:top w:val="single" w:sz="4" w:space="24" w:color="auto"/>
-            <w:left w:val="single" w:sz="4" w:space="24" w:color="auto"/>
-            <w:bottom w:val="single" w:sz="4" w:space="24" w:color="auto"/>
-            <w:right w:val="single" w:sz="4" w:space="24" w:color="auto"/>
-          </w:pgBorders>
-          <w:cols w:num="2" w:space="720" w:equalWidth="0">
-            <w:col w:w="4793" w:space="557"/>
-            <w:col w:w="4848"/>
-          </w:cols>
-          <w:docGrid w:linePitch="299"/>
-        </w:sectPr>
-      </w:pPr>
-    </w:p>
-    <w:p>
-      <w:pPr>
-        <w:pStyle w:val="BodyText"/>
-        <w:spacing w:before="74" w:line="276" w:lineRule="auto"/>
-        <w:ind w:left="100"/>
-        <w:rPr>
-          <w:rFonts w:ascii="Times New Roman" w:hAnsi="Times New Roman" w:cs="Times New Roman"/>
-        </w:rPr>
-      </w:pPr>
-      <w:r>
-        <w:rPr>
-          <w:rFonts w:ascii="Times New Roman" w:hAnsi="Times New Roman" w:cs="Times New Roman"/>
-        </w:rPr>
-        <w:lastRenderedPageBreak/>
+        <w:t xml:space="preserve"> </w:t>
+      </w:r>
+      <w:r>
+        <w:rPr>
+          <w:rFonts w:ascii="Times New Roman" w:hAnsi="Times New Roman" w:cs="Times New Roman"/>
+        </w:rPr>
         <w:t>and</w:t>
       </w:r>
       <w:r>
@@ -35813,7 +35749,13 @@
         <w:rPr>
           <w:rFonts w:ascii="Times New Roman" w:hAnsi="Times New Roman" w:cs="Times New Roman"/>
         </w:rPr>
-        <w:t>Accordingly, they built up a solo water filling strategy, ready to discover these locales while being</w:t>
+        <w:t xml:space="preserve">Accordingly, they built up a solo water filling </w:t>
+      </w:r>
+      <w:r>
+        <w:rPr>
+          <w:rFonts w:ascii="Times New Roman" w:hAnsi="Times New Roman" w:cs="Times New Roman"/>
+        </w:rPr>
+        <w:t>strategy, ready to discover these locales while being</w:t>
       </w:r>
       <w:r>
         <w:rPr>
@@ -35915,8 +35857,8 @@
         <w:tabs>
           <w:tab w:val="left" w:pos="413"/>
         </w:tabs>
-        <w:spacing w:line="276" w:lineRule="auto"/>
-        <w:ind w:left="413" w:hanging="313"/>
+        <w:spacing w:before="82" w:line="276" w:lineRule="auto"/>
+        <w:ind w:left="100" w:right="112" w:firstLine="42"/>
         <w:jc w:val="both"/>
         <w:rPr>
           <w:rFonts w:ascii="Times New Roman" w:hAnsi="Times New Roman" w:cs="Times New Roman"/>
@@ -35981,22 +35923,12 @@
         </w:rPr>
         <w:t>location</w:t>
       </w:r>
-    </w:p>
-    <w:p>
-      <w:pPr>
-        <w:pStyle w:val="BodyText"/>
-        <w:spacing w:before="82" w:line="276" w:lineRule="auto"/>
-        <w:ind w:left="100" w:right="112"/>
-        <w:jc w:val="both"/>
-        <w:rPr>
-          <w:rFonts w:ascii="Times New Roman" w:hAnsi="Times New Roman" w:cs="Times New Roman"/>
-        </w:rPr>
-      </w:pPr>
-      <w:r>
-        <w:rPr>
-          <w:rFonts w:ascii="Times New Roman" w:hAnsi="Times New Roman" w:cs="Times New Roman"/>
-        </w:rPr>
-        <w:br w:type="column"/>
+      <w:r>
+        <w:rPr>
+          <w:rFonts w:ascii="Times New Roman" w:hAnsi="Times New Roman" w:cs="Times New Roman"/>
+          <w:spacing w:val="-2"/>
+        </w:rPr>
+        <w:t xml:space="preserve"> </w:t>
       </w:r>
       <w:r>
         <w:rPr>
@@ -36627,48 +36559,16 @@
         </w:rPr>
         <w:t>They</w:t>
       </w:r>
-    </w:p>
-    <w:p>
-      <w:pPr>
-        <w:spacing w:line="276" w:lineRule="auto"/>
-        <w:jc w:val="both"/>
-        <w:rPr>
-          <w:rFonts w:ascii="Times New Roman" w:hAnsi="Times New Roman" w:cs="Times New Roman"/>
-        </w:rPr>
-        <w:sectPr>
-          <w:footerReference w:type="default" r:id="rId25"/>
-          <w:type w:val="nextColumn"/>
-          <w:pgSz w:w="11900" w:h="16840"/>
-          <w:pgMar w:top="851" w:right="851" w:bottom="851" w:left="851" w:header="0" w:footer="0" w:gutter="0"/>
-          <w:pgBorders w:offsetFrom="page">
-            <w:top w:val="single" w:sz="4" w:space="24" w:color="auto"/>
-            <w:left w:val="single" w:sz="4" w:space="24" w:color="auto"/>
-            <w:bottom w:val="single" w:sz="4" w:space="24" w:color="auto"/>
-            <w:right w:val="single" w:sz="4" w:space="24" w:color="auto"/>
-          </w:pgBorders>
-          <w:cols w:num="2" w:space="720" w:equalWidth="0">
-            <w:col w:w="4792" w:space="558"/>
-            <w:col w:w="4848"/>
-          </w:cols>
-          <w:docGrid w:linePitch="299"/>
-        </w:sectPr>
-      </w:pPr>
-    </w:p>
-    <w:p>
-      <w:pPr>
-        <w:pStyle w:val="BodyText"/>
-        <w:spacing w:before="74" w:line="276" w:lineRule="auto"/>
-        <w:ind w:left="100" w:right="42"/>
-        <w:jc w:val="both"/>
-        <w:rPr>
-          <w:rFonts w:ascii="Times New Roman" w:hAnsi="Times New Roman" w:cs="Times New Roman"/>
-        </w:rPr>
-      </w:pPr>
-      <w:r>
-        <w:rPr>
-          <w:rFonts w:ascii="Times New Roman" w:hAnsi="Times New Roman" w:cs="Times New Roman"/>
-        </w:rPr>
-        <w:lastRenderedPageBreak/>
+      <w:r>
+        <w:rPr>
+          <w:rFonts w:ascii="Times New Roman" w:hAnsi="Times New Roman" w:cs="Times New Roman"/>
+        </w:rPr>
+        <w:t xml:space="preserve"> </w:t>
+      </w:r>
+      <w:r>
+        <w:rPr>
+          <w:rFonts w:ascii="Times New Roman" w:hAnsi="Times New Roman" w:cs="Times New Roman"/>
+        </w:rPr>
         <w:t>utilized an observation camera with ordinary mounting. Their procedure joined component coordinating and point line distance</w:t>
       </w:r>
       <w:r>
@@ -36692,6 +36592,7 @@
         <w:ind w:left="1365"/>
       </w:pPr>
       <w:r>
+        <w:lastRenderedPageBreak/>
         <w:t>III</w:t>
       </w:r>
       <w:r>
@@ -37181,54 +37082,16 @@
       <w:r>
         <w:rPr>
           <w:rFonts w:ascii="Times New Roman" w:hAnsi="Times New Roman" w:cs="Times New Roman"/>
-        </w:rPr>
-        <w:br w:type="column"/>
-      </w:r>
-      <w:r>
-        <w:rPr>
-          <w:rFonts w:ascii="Times New Roman" w:hAnsi="Times New Roman" w:cs="Times New Roman"/>
-          <w:sz w:val="21"/>
-        </w:rPr>
-        <w:t>The proposed framework sets the location edge and changing the camera. The discovery results underneath the edge, which is generally set from 0.2 to 0.4, won't be tallied.</w:t>
-      </w:r>
-      <w:r>
-        <w:rPr>
-          <w:rFonts w:ascii="Times New Roman" w:hAnsi="Times New Roman" w:cs="Times New Roman"/>
-          <w:spacing w:val="80"/>
-          <w:sz w:val="21"/>
-        </w:rPr>
-        <w:t xml:space="preserve"> </w:t>
-      </w:r>
-      <w:r>
-        <w:rPr>
-          <w:rFonts w:ascii="Times New Roman" w:hAnsi="Times New Roman" w:cs="Times New Roman"/>
-          <w:sz w:val="21"/>
-        </w:rPr>
-        <w:t>For straightforwardness, we utilize the default estimation of 0.2 in this work. In the genuine scene, the camera ought to be changed in accordance with the fitting tallness and point.</w:t>
-      </w:r>
-    </w:p>
-    <w:p>
-      <w:pPr>
-        <w:pStyle w:val="BodyText"/>
-        <w:spacing w:before="177" w:line="276" w:lineRule="auto"/>
-        <w:rPr>
-          <w:rFonts w:ascii="Times New Roman" w:hAnsi="Times New Roman" w:cs="Times New Roman"/>
-          <w:sz w:val="20"/>
-        </w:rPr>
-      </w:pPr>
-      <w:r>
-        <w:rPr>
-          <w:rFonts w:ascii="Times New Roman" w:hAnsi="Times New Roman" w:cs="Times New Roman"/>
           <w:noProof/>
         </w:rPr>
         <w:drawing>
-          <wp:anchor distT="0" distB="0" distL="0" distR="0" simplePos="0" relativeHeight="251660288" behindDoc="1" locked="0" layoutInCell="1" allowOverlap="1" wp14:anchorId="56576875" wp14:editId="724F4743">
+          <wp:anchor distT="0" distB="0" distL="0" distR="0" simplePos="0" relativeHeight="251658752" behindDoc="1" locked="0" layoutInCell="1" allowOverlap="1" wp14:anchorId="0584C5A1" wp14:editId="1E724442">
             <wp:simplePos x="0" y="0"/>
             <wp:positionH relativeFrom="page">
-              <wp:posOffset>4081080</wp:posOffset>
+              <wp:posOffset>744366</wp:posOffset>
             </wp:positionH>
             <wp:positionV relativeFrom="paragraph">
-              <wp:posOffset>273871</wp:posOffset>
+              <wp:posOffset>1377266</wp:posOffset>
             </wp:positionV>
             <wp:extent cx="2439049" cy="1685925"/>
             <wp:effectExtent l="0" t="0" r="0" b="0"/>
@@ -37245,7 +37108,7 @@
                     <pic:cNvPicPr/>
                   </pic:nvPicPr>
                   <pic:blipFill>
-                    <a:blip r:embed="rId26" cstate="print"/>
+                    <a:blip r:embed="rId24" cstate="print"/>
                     <a:stretch>
                       <a:fillRect/>
                     </a:stretch>
@@ -37265,6 +37128,38 @@
           </wp:anchor>
         </w:drawing>
       </w:r>
+      <w:r>
+        <w:rPr>
+          <w:rFonts w:ascii="Times New Roman" w:hAnsi="Times New Roman" w:cs="Times New Roman"/>
+          <w:sz w:val="21"/>
+        </w:rPr>
+        <w:t>The proposed framework sets the location edge and changing the camera. The discovery results underneath the edge, which is generally set from 0.2 to 0.4, won't be tallied.</w:t>
+      </w:r>
+      <w:r>
+        <w:rPr>
+          <w:rFonts w:ascii="Times New Roman" w:hAnsi="Times New Roman" w:cs="Times New Roman"/>
+          <w:spacing w:val="80"/>
+          <w:sz w:val="21"/>
+        </w:rPr>
+        <w:t xml:space="preserve"> </w:t>
+      </w:r>
+      <w:r>
+        <w:rPr>
+          <w:rFonts w:ascii="Times New Roman" w:hAnsi="Times New Roman" w:cs="Times New Roman"/>
+          <w:sz w:val="21"/>
+        </w:rPr>
+        <w:t>For straightforwardness, we utilize the default estimation of 0.2 in this work. In the genuine scene, the camera ought to be changed in accordance with the fitting tallness and point.</w:t>
+      </w:r>
+    </w:p>
+    <w:p>
+      <w:pPr>
+        <w:pStyle w:val="BodyText"/>
+        <w:spacing w:before="177" w:line="276" w:lineRule="auto"/>
+        <w:rPr>
+          <w:rFonts w:ascii="Times New Roman" w:hAnsi="Times New Roman" w:cs="Times New Roman"/>
+          <w:sz w:val="20"/>
+        </w:rPr>
+      </w:pPr>
     </w:p>
     <w:p>
       <w:pPr>
@@ -37496,48 +37391,16 @@
         </w:rPr>
         <w:t>and split are allocated to the recognized moving articles as per their appearances in the current casing. Specifically, targets recognized as conditions of consolidation and split further pass through in reverse following for calming</w:t>
       </w:r>
-    </w:p>
-    <w:p>
-      <w:pPr>
-        <w:spacing w:line="276" w:lineRule="auto"/>
-        <w:jc w:val="both"/>
-        <w:rPr>
-          <w:rFonts w:ascii="Times New Roman" w:hAnsi="Times New Roman" w:cs="Times New Roman"/>
-        </w:rPr>
-        <w:sectPr>
-          <w:footerReference w:type="default" r:id="rId27"/>
-          <w:type w:val="nextColumn"/>
-          <w:pgSz w:w="11900" w:h="16840"/>
-          <w:pgMar w:top="851" w:right="851" w:bottom="851" w:left="851" w:header="0" w:footer="0" w:gutter="0"/>
-          <w:pgBorders w:offsetFrom="page">
-            <w:top w:val="single" w:sz="4" w:space="24" w:color="auto"/>
-            <w:left w:val="single" w:sz="4" w:space="24" w:color="auto"/>
-            <w:bottom w:val="single" w:sz="4" w:space="24" w:color="auto"/>
-            <w:right w:val="single" w:sz="4" w:space="24" w:color="auto"/>
-          </w:pgBorders>
-          <w:cols w:num="2" w:space="720" w:equalWidth="0">
-            <w:col w:w="4793" w:space="556"/>
-            <w:col w:w="4849"/>
-          </w:cols>
-          <w:docGrid w:linePitch="299"/>
-        </w:sectPr>
-      </w:pPr>
-    </w:p>
-    <w:p>
-      <w:pPr>
-        <w:pStyle w:val="BodyText"/>
-        <w:spacing w:before="74" w:line="276" w:lineRule="auto"/>
-        <w:ind w:left="100" w:right="39"/>
-        <w:jc w:val="both"/>
-        <w:rPr>
-          <w:rFonts w:ascii="Times New Roman" w:hAnsi="Times New Roman" w:cs="Times New Roman"/>
-        </w:rPr>
-      </w:pPr>
-      <w:r>
-        <w:rPr>
-          <w:rFonts w:ascii="Times New Roman" w:hAnsi="Times New Roman" w:cs="Times New Roman"/>
-        </w:rPr>
-        <w:lastRenderedPageBreak/>
+      <w:r>
+        <w:rPr>
+          <w:rFonts w:ascii="Times New Roman" w:hAnsi="Times New Roman" w:cs="Times New Roman"/>
+        </w:rPr>
+        <w:t xml:space="preserve"> </w:t>
+      </w:r>
+      <w:r>
+        <w:rPr>
+          <w:rFonts w:ascii="Times New Roman" w:hAnsi="Times New Roman" w:cs="Times New Roman"/>
+        </w:rPr>
         <w:t>the impediment impacts by exploring the centroid distances among objects in the past edge. At last, focuses in four states are labeled to yield the aftereffects of individuals following and tallying.</w:t>
       </w:r>
     </w:p>
@@ -37759,7 +37622,14 @@
         <w:rPr>
           <w:rFonts w:ascii="Times New Roman" w:hAnsi="Times New Roman" w:cs="Times New Roman"/>
         </w:rPr>
-        <w:t>grayscale to</w:t>
+        <w:t xml:space="preserve">grayscale </w:t>
+      </w:r>
+      <w:r>
+        <w:rPr>
+          <w:rFonts w:ascii="Times New Roman" w:hAnsi="Times New Roman" w:cs="Times New Roman"/>
+        </w:rPr>
+        <w:lastRenderedPageBreak/>
+        <w:t>to</w:t>
       </w:r>
       <w:r>
         <w:rPr>
@@ -37789,7 +37659,6 @@
         <w:jc w:val="both"/>
         <w:rPr>
           <w:rFonts w:ascii="Times New Roman" w:hAnsi="Times New Roman" w:cs="Times New Roman"/>
-          <w:sz w:val="21"/>
         </w:rPr>
       </w:pPr>
       <w:r>
@@ -38022,24 +37891,14 @@
           <w:rFonts w:ascii="Times New Roman" w:hAnsi="Times New Roman" w:cs="Times New Roman"/>
           <w:sz w:val="21"/>
         </w:rPr>
-        <w:t>significant requirement that exists in some AI calculations, like CNN, is the need to resize the pictures in your dataset to a bound together measurement. This infers that our pictures should be</w:t>
-      </w:r>
-    </w:p>
-    <w:p>
-      <w:pPr>
-        <w:pStyle w:val="BodyText"/>
-        <w:spacing w:before="82" w:line="276" w:lineRule="auto"/>
-        <w:ind w:left="100" w:right="136"/>
-        <w:jc w:val="both"/>
-        <w:rPr>
-          <w:rFonts w:ascii="Times New Roman" w:hAnsi="Times New Roman" w:cs="Times New Roman"/>
-        </w:rPr>
-      </w:pPr>
-      <w:r>
-        <w:rPr>
-          <w:rFonts w:ascii="Times New Roman" w:hAnsi="Times New Roman" w:cs="Times New Roman"/>
-        </w:rPr>
-        <w:br w:type="column"/>
+        <w:t>significant requirement that exists in some AI calculations, like CNN, is the need to resize the pictures in your dataset to a bound together measurement. This infers that our pictures should b</w:t>
+      </w:r>
+      <w:r>
+        <w:rPr>
+          <w:rFonts w:ascii="Times New Roman" w:hAnsi="Times New Roman" w:cs="Times New Roman"/>
+          <w:sz w:val="21"/>
+        </w:rPr>
+        <w:t xml:space="preserve">e </w:t>
       </w:r>
       <w:r>
         <w:rPr>
@@ -38292,7 +38151,31 @@
         <w:rPr>
           <w:rFonts w:ascii="Times New Roman" w:hAnsi="Times New Roman" w:cs="Times New Roman"/>
         </w:rPr>
-        <w:t xml:space="preserve">this workshop is Canny edge recognition, made by John Canny in 1986. This technique utilizes a progression of steps, some joining different </w:t>
+        <w:t>this</w:t>
+      </w:r>
+      <w:r>
+        <w:rPr>
+          <w:rFonts w:ascii="Times New Roman" w:hAnsi="Times New Roman" w:cs="Times New Roman"/>
+        </w:rPr>
+        <w:t xml:space="preserve"> </w:t>
+      </w:r>
+      <w:r>
+        <w:rPr>
+          <w:rFonts w:ascii="Times New Roman" w:hAnsi="Times New Roman" w:cs="Times New Roman"/>
+        </w:rPr>
+        <w:t xml:space="preserve">workshop is Canny edge recognition, made by John Canny in 1986. This technique utilizes a </w:t>
+      </w:r>
+      <w:r>
+        <w:rPr>
+          <w:rFonts w:ascii="Times New Roman" w:hAnsi="Times New Roman" w:cs="Times New Roman"/>
+        </w:rPr>
+        <w:t xml:space="preserve"> </w:t>
+      </w:r>
+      <w:r>
+        <w:rPr>
+          <w:rFonts w:ascii="Times New Roman" w:hAnsi="Times New Roman" w:cs="Times New Roman"/>
+        </w:rPr>
+        <w:t xml:space="preserve">rogression of steps, some joining different </w:t>
       </w:r>
       <w:r>
         <w:rPr>
@@ -38305,102 +38188,592 @@
         <w:rPr>
           <w:rFonts w:ascii="Times New Roman" w:hAnsi="Times New Roman" w:cs="Times New Roman"/>
         </w:rPr>
+        <w:t xml:space="preserve"> </w:t>
+      </w:r>
+      <w:r>
+        <w:rPr>
+          <w:rFonts w:ascii="Times New Roman" w:hAnsi="Times New Roman" w:cs="Times New Roman"/>
+          <w:spacing w:val="-6"/>
+        </w:rPr>
+        <w:t>of</w:t>
+      </w:r>
+      <w:r>
+        <w:rPr>
+          <w:rFonts w:ascii="Times New Roman" w:hAnsi="Times New Roman" w:cs="Times New Roman"/>
+        </w:rPr>
+        <w:t xml:space="preserve"> </w:t>
+      </w:r>
+      <w:r>
+        <w:rPr>
+          <w:rFonts w:ascii="Times New Roman" w:hAnsi="Times New Roman" w:cs="Times New Roman"/>
+          <w:spacing w:val="-4"/>
+        </w:rPr>
+        <w:t>edge</w:t>
+      </w:r>
+      <w:r>
+        <w:rPr>
+          <w:rFonts w:ascii="Times New Roman" w:hAnsi="Times New Roman" w:cs="Times New Roman"/>
+        </w:rPr>
+        <w:t xml:space="preserve"> </w:t>
+      </w:r>
+      <w:r>
+        <w:rPr>
+          <w:rFonts w:ascii="Times New Roman" w:hAnsi="Times New Roman" w:cs="Times New Roman"/>
+          <w:spacing w:val="-2"/>
+        </w:rPr>
+        <w:t>recognition.</w:t>
+      </w:r>
+      <w:r>
+        <w:rPr>
+          <w:rFonts w:ascii="Times New Roman" w:hAnsi="Times New Roman" w:cs="Times New Roman"/>
+          <w:spacing w:val="-2"/>
+        </w:rPr>
+        <w:t xml:space="preserve"> </w:t>
+      </w:r>
+      <w:r>
+        <w:rPr>
+          <w:rFonts w:ascii="Times New Roman" w:hAnsi="Times New Roman" w:cs="Times New Roman"/>
+          <w:spacing w:val="-4"/>
+        </w:rPr>
+        <w:t xml:space="preserve"> </w:t>
+      </w:r>
+      <w:r>
+        <w:rPr>
+          <w:rFonts w:ascii="Times New Roman" w:hAnsi="Times New Roman" w:cs="Times New Roman"/>
+          <w:spacing w:val="-4"/>
+        </w:rPr>
+        <w:t>The</w:t>
+      </w:r>
+      <w:r>
+        <w:rPr>
+          <w:rFonts w:ascii="Times New Roman" w:hAnsi="Times New Roman" w:cs="Times New Roman"/>
+          <w:spacing w:val="-4"/>
+        </w:rPr>
+        <w:t xml:space="preserve"> </w:t>
+      </w:r>
+      <w:r>
+        <w:rPr>
+          <w:rFonts w:ascii="Times New Roman" w:hAnsi="Times New Roman" w:cs="Times New Roman"/>
+          <w:spacing w:val="-2"/>
+        </w:rPr>
+        <w:t>skimageskimage.feature.canny()</w:t>
+      </w:r>
+      <w:r>
+        <w:rPr>
+          <w:rFonts w:ascii="Times New Roman" w:hAnsi="Times New Roman" w:cs="Times New Roman"/>
+        </w:rPr>
+        <w:t xml:space="preserve"> </w:t>
+      </w:r>
+      <w:r>
+        <w:rPr>
+          <w:rFonts w:ascii="Times New Roman" w:hAnsi="Times New Roman" w:cs="Times New Roman"/>
+          <w:spacing w:val="-4"/>
+        </w:rPr>
+        <w:t>work</w:t>
+      </w:r>
+      <w:r>
+        <w:rPr>
+          <w:rFonts w:ascii="Times New Roman" w:hAnsi="Times New Roman" w:cs="Times New Roman"/>
+        </w:rPr>
         <w:tab/>
       </w:r>
       <w:r>
         <w:rPr>
           <w:rFonts w:ascii="Times New Roman" w:hAnsi="Times New Roman" w:cs="Times New Roman"/>
-          <w:spacing w:val="-6"/>
+          <w:spacing w:val="-4"/>
+        </w:rPr>
+        <w:t xml:space="preserve">plays </w:t>
+      </w:r>
+      <w:r>
+        <w:rPr>
+          <w:rFonts w:ascii="Times New Roman" w:hAnsi="Times New Roman" w:cs="Times New Roman"/>
+        </w:rPr>
+        <w:t>out</w:t>
+      </w:r>
+      <w:r>
+        <w:rPr>
+          <w:rFonts w:ascii="Times New Roman" w:hAnsi="Times New Roman" w:cs="Times New Roman"/>
+          <w:spacing w:val="39"/>
+        </w:rPr>
+        <w:t xml:space="preserve"> </w:t>
+      </w:r>
+      <w:r>
+        <w:rPr>
+          <w:rFonts w:ascii="Times New Roman" w:hAnsi="Times New Roman" w:cs="Times New Roman"/>
+        </w:rPr>
+        <w:t>the</w:t>
+      </w:r>
+      <w:r>
+        <w:rPr>
+          <w:rFonts w:ascii="Times New Roman" w:hAnsi="Times New Roman" w:cs="Times New Roman"/>
+          <w:spacing w:val="40"/>
+        </w:rPr>
+        <w:t xml:space="preserve"> </w:t>
+      </w:r>
+      <w:r>
+        <w:rPr>
+          <w:rFonts w:ascii="Times New Roman" w:hAnsi="Times New Roman" w:cs="Times New Roman"/>
+        </w:rPr>
+        <w:t>accompanying</w:t>
+      </w:r>
+      <w:r>
+        <w:rPr>
+          <w:rFonts w:ascii="Times New Roman" w:hAnsi="Times New Roman" w:cs="Times New Roman"/>
+          <w:spacing w:val="40"/>
+        </w:rPr>
+        <w:t xml:space="preserve"> </w:t>
+      </w:r>
+      <w:r>
+        <w:rPr>
+          <w:rFonts w:ascii="Times New Roman" w:hAnsi="Times New Roman" w:cs="Times New Roman"/>
+        </w:rPr>
+        <w:t>advances:</w:t>
+      </w:r>
+      <w:r>
+        <w:rPr>
+          <w:rFonts w:ascii="Times New Roman" w:hAnsi="Times New Roman" w:cs="Times New Roman"/>
+          <w:spacing w:val="40"/>
+        </w:rPr>
+        <w:t xml:space="preserve"> </w:t>
+      </w:r>
+      <w:r>
+        <w:rPr>
+          <w:rFonts w:ascii="Times New Roman" w:hAnsi="Times New Roman" w:cs="Times New Roman"/>
+        </w:rPr>
+        <w:t>A</w:t>
+      </w:r>
+      <w:r>
+        <w:rPr>
+          <w:rFonts w:ascii="Times New Roman" w:hAnsi="Times New Roman" w:cs="Times New Roman"/>
+          <w:spacing w:val="39"/>
+        </w:rPr>
+        <w:t xml:space="preserve"> </w:t>
+      </w:r>
+      <w:r>
+        <w:rPr>
+          <w:rFonts w:ascii="Times New Roman" w:hAnsi="Times New Roman" w:cs="Times New Roman"/>
+        </w:rPr>
+        <w:t>Gaussian haze (that is portrayed by the sigma boundary, see</w:t>
+      </w:r>
+      <w:r>
+        <w:rPr>
+          <w:rFonts w:ascii="Times New Roman" w:hAnsi="Times New Roman" w:cs="Times New Roman"/>
+          <w:spacing w:val="80"/>
+        </w:rPr>
+        <w:t xml:space="preserve"> </w:t>
+      </w:r>
+      <w:r>
+        <w:rPr>
+          <w:rFonts w:ascii="Times New Roman" w:hAnsi="Times New Roman" w:cs="Times New Roman"/>
+        </w:rPr>
+        <w:t>presentation)</w:t>
+      </w:r>
+      <w:r>
+        <w:rPr>
+          <w:rFonts w:ascii="Times New Roman" w:hAnsi="Times New Roman" w:cs="Times New Roman"/>
+          <w:spacing w:val="80"/>
+        </w:rPr>
+        <w:t xml:space="preserve"> </w:t>
+      </w:r>
+      <w:r>
+        <w:rPr>
+          <w:rFonts w:ascii="Times New Roman" w:hAnsi="Times New Roman" w:cs="Times New Roman"/>
+        </w:rPr>
+        <w:t>is</w:t>
+      </w:r>
+      <w:r>
+        <w:rPr>
+          <w:rFonts w:ascii="Times New Roman" w:hAnsi="Times New Roman" w:cs="Times New Roman"/>
+          <w:spacing w:val="80"/>
+        </w:rPr>
+        <w:t xml:space="preserve"> </w:t>
+      </w:r>
+      <w:r>
+        <w:rPr>
+          <w:rFonts w:ascii="Times New Roman" w:hAnsi="Times New Roman" w:cs="Times New Roman"/>
+        </w:rPr>
+        <w:t>applied</w:t>
+      </w:r>
+      <w:r>
+        <w:rPr>
+          <w:rFonts w:ascii="Times New Roman" w:hAnsi="Times New Roman" w:cs="Times New Roman"/>
+          <w:spacing w:val="80"/>
+        </w:rPr>
+        <w:t xml:space="preserve"> </w:t>
+      </w:r>
+      <w:r>
+        <w:rPr>
+          <w:rFonts w:ascii="Times New Roman" w:hAnsi="Times New Roman" w:cs="Times New Roman"/>
+        </w:rPr>
+        <w:t>to</w:t>
+      </w:r>
+      <w:r>
+        <w:rPr>
+          <w:rFonts w:ascii="Times New Roman" w:hAnsi="Times New Roman" w:cs="Times New Roman"/>
+          <w:spacing w:val="80"/>
+        </w:rPr>
+        <w:t xml:space="preserve"> </w:t>
+      </w:r>
+      <w:r>
+        <w:rPr>
+          <w:rFonts w:ascii="Times New Roman" w:hAnsi="Times New Roman" w:cs="Times New Roman"/>
+        </w:rPr>
+        <w:t>eliminate</w:t>
+      </w:r>
+      <w:r>
+        <w:rPr>
+          <w:rFonts w:ascii="Times New Roman" w:hAnsi="Times New Roman" w:cs="Times New Roman"/>
+          <w:spacing w:val="80"/>
+        </w:rPr>
+        <w:t xml:space="preserve"> </w:t>
+      </w:r>
+      <w:r>
+        <w:rPr>
+          <w:rFonts w:ascii="Times New Roman" w:hAnsi="Times New Roman" w:cs="Times New Roman"/>
+        </w:rPr>
+        <w:t>commotion from the</w:t>
+      </w:r>
+      <w:r>
+        <w:rPr>
+          <w:rFonts w:ascii="Times New Roman" w:hAnsi="Times New Roman" w:cs="Times New Roman"/>
+          <w:spacing w:val="26"/>
+        </w:rPr>
+        <w:t xml:space="preserve"> </w:t>
+      </w:r>
+      <w:r>
+        <w:rPr>
+          <w:rFonts w:ascii="Times New Roman" w:hAnsi="Times New Roman" w:cs="Times New Roman"/>
+        </w:rPr>
+        <w:t>picture. (So in the event that</w:t>
+      </w:r>
+      <w:r>
+        <w:rPr>
+          <w:rFonts w:ascii="Times New Roman" w:hAnsi="Times New Roman" w:cs="Times New Roman"/>
+          <w:spacing w:val="-2"/>
+        </w:rPr>
+        <w:t xml:space="preserve"> </w:t>
+      </w:r>
+      <w:r>
+        <w:rPr>
+          <w:rFonts w:ascii="Times New Roman" w:hAnsi="Times New Roman" w:cs="Times New Roman"/>
+        </w:rPr>
+        <w:t>we</w:t>
+      </w:r>
+      <w:r>
+        <w:rPr>
+          <w:rFonts w:ascii="Times New Roman" w:hAnsi="Times New Roman" w:cs="Times New Roman"/>
+          <w:spacing w:val="-3"/>
+        </w:rPr>
+        <w:t xml:space="preserve"> </w:t>
+      </w:r>
+      <w:r>
+        <w:rPr>
+          <w:rFonts w:ascii="Times New Roman" w:hAnsi="Times New Roman" w:cs="Times New Roman"/>
+        </w:rPr>
+        <w:t>are</w:t>
+      </w:r>
+      <w:r>
+        <w:rPr>
+          <w:rFonts w:ascii="Times New Roman" w:hAnsi="Times New Roman" w:cs="Times New Roman"/>
+          <w:spacing w:val="-3"/>
+        </w:rPr>
+        <w:t xml:space="preserve"> </w:t>
+      </w:r>
+      <w:r>
+        <w:rPr>
+          <w:rFonts w:ascii="Times New Roman" w:hAnsi="Times New Roman" w:cs="Times New Roman"/>
+        </w:rPr>
+        <w:t>doing</w:t>
+      </w:r>
+      <w:r>
+        <w:rPr>
+          <w:rFonts w:ascii="Times New Roman" w:hAnsi="Times New Roman" w:cs="Times New Roman"/>
+          <w:spacing w:val="-3"/>
+        </w:rPr>
+        <w:t xml:space="preserve"> </w:t>
+      </w:r>
+      <w:r>
+        <w:rPr>
+          <w:rFonts w:ascii="Times New Roman" w:hAnsi="Times New Roman" w:cs="Times New Roman"/>
+        </w:rPr>
+        <w:t>edge</w:t>
+      </w:r>
+      <w:r>
+        <w:rPr>
+          <w:rFonts w:ascii="Times New Roman" w:hAnsi="Times New Roman" w:cs="Times New Roman"/>
+          <w:spacing w:val="-3"/>
+        </w:rPr>
+        <w:t xml:space="preserve"> </w:t>
+      </w:r>
+      <w:r>
+        <w:rPr>
+          <w:rFonts w:ascii="Times New Roman" w:hAnsi="Times New Roman" w:cs="Times New Roman"/>
+        </w:rPr>
+        <w:t>recognition</w:t>
+      </w:r>
+      <w:r>
+        <w:rPr>
+          <w:rFonts w:ascii="Times New Roman" w:hAnsi="Times New Roman" w:cs="Times New Roman"/>
+          <w:spacing w:val="-5"/>
+        </w:rPr>
+        <w:t xml:space="preserve"> </w:t>
+      </w:r>
+      <w:r>
+        <w:rPr>
+          <w:rFonts w:ascii="Times New Roman" w:hAnsi="Times New Roman" w:cs="Times New Roman"/>
+        </w:rPr>
+        <w:t>through</w:t>
+      </w:r>
+      <w:r>
+        <w:rPr>
+          <w:rFonts w:ascii="Times New Roman" w:hAnsi="Times New Roman" w:cs="Times New Roman"/>
+          <w:spacing w:val="-3"/>
+        </w:rPr>
+        <w:t xml:space="preserve"> </w:t>
+      </w:r>
+      <w:r>
+        <w:rPr>
+          <w:rFonts w:ascii="Times New Roman" w:hAnsi="Times New Roman" w:cs="Times New Roman"/>
+        </w:rPr>
+        <w:t>this capacity,</w:t>
+      </w:r>
+      <w:r>
+        <w:rPr>
+          <w:rFonts w:ascii="Times New Roman" w:hAnsi="Times New Roman" w:cs="Times New Roman"/>
+          <w:spacing w:val="80"/>
+        </w:rPr>
+        <w:t xml:space="preserve"> </w:t>
+      </w:r>
+      <w:r>
+        <w:rPr>
+          <w:rFonts w:ascii="Times New Roman" w:hAnsi="Times New Roman" w:cs="Times New Roman"/>
+        </w:rPr>
+        <w:t>we</w:t>
+      </w:r>
+      <w:r>
+        <w:rPr>
+          <w:rFonts w:ascii="Times New Roman" w:hAnsi="Times New Roman" w:cs="Times New Roman"/>
+          <w:spacing w:val="80"/>
+        </w:rPr>
+        <w:t xml:space="preserve"> </w:t>
+      </w:r>
+      <w:r>
+        <w:rPr>
+          <w:rFonts w:ascii="Times New Roman" w:hAnsi="Times New Roman" w:cs="Times New Roman"/>
+        </w:rPr>
+        <w:t>ought</w:t>
+      </w:r>
+      <w:r>
+        <w:rPr>
+          <w:rFonts w:ascii="Times New Roman" w:hAnsi="Times New Roman" w:cs="Times New Roman"/>
+          <w:spacing w:val="80"/>
+        </w:rPr>
+        <w:t xml:space="preserve"> </w:t>
+      </w:r>
+      <w:r>
+        <w:rPr>
+          <w:rFonts w:ascii="Times New Roman" w:hAnsi="Times New Roman" w:cs="Times New Roman"/>
+        </w:rPr>
+        <w:t>not</w:t>
+      </w:r>
+      <w:r>
+        <w:rPr>
+          <w:rFonts w:ascii="Times New Roman" w:hAnsi="Times New Roman" w:cs="Times New Roman"/>
+          <w:spacing w:val="80"/>
+        </w:rPr>
+        <w:t xml:space="preserve"> </w:t>
+      </w:r>
+      <w:r>
+        <w:rPr>
+          <w:rFonts w:ascii="Times New Roman" w:hAnsi="Times New Roman" w:cs="Times New Roman"/>
+        </w:rPr>
+        <w:t>play</w:t>
+      </w:r>
+      <w:r>
+        <w:rPr>
+          <w:rFonts w:ascii="Times New Roman" w:hAnsi="Times New Roman" w:cs="Times New Roman"/>
+          <w:spacing w:val="80"/>
+        </w:rPr>
+        <w:t xml:space="preserve"> </w:t>
+      </w:r>
+      <w:r>
+        <w:rPr>
+          <w:rFonts w:ascii="Times New Roman" w:hAnsi="Times New Roman" w:cs="Times New Roman"/>
+        </w:rPr>
+        <w:t>out</w:t>
+      </w:r>
+      <w:r>
+        <w:rPr>
+          <w:rFonts w:ascii="Times New Roman" w:hAnsi="Times New Roman" w:cs="Times New Roman"/>
+          <w:spacing w:val="80"/>
+        </w:rPr>
+        <w:t xml:space="preserve"> </w:t>
+      </w:r>
+      <w:r>
+        <w:rPr>
+          <w:rFonts w:ascii="Times New Roman" w:hAnsi="Times New Roman" w:cs="Times New Roman"/>
+        </w:rPr>
+        <w:t>our</w:t>
+      </w:r>
+      <w:r>
+        <w:rPr>
+          <w:rFonts w:ascii="Times New Roman" w:hAnsi="Times New Roman" w:cs="Times New Roman"/>
+          <w:spacing w:val="80"/>
+        </w:rPr>
+        <w:t xml:space="preserve"> </w:t>
+      </w:r>
+      <w:r>
+        <w:rPr>
+          <w:rFonts w:ascii="Times New Roman" w:hAnsi="Times New Roman" w:cs="Times New Roman"/>
+        </w:rPr>
+        <w:t>own obscuring</w:t>
+      </w:r>
+      <w:r>
+        <w:rPr>
+          <w:rFonts w:ascii="Times New Roman" w:hAnsi="Times New Roman" w:cs="Times New Roman"/>
+          <w:spacing w:val="40"/>
+        </w:rPr>
+        <w:t xml:space="preserve"> </w:t>
+      </w:r>
+      <w:r>
+        <w:rPr>
+          <w:rFonts w:ascii="Times New Roman" w:hAnsi="Times New Roman" w:cs="Times New Roman"/>
+        </w:rPr>
+        <w:t>step.)</w:t>
+      </w:r>
+      <w:r>
+        <w:rPr>
+          <w:rFonts w:ascii="Times New Roman" w:hAnsi="Times New Roman" w:cs="Times New Roman"/>
+          <w:spacing w:val="40"/>
+        </w:rPr>
+        <w:t xml:space="preserve"> </w:t>
+      </w:r>
+      <w:r>
+        <w:rPr>
+          <w:rFonts w:ascii="Times New Roman" w:hAnsi="Times New Roman" w:cs="Times New Roman"/>
+        </w:rPr>
+        <w:t>Sobel</w:t>
+      </w:r>
+      <w:r>
+        <w:rPr>
+          <w:rFonts w:ascii="Times New Roman" w:hAnsi="Times New Roman" w:cs="Times New Roman"/>
+          <w:spacing w:val="40"/>
+        </w:rPr>
+        <w:t xml:space="preserve"> </w:t>
+      </w:r>
+      <w:r>
+        <w:rPr>
+          <w:rFonts w:ascii="Times New Roman" w:hAnsi="Times New Roman" w:cs="Times New Roman"/>
+        </w:rPr>
+        <w:t>edge</w:t>
+      </w:r>
+      <w:r>
+        <w:rPr>
+          <w:rFonts w:ascii="Times New Roman" w:hAnsi="Times New Roman" w:cs="Times New Roman"/>
+          <w:spacing w:val="40"/>
+        </w:rPr>
+        <w:t xml:space="preserve"> </w:t>
+      </w:r>
+      <w:r>
+        <w:rPr>
+          <w:rFonts w:ascii="Times New Roman" w:hAnsi="Times New Roman" w:cs="Times New Roman"/>
+        </w:rPr>
+        <w:t>identification</w:t>
+      </w:r>
+      <w:r>
+        <w:rPr>
+          <w:rFonts w:ascii="Times New Roman" w:hAnsi="Times New Roman" w:cs="Times New Roman"/>
+          <w:spacing w:val="40"/>
+        </w:rPr>
+        <w:t xml:space="preserve"> </w:t>
+      </w:r>
+      <w:r>
+        <w:rPr>
+          <w:rFonts w:ascii="Times New Roman" w:hAnsi="Times New Roman" w:cs="Times New Roman"/>
+        </w:rPr>
+        <w:t>is performed on both the x and y measurements, to discover the force slopes of the edges in the picture.</w:t>
+      </w:r>
+      <w:r>
+        <w:rPr>
+          <w:rFonts w:ascii="Times New Roman" w:hAnsi="Times New Roman" w:cs="Times New Roman"/>
+          <w:spacing w:val="40"/>
+        </w:rPr>
+        <w:t xml:space="preserve"> </w:t>
+      </w:r>
+      <w:r>
+        <w:rPr>
+          <w:rFonts w:ascii="Times New Roman" w:hAnsi="Times New Roman" w:cs="Times New Roman"/>
+        </w:rPr>
+        <w:t>Sobel</w:t>
+      </w:r>
+      <w:r>
+        <w:rPr>
+          <w:rFonts w:ascii="Times New Roman" w:hAnsi="Times New Roman" w:cs="Times New Roman"/>
+          <w:spacing w:val="40"/>
+        </w:rPr>
+        <w:t xml:space="preserve"> </w:t>
+      </w:r>
+      <w:r>
+        <w:rPr>
+          <w:rFonts w:ascii="Times New Roman" w:hAnsi="Times New Roman" w:cs="Times New Roman"/>
+        </w:rPr>
+        <w:t>edge</w:t>
+      </w:r>
+      <w:r>
+        <w:rPr>
+          <w:rFonts w:ascii="Times New Roman" w:hAnsi="Times New Roman" w:cs="Times New Roman"/>
+          <w:spacing w:val="40"/>
+        </w:rPr>
+        <w:t xml:space="preserve"> </w:t>
+      </w:r>
+      <w:r>
+        <w:rPr>
+          <w:rFonts w:ascii="Times New Roman" w:hAnsi="Times New Roman" w:cs="Times New Roman"/>
+        </w:rPr>
+        <w:t>discovery</w:t>
+      </w:r>
+      <w:r>
+        <w:rPr>
+          <w:rFonts w:ascii="Times New Roman" w:hAnsi="Times New Roman" w:cs="Times New Roman"/>
+          <w:spacing w:val="40"/>
+        </w:rPr>
+        <w:t xml:space="preserve"> </w:t>
+      </w:r>
+      <w:r>
+        <w:rPr>
+          <w:rFonts w:ascii="Times New Roman" w:hAnsi="Times New Roman" w:cs="Times New Roman"/>
+        </w:rPr>
+        <w:t>processes</w:t>
+      </w:r>
+      <w:r>
+        <w:rPr>
+          <w:rFonts w:ascii="Times New Roman" w:hAnsi="Times New Roman" w:cs="Times New Roman"/>
+          <w:spacing w:val="40"/>
+        </w:rPr>
+        <w:t xml:space="preserve"> </w:t>
+      </w:r>
+      <w:r>
+        <w:rPr>
+          <w:rFonts w:ascii="Times New Roman" w:hAnsi="Times New Roman" w:cs="Times New Roman"/>
+        </w:rPr>
+        <w:t>the subsidiary</w:t>
+      </w:r>
+      <w:r>
+        <w:rPr>
+          <w:rFonts w:ascii="Times New Roman" w:hAnsi="Times New Roman" w:cs="Times New Roman"/>
+          <w:spacing w:val="36"/>
+        </w:rPr>
+        <w:t xml:space="preserve"> </w:t>
+      </w:r>
+      <w:r>
+        <w:rPr>
+          <w:rFonts w:ascii="Times New Roman" w:hAnsi="Times New Roman" w:cs="Times New Roman"/>
         </w:rPr>
         <w:t>of</w:t>
       </w:r>
       <w:r>
         <w:rPr>
           <w:rFonts w:ascii="Times New Roman" w:hAnsi="Times New Roman" w:cs="Times New Roman"/>
-        </w:rPr>
-        <w:tab/>
-      </w:r>
-      <w:r>
-        <w:rPr>
-          <w:rFonts w:ascii="Times New Roman" w:hAnsi="Times New Roman" w:cs="Times New Roman"/>
-          <w:spacing w:val="-4"/>
-        </w:rPr>
-        <w:t>edge</w:t>
-      </w:r>
-      <w:r>
-        <w:rPr>
-          <w:rFonts w:ascii="Times New Roman" w:hAnsi="Times New Roman" w:cs="Times New Roman"/>
-        </w:rPr>
-        <w:tab/>
-      </w:r>
-      <w:r>
-        <w:rPr>
-          <w:rFonts w:ascii="Times New Roman" w:hAnsi="Times New Roman" w:cs="Times New Roman"/>
-          <w:spacing w:val="-2"/>
-        </w:rPr>
-        <w:t>recognition.</w:t>
-      </w:r>
-      <w:r>
-        <w:rPr>
-          <w:rFonts w:ascii="Times New Roman" w:hAnsi="Times New Roman" w:cs="Times New Roman"/>
-        </w:rPr>
-        <w:tab/>
-      </w:r>
-      <w:r>
-        <w:rPr>
-          <w:rFonts w:ascii="Times New Roman" w:hAnsi="Times New Roman" w:cs="Times New Roman"/>
-        </w:rPr>
-        <w:tab/>
-      </w:r>
-      <w:r>
-        <w:rPr>
-          <w:rFonts w:ascii="Times New Roman" w:hAnsi="Times New Roman" w:cs="Times New Roman"/>
-          <w:spacing w:val="-4"/>
-        </w:rPr>
-        <w:t xml:space="preserve">The </w:t>
-      </w:r>
-      <w:r>
-        <w:rPr>
-          <w:rFonts w:ascii="Times New Roman" w:hAnsi="Times New Roman" w:cs="Times New Roman"/>
-          <w:spacing w:val="-2"/>
-        </w:rPr>
-        <w:t>skimageskimage.feature.canny()</w:t>
-      </w:r>
-      <w:r>
-        <w:rPr>
-          <w:rFonts w:ascii="Times New Roman" w:hAnsi="Times New Roman" w:cs="Times New Roman"/>
-        </w:rPr>
-        <w:tab/>
-      </w:r>
-      <w:r>
-        <w:rPr>
-          <w:rFonts w:ascii="Times New Roman" w:hAnsi="Times New Roman" w:cs="Times New Roman"/>
-          <w:spacing w:val="-4"/>
-        </w:rPr>
-        <w:t>work</w:t>
-      </w:r>
-      <w:r>
-        <w:rPr>
-          <w:rFonts w:ascii="Times New Roman" w:hAnsi="Times New Roman" w:cs="Times New Roman"/>
-        </w:rPr>
-        <w:tab/>
-      </w:r>
-      <w:r>
-        <w:rPr>
-          <w:rFonts w:ascii="Times New Roman" w:hAnsi="Times New Roman" w:cs="Times New Roman"/>
-          <w:spacing w:val="-4"/>
-        </w:rPr>
-        <w:t xml:space="preserve">plays </w:t>
-      </w:r>
-      <w:r>
-        <w:rPr>
-          <w:rFonts w:ascii="Times New Roman" w:hAnsi="Times New Roman" w:cs="Times New Roman"/>
-        </w:rPr>
-        <w:t>out</w:t>
-      </w:r>
-      <w:r>
-        <w:rPr>
-          <w:rFonts w:ascii="Times New Roman" w:hAnsi="Times New Roman" w:cs="Times New Roman"/>
           <w:spacing w:val="39"/>
         </w:rPr>
         <w:t xml:space="preserve"> </w:t>
@@ -38409,492 +38782,50 @@
         <w:rPr>
           <w:rFonts w:ascii="Times New Roman" w:hAnsi="Times New Roman" w:cs="Times New Roman"/>
         </w:rPr>
+        <w:t>a</w:t>
+      </w:r>
+      <w:r>
+        <w:rPr>
+          <w:rFonts w:ascii="Times New Roman" w:hAnsi="Times New Roman" w:cs="Times New Roman"/>
+          <w:spacing w:val="37"/>
+        </w:rPr>
+        <w:t xml:space="preserve"> </w:t>
+      </w:r>
+      <w:r>
+        <w:rPr>
+          <w:rFonts w:ascii="Times New Roman" w:hAnsi="Times New Roman" w:cs="Times New Roman"/>
+        </w:rPr>
+        <w:t>bend</w:t>
+      </w:r>
+      <w:r>
+        <w:rPr>
+          <w:rFonts w:ascii="Times New Roman" w:hAnsi="Times New Roman" w:cs="Times New Roman"/>
+          <w:spacing w:val="37"/>
+        </w:rPr>
+        <w:t xml:space="preserve"> </w:t>
+      </w:r>
+      <w:r>
+        <w:rPr>
+          <w:rFonts w:ascii="Times New Roman" w:hAnsi="Times New Roman" w:cs="Times New Roman"/>
+        </w:rPr>
+        <w:t>fitting</w:t>
+      </w:r>
+      <w:r>
+        <w:rPr>
+          <w:rFonts w:ascii="Times New Roman" w:hAnsi="Times New Roman" w:cs="Times New Roman"/>
+          <w:spacing w:val="39"/>
+        </w:rPr>
+        <w:t xml:space="preserve"> </w:t>
+      </w:r>
+      <w:r>
+        <w:rPr>
+          <w:rFonts w:ascii="Times New Roman" w:hAnsi="Times New Roman" w:cs="Times New Roman"/>
+        </w:rPr>
         <w:t>the</w:t>
       </w:r>
       <w:r>
         <w:rPr>
           <w:rFonts w:ascii="Times New Roman" w:hAnsi="Times New Roman" w:cs="Times New Roman"/>
-          <w:spacing w:val="40"/>
-        </w:rPr>
-        <w:t xml:space="preserve"> </w:t>
-      </w:r>
-      <w:r>
-        <w:rPr>
-          <w:rFonts w:ascii="Times New Roman" w:hAnsi="Times New Roman" w:cs="Times New Roman"/>
-        </w:rPr>
-        <w:t>accompanying</w:t>
-      </w:r>
-      <w:r>
-        <w:rPr>
-          <w:rFonts w:ascii="Times New Roman" w:hAnsi="Times New Roman" w:cs="Times New Roman"/>
-          <w:spacing w:val="40"/>
-        </w:rPr>
-        <w:t xml:space="preserve"> </w:t>
-      </w:r>
-      <w:r>
-        <w:rPr>
-          <w:rFonts w:ascii="Times New Roman" w:hAnsi="Times New Roman" w:cs="Times New Roman"/>
-        </w:rPr>
-        <w:t>advances:</w:t>
-      </w:r>
-      <w:r>
-        <w:rPr>
-          <w:rFonts w:ascii="Times New Roman" w:hAnsi="Times New Roman" w:cs="Times New Roman"/>
-          <w:spacing w:val="40"/>
-        </w:rPr>
-        <w:t xml:space="preserve"> </w:t>
-      </w:r>
-      <w:r>
-        <w:rPr>
-          <w:rFonts w:ascii="Times New Roman" w:hAnsi="Times New Roman" w:cs="Times New Roman"/>
-        </w:rPr>
-        <w:t>A</w:t>
-      </w:r>
-      <w:r>
-        <w:rPr>
-          <w:rFonts w:ascii="Times New Roman" w:hAnsi="Times New Roman" w:cs="Times New Roman"/>
-          <w:spacing w:val="39"/>
-        </w:rPr>
-        <w:t xml:space="preserve"> </w:t>
-      </w:r>
-      <w:r>
-        <w:rPr>
-          <w:rFonts w:ascii="Times New Roman" w:hAnsi="Times New Roman" w:cs="Times New Roman"/>
-        </w:rPr>
-        <w:t>Gaussian haze (that is portrayed by the sigma boundary, see</w:t>
-      </w:r>
-      <w:r>
-        <w:rPr>
-          <w:rFonts w:ascii="Times New Roman" w:hAnsi="Times New Roman" w:cs="Times New Roman"/>
-          <w:spacing w:val="80"/>
-        </w:rPr>
-        <w:t xml:space="preserve"> </w:t>
-      </w:r>
-      <w:r>
-        <w:rPr>
-          <w:rFonts w:ascii="Times New Roman" w:hAnsi="Times New Roman" w:cs="Times New Roman"/>
-        </w:rPr>
-        <w:t>presentation)</w:t>
-      </w:r>
-      <w:r>
-        <w:rPr>
-          <w:rFonts w:ascii="Times New Roman" w:hAnsi="Times New Roman" w:cs="Times New Roman"/>
-          <w:spacing w:val="80"/>
-        </w:rPr>
-        <w:t xml:space="preserve"> </w:t>
-      </w:r>
-      <w:r>
-        <w:rPr>
-          <w:rFonts w:ascii="Times New Roman" w:hAnsi="Times New Roman" w:cs="Times New Roman"/>
-        </w:rPr>
-        <w:t>is</w:t>
-      </w:r>
-      <w:r>
-        <w:rPr>
-          <w:rFonts w:ascii="Times New Roman" w:hAnsi="Times New Roman" w:cs="Times New Roman"/>
-          <w:spacing w:val="80"/>
-        </w:rPr>
-        <w:t xml:space="preserve"> </w:t>
-      </w:r>
-      <w:r>
-        <w:rPr>
-          <w:rFonts w:ascii="Times New Roman" w:hAnsi="Times New Roman" w:cs="Times New Roman"/>
-        </w:rPr>
-        <w:t>applied</w:t>
-      </w:r>
-      <w:r>
-        <w:rPr>
-          <w:rFonts w:ascii="Times New Roman" w:hAnsi="Times New Roman" w:cs="Times New Roman"/>
-          <w:spacing w:val="80"/>
-        </w:rPr>
-        <w:t xml:space="preserve"> </w:t>
-      </w:r>
-      <w:r>
-        <w:rPr>
-          <w:rFonts w:ascii="Times New Roman" w:hAnsi="Times New Roman" w:cs="Times New Roman"/>
-        </w:rPr>
-        <w:t>to</w:t>
-      </w:r>
-      <w:r>
-        <w:rPr>
-          <w:rFonts w:ascii="Times New Roman" w:hAnsi="Times New Roman" w:cs="Times New Roman"/>
-          <w:spacing w:val="80"/>
-        </w:rPr>
-        <w:t xml:space="preserve"> </w:t>
-      </w:r>
-      <w:r>
-        <w:rPr>
-          <w:rFonts w:ascii="Times New Roman" w:hAnsi="Times New Roman" w:cs="Times New Roman"/>
-        </w:rPr>
-        <w:t>eliminate</w:t>
-      </w:r>
-      <w:r>
-        <w:rPr>
-          <w:rFonts w:ascii="Times New Roman" w:hAnsi="Times New Roman" w:cs="Times New Roman"/>
-          <w:spacing w:val="80"/>
-        </w:rPr>
-        <w:t xml:space="preserve"> </w:t>
-      </w:r>
-      <w:r>
-        <w:rPr>
-          <w:rFonts w:ascii="Times New Roman" w:hAnsi="Times New Roman" w:cs="Times New Roman"/>
-        </w:rPr>
-        <w:t>commotion from the</w:t>
-      </w:r>
-      <w:r>
-        <w:rPr>
-          <w:rFonts w:ascii="Times New Roman" w:hAnsi="Times New Roman" w:cs="Times New Roman"/>
-          <w:spacing w:val="26"/>
-        </w:rPr>
-        <w:t xml:space="preserve"> </w:t>
-      </w:r>
-      <w:r>
-        <w:rPr>
-          <w:rFonts w:ascii="Times New Roman" w:hAnsi="Times New Roman" w:cs="Times New Roman"/>
-        </w:rPr>
-        <w:t>picture. (So in the event that</w:t>
-      </w:r>
-      <w:r>
-        <w:rPr>
-          <w:rFonts w:ascii="Times New Roman" w:hAnsi="Times New Roman" w:cs="Times New Roman"/>
-          <w:spacing w:val="-2"/>
-        </w:rPr>
-        <w:t xml:space="preserve"> </w:t>
-      </w:r>
-      <w:r>
-        <w:rPr>
-          <w:rFonts w:ascii="Times New Roman" w:hAnsi="Times New Roman" w:cs="Times New Roman"/>
-        </w:rPr>
-        <w:t>we</w:t>
-      </w:r>
-      <w:r>
-        <w:rPr>
-          <w:rFonts w:ascii="Times New Roman" w:hAnsi="Times New Roman" w:cs="Times New Roman"/>
-          <w:spacing w:val="-3"/>
-        </w:rPr>
-        <w:t xml:space="preserve"> </w:t>
-      </w:r>
-      <w:r>
-        <w:rPr>
-          <w:rFonts w:ascii="Times New Roman" w:hAnsi="Times New Roman" w:cs="Times New Roman"/>
-        </w:rPr>
-        <w:t>are</w:t>
-      </w:r>
-      <w:r>
-        <w:rPr>
-          <w:rFonts w:ascii="Times New Roman" w:hAnsi="Times New Roman" w:cs="Times New Roman"/>
-          <w:spacing w:val="-3"/>
-        </w:rPr>
-        <w:t xml:space="preserve"> </w:t>
-      </w:r>
-      <w:r>
-        <w:rPr>
-          <w:rFonts w:ascii="Times New Roman" w:hAnsi="Times New Roman" w:cs="Times New Roman"/>
-        </w:rPr>
-        <w:t>doing</w:t>
-      </w:r>
-      <w:r>
-        <w:rPr>
-          <w:rFonts w:ascii="Times New Roman" w:hAnsi="Times New Roman" w:cs="Times New Roman"/>
-          <w:spacing w:val="-3"/>
-        </w:rPr>
-        <w:t xml:space="preserve"> </w:t>
-      </w:r>
-      <w:r>
-        <w:rPr>
-          <w:rFonts w:ascii="Times New Roman" w:hAnsi="Times New Roman" w:cs="Times New Roman"/>
-        </w:rPr>
-        <w:t>edge</w:t>
-      </w:r>
-      <w:r>
-        <w:rPr>
-          <w:rFonts w:ascii="Times New Roman" w:hAnsi="Times New Roman" w:cs="Times New Roman"/>
-          <w:spacing w:val="-3"/>
-        </w:rPr>
-        <w:t xml:space="preserve"> </w:t>
-      </w:r>
-      <w:r>
-        <w:rPr>
-          <w:rFonts w:ascii="Times New Roman" w:hAnsi="Times New Roman" w:cs="Times New Roman"/>
-        </w:rPr>
-        <w:t>recognition</w:t>
-      </w:r>
-      <w:r>
-        <w:rPr>
-          <w:rFonts w:ascii="Times New Roman" w:hAnsi="Times New Roman" w:cs="Times New Roman"/>
-          <w:spacing w:val="-5"/>
-        </w:rPr>
-        <w:t xml:space="preserve"> </w:t>
-      </w:r>
-      <w:r>
-        <w:rPr>
-          <w:rFonts w:ascii="Times New Roman" w:hAnsi="Times New Roman" w:cs="Times New Roman"/>
-        </w:rPr>
-        <w:t>through</w:t>
-      </w:r>
-      <w:r>
-        <w:rPr>
-          <w:rFonts w:ascii="Times New Roman" w:hAnsi="Times New Roman" w:cs="Times New Roman"/>
-          <w:spacing w:val="-3"/>
-        </w:rPr>
-        <w:t xml:space="preserve"> </w:t>
-      </w:r>
-      <w:r>
-        <w:rPr>
-          <w:rFonts w:ascii="Times New Roman" w:hAnsi="Times New Roman" w:cs="Times New Roman"/>
-        </w:rPr>
-        <w:t>this capacity,</w:t>
-      </w:r>
-      <w:r>
-        <w:rPr>
-          <w:rFonts w:ascii="Times New Roman" w:hAnsi="Times New Roman" w:cs="Times New Roman"/>
-          <w:spacing w:val="80"/>
-        </w:rPr>
-        <w:t xml:space="preserve"> </w:t>
-      </w:r>
-      <w:r>
-        <w:rPr>
-          <w:rFonts w:ascii="Times New Roman" w:hAnsi="Times New Roman" w:cs="Times New Roman"/>
-        </w:rPr>
-        <w:t>we</w:t>
-      </w:r>
-      <w:r>
-        <w:rPr>
-          <w:rFonts w:ascii="Times New Roman" w:hAnsi="Times New Roman" w:cs="Times New Roman"/>
-          <w:spacing w:val="80"/>
-        </w:rPr>
-        <w:t xml:space="preserve"> </w:t>
-      </w:r>
-      <w:r>
-        <w:rPr>
-          <w:rFonts w:ascii="Times New Roman" w:hAnsi="Times New Roman" w:cs="Times New Roman"/>
-        </w:rPr>
-        <w:t>ought</w:t>
-      </w:r>
-      <w:r>
-        <w:rPr>
-          <w:rFonts w:ascii="Times New Roman" w:hAnsi="Times New Roman" w:cs="Times New Roman"/>
-          <w:spacing w:val="80"/>
-        </w:rPr>
-        <w:t xml:space="preserve"> </w:t>
-      </w:r>
-      <w:r>
-        <w:rPr>
-          <w:rFonts w:ascii="Times New Roman" w:hAnsi="Times New Roman" w:cs="Times New Roman"/>
-        </w:rPr>
-        <w:t>not</w:t>
-      </w:r>
-      <w:r>
-        <w:rPr>
-          <w:rFonts w:ascii="Times New Roman" w:hAnsi="Times New Roman" w:cs="Times New Roman"/>
-          <w:spacing w:val="80"/>
-        </w:rPr>
-        <w:t xml:space="preserve"> </w:t>
-      </w:r>
-      <w:r>
-        <w:rPr>
-          <w:rFonts w:ascii="Times New Roman" w:hAnsi="Times New Roman" w:cs="Times New Roman"/>
-        </w:rPr>
-        <w:t>play</w:t>
-      </w:r>
-      <w:r>
-        <w:rPr>
-          <w:rFonts w:ascii="Times New Roman" w:hAnsi="Times New Roman" w:cs="Times New Roman"/>
-          <w:spacing w:val="80"/>
-        </w:rPr>
-        <w:t xml:space="preserve"> </w:t>
-      </w:r>
-      <w:r>
-        <w:rPr>
-          <w:rFonts w:ascii="Times New Roman" w:hAnsi="Times New Roman" w:cs="Times New Roman"/>
-        </w:rPr>
-        <w:t>out</w:t>
-      </w:r>
-      <w:r>
-        <w:rPr>
-          <w:rFonts w:ascii="Times New Roman" w:hAnsi="Times New Roman" w:cs="Times New Roman"/>
-          <w:spacing w:val="80"/>
-        </w:rPr>
-        <w:t xml:space="preserve"> </w:t>
-      </w:r>
-      <w:r>
-        <w:rPr>
-          <w:rFonts w:ascii="Times New Roman" w:hAnsi="Times New Roman" w:cs="Times New Roman"/>
-        </w:rPr>
-        <w:t>our</w:t>
-      </w:r>
-      <w:r>
-        <w:rPr>
-          <w:rFonts w:ascii="Times New Roman" w:hAnsi="Times New Roman" w:cs="Times New Roman"/>
-          <w:spacing w:val="80"/>
-        </w:rPr>
-        <w:t xml:space="preserve"> </w:t>
-      </w:r>
-      <w:r>
-        <w:rPr>
-          <w:rFonts w:ascii="Times New Roman" w:hAnsi="Times New Roman" w:cs="Times New Roman"/>
-        </w:rPr>
-        <w:t>own obscuring</w:t>
-      </w:r>
-      <w:r>
-        <w:rPr>
-          <w:rFonts w:ascii="Times New Roman" w:hAnsi="Times New Roman" w:cs="Times New Roman"/>
-          <w:spacing w:val="40"/>
-        </w:rPr>
-        <w:t xml:space="preserve"> </w:t>
-      </w:r>
-      <w:r>
-        <w:rPr>
-          <w:rFonts w:ascii="Times New Roman" w:hAnsi="Times New Roman" w:cs="Times New Roman"/>
-        </w:rPr>
-        <w:t>step.)</w:t>
-      </w:r>
-      <w:r>
-        <w:rPr>
-          <w:rFonts w:ascii="Times New Roman" w:hAnsi="Times New Roman" w:cs="Times New Roman"/>
-          <w:spacing w:val="40"/>
-        </w:rPr>
-        <w:t xml:space="preserve"> </w:t>
-      </w:r>
-      <w:r>
-        <w:rPr>
-          <w:rFonts w:ascii="Times New Roman" w:hAnsi="Times New Roman" w:cs="Times New Roman"/>
-        </w:rPr>
-        <w:t>Sobel</w:t>
-      </w:r>
-      <w:r>
-        <w:rPr>
-          <w:rFonts w:ascii="Times New Roman" w:hAnsi="Times New Roman" w:cs="Times New Roman"/>
-          <w:spacing w:val="40"/>
-        </w:rPr>
-        <w:t xml:space="preserve"> </w:t>
-      </w:r>
-      <w:r>
-        <w:rPr>
-          <w:rFonts w:ascii="Times New Roman" w:hAnsi="Times New Roman" w:cs="Times New Roman"/>
-        </w:rPr>
-        <w:t>edge</w:t>
-      </w:r>
-      <w:r>
-        <w:rPr>
-          <w:rFonts w:ascii="Times New Roman" w:hAnsi="Times New Roman" w:cs="Times New Roman"/>
-          <w:spacing w:val="40"/>
-        </w:rPr>
-        <w:t xml:space="preserve"> </w:t>
-      </w:r>
-      <w:r>
-        <w:rPr>
-          <w:rFonts w:ascii="Times New Roman" w:hAnsi="Times New Roman" w:cs="Times New Roman"/>
-        </w:rPr>
-        <w:t>identification</w:t>
-      </w:r>
-      <w:r>
-        <w:rPr>
-          <w:rFonts w:ascii="Times New Roman" w:hAnsi="Times New Roman" w:cs="Times New Roman"/>
-          <w:spacing w:val="40"/>
-        </w:rPr>
-        <w:t xml:space="preserve"> </w:t>
-      </w:r>
-      <w:r>
-        <w:rPr>
-          <w:rFonts w:ascii="Times New Roman" w:hAnsi="Times New Roman" w:cs="Times New Roman"/>
-        </w:rPr>
-        <w:t>is performed on both the x and y measurements, to discover the force slopes of the edges in the picture.</w:t>
-      </w:r>
-      <w:r>
-        <w:rPr>
-          <w:rFonts w:ascii="Times New Roman" w:hAnsi="Times New Roman" w:cs="Times New Roman"/>
-          <w:spacing w:val="40"/>
-        </w:rPr>
-        <w:t xml:space="preserve"> </w:t>
-      </w:r>
-      <w:r>
-        <w:rPr>
-          <w:rFonts w:ascii="Times New Roman" w:hAnsi="Times New Roman" w:cs="Times New Roman"/>
-        </w:rPr>
-        <w:t>Sobel</w:t>
-      </w:r>
-      <w:r>
-        <w:rPr>
-          <w:rFonts w:ascii="Times New Roman" w:hAnsi="Times New Roman" w:cs="Times New Roman"/>
-          <w:spacing w:val="40"/>
-        </w:rPr>
-        <w:t xml:space="preserve"> </w:t>
-      </w:r>
-      <w:r>
-        <w:rPr>
-          <w:rFonts w:ascii="Times New Roman" w:hAnsi="Times New Roman" w:cs="Times New Roman"/>
-        </w:rPr>
-        <w:t>edge</w:t>
-      </w:r>
-      <w:r>
-        <w:rPr>
-          <w:rFonts w:ascii="Times New Roman" w:hAnsi="Times New Roman" w:cs="Times New Roman"/>
-          <w:spacing w:val="40"/>
-        </w:rPr>
-        <w:t xml:space="preserve"> </w:t>
-      </w:r>
-      <w:r>
-        <w:rPr>
-          <w:rFonts w:ascii="Times New Roman" w:hAnsi="Times New Roman" w:cs="Times New Roman"/>
-        </w:rPr>
-        <w:t>discovery</w:t>
-      </w:r>
-      <w:r>
-        <w:rPr>
-          <w:rFonts w:ascii="Times New Roman" w:hAnsi="Times New Roman" w:cs="Times New Roman"/>
-          <w:spacing w:val="40"/>
-        </w:rPr>
-        <w:t xml:space="preserve"> </w:t>
-      </w:r>
-      <w:r>
-        <w:rPr>
-          <w:rFonts w:ascii="Times New Roman" w:hAnsi="Times New Roman" w:cs="Times New Roman"/>
-        </w:rPr>
-        <w:t>processes</w:t>
-      </w:r>
-      <w:r>
-        <w:rPr>
-          <w:rFonts w:ascii="Times New Roman" w:hAnsi="Times New Roman" w:cs="Times New Roman"/>
-          <w:spacing w:val="40"/>
-        </w:rPr>
-        <w:t xml:space="preserve"> </w:t>
-      </w:r>
-      <w:r>
-        <w:rPr>
-          <w:rFonts w:ascii="Times New Roman" w:hAnsi="Times New Roman" w:cs="Times New Roman"/>
-        </w:rPr>
-        <w:t>the subsidiary</w:t>
-      </w:r>
-      <w:r>
-        <w:rPr>
-          <w:rFonts w:ascii="Times New Roman" w:hAnsi="Times New Roman" w:cs="Times New Roman"/>
-          <w:spacing w:val="36"/>
-        </w:rPr>
-        <w:t xml:space="preserve"> </w:t>
-      </w:r>
-      <w:r>
-        <w:rPr>
-          <w:rFonts w:ascii="Times New Roman" w:hAnsi="Times New Roman" w:cs="Times New Roman"/>
-        </w:rPr>
-        <w:t>of</w:t>
-      </w:r>
-      <w:r>
-        <w:rPr>
-          <w:rFonts w:ascii="Times New Roman" w:hAnsi="Times New Roman" w:cs="Times New Roman"/>
-          <w:spacing w:val="39"/>
-        </w:rPr>
-        <w:t xml:space="preserve"> </w:t>
-      </w:r>
-      <w:r>
-        <w:rPr>
-          <w:rFonts w:ascii="Times New Roman" w:hAnsi="Times New Roman" w:cs="Times New Roman"/>
-        </w:rPr>
-        <w:t>a</w:t>
-      </w:r>
-      <w:r>
-        <w:rPr>
-          <w:rFonts w:ascii="Times New Roman" w:hAnsi="Times New Roman" w:cs="Times New Roman"/>
           <w:spacing w:val="37"/>
         </w:rPr>
         <w:t xml:space="preserve"> </w:t>
@@ -38903,7 +38834,7 @@
         <w:rPr>
           <w:rFonts w:ascii="Times New Roman" w:hAnsi="Times New Roman" w:cs="Times New Roman"/>
         </w:rPr>
-        <w:t>bend</w:t>
+        <w:t>angle</w:t>
       </w:r>
       <w:r>
         <w:rPr>
@@ -38916,88 +38847,19 @@
         <w:rPr>
           <w:rFonts w:ascii="Times New Roman" w:hAnsi="Times New Roman" w:cs="Times New Roman"/>
         </w:rPr>
-        <w:t>fitting</w:t>
-      </w:r>
-      <w:r>
-        <w:rPr>
-          <w:rFonts w:ascii="Times New Roman" w:hAnsi="Times New Roman" w:cs="Times New Roman"/>
-          <w:spacing w:val="39"/>
-        </w:rPr>
-        <w:t xml:space="preserve"> </w:t>
-      </w:r>
-      <w:r>
-        <w:rPr>
-          <w:rFonts w:ascii="Times New Roman" w:hAnsi="Times New Roman" w:cs="Times New Roman"/>
-        </w:rPr>
-        <w:t>the</w:t>
-      </w:r>
-      <w:r>
-        <w:rPr>
-          <w:rFonts w:ascii="Times New Roman" w:hAnsi="Times New Roman" w:cs="Times New Roman"/>
-          <w:spacing w:val="37"/>
-        </w:rPr>
-        <w:t xml:space="preserve"> </w:t>
-      </w:r>
-      <w:r>
-        <w:rPr>
-          <w:rFonts w:ascii="Times New Roman" w:hAnsi="Times New Roman" w:cs="Times New Roman"/>
-        </w:rPr>
-        <w:t>angle</w:t>
-      </w:r>
-      <w:r>
-        <w:rPr>
-          <w:rFonts w:ascii="Times New Roman" w:hAnsi="Times New Roman" w:cs="Times New Roman"/>
-          <w:spacing w:val="37"/>
-        </w:rPr>
-        <w:t xml:space="preserve"> </w:t>
-      </w:r>
-      <w:r>
-        <w:rPr>
-          <w:rFonts w:ascii="Times New Roman" w:hAnsi="Times New Roman" w:cs="Times New Roman"/>
-        </w:rPr>
         <w:t>among light and dull territories in a picture, and</w:t>
       </w:r>
-    </w:p>
-    <w:p>
-      <w:pPr>
-        <w:spacing w:line="276" w:lineRule="auto"/>
-        <w:rPr>
-          <w:rFonts w:ascii="Times New Roman" w:hAnsi="Times New Roman" w:cs="Times New Roman"/>
-        </w:rPr>
-        <w:sectPr>
-          <w:footerReference w:type="default" r:id="rId28"/>
-          <w:type w:val="nextColumn"/>
-          <w:pgSz w:w="11900" w:h="16840"/>
-          <w:pgMar w:top="851" w:right="851" w:bottom="851" w:left="851" w:header="0" w:footer="0" w:gutter="0"/>
-          <w:pgBorders w:offsetFrom="page">
-            <w:top w:val="single" w:sz="4" w:space="24" w:color="auto"/>
-            <w:left w:val="single" w:sz="4" w:space="24" w:color="auto"/>
-            <w:bottom w:val="single" w:sz="4" w:space="24" w:color="auto"/>
-            <w:right w:val="single" w:sz="4" w:space="24" w:color="auto"/>
-          </w:pgBorders>
-          <w:cols w:num="2" w:space="720" w:equalWidth="0">
-            <w:col w:w="4792" w:space="558"/>
-            <w:col w:w="4848"/>
-          </w:cols>
-          <w:docGrid w:linePitch="299"/>
-        </w:sectPr>
-      </w:pPr>
-    </w:p>
-    <w:p>
-      <w:pPr>
-        <w:spacing w:before="74" w:line="276" w:lineRule="auto"/>
-        <w:ind w:left="100" w:right="42"/>
+      <w:r>
+        <w:rPr>
+          <w:rFonts w:ascii="Times New Roman" w:hAnsi="Times New Roman" w:cs="Times New Roman"/>
+        </w:rPr>
+        <w:t xml:space="preserve"> </w:t>
+      </w:r>
+      <w:r>
         <w:rPr>
           <w:rFonts w:ascii="Times New Roman" w:hAnsi="Times New Roman" w:cs="Times New Roman"/>
           <w:sz w:val="21"/>
         </w:rPr>
-      </w:pPr>
-      <w:r>
-        <w:rPr>
-          <w:rFonts w:ascii="Times New Roman" w:hAnsi="Times New Roman" w:cs="Times New Roman"/>
-          <w:sz w:val="21"/>
-        </w:rPr>
-        <w:lastRenderedPageBreak/>
         <w:t>afterward</w:t>
       </w:r>
       <w:r>
@@ -39906,24 +39768,20 @@
         <w:rPr>
           <w:rFonts w:ascii="Times New Roman" w:hAnsi="Times New Roman" w:cs="Times New Roman"/>
         </w:rPr>
-        <w:t>PC vision to identify and portray neighborhood</w:t>
-      </w:r>
-    </w:p>
-    <w:p>
-      <w:pPr>
-        <w:pStyle w:val="BodyText"/>
-        <w:spacing w:before="82" w:line="276" w:lineRule="auto"/>
-        <w:ind w:left="100" w:right="136"/>
-        <w:jc w:val="both"/>
-        <w:rPr>
-          <w:rFonts w:ascii="Times New Roman" w:hAnsi="Times New Roman" w:cs="Times New Roman"/>
-        </w:rPr>
-      </w:pPr>
-      <w:r>
-        <w:rPr>
-          <w:rFonts w:ascii="Times New Roman" w:hAnsi="Times New Roman" w:cs="Times New Roman"/>
-        </w:rPr>
-        <w:br w:type="column"/>
+        <w:t xml:space="preserve">PC </w:t>
+      </w:r>
+      <w:r>
+        <w:rPr>
+          <w:rFonts w:ascii="Times New Roman" w:hAnsi="Times New Roman" w:cs="Times New Roman"/>
+        </w:rPr>
+        <w:lastRenderedPageBreak/>
+        <w:t>vision to identify and portray neighborhood</w:t>
+      </w:r>
+      <w:r>
+        <w:rPr>
+          <w:rFonts w:ascii="Times New Roman" w:hAnsi="Times New Roman" w:cs="Times New Roman"/>
+        </w:rPr>
+        <w:t xml:space="preserve"> </w:t>
       </w:r>
       <w:r>
         <w:rPr>
@@ -40560,47 +40418,16 @@
         </w:rPr>
         <w:t>S. Sridharan. “Crowd counting using multiple</w:t>
       </w:r>
-    </w:p>
-    <w:p>
-      <w:pPr>
-        <w:spacing w:line="276" w:lineRule="auto"/>
-        <w:rPr>
-          <w:rFonts w:ascii="Times New Roman" w:hAnsi="Times New Roman" w:cs="Times New Roman"/>
-        </w:rPr>
-        <w:sectPr>
-          <w:footerReference w:type="default" r:id="rId29"/>
-          <w:type w:val="nextColumn"/>
-          <w:pgSz w:w="11900" w:h="16840"/>
-          <w:pgMar w:top="851" w:right="851" w:bottom="851" w:left="851" w:header="0" w:footer="0" w:gutter="0"/>
-          <w:pgBorders w:offsetFrom="page">
-            <w:top w:val="single" w:sz="4" w:space="24" w:color="auto"/>
-            <w:left w:val="single" w:sz="4" w:space="24" w:color="auto"/>
-            <w:bottom w:val="single" w:sz="4" w:space="24" w:color="auto"/>
-            <w:right w:val="single" w:sz="4" w:space="24" w:color="auto"/>
-          </w:pgBorders>
-          <w:cols w:num="2" w:space="720" w:equalWidth="0">
-            <w:col w:w="4795" w:space="555"/>
-            <w:col w:w="4848"/>
-          </w:cols>
-          <w:docGrid w:linePitch="299"/>
-        </w:sectPr>
-      </w:pPr>
-    </w:p>
-    <w:p>
-      <w:pPr>
-        <w:pStyle w:val="BodyText"/>
-        <w:spacing w:before="74" w:line="276" w:lineRule="auto"/>
-        <w:ind w:left="100" w:right="40"/>
-        <w:jc w:val="both"/>
-        <w:rPr>
-          <w:rFonts w:ascii="Times New Roman" w:hAnsi="Times New Roman" w:cs="Times New Roman"/>
-        </w:rPr>
-      </w:pPr>
-      <w:r>
-        <w:rPr>
-          <w:rFonts w:ascii="Times New Roman" w:hAnsi="Times New Roman" w:cs="Times New Roman"/>
-        </w:rPr>
-        <w:lastRenderedPageBreak/>
+      <w:r>
+        <w:rPr>
+          <w:rFonts w:ascii="Times New Roman" w:hAnsi="Times New Roman" w:cs="Times New Roman"/>
+        </w:rPr>
+        <w:t xml:space="preserve"> </w:t>
+      </w:r>
+      <w:r>
+        <w:rPr>
+          <w:rFonts w:ascii="Times New Roman" w:hAnsi="Times New Roman" w:cs="Times New Roman"/>
+        </w:rPr>
         <w:t>local features”. In Proc. of Digital Image Computing: Techniques and Applications (DICTA), IEEE, 2009.</w:t>
       </w:r>
     </w:p>
@@ -40807,7 +40634,13 @@
         <w:rPr>
           <w:rFonts w:ascii="Times New Roman" w:hAnsi="Times New Roman" w:cs="Times New Roman"/>
         </w:rPr>
-        <w:t xml:space="preserve"> sensor”. In Int’l Conf. on Advanced Video and Signal-Based Surveillance (AVSS), IEEE, 2012.</w:t>
+        <w:t xml:space="preserve"> sensor”. In Int’l Conf. </w:t>
+      </w:r>
+      <w:r>
+        <w:rPr>
+          <w:rFonts w:ascii="Times New Roman" w:hAnsi="Times New Roman" w:cs="Times New Roman"/>
+        </w:rPr>
+        <w:t>on Advanced Video and Signal-Based Surveillance (AVSS), IEEE, 2012.</w:t>
       </w:r>
     </w:p>
     <w:p>
@@ -41597,303 +41430,6 @@
           <w:tab w:val="left" w:pos="2532"/>
           <w:tab w:val="left" w:pos="3710"/>
         </w:tabs>
-        <w:spacing w:before="204" w:line="276" w:lineRule="auto"/>
-        <w:ind w:left="100" w:right="42" w:firstLine="0"/>
-        <w:jc w:val="left"/>
-        <w:rPr>
-          <w:rFonts w:ascii="Times New Roman" w:hAnsi="Times New Roman" w:cs="Times New Roman"/>
-        </w:rPr>
-      </w:pPr>
-      <w:r>
-        <w:rPr>
-          <w:rFonts w:ascii="Times New Roman" w:hAnsi="Times New Roman" w:cs="Times New Roman"/>
-        </w:rPr>
-        <w:t>A.B.</w:t>
-      </w:r>
-      <w:r>
-        <w:rPr>
-          <w:rFonts w:ascii="Times New Roman" w:hAnsi="Times New Roman" w:cs="Times New Roman"/>
-          <w:spacing w:val="80"/>
-        </w:rPr>
-        <w:t xml:space="preserve"> </w:t>
-      </w:r>
-      <w:r>
-        <w:rPr>
-          <w:rFonts w:ascii="Times New Roman" w:hAnsi="Times New Roman" w:cs="Times New Roman"/>
-        </w:rPr>
-        <w:t>Chan,</w:t>
-      </w:r>
-      <w:r>
-        <w:rPr>
-          <w:rFonts w:ascii="Times New Roman" w:hAnsi="Times New Roman" w:cs="Times New Roman"/>
-          <w:spacing w:val="80"/>
-        </w:rPr>
-        <w:t xml:space="preserve"> </w:t>
-      </w:r>
-      <w:r>
-        <w:rPr>
-          <w:rFonts w:ascii="Times New Roman" w:hAnsi="Times New Roman" w:cs="Times New Roman"/>
-        </w:rPr>
-        <w:t>Z.-S.J.</w:t>
-      </w:r>
-      <w:r>
-        <w:rPr>
-          <w:rFonts w:ascii="Times New Roman" w:hAnsi="Times New Roman" w:cs="Times New Roman"/>
-          <w:spacing w:val="80"/>
-        </w:rPr>
-        <w:t xml:space="preserve"> </w:t>
-      </w:r>
-      <w:r>
-        <w:rPr>
-          <w:rFonts w:ascii="Times New Roman" w:hAnsi="Times New Roman" w:cs="Times New Roman"/>
-        </w:rPr>
-        <w:t>Liang</w:t>
-      </w:r>
-      <w:r>
-        <w:rPr>
-          <w:rFonts w:ascii="Times New Roman" w:hAnsi="Times New Roman" w:cs="Times New Roman"/>
-          <w:spacing w:val="80"/>
-        </w:rPr>
-        <w:t xml:space="preserve"> </w:t>
-      </w:r>
-      <w:r>
-        <w:rPr>
-          <w:rFonts w:ascii="Times New Roman" w:hAnsi="Times New Roman" w:cs="Times New Roman"/>
-        </w:rPr>
-        <w:t>and</w:t>
-      </w:r>
-      <w:r>
-        <w:rPr>
-          <w:rFonts w:ascii="Times New Roman" w:hAnsi="Times New Roman" w:cs="Times New Roman"/>
-          <w:spacing w:val="80"/>
-        </w:rPr>
-        <w:t xml:space="preserve"> </w:t>
-      </w:r>
-      <w:r>
-        <w:rPr>
-          <w:rFonts w:ascii="Times New Roman" w:hAnsi="Times New Roman" w:cs="Times New Roman"/>
-        </w:rPr>
-        <w:t xml:space="preserve">N. </w:t>
-      </w:r>
-      <w:r>
-        <w:rPr>
-          <w:rFonts w:ascii="Times New Roman" w:hAnsi="Times New Roman" w:cs="Times New Roman"/>
-          <w:spacing w:val="-2"/>
-        </w:rPr>
-        <w:t>Vasconcelos.</w:t>
-      </w:r>
-      <w:r>
-        <w:rPr>
-          <w:rFonts w:ascii="Times New Roman" w:hAnsi="Times New Roman" w:cs="Times New Roman"/>
-        </w:rPr>
-        <w:tab/>
-      </w:r>
-      <w:r>
-        <w:rPr>
-          <w:rFonts w:ascii="Times New Roman" w:hAnsi="Times New Roman" w:cs="Times New Roman"/>
-          <w:spacing w:val="-2"/>
-        </w:rPr>
-        <w:t>“Privacy</w:t>
-      </w:r>
-      <w:r>
-        <w:rPr>
-          <w:rFonts w:ascii="Times New Roman" w:hAnsi="Times New Roman" w:cs="Times New Roman"/>
-        </w:rPr>
-        <w:tab/>
-      </w:r>
-      <w:r>
-        <w:rPr>
-          <w:rFonts w:ascii="Times New Roman" w:hAnsi="Times New Roman" w:cs="Times New Roman"/>
-          <w:spacing w:val="-2"/>
-        </w:rPr>
-        <w:t>preserving</w:t>
-      </w:r>
-      <w:r>
-        <w:rPr>
-          <w:rFonts w:ascii="Times New Roman" w:hAnsi="Times New Roman" w:cs="Times New Roman"/>
-        </w:rPr>
-        <w:tab/>
-      </w:r>
-      <w:r>
-        <w:rPr>
-          <w:rFonts w:ascii="Times New Roman" w:hAnsi="Times New Roman" w:cs="Times New Roman"/>
-          <w:spacing w:val="-4"/>
-        </w:rPr>
-        <w:t xml:space="preserve">crowd </w:t>
-      </w:r>
-      <w:r>
-        <w:rPr>
-          <w:rFonts w:ascii="Times New Roman" w:hAnsi="Times New Roman" w:cs="Times New Roman"/>
-        </w:rPr>
-        <w:t>monitoring:</w:t>
-      </w:r>
-      <w:r>
-        <w:rPr>
-          <w:rFonts w:ascii="Times New Roman" w:hAnsi="Times New Roman" w:cs="Times New Roman"/>
-          <w:spacing w:val="40"/>
-        </w:rPr>
-        <w:t xml:space="preserve"> </w:t>
-      </w:r>
-      <w:r>
-        <w:rPr>
-          <w:rFonts w:ascii="Times New Roman" w:hAnsi="Times New Roman" w:cs="Times New Roman"/>
-        </w:rPr>
-        <w:t>Counting</w:t>
-      </w:r>
-      <w:r>
-        <w:rPr>
-          <w:rFonts w:ascii="Times New Roman" w:hAnsi="Times New Roman" w:cs="Times New Roman"/>
-          <w:spacing w:val="40"/>
-        </w:rPr>
-        <w:t xml:space="preserve"> </w:t>
-      </w:r>
-      <w:r>
-        <w:rPr>
-          <w:rFonts w:ascii="Times New Roman" w:hAnsi="Times New Roman" w:cs="Times New Roman"/>
-        </w:rPr>
-        <w:t>people</w:t>
-      </w:r>
-      <w:r>
-        <w:rPr>
-          <w:rFonts w:ascii="Times New Roman" w:hAnsi="Times New Roman" w:cs="Times New Roman"/>
-          <w:spacing w:val="40"/>
-        </w:rPr>
-        <w:t xml:space="preserve"> </w:t>
-      </w:r>
-      <w:r>
-        <w:rPr>
-          <w:rFonts w:ascii="Times New Roman" w:hAnsi="Times New Roman" w:cs="Times New Roman"/>
-        </w:rPr>
-        <w:t>without</w:t>
-      </w:r>
-      <w:r>
-        <w:rPr>
-          <w:rFonts w:ascii="Times New Roman" w:hAnsi="Times New Roman" w:cs="Times New Roman"/>
-          <w:spacing w:val="40"/>
-        </w:rPr>
-        <w:t xml:space="preserve"> </w:t>
-      </w:r>
-      <w:r>
-        <w:rPr>
-          <w:rFonts w:ascii="Times New Roman" w:hAnsi="Times New Roman" w:cs="Times New Roman"/>
-        </w:rPr>
-        <w:t>people models</w:t>
-      </w:r>
-      <w:r>
-        <w:rPr>
-          <w:rFonts w:ascii="Times New Roman" w:hAnsi="Times New Roman" w:cs="Times New Roman"/>
-          <w:spacing w:val="-3"/>
-        </w:rPr>
-        <w:t xml:space="preserve"> </w:t>
-      </w:r>
-      <w:r>
-        <w:rPr>
-          <w:rFonts w:ascii="Times New Roman" w:hAnsi="Times New Roman" w:cs="Times New Roman"/>
-        </w:rPr>
-        <w:t>or</w:t>
-      </w:r>
-      <w:r>
-        <w:rPr>
-          <w:rFonts w:ascii="Times New Roman" w:hAnsi="Times New Roman" w:cs="Times New Roman"/>
-          <w:spacing w:val="-5"/>
-        </w:rPr>
-        <w:t xml:space="preserve"> </w:t>
-      </w:r>
-      <w:r>
-        <w:rPr>
-          <w:rFonts w:ascii="Times New Roman" w:hAnsi="Times New Roman" w:cs="Times New Roman"/>
-        </w:rPr>
-        <w:t>tracking”.</w:t>
-      </w:r>
-      <w:r>
-        <w:rPr>
-          <w:rFonts w:ascii="Times New Roman" w:hAnsi="Times New Roman" w:cs="Times New Roman"/>
-          <w:spacing w:val="-3"/>
-        </w:rPr>
-        <w:t xml:space="preserve"> </w:t>
-      </w:r>
-      <w:r>
-        <w:rPr>
-          <w:rFonts w:ascii="Times New Roman" w:hAnsi="Times New Roman" w:cs="Times New Roman"/>
-        </w:rPr>
-        <w:t>In</w:t>
-      </w:r>
-      <w:r>
-        <w:rPr>
-          <w:rFonts w:ascii="Times New Roman" w:hAnsi="Times New Roman" w:cs="Times New Roman"/>
-          <w:spacing w:val="-3"/>
-        </w:rPr>
-        <w:t xml:space="preserve"> </w:t>
-      </w:r>
-      <w:r>
-        <w:rPr>
-          <w:rFonts w:ascii="Times New Roman" w:hAnsi="Times New Roman" w:cs="Times New Roman"/>
-        </w:rPr>
-        <w:t>Proc.</w:t>
-      </w:r>
-      <w:r>
-        <w:rPr>
-          <w:rFonts w:ascii="Times New Roman" w:hAnsi="Times New Roman" w:cs="Times New Roman"/>
-          <w:spacing w:val="-3"/>
-        </w:rPr>
-        <w:t xml:space="preserve"> </w:t>
-      </w:r>
-      <w:r>
-        <w:rPr>
-          <w:rFonts w:ascii="Times New Roman" w:hAnsi="Times New Roman" w:cs="Times New Roman"/>
-        </w:rPr>
-        <w:t>of</w:t>
-      </w:r>
-      <w:r>
-        <w:rPr>
-          <w:rFonts w:ascii="Times New Roman" w:hAnsi="Times New Roman" w:cs="Times New Roman"/>
-          <w:spacing w:val="-2"/>
-        </w:rPr>
-        <w:t xml:space="preserve"> </w:t>
-      </w:r>
-      <w:r>
-        <w:rPr>
-          <w:rFonts w:ascii="Times New Roman" w:hAnsi="Times New Roman" w:cs="Times New Roman"/>
-        </w:rPr>
-        <w:t>IEEE</w:t>
-      </w:r>
-      <w:r>
-        <w:rPr>
-          <w:rFonts w:ascii="Times New Roman" w:hAnsi="Times New Roman" w:cs="Times New Roman"/>
-          <w:spacing w:val="-3"/>
-        </w:rPr>
-        <w:t xml:space="preserve"> </w:t>
-      </w:r>
-      <w:r>
-        <w:rPr>
-          <w:rFonts w:ascii="Times New Roman" w:hAnsi="Times New Roman" w:cs="Times New Roman"/>
-        </w:rPr>
-        <w:t>Conf.</w:t>
-      </w:r>
-      <w:r>
-        <w:rPr>
-          <w:rFonts w:ascii="Times New Roman" w:hAnsi="Times New Roman" w:cs="Times New Roman"/>
-          <w:spacing w:val="-6"/>
-        </w:rPr>
-        <w:t xml:space="preserve"> </w:t>
-      </w:r>
-      <w:r>
-        <w:rPr>
-          <w:rFonts w:ascii="Times New Roman" w:hAnsi="Times New Roman" w:cs="Times New Roman"/>
-        </w:rPr>
-        <w:t>on Computer Vision and Pattern Recognition (CVPR), 2008.</w:t>
-      </w:r>
-    </w:p>
-    <w:p>
-      <w:pPr>
-        <w:pStyle w:val="ListParagraph"/>
-        <w:numPr>
-          <w:ilvl w:val="0"/>
-          <w:numId w:val="1"/>
-        </w:numPr>
-        <w:tabs>
-          <w:tab w:val="left" w:pos="544"/>
-        </w:tabs>
         <w:spacing w:before="81" w:line="276" w:lineRule="auto"/>
         <w:ind w:left="100" w:right="114" w:firstLine="9"/>
         <w:jc w:val="both"/>
@@ -41906,7 +41442,286 @@
         <w:rPr>
           <w:rFonts w:ascii="Times New Roman" w:hAnsi="Times New Roman" w:cs="Times New Roman"/>
         </w:rPr>
-        <w:br w:type="column"/>
+        <w:t>A.B.</w:t>
+      </w:r>
+      <w:r>
+        <w:rPr>
+          <w:rFonts w:ascii="Times New Roman" w:hAnsi="Times New Roman" w:cs="Times New Roman"/>
+          <w:spacing w:val="80"/>
+        </w:rPr>
+        <w:t xml:space="preserve"> </w:t>
+      </w:r>
+      <w:r>
+        <w:rPr>
+          <w:rFonts w:ascii="Times New Roman" w:hAnsi="Times New Roman" w:cs="Times New Roman"/>
+        </w:rPr>
+        <w:t>Chan,</w:t>
+      </w:r>
+      <w:r>
+        <w:rPr>
+          <w:rFonts w:ascii="Times New Roman" w:hAnsi="Times New Roman" w:cs="Times New Roman"/>
+          <w:spacing w:val="80"/>
+        </w:rPr>
+        <w:t xml:space="preserve"> </w:t>
+      </w:r>
+      <w:r>
+        <w:rPr>
+          <w:rFonts w:ascii="Times New Roman" w:hAnsi="Times New Roman" w:cs="Times New Roman"/>
+        </w:rPr>
+        <w:t>Z.-S.J.</w:t>
+      </w:r>
+      <w:r>
+        <w:rPr>
+          <w:rFonts w:ascii="Times New Roman" w:hAnsi="Times New Roman" w:cs="Times New Roman"/>
+          <w:spacing w:val="80"/>
+        </w:rPr>
+        <w:t xml:space="preserve"> </w:t>
+      </w:r>
+      <w:r>
+        <w:rPr>
+          <w:rFonts w:ascii="Times New Roman" w:hAnsi="Times New Roman" w:cs="Times New Roman"/>
+        </w:rPr>
+        <w:t>Liang</w:t>
+      </w:r>
+      <w:r>
+        <w:rPr>
+          <w:rFonts w:ascii="Times New Roman" w:hAnsi="Times New Roman" w:cs="Times New Roman"/>
+          <w:spacing w:val="80"/>
+        </w:rPr>
+        <w:t xml:space="preserve"> </w:t>
+      </w:r>
+      <w:r>
+        <w:rPr>
+          <w:rFonts w:ascii="Times New Roman" w:hAnsi="Times New Roman" w:cs="Times New Roman"/>
+        </w:rPr>
+        <w:t>and</w:t>
+      </w:r>
+      <w:r>
+        <w:rPr>
+          <w:rFonts w:ascii="Times New Roman" w:hAnsi="Times New Roman" w:cs="Times New Roman"/>
+          <w:spacing w:val="80"/>
+        </w:rPr>
+        <w:t xml:space="preserve"> </w:t>
+      </w:r>
+      <w:r>
+        <w:rPr>
+          <w:rFonts w:ascii="Times New Roman" w:hAnsi="Times New Roman" w:cs="Times New Roman"/>
+        </w:rPr>
+        <w:t xml:space="preserve">N. </w:t>
+      </w:r>
+      <w:r>
+        <w:rPr>
+          <w:rFonts w:ascii="Times New Roman" w:hAnsi="Times New Roman" w:cs="Times New Roman"/>
+          <w:spacing w:val="-2"/>
+        </w:rPr>
+        <w:t>Vasconcelos.</w:t>
+      </w:r>
+      <w:r>
+        <w:rPr>
+          <w:rFonts w:ascii="Times New Roman" w:hAnsi="Times New Roman" w:cs="Times New Roman"/>
+        </w:rPr>
+        <w:tab/>
+      </w:r>
+      <w:r>
+        <w:rPr>
+          <w:rFonts w:ascii="Times New Roman" w:hAnsi="Times New Roman" w:cs="Times New Roman"/>
+          <w:spacing w:val="-2"/>
+        </w:rPr>
+        <w:t>“Privacy</w:t>
+      </w:r>
+      <w:r>
+        <w:rPr>
+          <w:rFonts w:ascii="Times New Roman" w:hAnsi="Times New Roman" w:cs="Times New Roman"/>
+        </w:rPr>
+        <w:tab/>
+      </w:r>
+      <w:r>
+        <w:rPr>
+          <w:rFonts w:ascii="Times New Roman" w:hAnsi="Times New Roman" w:cs="Times New Roman"/>
+          <w:spacing w:val="-2"/>
+        </w:rPr>
+        <w:t>preserving</w:t>
+      </w:r>
+      <w:r>
+        <w:rPr>
+          <w:rFonts w:ascii="Times New Roman" w:hAnsi="Times New Roman" w:cs="Times New Roman"/>
+        </w:rPr>
+        <w:tab/>
+      </w:r>
+      <w:r>
+        <w:rPr>
+          <w:rFonts w:ascii="Times New Roman" w:hAnsi="Times New Roman" w:cs="Times New Roman"/>
+          <w:spacing w:val="-4"/>
+        </w:rPr>
+        <w:t xml:space="preserve">crowd </w:t>
+      </w:r>
+      <w:r>
+        <w:rPr>
+          <w:rFonts w:ascii="Times New Roman" w:hAnsi="Times New Roman" w:cs="Times New Roman"/>
+        </w:rPr>
+        <w:t>monitoring:</w:t>
+      </w:r>
+      <w:r>
+        <w:rPr>
+          <w:rFonts w:ascii="Times New Roman" w:hAnsi="Times New Roman" w:cs="Times New Roman"/>
+          <w:spacing w:val="40"/>
+        </w:rPr>
+        <w:t xml:space="preserve"> </w:t>
+      </w:r>
+      <w:r>
+        <w:rPr>
+          <w:rFonts w:ascii="Times New Roman" w:hAnsi="Times New Roman" w:cs="Times New Roman"/>
+        </w:rPr>
+        <w:t>Counting</w:t>
+      </w:r>
+      <w:r>
+        <w:rPr>
+          <w:rFonts w:ascii="Times New Roman" w:hAnsi="Times New Roman" w:cs="Times New Roman"/>
+          <w:spacing w:val="40"/>
+        </w:rPr>
+        <w:t xml:space="preserve"> </w:t>
+      </w:r>
+      <w:r>
+        <w:rPr>
+          <w:rFonts w:ascii="Times New Roman" w:hAnsi="Times New Roman" w:cs="Times New Roman"/>
+        </w:rPr>
+        <w:t>people</w:t>
+      </w:r>
+      <w:r>
+        <w:rPr>
+          <w:rFonts w:ascii="Times New Roman" w:hAnsi="Times New Roman" w:cs="Times New Roman"/>
+          <w:spacing w:val="40"/>
+        </w:rPr>
+        <w:t xml:space="preserve"> </w:t>
+      </w:r>
+      <w:r>
+        <w:rPr>
+          <w:rFonts w:ascii="Times New Roman" w:hAnsi="Times New Roman" w:cs="Times New Roman"/>
+        </w:rPr>
+        <w:t>without</w:t>
+      </w:r>
+      <w:r>
+        <w:rPr>
+          <w:rFonts w:ascii="Times New Roman" w:hAnsi="Times New Roman" w:cs="Times New Roman"/>
+          <w:spacing w:val="40"/>
+        </w:rPr>
+        <w:t xml:space="preserve"> </w:t>
+      </w:r>
+      <w:r>
+        <w:rPr>
+          <w:rFonts w:ascii="Times New Roman" w:hAnsi="Times New Roman" w:cs="Times New Roman"/>
+        </w:rPr>
+        <w:t>people models</w:t>
+      </w:r>
+      <w:r>
+        <w:rPr>
+          <w:rFonts w:ascii="Times New Roman" w:hAnsi="Times New Roman" w:cs="Times New Roman"/>
+          <w:spacing w:val="-3"/>
+        </w:rPr>
+        <w:t xml:space="preserve"> </w:t>
+      </w:r>
+      <w:r>
+        <w:rPr>
+          <w:rFonts w:ascii="Times New Roman" w:hAnsi="Times New Roman" w:cs="Times New Roman"/>
+        </w:rPr>
+        <w:t>or</w:t>
+      </w:r>
+      <w:r>
+        <w:rPr>
+          <w:rFonts w:ascii="Times New Roman" w:hAnsi="Times New Roman" w:cs="Times New Roman"/>
+          <w:spacing w:val="-5"/>
+        </w:rPr>
+        <w:t xml:space="preserve"> </w:t>
+      </w:r>
+      <w:r>
+        <w:rPr>
+          <w:rFonts w:ascii="Times New Roman" w:hAnsi="Times New Roman" w:cs="Times New Roman"/>
+        </w:rPr>
+        <w:t>tracking”.</w:t>
+      </w:r>
+      <w:r>
+        <w:rPr>
+          <w:rFonts w:ascii="Times New Roman" w:hAnsi="Times New Roman" w:cs="Times New Roman"/>
+          <w:spacing w:val="-3"/>
+        </w:rPr>
+        <w:t xml:space="preserve"> </w:t>
+      </w:r>
+      <w:r>
+        <w:rPr>
+          <w:rFonts w:ascii="Times New Roman" w:hAnsi="Times New Roman" w:cs="Times New Roman"/>
+        </w:rPr>
+        <w:t>In</w:t>
+      </w:r>
+      <w:r>
+        <w:rPr>
+          <w:rFonts w:ascii="Times New Roman" w:hAnsi="Times New Roman" w:cs="Times New Roman"/>
+          <w:spacing w:val="-3"/>
+        </w:rPr>
+        <w:t xml:space="preserve"> </w:t>
+      </w:r>
+      <w:r>
+        <w:rPr>
+          <w:rFonts w:ascii="Times New Roman" w:hAnsi="Times New Roman" w:cs="Times New Roman"/>
+        </w:rPr>
+        <w:t>Proc.</w:t>
+      </w:r>
+      <w:r>
+        <w:rPr>
+          <w:rFonts w:ascii="Times New Roman" w:hAnsi="Times New Roman" w:cs="Times New Roman"/>
+          <w:spacing w:val="-3"/>
+        </w:rPr>
+        <w:t xml:space="preserve"> </w:t>
+      </w:r>
+      <w:r>
+        <w:rPr>
+          <w:rFonts w:ascii="Times New Roman" w:hAnsi="Times New Roman" w:cs="Times New Roman"/>
+        </w:rPr>
+        <w:t>of</w:t>
+      </w:r>
+      <w:r>
+        <w:rPr>
+          <w:rFonts w:ascii="Times New Roman" w:hAnsi="Times New Roman" w:cs="Times New Roman"/>
+          <w:spacing w:val="-2"/>
+        </w:rPr>
+        <w:t xml:space="preserve"> </w:t>
+      </w:r>
+      <w:r>
+        <w:rPr>
+          <w:rFonts w:ascii="Times New Roman" w:hAnsi="Times New Roman" w:cs="Times New Roman"/>
+        </w:rPr>
+        <w:t>IEEE</w:t>
+      </w:r>
+      <w:r>
+        <w:rPr>
+          <w:rFonts w:ascii="Times New Roman" w:hAnsi="Times New Roman" w:cs="Times New Roman"/>
+          <w:spacing w:val="-3"/>
+        </w:rPr>
+        <w:t xml:space="preserve"> </w:t>
+      </w:r>
+      <w:r>
+        <w:rPr>
+          <w:rFonts w:ascii="Times New Roman" w:hAnsi="Times New Roman" w:cs="Times New Roman"/>
+        </w:rPr>
+        <w:t>Conf.</w:t>
+      </w:r>
+      <w:r>
+        <w:rPr>
+          <w:rFonts w:ascii="Times New Roman" w:hAnsi="Times New Roman" w:cs="Times New Roman"/>
+          <w:spacing w:val="-6"/>
+        </w:rPr>
+        <w:t xml:space="preserve"> </w:t>
+      </w:r>
+      <w:r>
+        <w:rPr>
+          <w:rFonts w:ascii="Times New Roman" w:hAnsi="Times New Roman" w:cs="Times New Roman"/>
+        </w:rPr>
+        <w:t>on Computer Vision and Pattern Recognition (CVPR), 2008.</w:t>
+      </w:r>
+      <w:r>
+        <w:rPr>
+          <w:rFonts w:ascii="Times New Roman" w:hAnsi="Times New Roman" w:cs="Times New Roman"/>
+        </w:rPr>
+        <w:t xml:space="preserve"> </w:t>
       </w:r>
       <w:r>
         <w:rPr>
@@ -41978,7 +41793,7 @@
         </w:rPr>
         <w:t xml:space="preserve">[Online]. Available: </w:t>
       </w:r>
-      <w:hyperlink r:id="rId30">
+      <w:hyperlink r:id="rId25">
         <w:r>
           <w:rPr>
             <w:rFonts w:ascii="Times New Roman" w:hAnsi="Times New Roman" w:cs="Times New Roman"/>
@@ -42271,7 +42086,15 @@
           <w:rFonts w:ascii="Times New Roman" w:hAnsi="Times New Roman" w:cs="Times New Roman"/>
           <w:sz w:val="21"/>
         </w:rPr>
-        <w:t>C. Vrakopoulos and T. Giannakopoulos “Exploiting Future Internet Technologies: The Smart Room Case” In Proc. of International Conference on PErvasive Technologies Related to Assistive Environments (PETRA), 2015.</w:t>
+        <w:t xml:space="preserve">C. Vrakopoulos and T. Giannakopoulos “Exploiting Future Internet Technologies: The Smart Room Case” </w:t>
+      </w:r>
+      <w:r>
+        <w:rPr>
+          <w:rFonts w:ascii="Times New Roman" w:hAnsi="Times New Roman" w:cs="Times New Roman"/>
+          <w:sz w:val="21"/>
+        </w:rPr>
+        <w:lastRenderedPageBreak/>
+        <w:t>In Proc. of International Conference on PErvasive Technologies Related to Assistive Environments (PETRA), 2015.</w:t>
       </w:r>
     </w:p>
     <w:p>
@@ -42292,7 +42115,7 @@
           <w:sz w:val="21"/>
         </w:rPr>
         <w:sectPr>
-          <w:footerReference w:type="default" r:id="rId31"/>
+          <w:footerReference w:type="default" r:id="rId26"/>
           <w:type w:val="nextColumn"/>
           <w:pgSz w:w="11900" w:h="16840"/>
           <w:pgMar w:top="851" w:right="851" w:bottom="851" w:left="851" w:header="0" w:footer="0" w:gutter="0"/>
@@ -42372,7 +42195,13 @@
         <w:rPr>
           <w:rFonts w:ascii="Times New Roman" w:hAnsi="Times New Roman" w:cs="Times New Roman"/>
         </w:rPr>
-        <w:t>Methodology and evaluation”. Modeling, Simulation and Visual Analysis of Crowds, pp. 347-382, Springer, 2013.</w:t>
+        <w:t>Methodology and evaluation”. Modeling, Simulation and Visual Analysis of Crowds, pp. 347-382, Springer, 2013</w:t>
+      </w:r>
+      <w:r>
+        <w:rPr>
+          <w:rFonts w:ascii="Times New Roman" w:hAnsi="Times New Roman" w:cs="Times New Roman"/>
+        </w:rPr>
+        <w:t>.</w:t>
       </w:r>
     </w:p>
     <w:p>
@@ -42386,7 +42215,7 @@
       </w:pPr>
     </w:p>
     <w:sectPr>
-      <w:footerReference w:type="default" r:id="rId32"/>
+      <w:footerReference w:type="default" r:id="rId27"/>
       <w:type w:val="nextColumn"/>
       <w:pgSz w:w="12240" w:h="15840"/>
       <w:pgMar w:top="851" w:right="851" w:bottom="851" w:left="851" w:header="0" w:footer="0" w:gutter="0"/>
@@ -42439,76 +42268,6 @@
 </file>
 
 <file path=word/footer10.xml><?xml version="1.0" encoding="utf-8"?>
-<w:ftr xmlns:wpc="http://schemas.microsoft.com/office/word/2010/wordprocessingCanvas" xmlns:cx="http://schemas.microsoft.com/office/drawing/2014/chartex" xmlns:cx1="http://schemas.microsoft.com/office/drawing/2015/9/8/chartex" xmlns:cx2="http://schemas.microsoft.com/office/drawing/2015/10/21/chartex" xmlns:cx3="http://schemas.microsoft.com/office/drawing/2016/5/9/chartex" xmlns:cx4="http://schemas.microsoft.com/office/drawing/2016/5/10/chartex" xmlns:cx5="http://schemas.microsoft.com/office/drawing/2016/5/11/chartex" xmlns:cx6="http://schemas.microsoft.com/office/drawing/2016/5/12/chartex" xmlns:cx7="http://schemas.microsoft.com/office/drawing/2016/5/13/chartex" xmlns:cx8="http://schemas.microsoft.com/office/drawing/2016/5/14/chartex" xmlns:mc="http://schemas.openxmlformats.org/markup-compatibility/2006" xmlns:aink="http://schemas.microsoft.com/office/drawing/2016/ink" xmlns:am3d="http://schemas.microsoft.com/office/drawing/2017/model3d" xmlns:o="urn:schemas-microsoft-com:office:office" xmlns:oel="http://schemas.microsoft.com/office/2019/extlst" xmlns:r="http://schemas.openxmlformats.org/officeDocument/2006/relationships" xmlns:m="http://schemas.openxmlformats.org/officeDocument/2006/math" xmlns:v="urn:schemas-microsoft-com:vml" xmlns:wp14="http://schemas.microsoft.com/office/word/2010/wordprocessingDrawing" xmlns:wp="http://schemas.openxmlformats.org/drawingml/2006/wordprocessingDrawing" xmlns:w10="urn:schemas-microsoft-com:office:word" xmlns:w="http://schemas.openxmlformats.org/wordprocessingml/2006/main" xmlns:w14="http://schemas.microsoft.com/office/word/2010/wordml" xmlns:w15="http://schemas.microsoft.com/office/word/2012/wordml" xmlns:w16cex="http://schemas.microsoft.com/office/word/2018/wordml/cex" xmlns:w16cid="http://schemas.microsoft.com/office/word/2016/wordml/cid" xmlns:w16="http://schemas.microsoft.com/office/word/2018/wordml" xmlns:w16sdtdh="http://schemas.microsoft.com/office/word/2020/wordml/sdtdatahash" xmlns:w16se="http://schemas.microsoft.com/office/word/2015/wordml/symex" xmlns:wpg="http://schemas.microsoft.com/office/word/2010/wordprocessingGroup" xmlns:wpi="http://schemas.microsoft.com/office/word/2010/wordprocessingInk" xmlns:wne="http://schemas.microsoft.com/office/word/2006/wordml" xmlns:wps="http://schemas.microsoft.com/office/word/2010/wordprocessingShape" mc:Ignorable="w14 w15 w16se w16cid w16 w16cex w16sdtdh wp14">
-  <w:p>
-    <w:pPr>
-      <w:pStyle w:val="BodyText"/>
-      <w:spacing w:line="14" w:lineRule="auto"/>
-      <w:rPr>
-        <w:sz w:val="2"/>
-      </w:rPr>
-    </w:pPr>
-  </w:p>
-</w:ftr>
-</file>
-
-<file path=word/footer11.xml><?xml version="1.0" encoding="utf-8"?>
-<w:ftr xmlns:wpc="http://schemas.microsoft.com/office/word/2010/wordprocessingCanvas" xmlns:cx="http://schemas.microsoft.com/office/drawing/2014/chartex" xmlns:cx1="http://schemas.microsoft.com/office/drawing/2015/9/8/chartex" xmlns:cx2="http://schemas.microsoft.com/office/drawing/2015/10/21/chartex" xmlns:cx3="http://schemas.microsoft.com/office/drawing/2016/5/9/chartex" xmlns:cx4="http://schemas.microsoft.com/office/drawing/2016/5/10/chartex" xmlns:cx5="http://schemas.microsoft.com/office/drawing/2016/5/11/chartex" xmlns:cx6="http://schemas.microsoft.com/office/drawing/2016/5/12/chartex" xmlns:cx7="http://schemas.microsoft.com/office/drawing/2016/5/13/chartex" xmlns:cx8="http://schemas.microsoft.com/office/drawing/2016/5/14/chartex" xmlns:mc="http://schemas.openxmlformats.org/markup-compatibility/2006" xmlns:aink="http://schemas.microsoft.com/office/drawing/2016/ink" xmlns:am3d="http://schemas.microsoft.com/office/drawing/2017/model3d" xmlns:o="urn:schemas-microsoft-com:office:office" xmlns:oel="http://schemas.microsoft.com/office/2019/extlst" xmlns:r="http://schemas.openxmlformats.org/officeDocument/2006/relationships" xmlns:m="http://schemas.openxmlformats.org/officeDocument/2006/math" xmlns:v="urn:schemas-microsoft-com:vml" xmlns:wp14="http://schemas.microsoft.com/office/word/2010/wordprocessingDrawing" xmlns:wp="http://schemas.openxmlformats.org/drawingml/2006/wordprocessingDrawing" xmlns:w10="urn:schemas-microsoft-com:office:word" xmlns:w="http://schemas.openxmlformats.org/wordprocessingml/2006/main" xmlns:w14="http://schemas.microsoft.com/office/word/2010/wordml" xmlns:w15="http://schemas.microsoft.com/office/word/2012/wordml" xmlns:w16cex="http://schemas.microsoft.com/office/word/2018/wordml/cex" xmlns:w16cid="http://schemas.microsoft.com/office/word/2016/wordml/cid" xmlns:w16="http://schemas.microsoft.com/office/word/2018/wordml" xmlns:w16sdtdh="http://schemas.microsoft.com/office/word/2020/wordml/sdtdatahash" xmlns:w16se="http://schemas.microsoft.com/office/word/2015/wordml/symex" xmlns:wpg="http://schemas.microsoft.com/office/word/2010/wordprocessingGroup" xmlns:wpi="http://schemas.microsoft.com/office/word/2010/wordprocessingInk" xmlns:wne="http://schemas.microsoft.com/office/word/2006/wordml" xmlns:wps="http://schemas.microsoft.com/office/word/2010/wordprocessingShape" mc:Ignorable="w14 w15 w16se w16cid w16 w16cex w16sdtdh wp14">
-  <w:p>
-    <w:pPr>
-      <w:pStyle w:val="BodyText"/>
-      <w:spacing w:line="14" w:lineRule="auto"/>
-      <w:rPr>
-        <w:sz w:val="2"/>
-      </w:rPr>
-    </w:pPr>
-  </w:p>
-</w:ftr>
-</file>
-
-<file path=word/footer12.xml><?xml version="1.0" encoding="utf-8"?>
-<w:ftr xmlns:wpc="http://schemas.microsoft.com/office/word/2010/wordprocessingCanvas" xmlns:cx="http://schemas.microsoft.com/office/drawing/2014/chartex" xmlns:cx1="http://schemas.microsoft.com/office/drawing/2015/9/8/chartex" xmlns:cx2="http://schemas.microsoft.com/office/drawing/2015/10/21/chartex" xmlns:cx3="http://schemas.microsoft.com/office/drawing/2016/5/9/chartex" xmlns:cx4="http://schemas.microsoft.com/office/drawing/2016/5/10/chartex" xmlns:cx5="http://schemas.microsoft.com/office/drawing/2016/5/11/chartex" xmlns:cx6="http://schemas.microsoft.com/office/drawing/2016/5/12/chartex" xmlns:cx7="http://schemas.microsoft.com/office/drawing/2016/5/13/chartex" xmlns:cx8="http://schemas.microsoft.com/office/drawing/2016/5/14/chartex" xmlns:mc="http://schemas.openxmlformats.org/markup-compatibility/2006" xmlns:aink="http://schemas.microsoft.com/office/drawing/2016/ink" xmlns:am3d="http://schemas.microsoft.com/office/drawing/2017/model3d" xmlns:o="urn:schemas-microsoft-com:office:office" xmlns:oel="http://schemas.microsoft.com/office/2019/extlst" xmlns:r="http://schemas.openxmlformats.org/officeDocument/2006/relationships" xmlns:m="http://schemas.openxmlformats.org/officeDocument/2006/math" xmlns:v="urn:schemas-microsoft-com:vml" xmlns:wp14="http://schemas.microsoft.com/office/word/2010/wordprocessingDrawing" xmlns:wp="http://schemas.openxmlformats.org/drawingml/2006/wordprocessingDrawing" xmlns:w10="urn:schemas-microsoft-com:office:word" xmlns:w="http://schemas.openxmlformats.org/wordprocessingml/2006/main" xmlns:w14="http://schemas.microsoft.com/office/word/2010/wordml" xmlns:w15="http://schemas.microsoft.com/office/word/2012/wordml" xmlns:w16cex="http://schemas.microsoft.com/office/word/2018/wordml/cex" xmlns:w16cid="http://schemas.microsoft.com/office/word/2016/wordml/cid" xmlns:w16="http://schemas.microsoft.com/office/word/2018/wordml" xmlns:w16sdtdh="http://schemas.microsoft.com/office/word/2020/wordml/sdtdatahash" xmlns:w16se="http://schemas.microsoft.com/office/word/2015/wordml/symex" xmlns:wpg="http://schemas.microsoft.com/office/word/2010/wordprocessingGroup" xmlns:wpi="http://schemas.microsoft.com/office/word/2010/wordprocessingInk" xmlns:wne="http://schemas.microsoft.com/office/word/2006/wordml" xmlns:wps="http://schemas.microsoft.com/office/word/2010/wordprocessingShape" mc:Ignorable="w14 w15 w16se w16cid w16 w16cex w16sdtdh wp14">
-  <w:p>
-    <w:pPr>
-      <w:pStyle w:val="BodyText"/>
-      <w:spacing w:line="14" w:lineRule="auto"/>
-      <w:rPr>
-        <w:sz w:val="2"/>
-      </w:rPr>
-    </w:pPr>
-  </w:p>
-</w:ftr>
-</file>
-
-<file path=word/footer13.xml><?xml version="1.0" encoding="utf-8"?>
-<w:ftr xmlns:wpc="http://schemas.microsoft.com/office/word/2010/wordprocessingCanvas" xmlns:cx="http://schemas.microsoft.com/office/drawing/2014/chartex" xmlns:cx1="http://schemas.microsoft.com/office/drawing/2015/9/8/chartex" xmlns:cx2="http://schemas.microsoft.com/office/drawing/2015/10/21/chartex" xmlns:cx3="http://schemas.microsoft.com/office/drawing/2016/5/9/chartex" xmlns:cx4="http://schemas.microsoft.com/office/drawing/2016/5/10/chartex" xmlns:cx5="http://schemas.microsoft.com/office/drawing/2016/5/11/chartex" xmlns:cx6="http://schemas.microsoft.com/office/drawing/2016/5/12/chartex" xmlns:cx7="http://schemas.microsoft.com/office/drawing/2016/5/13/chartex" xmlns:cx8="http://schemas.microsoft.com/office/drawing/2016/5/14/chartex" xmlns:mc="http://schemas.openxmlformats.org/markup-compatibility/2006" xmlns:aink="http://schemas.microsoft.com/office/drawing/2016/ink" xmlns:am3d="http://schemas.microsoft.com/office/drawing/2017/model3d" xmlns:o="urn:schemas-microsoft-com:office:office" xmlns:oel="http://schemas.microsoft.com/office/2019/extlst" xmlns:r="http://schemas.openxmlformats.org/officeDocument/2006/relationships" xmlns:m="http://schemas.openxmlformats.org/officeDocument/2006/math" xmlns:v="urn:schemas-microsoft-com:vml" xmlns:wp14="http://schemas.microsoft.com/office/word/2010/wordprocessingDrawing" xmlns:wp="http://schemas.openxmlformats.org/drawingml/2006/wordprocessingDrawing" xmlns:w10="urn:schemas-microsoft-com:office:word" xmlns:w="http://schemas.openxmlformats.org/wordprocessingml/2006/main" xmlns:w14="http://schemas.microsoft.com/office/word/2010/wordml" xmlns:w15="http://schemas.microsoft.com/office/word/2012/wordml" xmlns:w16cex="http://schemas.microsoft.com/office/word/2018/wordml/cex" xmlns:w16cid="http://schemas.microsoft.com/office/word/2016/wordml/cid" xmlns:w16="http://schemas.microsoft.com/office/word/2018/wordml" xmlns:w16sdtdh="http://schemas.microsoft.com/office/word/2020/wordml/sdtdatahash" xmlns:w16se="http://schemas.microsoft.com/office/word/2015/wordml/symex" xmlns:wpg="http://schemas.microsoft.com/office/word/2010/wordprocessingGroup" xmlns:wpi="http://schemas.microsoft.com/office/word/2010/wordprocessingInk" xmlns:wne="http://schemas.microsoft.com/office/word/2006/wordml" xmlns:wps="http://schemas.microsoft.com/office/word/2010/wordprocessingShape" mc:Ignorable="w14 w15 w16se w16cid w16 w16cex w16sdtdh wp14">
-  <w:p>
-    <w:pPr>
-      <w:pStyle w:val="BodyText"/>
-      <w:spacing w:line="14" w:lineRule="auto"/>
-      <w:rPr>
-        <w:sz w:val="2"/>
-      </w:rPr>
-    </w:pPr>
-  </w:p>
-</w:ftr>
-</file>
-
-<file path=word/footer14.xml><?xml version="1.0" encoding="utf-8"?>
-<w:ftr xmlns:wpc="http://schemas.microsoft.com/office/word/2010/wordprocessingCanvas" xmlns:cx="http://schemas.microsoft.com/office/drawing/2014/chartex" xmlns:cx1="http://schemas.microsoft.com/office/drawing/2015/9/8/chartex" xmlns:cx2="http://schemas.microsoft.com/office/drawing/2015/10/21/chartex" xmlns:cx3="http://schemas.microsoft.com/office/drawing/2016/5/9/chartex" xmlns:cx4="http://schemas.microsoft.com/office/drawing/2016/5/10/chartex" xmlns:cx5="http://schemas.microsoft.com/office/drawing/2016/5/11/chartex" xmlns:cx6="http://schemas.microsoft.com/office/drawing/2016/5/12/chartex" xmlns:cx7="http://schemas.microsoft.com/office/drawing/2016/5/13/chartex" xmlns:cx8="http://schemas.microsoft.com/office/drawing/2016/5/14/chartex" xmlns:mc="http://schemas.openxmlformats.org/markup-compatibility/2006" xmlns:aink="http://schemas.microsoft.com/office/drawing/2016/ink" xmlns:am3d="http://schemas.microsoft.com/office/drawing/2017/model3d" xmlns:o="urn:schemas-microsoft-com:office:office" xmlns:oel="http://schemas.microsoft.com/office/2019/extlst" xmlns:r="http://schemas.openxmlformats.org/officeDocument/2006/relationships" xmlns:m="http://schemas.openxmlformats.org/officeDocument/2006/math" xmlns:v="urn:schemas-microsoft-com:vml" xmlns:wp14="http://schemas.microsoft.com/office/word/2010/wordprocessingDrawing" xmlns:wp="http://schemas.openxmlformats.org/drawingml/2006/wordprocessingDrawing" xmlns:w10="urn:schemas-microsoft-com:office:word" xmlns:w="http://schemas.openxmlformats.org/wordprocessingml/2006/main" xmlns:w14="http://schemas.microsoft.com/office/word/2010/wordml" xmlns:w15="http://schemas.microsoft.com/office/word/2012/wordml" xmlns:w16cex="http://schemas.microsoft.com/office/word/2018/wordml/cex" xmlns:w16cid="http://schemas.microsoft.com/office/word/2016/wordml/cid" xmlns:w16="http://schemas.microsoft.com/office/word/2018/wordml" xmlns:w16sdtdh="http://schemas.microsoft.com/office/word/2020/wordml/sdtdatahash" xmlns:w16se="http://schemas.microsoft.com/office/word/2015/wordml/symex" xmlns:wpg="http://schemas.microsoft.com/office/word/2010/wordprocessingGroup" xmlns:wpi="http://schemas.microsoft.com/office/word/2010/wordprocessingInk" xmlns:wne="http://schemas.microsoft.com/office/word/2006/wordml" xmlns:wps="http://schemas.microsoft.com/office/word/2010/wordprocessingShape" mc:Ignorable="w14 w15 w16se w16cid w16 w16cex w16sdtdh wp14">
-  <w:p>
-    <w:pPr>
-      <w:pStyle w:val="BodyText"/>
-      <w:spacing w:line="14" w:lineRule="auto"/>
-      <w:rPr>
-        <w:sz w:val="2"/>
-      </w:rPr>
-    </w:pPr>
-  </w:p>
-</w:ftr>
-</file>
-
-<file path=word/footer15.xml><?xml version="1.0" encoding="utf-8"?>
 <w:ftr xmlns:wpc="http://schemas.microsoft.com/office/word/2010/wordprocessingCanvas" xmlns:cx="http://schemas.microsoft.com/office/drawing/2014/chartex" xmlns:cx1="http://schemas.microsoft.com/office/drawing/2015/9/8/chartex" xmlns:cx2="http://schemas.microsoft.com/office/drawing/2015/10/21/chartex" xmlns:cx3="http://schemas.microsoft.com/office/drawing/2016/5/9/chartex" xmlns:cx4="http://schemas.microsoft.com/office/drawing/2016/5/10/chartex" xmlns:cx5="http://schemas.microsoft.com/office/drawing/2016/5/11/chartex" xmlns:cx6="http://schemas.microsoft.com/office/drawing/2016/5/12/chartex" xmlns:cx7="http://schemas.microsoft.com/office/drawing/2016/5/13/chartex" xmlns:cx8="http://schemas.microsoft.com/office/drawing/2016/5/14/chartex" xmlns:mc="http://schemas.openxmlformats.org/markup-compatibility/2006" xmlns:aink="http://schemas.microsoft.com/office/drawing/2016/ink" xmlns:am3d="http://schemas.microsoft.com/office/drawing/2017/model3d" xmlns:o="urn:schemas-microsoft-com:office:office" xmlns:oel="http://schemas.microsoft.com/office/2019/extlst" xmlns:r="http://schemas.openxmlformats.org/officeDocument/2006/relationships" xmlns:m="http://schemas.openxmlformats.org/officeDocument/2006/math" xmlns:v="urn:schemas-microsoft-com:vml" xmlns:wp14="http://schemas.microsoft.com/office/word/2010/wordprocessingDrawing" xmlns:wp="http://schemas.openxmlformats.org/drawingml/2006/wordprocessingDrawing" xmlns:w10="urn:schemas-microsoft-com:office:word" xmlns:w="http://schemas.openxmlformats.org/wordprocessingml/2006/main" xmlns:w14="http://schemas.microsoft.com/office/word/2010/wordml" xmlns:w15="http://schemas.microsoft.com/office/word/2012/wordml" xmlns:w16cex="http://schemas.microsoft.com/office/word/2018/wordml/cex" xmlns:w16cid="http://schemas.microsoft.com/office/word/2016/wordml/cid" xmlns:w16="http://schemas.microsoft.com/office/word/2018/wordml" xmlns:w16sdtdh="http://schemas.microsoft.com/office/word/2020/wordml/sdtdatahash" xmlns:w16se="http://schemas.microsoft.com/office/word/2015/wordml/symex" xmlns:wpg="http://schemas.microsoft.com/office/word/2010/wordprocessingGroup" xmlns:wpi="http://schemas.microsoft.com/office/word/2010/wordprocessingInk" xmlns:wne="http://schemas.microsoft.com/office/word/2006/wordml" xmlns:wps="http://schemas.microsoft.com/office/word/2010/wordprocessingShape" mc:Ignorable="w14 w15 w16se w16cid w16 w16cex w16sdtdh wp14">
   <w:p>
     <w:pPr>
